--- a/JuFo_WM2020_01.docx
+++ b/JuFo_WM2020_01.docx
@@ -1,78 +1,408 @@
 
 <file path=word/document.xml><?xml version="1.0" encoding="utf-8"?>
-<w:document xmlns:wpc="http://schemas.microsoft.com/office/word/2010/wordprocessingCanvas" xmlns:mc="http://schemas.openxmlformats.org/markup-compatibility/2006" xmlns:o="urn:schemas-microsoft-com:office:office" xmlns:r="http://schemas.openxmlformats.org/officeDocument/2006/relationships" xmlns:m="http://schemas.openxmlformats.org/officeDocument/2006/math" xmlns:v="urn:schemas-microsoft-com:vml" xmlns:wp14="http://schemas.microsoft.com/office/word/2010/wordprocessingDrawing" xmlns:wp="http://schemas.openxmlformats.org/drawingml/2006/wordprocessingDrawing" xmlns:w10="urn:schemas-microsoft-com:office:word" xmlns:w="http://schemas.openxmlformats.org/wordprocessingml/2006/main" xmlns:w14="http://schemas.microsoft.com/office/word/2010/wordml" xmlns:w15="http://schemas.microsoft.com/office/word/2012/wordml" xmlns:wpg="http://schemas.microsoft.com/office/word/2010/wordprocessingGroup" xmlns:wpi="http://schemas.microsoft.com/office/word/2010/wordprocessingInk" xmlns:wne="http://schemas.microsoft.com/office/word/2006/wordml" xmlns:wps="http://schemas.microsoft.com/office/word/2010/wordprocessingShape" mc:Ignorable="w14 w15 wp14">
+<w:document xmlns:wpc="http://schemas.microsoft.com/office/word/2010/wordprocessingCanvas" xmlns:mc="http://schemas.openxmlformats.org/markup-compatibility/2006" xmlns:o="urn:schemas-microsoft-com:office:office" xmlns:r="http://schemas.openxmlformats.org/officeDocument/2006/relationships" xmlns:m="http://schemas.openxmlformats.org/officeDocument/2006/math" xmlns:v="urn:schemas-microsoft-com:vml" xmlns:wp14="http://schemas.microsoft.com/office/word/2010/wordprocessingDrawing" xmlns:wp="http://schemas.openxmlformats.org/drawingml/2006/wordprocessingDrawing" xmlns:w10="urn:schemas-microsoft-com:office:word" xmlns:w="http://schemas.openxmlformats.org/wordprocessingml/2006/main" xmlns:w14="http://schemas.microsoft.com/office/word/2010/wordml" xmlns:w15="http://schemas.microsoft.com/office/word/2012/wordml" xmlns:wpg="http://schemas.microsoft.com/office/word/2010/wordprocessingGroup" xmlns:wpi="http://schemas.microsoft.com/office/word/2010/wordprocessingInk" xmlns:wne="http://schemas.microsoft.com/office/word/2006/wordml" xmlns:wps="http://schemas.microsoft.com/office/word/2010/wordprocessingShape" xmlns:a="http://schemas.openxmlformats.org/drawingml/2006/main" xmlns:pic="http://schemas.openxmlformats.org/drawingml/2006/picture" xmlns:a14="http://schemas.microsoft.com/office/drawing/2010/main" mc:Ignorable="w14 w15 wp14">
   <w:body>
-    <w:p>
-      <w:pPr>
-        <w:ind w:right="419"/>
+    <w:p xmlns:wp14="http://schemas.microsoft.com/office/word/2010/wordml" wp14:textId="3BC26E02">
+      <w:pPr>
+        <w:spacing w:after="100" w:line="360" w:lineRule="auto"/>
         <w:jc w:val="both"/>
         <w:rPr>
-          <w:b/>
-          <w:bCs/>
-          <w:iCs/>
-        </w:rPr>
-      </w:pPr>
-    </w:p>
-    <w:p/>
-    <w:p>
-      <w:pPr>
+          <w:rFonts w:ascii="Arial" w:hAnsi="Arial" w:eastAsia="Arial" w:cs="Arial"/>
+          <w:b w:val="0"/>
+          <w:bCs w:val="0"/>
+          <w:i w:val="0"/>
+          <w:iCs w:val="0"/>
+          <w:noProof w:val="0"/>
+          <w:color w:val="000000" w:themeColor="text1" w:themeTint="FF" w:themeShade="FF"/>
+          <w:sz w:val="28"/>
+          <w:szCs w:val="28"/>
+          <w:lang w:val="de-DE"/>
+        </w:rPr>
+      </w:pPr>
+      <w:r>
+        <w:rPr>
+          <w:rFonts w:ascii="Arial" w:hAnsi="Arial" w:eastAsia="Arial" w:cs="Arial"/>
+          <w:b w:val="1"/>
+          <w:bCs w:val="1"/>
+          <w:i w:val="0"/>
+          <w:iCs w:val="0"/>
+          <w:noProof w:val="0"/>
+          <w:color w:val="000000" w:themeColor="text1" w:themeTint="FF" w:themeShade="FF"/>
+          <w:sz w:val="28"/>
+          <w:szCs w:val="28"/>
+          <w:lang w:val="de-DE"/>
+        </w:rPr>
+        <w:t>Projekttitel: Aktienmärkte KO durch KI</w:t>
+      </w:r>
+    </w:p>
+    <w:p xmlns:wp14="http://schemas.microsoft.com/office/word/2010/wordml" wp14:textId="3ABE74D8">
+      <w:pPr>
+        <w:spacing w:after="100" w:line="360" w:lineRule="auto"/>
         <w:jc w:val="both"/>
         <w:rPr>
+          <w:rFonts w:ascii="Arial" w:hAnsi="Arial" w:eastAsia="Arial" w:cs="Arial"/>
+          <w:b w:val="0"/>
+          <w:bCs w:val="0"/>
+          <w:i w:val="0"/>
+          <w:iCs w:val="0"/>
+          <w:noProof w:val="0"/>
+          <w:color w:val="000000" w:themeColor="text1" w:themeTint="FF" w:themeShade="FF"/>
+          <w:sz w:val="21"/>
           <w:szCs w:val="21"/>
-        </w:rPr>
-      </w:pPr>
-    </w:p>
-    <w:p>
-      <w:pPr>
+          <w:lang w:val="de-DE"/>
+        </w:rPr>
+      </w:pPr>
+    </w:p>
+    <w:p xmlns:wp14="http://schemas.microsoft.com/office/word/2010/wordml" wp14:textId="31D7697E">
+      <w:pPr>
+        <w:spacing w:after="100" w:line="360" w:lineRule="auto"/>
+        <w:jc w:val="both"/>
+        <w:rPr>
+          <w:rFonts w:ascii="Arial" w:hAnsi="Arial" w:eastAsia="Arial" w:cs="Arial"/>
+          <w:b w:val="0"/>
+          <w:bCs w:val="0"/>
+          <w:i w:val="0"/>
+          <w:iCs w:val="0"/>
+          <w:noProof w:val="0"/>
+          <w:color w:val="000000" w:themeColor="text1" w:themeTint="FF" w:themeShade="FF"/>
+          <w:sz w:val="21"/>
+          <w:szCs w:val="21"/>
+          <w:lang w:val="de-DE"/>
+        </w:rPr>
+      </w:pPr>
+    </w:p>
+    <w:p xmlns:wp14="http://schemas.microsoft.com/office/word/2010/wordml" wp14:textId="3E27AC3A">
+      <w:pPr>
+        <w:spacing w:after="100" w:line="360" w:lineRule="auto"/>
+        <w:jc w:val="both"/>
+        <w:rPr>
+          <w:rFonts w:ascii="Arial" w:hAnsi="Arial" w:eastAsia="Arial" w:cs="Arial"/>
+          <w:b w:val="0"/>
+          <w:bCs w:val="0"/>
+          <w:i w:val="0"/>
+          <w:iCs w:val="0"/>
+          <w:noProof w:val="0"/>
+          <w:color w:val="000000" w:themeColor="text1" w:themeTint="FF" w:themeShade="FF"/>
+          <w:sz w:val="21"/>
+          <w:szCs w:val="21"/>
+          <w:lang w:val="de-DE"/>
+        </w:rPr>
+      </w:pPr>
+      <w:r>
+        <w:rPr>
+          <w:rFonts w:ascii="Arial" w:hAnsi="Arial" w:eastAsia="Arial" w:cs="Arial"/>
+          <w:b w:val="0"/>
+          <w:bCs w:val="0"/>
+          <w:i w:val="0"/>
+          <w:iCs w:val="0"/>
+          <w:noProof w:val="0"/>
+          <w:color w:val="000000" w:themeColor="text1" w:themeTint="FF" w:themeShade="FF"/>
+          <w:sz w:val="21"/>
+          <w:szCs w:val="21"/>
+          <w:lang w:val="de-DE"/>
+        </w:rPr>
+        <w:t>Teilnehmer (mit Alter):  Wladimir Mikliaev (20)</w:t>
+      </w:r>
+    </w:p>
+    <w:p xmlns:wp14="http://schemas.microsoft.com/office/word/2010/wordml" wp14:textId="4DD2EDAB">
+      <w:pPr>
+        <w:spacing w:after="100" w:line="360" w:lineRule="auto"/>
+        <w:jc w:val="both"/>
+        <w:rPr>
+          <w:rFonts w:ascii="Arial" w:hAnsi="Arial" w:eastAsia="Arial" w:cs="Arial"/>
+          <w:b w:val="0"/>
+          <w:bCs w:val="0"/>
+          <w:i w:val="0"/>
+          <w:iCs w:val="0"/>
+          <w:noProof w:val="0"/>
+          <w:color w:val="000000" w:themeColor="text1" w:themeTint="FF" w:themeShade="FF"/>
+          <w:sz w:val="21"/>
+          <w:szCs w:val="21"/>
+          <w:lang w:val="de-DE"/>
+        </w:rPr>
+      </w:pPr>
+      <w:r>
+        <w:rPr>
+          <w:rFonts w:ascii="Arial" w:hAnsi="Arial" w:eastAsia="Arial" w:cs="Arial"/>
+          <w:b w:val="0"/>
+          <w:bCs w:val="0"/>
+          <w:i w:val="0"/>
+          <w:iCs w:val="0"/>
+          <w:noProof w:val="0"/>
+          <w:color w:val="000000" w:themeColor="text1" w:themeTint="FF" w:themeShade="FF"/>
+          <w:sz w:val="21"/>
+          <w:szCs w:val="21"/>
+          <w:lang w:val="de-DE"/>
+        </w:rPr>
+        <w:t>Erarbeitungsort: Bad Essen</w:t>
+      </w:r>
+    </w:p>
+    <w:p xmlns:wp14="http://schemas.microsoft.com/office/word/2010/wordml" wp14:textId="78774956">
+      <w:pPr>
+        <w:spacing w:after="100" w:line="360" w:lineRule="auto"/>
+        <w:jc w:val="both"/>
+        <w:rPr>
+          <w:rFonts w:ascii="Arial" w:hAnsi="Arial" w:eastAsia="Arial" w:cs="Arial"/>
+          <w:b w:val="0"/>
+          <w:bCs w:val="0"/>
+          <w:i w:val="0"/>
+          <w:iCs w:val="0"/>
+          <w:noProof w:val="0"/>
+          <w:color w:val="000000" w:themeColor="text1" w:themeTint="FF" w:themeShade="FF"/>
+          <w:sz w:val="21"/>
+          <w:szCs w:val="21"/>
+          <w:lang w:val="de-DE"/>
+        </w:rPr>
+      </w:pPr>
+      <w:r>
+        <w:rPr>
+          <w:rFonts w:ascii="Arial" w:hAnsi="Arial" w:eastAsia="Arial" w:cs="Arial"/>
+          <w:b w:val="0"/>
+          <w:bCs w:val="0"/>
+          <w:i w:val="0"/>
+          <w:iCs w:val="0"/>
+          <w:noProof w:val="0"/>
+          <w:color w:val="000000" w:themeColor="text1" w:themeTint="FF" w:themeShade="FF"/>
+          <w:sz w:val="21"/>
+          <w:szCs w:val="21"/>
+          <w:lang w:val="de-DE"/>
+        </w:rPr>
+        <w:t>Projektbetreuer/in:  --</w:t>
+      </w:r>
+    </w:p>
+    <w:p xmlns:wp14="http://schemas.microsoft.com/office/word/2010/wordml" wp14:textId="15500AC4">
+      <w:pPr>
+        <w:spacing w:after="100" w:line="360" w:lineRule="auto"/>
+        <w:jc w:val="both"/>
+        <w:rPr>
+          <w:rFonts w:ascii="Arial" w:hAnsi="Arial" w:eastAsia="Arial" w:cs="Arial"/>
+          <w:b w:val="0"/>
+          <w:bCs w:val="0"/>
+          <w:i w:val="0"/>
+          <w:iCs w:val="0"/>
+          <w:noProof w:val="0"/>
+          <w:color w:val="000000" w:themeColor="text1" w:themeTint="FF" w:themeShade="FF"/>
+          <w:sz w:val="21"/>
+          <w:szCs w:val="21"/>
+          <w:lang w:val="de-DE"/>
+        </w:rPr>
+      </w:pPr>
+      <w:r>
+        <w:rPr>
+          <w:rFonts w:ascii="Arial" w:hAnsi="Arial" w:eastAsia="Arial" w:cs="Arial"/>
+          <w:b w:val="0"/>
+          <w:bCs w:val="0"/>
+          <w:i w:val="0"/>
+          <w:iCs w:val="0"/>
+          <w:noProof w:val="0"/>
+          <w:color w:val="000000" w:themeColor="text1" w:themeTint="FF" w:themeShade="FF"/>
+          <w:sz w:val="21"/>
+          <w:szCs w:val="21"/>
+          <w:lang w:val="de-DE"/>
+        </w:rPr>
+        <w:t>Thema des Projekts: KI unterstützte Analyse der Finanzmärkte</w:t>
+      </w:r>
+    </w:p>
+    <w:p xmlns:wp14="http://schemas.microsoft.com/office/word/2010/wordml" wp14:textId="2D2F75D5">
+      <w:pPr>
+        <w:spacing w:after="100" w:line="360" w:lineRule="auto"/>
+        <w:jc w:val="both"/>
+        <w:rPr>
+          <w:rFonts w:ascii="Arial" w:hAnsi="Arial" w:eastAsia="Arial" w:cs="Arial"/>
+          <w:b w:val="0"/>
+          <w:bCs w:val="0"/>
+          <w:i w:val="0"/>
+          <w:iCs w:val="0"/>
+          <w:noProof w:val="0"/>
+          <w:color w:val="000000" w:themeColor="text1" w:themeTint="FF" w:themeShade="FF"/>
+          <w:sz w:val="21"/>
+          <w:szCs w:val="21"/>
+          <w:lang w:val="de-DE"/>
+        </w:rPr>
+      </w:pPr>
+      <w:r>
+        <w:rPr>
+          <w:rFonts w:ascii="Arial" w:hAnsi="Arial" w:eastAsia="Arial" w:cs="Arial"/>
+          <w:b w:val="0"/>
+          <w:bCs w:val="0"/>
+          <w:i w:val="0"/>
+          <w:iCs w:val="0"/>
+          <w:noProof w:val="0"/>
+          <w:color w:val="000000" w:themeColor="text1" w:themeTint="FF" w:themeShade="FF"/>
+          <w:sz w:val="21"/>
+          <w:szCs w:val="21"/>
+          <w:lang w:val="de-DE"/>
+        </w:rPr>
+        <w:t>Fachgebiet: Informatik</w:t>
+      </w:r>
+    </w:p>
+    <w:p xmlns:wp14="http://schemas.microsoft.com/office/word/2010/wordml" wp14:textId="268A28BA">
+      <w:pPr>
+        <w:spacing w:after="100" w:line="360" w:lineRule="auto"/>
+        <w:jc w:val="both"/>
+        <w:rPr>
+          <w:rFonts w:ascii="Arial" w:hAnsi="Arial" w:eastAsia="Arial" w:cs="Arial"/>
+          <w:b w:val="0"/>
+          <w:bCs w:val="0"/>
+          <w:i w:val="0"/>
+          <w:iCs w:val="0"/>
+          <w:noProof w:val="0"/>
+          <w:color w:val="000000" w:themeColor="text1" w:themeTint="FF" w:themeShade="FF"/>
+          <w:sz w:val="21"/>
+          <w:szCs w:val="21"/>
+          <w:lang w:val="de-DE"/>
+        </w:rPr>
+      </w:pPr>
+      <w:r>
+        <w:rPr>
+          <w:rFonts w:ascii="Arial" w:hAnsi="Arial" w:eastAsia="Arial" w:cs="Arial"/>
+          <w:b w:val="0"/>
+          <w:bCs w:val="0"/>
+          <w:i w:val="0"/>
+          <w:iCs w:val="0"/>
+          <w:noProof w:val="0"/>
+          <w:color w:val="000000" w:themeColor="text1" w:themeTint="FF" w:themeShade="FF"/>
+          <w:sz w:val="21"/>
+          <w:szCs w:val="21"/>
+          <w:lang w:val="de-DE"/>
+        </w:rPr>
+        <w:t xml:space="preserve">Wettbewerbssparte: Jugend forscht </w:t>
+      </w:r>
+    </w:p>
+    <w:p xmlns:wp14="http://schemas.microsoft.com/office/word/2010/wordml" wp14:textId="7026D0C7">
+      <w:pPr>
+        <w:spacing w:after="100" w:line="360" w:lineRule="auto"/>
+        <w:jc w:val="both"/>
+        <w:rPr>
+          <w:rFonts w:ascii="Arial" w:hAnsi="Arial" w:eastAsia="Arial" w:cs="Arial"/>
+          <w:b w:val="0"/>
+          <w:bCs w:val="0"/>
+          <w:i w:val="0"/>
+          <w:iCs w:val="0"/>
+          <w:noProof w:val="0"/>
+          <w:color w:val="000000" w:themeColor="text1" w:themeTint="FF" w:themeShade="FF"/>
+          <w:sz w:val="21"/>
+          <w:szCs w:val="21"/>
+          <w:lang w:val="de-DE"/>
+        </w:rPr>
+      </w:pPr>
+      <w:r>
+        <w:rPr>
+          <w:rFonts w:ascii="Arial" w:hAnsi="Arial" w:eastAsia="Arial" w:cs="Arial"/>
+          <w:b w:val="0"/>
+          <w:bCs w:val="0"/>
+          <w:i w:val="0"/>
+          <w:iCs w:val="0"/>
+          <w:noProof w:val="0"/>
+          <w:color w:val="000000" w:themeColor="text1" w:themeTint="FF" w:themeShade="FF"/>
+          <w:sz w:val="21"/>
+          <w:szCs w:val="21"/>
+          <w:lang w:val="de-DE"/>
+        </w:rPr>
+        <w:t>Bundesland: Niedersachsen</w:t>
+      </w:r>
+    </w:p>
+    <w:p xmlns:wp14="http://schemas.microsoft.com/office/word/2010/wordml" wp14:textId="3E9F20A3">
+      <w:pPr>
+        <w:spacing w:after="100" w:line="360" w:lineRule="auto"/>
+        <w:jc w:val="both"/>
+        <w:rPr>
+          <w:rFonts w:ascii="Arial" w:hAnsi="Arial" w:eastAsia="Arial" w:cs="Arial"/>
+          <w:b w:val="0"/>
+          <w:bCs w:val="0"/>
+          <w:i w:val="0"/>
+          <w:iCs w:val="0"/>
+          <w:noProof w:val="0"/>
+          <w:color w:val="000000" w:themeColor="text1" w:themeTint="FF" w:themeShade="FF"/>
+          <w:sz w:val="21"/>
+          <w:szCs w:val="21"/>
+          <w:lang w:val="de-DE"/>
+        </w:rPr>
+      </w:pPr>
+      <w:r>
+        <w:rPr>
+          <w:rFonts w:ascii="Arial" w:hAnsi="Arial" w:eastAsia="Arial" w:cs="Arial"/>
+          <w:b w:val="0"/>
+          <w:bCs w:val="0"/>
+          <w:i w:val="0"/>
+          <w:iCs w:val="0"/>
+          <w:noProof w:val="0"/>
+          <w:color w:val="000000" w:themeColor="text1" w:themeTint="FF" w:themeShade="FF"/>
+          <w:sz w:val="21"/>
+          <w:szCs w:val="21"/>
+          <w:lang w:val="de-DE"/>
+        </w:rPr>
+        <w:t>Wettbewerbsjahr: 2020</w:t>
+      </w:r>
+    </w:p>
+    <w:p xmlns:wp14="http://schemas.microsoft.com/office/word/2010/wordml" wp14:textId="1F3A12E5">
+      <w:pPr>
+        <w:pStyle w:val="Standard"/>
         <w:spacing w:line="360" w:lineRule="auto"/>
         <w:jc w:val="both"/>
         <w:rPr>
           <w:rFonts w:cs="Arial"/>
-          <w:b/>
-          <w:szCs w:val="21"/>
-        </w:rPr>
-      </w:pPr>
-    </w:p>
-    <w:p>
+        </w:rPr>
+      </w:pPr>
+    </w:p>
+    <w:p xmlns:wp14="http://schemas.microsoft.com/office/word/2010/wordml" wp14:textId="77777777">
       <w:pPr>
         <w:spacing w:line="360" w:lineRule="auto"/>
         <w:jc w:val="both"/>
         <w:rPr>
           <w:rFonts w:cs="Arial"/>
+          <w:szCs w:val="21"/>
+        </w:rPr>
+      </w:pPr>
+    </w:p>
+    <w:p xmlns:wp14="http://schemas.microsoft.com/office/word/2010/wordml" wp14:textId="77777777">
+      <w:pPr>
+        <w:spacing w:after="0"/>
+        <w:rPr>
           <w:b/>
           <w:sz w:val="28"/>
-          <w:szCs w:val="28"/>
-        </w:rPr>
-      </w:pPr>
-      <w:r>
-        <w:rPr>
-          <w:rFonts w:cs="Arial"/>
-          <w:b/>
-          <w:sz w:val="28"/>
-          <w:szCs w:val="28"/>
-        </w:rPr>
-        <w:t>Projekttitel</w:t>
-      </w:r>
-      <w:r>
-        <w:rPr>
-          <w:rFonts w:cs="Arial"/>
-          <w:b/>
-          <w:sz w:val="28"/>
-          <w:szCs w:val="28"/>
-        </w:rPr>
-        <w:t>:</w:t>
-      </w:r>
-      <w:r>
-        <w:rPr>
-          <w:rFonts w:cs="Arial"/>
-          <w:b/>
-          <w:sz w:val="28"/>
-          <w:szCs w:val="28"/>
-        </w:rPr>
-        <w:t xml:space="preserve"> </w:t>
+        </w:rPr>
+      </w:pPr>
+      <w:r>
+        <w:br w:type="page"/>
+      </w:r>
+    </w:p>
+    <w:p xmlns:wp14="http://schemas.microsoft.com/office/word/2010/wordml" wp14:textId="77777777">
+      <w:pPr>
+        <w:pStyle w:val="berschrift2"/>
+      </w:pPr>
+      <w:r>
+        <w:rPr/>
+        <w:t>Kurzfassung</w:t>
       </w:r>
     </w:p>
     <w:p>
+      <w:pPr>
+        <w:pStyle w:val="Standard"/>
+      </w:pPr>
+    </w:p>
+    <w:p>
+      <w:pPr>
+        <w:pStyle w:val="Standard"/>
+        <w:rPr>
+          <w:i w:val="1"/>
+          <w:iCs w:val="1"/>
+        </w:rPr>
+      </w:pPr>
+      <w:r>
+        <w:rPr/>
+        <w:t xml:space="preserve">Die Programme mit künstlicher Intelligenz erobert immer mehr Industrien. Sie überarbeiten Bilder, übersetzen für uns Texte, steuern Autos. In meinem Projekt bin ich der Frage nachgegangen, ob es möglich ist mit Hilfe von KI die Zukunft zu vorhersagen. Die Aktienmärkte bieten dafür viele Daten, die den Stand der Gesellschaft </w:t>
+      </w:r>
+      <w:r>
+        <w:rPr/>
+        <w:t>wiederspiegeln</w:t>
+      </w:r>
+      <w:r>
+        <w:rPr/>
+        <w:t>.</w:t>
+      </w:r>
+    </w:p>
+    <w:p xmlns:wp14="http://schemas.microsoft.com/office/word/2010/wordml" wp14:textId="77777777">
       <w:pPr>
         <w:spacing w:line="360" w:lineRule="auto"/>
         <w:jc w:val="both"/>
@@ -82,267 +412,7 @@
         </w:rPr>
       </w:pPr>
     </w:p>
-    <w:p>
-      <w:pPr>
-        <w:spacing w:line="360" w:lineRule="auto"/>
-        <w:jc w:val="both"/>
-        <w:rPr>
-          <w:rFonts w:cs="Arial"/>
-          <w:szCs w:val="21"/>
-        </w:rPr>
-      </w:pPr>
-    </w:p>
-    <w:p>
-      <w:pPr>
-        <w:spacing w:line="360" w:lineRule="auto"/>
-        <w:jc w:val="both"/>
-        <w:rPr>
-          <w:rFonts w:cs="Arial"/>
-          <w:szCs w:val="21"/>
-        </w:rPr>
-      </w:pPr>
-      <w:r>
-        <w:rPr>
-          <w:rFonts w:cs="Arial"/>
-          <w:szCs w:val="21"/>
-        </w:rPr>
-        <w:t>Teilnehmer</w:t>
-      </w:r>
-      <w:r>
-        <w:rPr>
-          <w:rFonts w:cs="Arial"/>
-          <w:szCs w:val="21"/>
-        </w:rPr>
-        <w:t>/in</w:t>
-      </w:r>
-      <w:r>
-        <w:rPr>
-          <w:rFonts w:cs="Arial"/>
-          <w:szCs w:val="21"/>
-        </w:rPr>
-        <w:t xml:space="preserve"> (mit Alter): </w:t>
-      </w:r>
-    </w:p>
-    <w:p>
-      <w:pPr>
-        <w:spacing w:line="360" w:lineRule="auto"/>
-        <w:jc w:val="both"/>
-        <w:rPr>
-          <w:rFonts w:cs="Arial"/>
-          <w:szCs w:val="21"/>
-        </w:rPr>
-      </w:pPr>
-      <w:r>
-        <w:rPr>
-          <w:rFonts w:cs="Arial"/>
-          <w:szCs w:val="21"/>
-        </w:rPr>
-        <w:t>Erarbeitungsort</w:t>
-      </w:r>
-      <w:r>
-        <w:rPr>
-          <w:rFonts w:cs="Arial"/>
-          <w:szCs w:val="21"/>
-        </w:rPr>
-        <w:t xml:space="preserve">: </w:t>
-      </w:r>
-    </w:p>
-    <w:p>
-      <w:pPr>
-        <w:spacing w:line="360" w:lineRule="auto"/>
-        <w:jc w:val="both"/>
-        <w:rPr>
-          <w:rFonts w:cs="Arial"/>
-          <w:szCs w:val="21"/>
-        </w:rPr>
-      </w:pPr>
-      <w:r>
-        <w:rPr>
-          <w:rFonts w:cs="Arial"/>
-          <w:szCs w:val="21"/>
-        </w:rPr>
-        <w:t xml:space="preserve">Projektbetreuer/in: </w:t>
-      </w:r>
-    </w:p>
-    <w:p>
-      <w:pPr>
-        <w:spacing w:line="360" w:lineRule="auto"/>
-        <w:jc w:val="both"/>
-        <w:rPr>
-          <w:rFonts w:cs="Arial"/>
-          <w:szCs w:val="21"/>
-        </w:rPr>
-      </w:pPr>
-      <w:r>
-        <w:rPr>
-          <w:rFonts w:cs="Arial"/>
-          <w:szCs w:val="21"/>
-        </w:rPr>
-        <w:t>Thema des Projekts</w:t>
-      </w:r>
-      <w:r>
-        <w:rPr>
-          <w:rFonts w:cs="Arial"/>
-          <w:szCs w:val="21"/>
-        </w:rPr>
-        <w:t>:</w:t>
-      </w:r>
-    </w:p>
-    <w:p>
-      <w:pPr>
-        <w:spacing w:line="360" w:lineRule="auto"/>
-        <w:jc w:val="both"/>
-        <w:rPr>
-          <w:rFonts w:cs="Arial"/>
-          <w:szCs w:val="21"/>
-        </w:rPr>
-      </w:pPr>
-      <w:r>
-        <w:rPr>
-          <w:rFonts w:cs="Arial"/>
-          <w:szCs w:val="21"/>
-        </w:rPr>
-        <w:t xml:space="preserve">Fachgebiet: </w:t>
-      </w:r>
-      <w:r>
-        <w:rPr>
-          <w:rFonts w:cs="Arial"/>
-          <w:szCs w:val="21"/>
-        </w:rPr>
-        <w:t>Informatik</w:t>
-      </w:r>
-    </w:p>
-    <w:p>
-      <w:pPr>
-        <w:spacing w:line="360" w:lineRule="auto"/>
-        <w:jc w:val="both"/>
-        <w:rPr>
-          <w:rFonts w:cs="Arial"/>
-          <w:szCs w:val="21"/>
-        </w:rPr>
-      </w:pPr>
-      <w:r>
-        <w:rPr>
-          <w:rFonts w:cs="Arial"/>
-          <w:szCs w:val="21"/>
-        </w:rPr>
-        <w:t>Wettbewerbssparte</w:t>
-      </w:r>
-      <w:r>
-        <w:rPr>
-          <w:rFonts w:cs="Arial"/>
-          <w:szCs w:val="21"/>
-        </w:rPr>
-        <w:t xml:space="preserve">: </w:t>
-      </w:r>
-      <w:r>
-        <w:rPr>
-          <w:rFonts w:cs="Arial"/>
-          <w:szCs w:val="21"/>
-        </w:rPr>
-        <w:t xml:space="preserve">Jugend forscht </w:t>
-      </w:r>
-    </w:p>
-    <w:p>
-      <w:pPr>
-        <w:spacing w:line="360" w:lineRule="auto"/>
-        <w:jc w:val="both"/>
-        <w:rPr>
-          <w:rFonts w:cs="Arial"/>
-          <w:szCs w:val="21"/>
-        </w:rPr>
-      </w:pPr>
-      <w:r>
-        <w:rPr>
-          <w:rFonts w:cs="Arial"/>
-          <w:szCs w:val="21"/>
-        </w:rPr>
-        <w:t xml:space="preserve">Bundesland: </w:t>
-      </w:r>
-      <w:r>
-        <w:rPr>
-          <w:rFonts w:cs="Arial"/>
-          <w:szCs w:val="21"/>
-        </w:rPr>
-        <w:t>Niedersachsen</w:t>
-      </w:r>
-    </w:p>
-    <w:p>
-      <w:pPr>
-        <w:spacing w:line="360" w:lineRule="auto"/>
-        <w:jc w:val="both"/>
-        <w:rPr>
-          <w:rFonts w:cs="Arial"/>
-          <w:szCs w:val="21"/>
-        </w:rPr>
-      </w:pPr>
-      <w:r>
-        <w:rPr>
-          <w:rFonts w:cs="Arial"/>
-          <w:szCs w:val="21"/>
-        </w:rPr>
-        <w:t>Wettbewerbsjahr:</w:t>
-      </w:r>
-      <w:r>
-        <w:rPr>
-          <w:rFonts w:cs="Arial"/>
-          <w:szCs w:val="21"/>
-        </w:rPr>
-        <w:t xml:space="preserve"> 2020</w:t>
-      </w:r>
-    </w:p>
-    <w:p>
-      <w:pPr>
-        <w:spacing w:line="360" w:lineRule="auto"/>
-        <w:jc w:val="both"/>
-        <w:rPr>
-          <w:rFonts w:cs="Arial"/>
-          <w:szCs w:val="21"/>
-        </w:rPr>
-      </w:pPr>
-    </w:p>
-    <w:p>
-      <w:pPr>
-        <w:spacing w:line="360" w:lineRule="auto"/>
-        <w:jc w:val="both"/>
-        <w:rPr>
-          <w:rFonts w:cs="Arial"/>
-          <w:szCs w:val="21"/>
-        </w:rPr>
-      </w:pPr>
-    </w:p>
-    <w:p>
-      <w:pPr>
-        <w:spacing w:after="0"/>
-        <w:rPr>
-          <w:b/>
-          <w:sz w:val="28"/>
-        </w:rPr>
-      </w:pPr>
-      <w:r>
-        <w:br w:type="page"/>
-      </w:r>
-    </w:p>
-    <w:p>
-      <w:pPr>
-        <w:pStyle w:val="berschrift2"/>
-      </w:pPr>
-      <w:r>
-        <w:lastRenderedPageBreak/>
-        <w:t>Kurzfassung</w:t>
-      </w:r>
-    </w:p>
-    <w:p>
-      <w:pPr>
-        <w:spacing w:line="360" w:lineRule="auto"/>
-        <w:jc w:val="both"/>
-        <w:rPr>
-          <w:rFonts w:cs="Arial"/>
-          <w:szCs w:val="21"/>
-        </w:rPr>
-      </w:pPr>
-    </w:p>
-    <w:p>
+    <w:p xmlns:wp14="http://schemas.microsoft.com/office/word/2010/wordml" wp14:textId="77777777">
       <w:pPr>
         <w:spacing w:after="0"/>
         <w:jc w:val="both"/>
@@ -380,7 +450,7 @@
         </w:rPr>
       </w:sdtEndPr>
       <w:sdtContent>
-        <w:p>
+        <w:p xmlns:wp14="http://schemas.microsoft.com/office/word/2010/wordml" wp14:textId="77777777">
           <w:pPr>
             <w:pStyle w:val="Inhaltsverzeichnisberschrift"/>
           </w:pPr>
@@ -388,7 +458,7 @@
             <w:t>Inhalt</w:t>
           </w:r>
         </w:p>
-        <w:p>
+        <w:p xmlns:wp14="http://schemas.microsoft.com/office/word/2010/wordml" wp14:textId="77777777">
           <w:pPr>
             <w:pStyle w:val="Verzeichnis2"/>
             <w:tabs>
@@ -419,7 +489,7 @@
             </w:rPr>
             <w:fldChar w:fldCharType="separate"/>
           </w:r>
-          <w:hyperlink w:anchor="_Toc58825506" w:history="1">
+          <w:hyperlink w:history="1" w:anchor="_Toc58825506">
             <w:r>
               <w:rPr>
                 <w:rStyle w:val="Hyperlink"/>
@@ -477,7 +547,7 @@
             </w:r>
           </w:hyperlink>
         </w:p>
-        <w:p>
+        <w:p xmlns:wp14="http://schemas.microsoft.com/office/word/2010/wordml" wp14:textId="77777777">
           <w:pPr>
             <w:pStyle w:val="Verzeichnis2"/>
             <w:tabs>
@@ -487,7 +557,7 @@
               <w:noProof/>
             </w:rPr>
           </w:pPr>
-          <w:hyperlink w:anchor="_Toc58825507" w:history="1">
+          <w:hyperlink w:history="1" w:anchor="_Toc58825507">
             <w:r>
               <w:rPr>
                 <w:rStyle w:val="Hyperlink"/>
@@ -545,7 +615,7 @@
             </w:r>
           </w:hyperlink>
         </w:p>
-        <w:p>
+        <w:p xmlns:wp14="http://schemas.microsoft.com/office/word/2010/wordml" wp14:textId="77777777">
           <w:pPr>
             <w:pStyle w:val="Verzeichnis2"/>
             <w:tabs>
@@ -555,7 +625,7 @@
               <w:noProof/>
             </w:rPr>
           </w:pPr>
-          <w:hyperlink w:anchor="_Toc58825508" w:history="1">
+          <w:hyperlink w:history="1" w:anchor="_Toc58825508">
             <w:r>
               <w:rPr>
                 <w:rStyle w:val="Hyperlink"/>
@@ -613,7 +683,7 @@
             </w:r>
           </w:hyperlink>
         </w:p>
-        <w:p>
+        <w:p xmlns:wp14="http://schemas.microsoft.com/office/word/2010/wordml" wp14:textId="77777777">
           <w:pPr>
             <w:pStyle w:val="Verzeichnis2"/>
             <w:tabs>
@@ -623,7 +693,7 @@
               <w:noProof/>
             </w:rPr>
           </w:pPr>
-          <w:hyperlink w:anchor="_Toc58825509" w:history="1">
+          <w:hyperlink w:history="1" w:anchor="_Toc58825509">
             <w:r>
               <w:rPr>
                 <w:rStyle w:val="Hyperlink"/>
@@ -681,7 +751,7 @@
             </w:r>
           </w:hyperlink>
         </w:p>
-        <w:p>
+        <w:p xmlns:wp14="http://schemas.microsoft.com/office/word/2010/wordml" wp14:textId="77777777">
           <w:pPr>
             <w:pStyle w:val="Verzeichnis2"/>
             <w:tabs>
@@ -691,7 +761,7 @@
               <w:noProof/>
             </w:rPr>
           </w:pPr>
-          <w:hyperlink w:anchor="_Toc58825510" w:history="1">
+          <w:hyperlink w:history="1" w:anchor="_Toc58825510">
             <w:r>
               <w:rPr>
                 <w:rStyle w:val="Hyperlink"/>
@@ -749,7 +819,7 @@
             </w:r>
           </w:hyperlink>
         </w:p>
-        <w:p>
+        <w:p xmlns:wp14="http://schemas.microsoft.com/office/word/2010/wordml" wp14:textId="77777777">
           <w:pPr>
             <w:pStyle w:val="Verzeichnis2"/>
             <w:tabs>
@@ -759,7 +829,7 @@
               <w:noProof/>
             </w:rPr>
           </w:pPr>
-          <w:hyperlink w:anchor="_Toc58825511" w:history="1">
+          <w:hyperlink w:history="1" w:anchor="_Toc58825511">
             <w:r>
               <w:rPr>
                 <w:rStyle w:val="Hyperlink"/>
@@ -817,7 +887,7 @@
             </w:r>
           </w:hyperlink>
         </w:p>
-        <w:p>
+        <w:p xmlns:wp14="http://schemas.microsoft.com/office/word/2010/wordml" wp14:textId="77777777">
           <w:r>
             <w:rPr>
               <w:b/>
@@ -828,7 +898,7 @@
         </w:p>
       </w:sdtContent>
     </w:sdt>
-    <w:p>
+    <w:p xmlns:wp14="http://schemas.microsoft.com/office/word/2010/wordml" wp14:textId="77777777">
       <w:pPr>
         <w:spacing w:after="0"/>
         <w:rPr>
@@ -836,12 +906,12 @@
           <w:sz w:val="28"/>
         </w:rPr>
       </w:pPr>
-      <w:bookmarkStart w:id="0" w:name="_Toc58825506"/>
+      <w:bookmarkStart w:name="_Toc58825506" w:id="0"/>
       <w:r>
         <w:br w:type="page"/>
       </w:r>
     </w:p>
-    <w:p>
+    <w:p xmlns:wp14="http://schemas.microsoft.com/office/word/2010/wordml" wp14:textId="77777777">
       <w:pPr>
         <w:pStyle w:val="berschrift2"/>
       </w:pPr>
@@ -851,59 +921,2436 @@
       </w:r>
       <w:bookmarkEnd w:id="0"/>
     </w:p>
-    <w:p/>
+    <w:p xmlns:wp14="http://schemas.microsoft.com/office/word/2010/wordml" wp14:textId="77777777">
+      <w:pPr>
+        <w:rPr>
+          <w:rStyle w:val="Fett"/>
+        </w:rPr>
+      </w:pPr>
+      <w:r>
+        <w:rPr>
+          <w:rStyle w:val="Fett"/>
+        </w:rPr>
+        <w:t xml:space="preserve">Warum habt ihr gerade dieses Thema gewählt? Wie seid ihr auf das Thema </w:t>
+      </w:r>
+      <w:r>
+        <w:rPr>
+          <w:rStyle w:val="Fett"/>
+        </w:rPr>
+        <w:br/>
+      </w:r>
+      <w:r>
+        <w:rPr>
+          <w:rStyle w:val="Fett"/>
+        </w:rPr>
+        <w:t>gekommen?</w:t>
+      </w:r>
+    </w:p>
+    <w:p xmlns:wp14="http://schemas.microsoft.com/office/word/2010/wordml" wp14:textId="77777777">
+      <w:pPr>
+        <w:rPr>
+          <w:bCs/>
+        </w:rPr>
+      </w:pPr>
+      <w:r>
+        <w:rPr>
+          <w:bCs/>
+        </w:rPr>
+        <w:t>Ich interessiere mich für die Aktien</w:t>
+      </w:r>
+      <w:r>
+        <w:rPr>
+          <w:bCs/>
+        </w:rPr>
+        <w:t xml:space="preserve"> seit einiger Zeit. Zum einen spiegeln die Aktien den </w:t>
+      </w:r>
+      <w:r>
+        <w:rPr>
+          <w:bCs/>
+        </w:rPr>
+        <w:t>S</w:t>
+      </w:r>
+      <w:r>
+        <w:rPr>
+          <w:bCs/>
+        </w:rPr>
+        <w:t>tand der Wirtschaft</w:t>
+      </w:r>
+      <w:r>
+        <w:rPr>
+          <w:bCs/>
+        </w:rPr>
+        <w:t xml:space="preserve"> und der Gesellschaft. Zum anderen lerne ich bei der Analyse der Aktienkurse viel Neues in der Statistik und der Mathematik.</w:t>
+      </w:r>
+    </w:p>
+    <w:p xmlns:wp14="http://schemas.microsoft.com/office/word/2010/wordml" wp14:textId="77777777">
+      <w:pPr>
+        <w:rPr>
+          <w:rStyle w:val="Fett"/>
+        </w:rPr>
+      </w:pPr>
+    </w:p>
+    <w:p xmlns:wp14="http://schemas.microsoft.com/office/word/2010/wordml" wp14:textId="77777777">
+      <w:pPr>
+        <w:rPr>
+          <w:rStyle w:val="Fett"/>
+        </w:rPr>
+      </w:pPr>
+      <w:r>
+        <w:rPr>
+          <w:rStyle w:val="Fett"/>
+        </w:rPr>
+        <w:t>Was ist das Ziel eurer Arbeit? Welche Hypothese(n)/Vermutung(en))wollt ihr mit eurer Arbeit überprüfen?</w:t>
+      </w:r>
+    </w:p>
+    <w:p xmlns:wp14="http://schemas.microsoft.com/office/word/2010/wordml" wp14:textId="77777777">
+      <w:r>
+        <w:t>In meiner Arbeit wollte ich untersuchen, ob man den Kurs einer Aktie anhand vieler anderer</w:t>
+      </w:r>
+      <w:r>
+        <w:t xml:space="preserve"> Kurse vorhersagen kann. Meine Anna</w:t>
+      </w:r>
+      <w:r>
+        <w:t>h</w:t>
+      </w:r>
+      <w:r>
+        <w:t xml:space="preserve">me ist es, dass die Kurse einzelner Aktien </w:t>
+      </w:r>
+      <w:r>
+        <w:t xml:space="preserve">voneinander </w:t>
+      </w:r>
+      <w:r>
+        <w:t xml:space="preserve">nicht unabhängig sind. Unterschiedliche Ereignisse in der Welt müssen einen Einfluss auf die Aktienkurse haben. Diese Ereignisse sind z.B. Politische Entscheidungen, Umweltkatastrophen, Geschehnisse in der Wirtschaft, Mediale Ereignisse, Stimmungen in der Bevölkerung. </w:t>
+      </w:r>
+    </w:p>
+    <w:p xmlns:wp14="http://schemas.microsoft.com/office/word/2010/wordml" wp14:textId="77777777">
+      <w:r>
+        <w:t xml:space="preserve">In den Zeiten von Big-Data, wo alles elektronisch erfasst wird, können diese Ereignisse elektronisch zeitnah ausgewertet und somit genutzt werden. Es gibt etliche </w:t>
+      </w:r>
+      <w:r>
+        <w:t>Anbieter</w:t>
+      </w:r>
+      <w:r>
+        <w:t xml:space="preserve">, die </w:t>
+      </w:r>
+      <w:r>
+        <w:t>d</w:t>
+      </w:r>
+      <w:r>
+        <w:t xml:space="preserve">iese Daten erfassen, aufbereiten und meist für </w:t>
+      </w:r>
+      <w:r>
+        <w:t>einen</w:t>
+      </w:r>
+      <w:r>
+        <w:t xml:space="preserve"> Entgelt anbieten. Die Abfrage dieser Daten aus dem Internet bedarf jedoch meist kostenpflichtige Zugänge und auf einen </w:t>
+      </w:r>
+      <w:r>
+        <w:t>konkreten</w:t>
+      </w:r>
+      <w:r>
+        <w:t xml:space="preserve"> Aktienkurs zugeschnittene Aufbereitung.</w:t>
+      </w:r>
+    </w:p>
+    <w:p xmlns:wp14="http://schemas.microsoft.com/office/word/2010/wordml" wp14:textId="77777777">
+      <w:r>
+        <w:t xml:space="preserve">Ich habe mir überlegt, dass alle Aktienkurse diese Ereignisse in irgendeiner Form mehr oder weniger widerspiegeln. </w:t>
+      </w:r>
+      <w:r>
+        <w:t>Falls die Aktienkurse unterschiedlicher Aktien unterschiedlich schnell auf die Ereignisse reagieren, kann man die Kurse, die etwas langsamer reagieren, anhand der schneller reagierenden Aktienkurse vorhersagen.</w:t>
+      </w:r>
+    </w:p>
+    <w:p xmlns:wp14="http://schemas.microsoft.com/office/word/2010/wordml" wp14:textId="77777777"/>
+    <w:p xmlns:wp14="http://schemas.microsoft.com/office/word/2010/wordml" wp14:textId="77777777">
+      <w:pPr>
+        <w:rPr>
+          <w:szCs w:val="21"/>
+        </w:rPr>
+      </w:pPr>
+      <w:r>
+        <w:rPr>
+          <w:rStyle w:val="Fett"/>
+        </w:rPr>
+        <w:t>Was ist der aktuelle Stand der Forschung bzw. Stand der Technik im Zusammenhang mit eurem Thema?</w:t>
+      </w:r>
+      <w:r>
+        <w:rPr>
+          <w:szCs w:val="21"/>
+        </w:rPr>
+        <w:t xml:space="preserve"> </w:t>
+      </w:r>
+    </w:p>
+    <w:p xmlns:wp14="http://schemas.microsoft.com/office/word/2010/wordml" wp14:textId="77777777">
+      <w:pPr>
+        <w:rPr>
+          <w:szCs w:val="21"/>
+        </w:rPr>
+      </w:pPr>
+      <w:r>
+        <w:rPr>
+          <w:szCs w:val="21"/>
+        </w:rPr>
+        <w:t xml:space="preserve">Ich habe nach meinem Ansatz recherchiert, habe jedoch nicht gefunden, ob jemand es angewandt hat. Im Allgemeinen werden die Methoden zur Aktienkursvorhersage selten im Detail offen gelegt. Schließlich verdienen diejenigen, die eine </w:t>
+      </w:r>
+      <w:r>
+        <w:rPr>
+          <w:szCs w:val="21"/>
+        </w:rPr>
+        <w:t xml:space="preserve">effektive Methode finden, mit dieser Methode Geld. Laut der Aussage von Dirk Müller, soll es gar keine mathematische Methode möglich sein. </w:t>
+      </w:r>
+    </w:p>
+    <w:p xmlns:wp14="http://schemas.microsoft.com/office/word/2010/wordml" wp14:textId="77777777">
+      <w:pPr>
+        <w:rPr>
+          <w:szCs w:val="21"/>
+        </w:rPr>
+      </w:pPr>
+      <w:r>
+        <w:rPr>
+          <w:szCs w:val="21"/>
+        </w:rPr>
+        <w:t xml:space="preserve">Diese Aussage halte ich jedoch für übertrieben. Mit den Methoden der Künstlichen Intelligenz sollte es möglich sein, die Zusammenhänge in Daten, die von einem Menschen bewusst oder intuitiv erkannt werden können, </w:t>
+      </w:r>
+      <w:r>
+        <w:rPr>
+          <w:szCs w:val="21"/>
+        </w:rPr>
+        <w:t xml:space="preserve">sollten </w:t>
+      </w:r>
+      <w:r>
+        <w:rPr>
+          <w:szCs w:val="21"/>
+        </w:rPr>
+        <w:t xml:space="preserve">auch von einem </w:t>
+      </w:r>
+      <w:r>
+        <w:rPr>
+          <w:szCs w:val="21"/>
+        </w:rPr>
+        <w:t>KI-Algorithmus erkannt werden.</w:t>
+      </w:r>
+    </w:p>
+    <w:p xmlns:wp14="http://schemas.microsoft.com/office/word/2010/wordml" wp14:textId="77777777">
+      <w:pPr>
+        <w:rPr>
+          <w:szCs w:val="21"/>
+        </w:rPr>
+      </w:pPr>
+    </w:p>
+    <w:p xmlns:wp14="http://schemas.microsoft.com/office/word/2010/wordml" wp14:textId="5C5E2F91">
+      <w:pPr/>
+      <w:r>
+        <w:rPr/>
+        <w:t xml:space="preserve">Was ist die Künstliche Intelligenz? Im Allgemeinen kann jede Art von automatischer </w:t>
+      </w:r>
+      <w:proofErr w:type="gramStart"/>
+      <w:r>
+        <w:rPr/>
+        <w:t>Entscheidungen,  als</w:t>
+      </w:r>
+      <w:proofErr w:type="gramEnd"/>
+      <w:r>
+        <w:rPr/>
+        <w:t xml:space="preserve"> künstliche Intelligenz bezeichnet werden. Mit KI wird jedoch gemeint, dass das Treffen von </w:t>
+      </w:r>
+      <w:proofErr w:type="spellStart"/>
+      <w:r>
+        <w:rPr/>
+        <w:t>Entscheigungen</w:t>
+      </w:r>
+      <w:proofErr w:type="spellEnd"/>
+      <w:r>
+        <w:rPr/>
+        <w:t xml:space="preserve"> dem Computer nicht mit fest-programmierten Algorithmen beigebracht wird, sondern lernt der Computer von den Daten, Entscheidungen zu treffen. Dafür braucht man größere Datenmengen, so dass einem Datensatz eine eindeutige Entscheidung zugeordnet werden kann.</w:t>
+      </w:r>
+    </w:p>
+    <w:p xmlns:wp14="http://schemas.microsoft.com/office/word/2010/wordml" wp14:textId="1FF602CC">
+      <w:pPr/>
+      <w:r>
+        <w:rPr/>
+        <w:t xml:space="preserve">Wie die Daten zum </w:t>
+      </w:r>
+      <w:proofErr w:type="gramStart"/>
+      <w:r>
+        <w:rPr/>
+        <w:t>anlernen</w:t>
+      </w:r>
+      <w:proofErr w:type="gramEnd"/>
+      <w:r>
+        <w:rPr/>
+        <w:t xml:space="preserve"> der KI </w:t>
+      </w:r>
+      <w:r>
+        <w:rPr/>
+        <w:t>aussehen</w:t>
+      </w:r>
+      <w:r>
+        <w:rPr/>
+        <w:t xml:space="preserve">, kann man am einfachsten an dem sehr bekannten Iris-Beispiel verstehen. [IRIS] </w:t>
+      </w:r>
+    </w:p>
+    <w:p xmlns:wp14="http://schemas.microsoft.com/office/word/2010/wordml" wp14:textId="7F508665">
+      <w:pPr/>
+      <w:r>
+        <w:rPr/>
+        <w:t>Iris-Datensatz besteht aus 150 Messungen von 4 Attributen von den drei Arten der Schwertlilien. Gemessen wurden jeweils die Breite und die Länge des Kelch- sowie des Kronblatts. F</w:t>
+      </w:r>
+      <w:r>
+        <w:rPr/>
+        <w:t>ür jeden Datensatz</w:t>
+      </w:r>
+      <w:r>
+        <w:rPr/>
+        <w:t xml:space="preserve"> bestehend aus den 4 Werten wird die Art der Schwertlilie angegeben. Für jede Lilienart liegen 50 Datensätze vor. Die Tabelle unten zeigt einen Auszug aus dem Datensatz. </w:t>
+      </w:r>
+      <w:proofErr w:type="gramStart"/>
+      <w:r>
+        <w:rPr/>
+        <w:t>Die  Buchstaben</w:t>
+      </w:r>
+      <w:proofErr w:type="gramEnd"/>
+      <w:r>
+        <w:rPr/>
+        <w:t xml:space="preserve"> A, B, C, D sind die Attribute der </w:t>
+      </w:r>
+      <w:r>
+        <w:rPr/>
+        <w:t>Pflanze (</w:t>
+      </w:r>
+      <w:r>
+        <w:rPr/>
+        <w:t xml:space="preserve">Breite und die Länge des Kelchblatts sowie des Kronblatts in Zentimeter). Die Attribute werden in der KI-Sprache als Features bezeichnet und die Werte von A, B, C, D bilden einen Feature-Vector. Die Antwort, in diesem Fall die Art der Blume nennt man in der KI-Sprache Class. Mit einem der Zahlreichen Klassifizierungsalgorithmen kann man mit diesen Daten ein Programm so anlernen, dass wenn wir ein Feature-Vector von einer unbekannten Blume nehmen, können wir die Art der Blume 100% erkennen. Im Internet findet man zahlreiche Beispiele rund um den Iris-Datensatz [IRIS </w:t>
+      </w:r>
+      <w:proofErr w:type="spellStart"/>
+      <w:r>
+        <w:rPr/>
+        <w:t>Example</w:t>
+      </w:r>
+      <w:proofErr w:type="spellEnd"/>
+      <w:r>
+        <w:rPr/>
+        <w:t>].</w:t>
+      </w:r>
+    </w:p>
+    <w:tbl>
+      <w:tblPr>
+        <w:tblW w:w="3000" w:type="dxa"/>
+        <w:tblBorders>
+          <w:top w:val="single" w:color="auto" w:sz="4" w:space="0"/>
+          <w:left w:val="single" w:color="auto" w:sz="4" w:space="0"/>
+          <w:bottom w:val="single" w:color="auto" w:sz="4" w:space="0"/>
+          <w:right w:val="single" w:color="auto" w:sz="4" w:space="0"/>
+          <w:insideH w:val="single" w:color="auto" w:sz="4" w:space="0"/>
+          <w:insideV w:val="single" w:color="auto" w:sz="4" w:space="0"/>
+        </w:tblBorders>
+        <w:tblCellMar>
+          <w:left w:w="70" w:type="dxa"/>
+          <w:right w:w="70" w:type="dxa"/>
+        </w:tblCellMar>
+        <w:tblLook w:val="04A0" w:firstRow="1" w:lastRow="0" w:firstColumn="1" w:lastColumn="0" w:noHBand="0" w:noVBand="1"/>
+      </w:tblPr>
+      <w:tblGrid>
+        <w:gridCol w:w="440"/>
+        <w:gridCol w:w="440"/>
+        <w:gridCol w:w="440"/>
+        <w:gridCol w:w="440"/>
+        <w:gridCol w:w="1240"/>
+      </w:tblGrid>
+      <w:tr xmlns:wp14="http://schemas.microsoft.com/office/word/2010/wordml" wp14:textId="77777777">
+        <w:trPr>
+          <w:trHeight w:val="288"/>
+        </w:trPr>
+        <w:tc>
+          <w:tcPr>
+            <w:tcW w:w="440" w:type="dxa"/>
+            <w:shd w:val="clear" w:color="auto" w:fill="auto"/>
+            <w:noWrap/>
+            <w:vAlign w:val="bottom"/>
+            <w:hideMark/>
+          </w:tcPr>
+          <w:p wp14:textId="77777777">
+            <w:pPr>
+              <w:spacing w:after="0"/>
+              <w:rPr>
+                <w:rFonts w:ascii="Calibri" w:hAnsi="Calibri" w:cs="Calibri"/>
+                <w:b/>
+                <w:color w:val="000000"/>
+                <w:sz w:val="22"/>
+                <w:szCs w:val="22"/>
+              </w:rPr>
+            </w:pPr>
+            <w:r>
+              <w:rPr>
+                <w:rFonts w:ascii="Calibri" w:hAnsi="Calibri" w:cs="Calibri"/>
+                <w:b/>
+                <w:color w:val="000000"/>
+                <w:sz w:val="22"/>
+                <w:szCs w:val="22"/>
+              </w:rPr>
+              <w:t>A</w:t>
+            </w:r>
+          </w:p>
+        </w:tc>
+        <w:tc>
+          <w:tcPr>
+            <w:tcW w:w="440" w:type="dxa"/>
+            <w:shd w:val="clear" w:color="auto" w:fill="auto"/>
+            <w:noWrap/>
+            <w:vAlign w:val="bottom"/>
+            <w:hideMark/>
+          </w:tcPr>
+          <w:p wp14:textId="77777777">
+            <w:pPr>
+              <w:spacing w:after="0"/>
+              <w:rPr>
+                <w:rFonts w:ascii="Calibri" w:hAnsi="Calibri" w:cs="Calibri"/>
+                <w:b/>
+                <w:color w:val="000000"/>
+                <w:sz w:val="22"/>
+                <w:szCs w:val="22"/>
+              </w:rPr>
+            </w:pPr>
+            <w:r>
+              <w:rPr>
+                <w:rFonts w:ascii="Calibri" w:hAnsi="Calibri" w:cs="Calibri"/>
+                <w:b/>
+                <w:color w:val="000000"/>
+                <w:sz w:val="22"/>
+                <w:szCs w:val="22"/>
+              </w:rPr>
+              <w:t>B</w:t>
+            </w:r>
+          </w:p>
+        </w:tc>
+        <w:tc>
+          <w:tcPr>
+            <w:tcW w:w="440" w:type="dxa"/>
+            <w:shd w:val="clear" w:color="auto" w:fill="auto"/>
+            <w:noWrap/>
+            <w:vAlign w:val="bottom"/>
+            <w:hideMark/>
+          </w:tcPr>
+          <w:p wp14:textId="77777777">
+            <w:pPr>
+              <w:spacing w:after="0"/>
+              <w:rPr>
+                <w:rFonts w:ascii="Calibri" w:hAnsi="Calibri" w:cs="Calibri"/>
+                <w:b/>
+                <w:color w:val="000000"/>
+                <w:sz w:val="22"/>
+                <w:szCs w:val="22"/>
+              </w:rPr>
+            </w:pPr>
+            <w:r>
+              <w:rPr>
+                <w:rFonts w:ascii="Calibri" w:hAnsi="Calibri" w:cs="Calibri"/>
+                <w:b/>
+                <w:color w:val="000000"/>
+                <w:sz w:val="22"/>
+                <w:szCs w:val="22"/>
+              </w:rPr>
+              <w:t>C</w:t>
+            </w:r>
+          </w:p>
+        </w:tc>
+        <w:tc>
+          <w:tcPr>
+            <w:tcW w:w="440" w:type="dxa"/>
+            <w:shd w:val="clear" w:color="auto" w:fill="auto"/>
+            <w:noWrap/>
+            <w:vAlign w:val="bottom"/>
+            <w:hideMark/>
+          </w:tcPr>
+          <w:p wp14:textId="77777777">
+            <w:pPr>
+              <w:spacing w:after="0"/>
+              <w:rPr>
+                <w:rFonts w:ascii="Calibri" w:hAnsi="Calibri" w:cs="Calibri"/>
+                <w:b/>
+                <w:color w:val="000000"/>
+                <w:sz w:val="22"/>
+                <w:szCs w:val="22"/>
+              </w:rPr>
+            </w:pPr>
+            <w:r>
+              <w:rPr>
+                <w:rFonts w:ascii="Calibri" w:hAnsi="Calibri" w:cs="Calibri"/>
+                <w:b/>
+                <w:color w:val="000000"/>
+                <w:sz w:val="22"/>
+                <w:szCs w:val="22"/>
+              </w:rPr>
+              <w:t>D</w:t>
+            </w:r>
+          </w:p>
+        </w:tc>
+        <w:tc>
+          <w:tcPr>
+            <w:tcW w:w="1240" w:type="dxa"/>
+            <w:shd w:val="clear" w:color="auto" w:fill="auto"/>
+            <w:noWrap/>
+            <w:vAlign w:val="bottom"/>
+            <w:hideMark/>
+          </w:tcPr>
+          <w:p wp14:textId="77777777">
+            <w:pPr>
+              <w:spacing w:after="0"/>
+              <w:rPr>
+                <w:rFonts w:ascii="Calibri" w:hAnsi="Calibri" w:cs="Calibri"/>
+                <w:b/>
+                <w:color w:val="000000"/>
+                <w:sz w:val="22"/>
+                <w:szCs w:val="22"/>
+              </w:rPr>
+            </w:pPr>
+            <w:r>
+              <w:rPr>
+                <w:rFonts w:ascii="Calibri" w:hAnsi="Calibri" w:cs="Calibri"/>
+                <w:b/>
+                <w:color w:val="000000"/>
+                <w:sz w:val="22"/>
+                <w:szCs w:val="22"/>
+              </w:rPr>
+              <w:t>Art</w:t>
+            </w:r>
+          </w:p>
+        </w:tc>
+      </w:tr>
+      <w:tr xmlns:wp14="http://schemas.microsoft.com/office/word/2010/wordml" wp14:textId="77777777">
+        <w:trPr>
+          <w:trHeight w:val="288"/>
+        </w:trPr>
+        <w:tc>
+          <w:tcPr>
+            <w:tcW w:w="440" w:type="dxa"/>
+            <w:shd w:val="clear" w:color="auto" w:fill="auto"/>
+            <w:noWrap/>
+            <w:vAlign w:val="bottom"/>
+            <w:hideMark/>
+          </w:tcPr>
+          <w:p wp14:textId="77777777">
+            <w:pPr>
+              <w:spacing w:after="0"/>
+              <w:jc w:val="right"/>
+              <w:rPr>
+                <w:rFonts w:ascii="Calibri" w:hAnsi="Calibri" w:cs="Calibri"/>
+                <w:color w:val="000000"/>
+                <w:sz w:val="22"/>
+                <w:szCs w:val="22"/>
+              </w:rPr>
+            </w:pPr>
+            <w:r>
+              <w:rPr>
+                <w:rFonts w:ascii="Calibri" w:hAnsi="Calibri" w:cs="Calibri"/>
+                <w:color w:val="000000"/>
+                <w:sz w:val="22"/>
+                <w:szCs w:val="22"/>
+              </w:rPr>
+              <w:t>5,1</w:t>
+            </w:r>
+          </w:p>
+        </w:tc>
+        <w:tc>
+          <w:tcPr>
+            <w:tcW w:w="440" w:type="dxa"/>
+            <w:shd w:val="clear" w:color="auto" w:fill="auto"/>
+            <w:noWrap/>
+            <w:vAlign w:val="bottom"/>
+            <w:hideMark/>
+          </w:tcPr>
+          <w:p wp14:textId="77777777">
+            <w:pPr>
+              <w:spacing w:after="0"/>
+              <w:jc w:val="right"/>
+              <w:rPr>
+                <w:rFonts w:ascii="Calibri" w:hAnsi="Calibri" w:cs="Calibri"/>
+                <w:color w:val="000000"/>
+                <w:sz w:val="22"/>
+                <w:szCs w:val="22"/>
+              </w:rPr>
+            </w:pPr>
+            <w:r>
+              <w:rPr>
+                <w:rFonts w:ascii="Calibri" w:hAnsi="Calibri" w:cs="Calibri"/>
+                <w:color w:val="000000"/>
+                <w:sz w:val="22"/>
+                <w:szCs w:val="22"/>
+              </w:rPr>
+              <w:t>3,5</w:t>
+            </w:r>
+          </w:p>
+        </w:tc>
+        <w:tc>
+          <w:tcPr>
+            <w:tcW w:w="440" w:type="dxa"/>
+            <w:shd w:val="clear" w:color="auto" w:fill="auto"/>
+            <w:noWrap/>
+            <w:vAlign w:val="bottom"/>
+            <w:hideMark/>
+          </w:tcPr>
+          <w:p wp14:textId="77777777">
+            <w:pPr>
+              <w:spacing w:after="0"/>
+              <w:jc w:val="right"/>
+              <w:rPr>
+                <w:rFonts w:ascii="Calibri" w:hAnsi="Calibri" w:cs="Calibri"/>
+                <w:color w:val="000000"/>
+                <w:sz w:val="22"/>
+                <w:szCs w:val="22"/>
+              </w:rPr>
+            </w:pPr>
+            <w:r>
+              <w:rPr>
+                <w:rFonts w:ascii="Calibri" w:hAnsi="Calibri" w:cs="Calibri"/>
+                <w:color w:val="000000"/>
+                <w:sz w:val="22"/>
+                <w:szCs w:val="22"/>
+              </w:rPr>
+              <w:t>1,4</w:t>
+            </w:r>
+          </w:p>
+        </w:tc>
+        <w:tc>
+          <w:tcPr>
+            <w:tcW w:w="440" w:type="dxa"/>
+            <w:shd w:val="clear" w:color="auto" w:fill="auto"/>
+            <w:noWrap/>
+            <w:vAlign w:val="bottom"/>
+            <w:hideMark/>
+          </w:tcPr>
+          <w:p wp14:textId="77777777">
+            <w:pPr>
+              <w:spacing w:after="0"/>
+              <w:jc w:val="right"/>
+              <w:rPr>
+                <w:rFonts w:ascii="Calibri" w:hAnsi="Calibri" w:cs="Calibri"/>
+                <w:color w:val="000000"/>
+                <w:sz w:val="22"/>
+                <w:szCs w:val="22"/>
+              </w:rPr>
+            </w:pPr>
+            <w:r>
+              <w:rPr>
+                <w:rFonts w:ascii="Calibri" w:hAnsi="Calibri" w:cs="Calibri"/>
+                <w:color w:val="000000"/>
+                <w:sz w:val="22"/>
+                <w:szCs w:val="22"/>
+              </w:rPr>
+              <w:t>0,2</w:t>
+            </w:r>
+          </w:p>
+        </w:tc>
+        <w:tc>
+          <w:tcPr>
+            <w:tcW w:w="1240" w:type="dxa"/>
+            <w:shd w:val="clear" w:color="auto" w:fill="auto"/>
+            <w:noWrap/>
+            <w:vAlign w:val="bottom"/>
+            <w:hideMark/>
+          </w:tcPr>
+          <w:p wp14:textId="77777777">
+            <w:pPr>
+              <w:spacing w:after="0"/>
+              <w:rPr>
+                <w:rFonts w:ascii="Calibri" w:hAnsi="Calibri" w:cs="Calibri"/>
+                <w:color w:val="000000"/>
+                <w:sz w:val="22"/>
+                <w:szCs w:val="22"/>
+              </w:rPr>
+            </w:pPr>
+            <w:proofErr w:type="spellStart"/>
+            <w:r>
+              <w:rPr>
+                <w:rFonts w:ascii="Calibri" w:hAnsi="Calibri" w:cs="Calibri"/>
+                <w:color w:val="000000"/>
+                <w:sz w:val="22"/>
+                <w:szCs w:val="22"/>
+              </w:rPr>
+              <w:t>Setosa</w:t>
+            </w:r>
+            <w:proofErr w:type="spellEnd"/>
+          </w:p>
+        </w:tc>
+      </w:tr>
+      <w:tr xmlns:wp14="http://schemas.microsoft.com/office/word/2010/wordml" wp14:textId="77777777">
+        <w:trPr>
+          <w:trHeight w:val="288"/>
+        </w:trPr>
+        <w:tc>
+          <w:tcPr>
+            <w:tcW w:w="440" w:type="dxa"/>
+            <w:shd w:val="clear" w:color="auto" w:fill="auto"/>
+            <w:noWrap/>
+            <w:vAlign w:val="bottom"/>
+            <w:hideMark/>
+          </w:tcPr>
+          <w:p wp14:textId="77777777">
+            <w:pPr>
+              <w:spacing w:after="0"/>
+              <w:jc w:val="right"/>
+              <w:rPr>
+                <w:rFonts w:ascii="Calibri" w:hAnsi="Calibri" w:cs="Calibri"/>
+                <w:color w:val="000000"/>
+                <w:sz w:val="22"/>
+                <w:szCs w:val="22"/>
+              </w:rPr>
+            </w:pPr>
+            <w:r>
+              <w:rPr>
+                <w:rFonts w:ascii="Calibri" w:hAnsi="Calibri" w:cs="Calibri"/>
+                <w:color w:val="000000"/>
+                <w:sz w:val="22"/>
+                <w:szCs w:val="22"/>
+              </w:rPr>
+              <w:t>4,9</w:t>
+            </w:r>
+          </w:p>
+        </w:tc>
+        <w:tc>
+          <w:tcPr>
+            <w:tcW w:w="440" w:type="dxa"/>
+            <w:shd w:val="clear" w:color="auto" w:fill="auto"/>
+            <w:noWrap/>
+            <w:vAlign w:val="bottom"/>
+            <w:hideMark/>
+          </w:tcPr>
+          <w:p wp14:textId="77777777">
+            <w:pPr>
+              <w:spacing w:after="0"/>
+              <w:jc w:val="right"/>
+              <w:rPr>
+                <w:rFonts w:ascii="Calibri" w:hAnsi="Calibri" w:cs="Calibri"/>
+                <w:color w:val="000000"/>
+                <w:sz w:val="22"/>
+                <w:szCs w:val="22"/>
+              </w:rPr>
+            </w:pPr>
+            <w:r>
+              <w:rPr>
+                <w:rFonts w:ascii="Calibri" w:hAnsi="Calibri" w:cs="Calibri"/>
+                <w:color w:val="000000"/>
+                <w:sz w:val="22"/>
+                <w:szCs w:val="22"/>
+              </w:rPr>
+              <w:t>3</w:t>
+            </w:r>
+          </w:p>
+        </w:tc>
+        <w:tc>
+          <w:tcPr>
+            <w:tcW w:w="440" w:type="dxa"/>
+            <w:shd w:val="clear" w:color="auto" w:fill="auto"/>
+            <w:noWrap/>
+            <w:vAlign w:val="bottom"/>
+            <w:hideMark/>
+          </w:tcPr>
+          <w:p wp14:textId="77777777">
+            <w:pPr>
+              <w:spacing w:after="0"/>
+              <w:jc w:val="right"/>
+              <w:rPr>
+                <w:rFonts w:ascii="Calibri" w:hAnsi="Calibri" w:cs="Calibri"/>
+                <w:color w:val="000000"/>
+                <w:sz w:val="22"/>
+                <w:szCs w:val="22"/>
+              </w:rPr>
+            </w:pPr>
+            <w:r>
+              <w:rPr>
+                <w:rFonts w:ascii="Calibri" w:hAnsi="Calibri" w:cs="Calibri"/>
+                <w:color w:val="000000"/>
+                <w:sz w:val="22"/>
+                <w:szCs w:val="22"/>
+              </w:rPr>
+              <w:t>1,4</w:t>
+            </w:r>
+          </w:p>
+        </w:tc>
+        <w:tc>
+          <w:tcPr>
+            <w:tcW w:w="440" w:type="dxa"/>
+            <w:shd w:val="clear" w:color="auto" w:fill="auto"/>
+            <w:noWrap/>
+            <w:vAlign w:val="bottom"/>
+            <w:hideMark/>
+          </w:tcPr>
+          <w:p wp14:textId="77777777">
+            <w:pPr>
+              <w:spacing w:after="0"/>
+              <w:jc w:val="right"/>
+              <w:rPr>
+                <w:rFonts w:ascii="Calibri" w:hAnsi="Calibri" w:cs="Calibri"/>
+                <w:color w:val="000000"/>
+                <w:sz w:val="22"/>
+                <w:szCs w:val="22"/>
+              </w:rPr>
+            </w:pPr>
+            <w:r>
+              <w:rPr>
+                <w:rFonts w:ascii="Calibri" w:hAnsi="Calibri" w:cs="Calibri"/>
+                <w:color w:val="000000"/>
+                <w:sz w:val="22"/>
+                <w:szCs w:val="22"/>
+              </w:rPr>
+              <w:t>0,2</w:t>
+            </w:r>
+          </w:p>
+        </w:tc>
+        <w:tc>
+          <w:tcPr>
+            <w:tcW w:w="1240" w:type="dxa"/>
+            <w:shd w:val="clear" w:color="auto" w:fill="auto"/>
+            <w:noWrap/>
+            <w:vAlign w:val="bottom"/>
+            <w:hideMark/>
+          </w:tcPr>
+          <w:p wp14:textId="77777777">
+            <w:pPr>
+              <w:spacing w:after="0"/>
+              <w:rPr>
+                <w:rFonts w:ascii="Calibri" w:hAnsi="Calibri" w:cs="Calibri"/>
+                <w:color w:val="000000"/>
+                <w:sz w:val="22"/>
+                <w:szCs w:val="22"/>
+              </w:rPr>
+            </w:pPr>
+            <w:proofErr w:type="spellStart"/>
+            <w:r>
+              <w:rPr>
+                <w:rFonts w:ascii="Calibri" w:hAnsi="Calibri" w:cs="Calibri"/>
+                <w:color w:val="000000"/>
+                <w:sz w:val="22"/>
+                <w:szCs w:val="22"/>
+              </w:rPr>
+              <w:t>Setosa</w:t>
+            </w:r>
+            <w:proofErr w:type="spellEnd"/>
+          </w:p>
+        </w:tc>
+      </w:tr>
+      <w:tr xmlns:wp14="http://schemas.microsoft.com/office/word/2010/wordml" wp14:textId="77777777">
+        <w:trPr>
+          <w:trHeight w:val="288"/>
+        </w:trPr>
+        <w:tc>
+          <w:tcPr>
+            <w:tcW w:w="440" w:type="dxa"/>
+            <w:shd w:val="clear" w:color="auto" w:fill="auto"/>
+            <w:noWrap/>
+            <w:vAlign w:val="bottom"/>
+            <w:hideMark/>
+          </w:tcPr>
+          <w:p wp14:textId="77777777">
+            <w:pPr>
+              <w:spacing w:after="0"/>
+              <w:rPr>
+                <w:rFonts w:ascii="Calibri" w:hAnsi="Calibri" w:cs="Calibri"/>
+                <w:color w:val="000000"/>
+                <w:sz w:val="22"/>
+                <w:szCs w:val="22"/>
+              </w:rPr>
+            </w:pPr>
+            <w:r>
+              <w:rPr>
+                <w:rFonts w:ascii="Calibri" w:hAnsi="Calibri" w:cs="Calibri"/>
+                <w:color w:val="000000"/>
+                <w:sz w:val="22"/>
+                <w:szCs w:val="22"/>
+              </w:rPr>
+              <w:t>…</w:t>
+            </w:r>
+          </w:p>
+        </w:tc>
+        <w:tc>
+          <w:tcPr>
+            <w:tcW w:w="440" w:type="dxa"/>
+            <w:shd w:val="clear" w:color="auto" w:fill="auto"/>
+            <w:noWrap/>
+            <w:vAlign w:val="bottom"/>
+            <w:hideMark/>
+          </w:tcPr>
+          <w:p wp14:textId="77777777">
+            <w:pPr>
+              <w:spacing w:after="0"/>
+              <w:rPr>
+                <w:rFonts w:ascii="Calibri" w:hAnsi="Calibri" w:cs="Calibri"/>
+                <w:color w:val="000000"/>
+                <w:sz w:val="22"/>
+                <w:szCs w:val="22"/>
+              </w:rPr>
+            </w:pPr>
+            <w:r>
+              <w:rPr>
+                <w:rFonts w:ascii="Calibri" w:hAnsi="Calibri" w:cs="Calibri"/>
+                <w:color w:val="000000"/>
+                <w:sz w:val="22"/>
+                <w:szCs w:val="22"/>
+              </w:rPr>
+              <w:t>…</w:t>
+            </w:r>
+          </w:p>
+        </w:tc>
+        <w:tc>
+          <w:tcPr>
+            <w:tcW w:w="440" w:type="dxa"/>
+            <w:shd w:val="clear" w:color="auto" w:fill="auto"/>
+            <w:noWrap/>
+            <w:vAlign w:val="bottom"/>
+            <w:hideMark/>
+          </w:tcPr>
+          <w:p wp14:textId="77777777">
+            <w:pPr>
+              <w:spacing w:after="0"/>
+              <w:rPr>
+                <w:rFonts w:ascii="Calibri" w:hAnsi="Calibri" w:cs="Calibri"/>
+                <w:color w:val="000000"/>
+                <w:sz w:val="22"/>
+                <w:szCs w:val="22"/>
+              </w:rPr>
+            </w:pPr>
+            <w:r>
+              <w:rPr>
+                <w:rFonts w:ascii="Calibri" w:hAnsi="Calibri" w:cs="Calibri"/>
+                <w:color w:val="000000"/>
+                <w:sz w:val="22"/>
+                <w:szCs w:val="22"/>
+              </w:rPr>
+              <w:t>…</w:t>
+            </w:r>
+          </w:p>
+        </w:tc>
+        <w:tc>
+          <w:tcPr>
+            <w:tcW w:w="440" w:type="dxa"/>
+            <w:shd w:val="clear" w:color="auto" w:fill="auto"/>
+            <w:noWrap/>
+            <w:vAlign w:val="bottom"/>
+            <w:hideMark/>
+          </w:tcPr>
+          <w:p wp14:textId="77777777">
+            <w:pPr>
+              <w:spacing w:after="0"/>
+              <w:rPr>
+                <w:rFonts w:ascii="Calibri" w:hAnsi="Calibri" w:cs="Calibri"/>
+                <w:color w:val="000000"/>
+                <w:sz w:val="22"/>
+                <w:szCs w:val="22"/>
+              </w:rPr>
+            </w:pPr>
+            <w:r>
+              <w:rPr>
+                <w:rFonts w:ascii="Calibri" w:hAnsi="Calibri" w:cs="Calibri"/>
+                <w:color w:val="000000"/>
+                <w:sz w:val="22"/>
+                <w:szCs w:val="22"/>
+              </w:rPr>
+              <w:t>…</w:t>
+            </w:r>
+          </w:p>
+        </w:tc>
+        <w:tc>
+          <w:tcPr>
+            <w:tcW w:w="1240" w:type="dxa"/>
+            <w:shd w:val="clear" w:color="auto" w:fill="auto"/>
+            <w:noWrap/>
+            <w:vAlign w:val="bottom"/>
+            <w:hideMark/>
+          </w:tcPr>
+          <w:p wp14:textId="77777777">
+            <w:pPr>
+              <w:spacing w:after="0"/>
+              <w:rPr>
+                <w:rFonts w:ascii="Calibri" w:hAnsi="Calibri" w:cs="Calibri"/>
+                <w:color w:val="000000"/>
+                <w:sz w:val="22"/>
+                <w:szCs w:val="22"/>
+              </w:rPr>
+            </w:pPr>
+            <w:r>
+              <w:rPr>
+                <w:rFonts w:ascii="Calibri" w:hAnsi="Calibri" w:cs="Calibri"/>
+                <w:color w:val="000000"/>
+                <w:sz w:val="22"/>
+                <w:szCs w:val="22"/>
+              </w:rPr>
+              <w:t>…</w:t>
+            </w:r>
+          </w:p>
+        </w:tc>
+      </w:tr>
+      <w:tr xmlns:wp14="http://schemas.microsoft.com/office/word/2010/wordml" wp14:textId="77777777">
+        <w:trPr>
+          <w:trHeight w:val="288"/>
+        </w:trPr>
+        <w:tc>
+          <w:tcPr>
+            <w:tcW w:w="440" w:type="dxa"/>
+            <w:shd w:val="clear" w:color="auto" w:fill="auto"/>
+            <w:noWrap/>
+            <w:vAlign w:val="bottom"/>
+            <w:hideMark/>
+          </w:tcPr>
+          <w:p wp14:textId="77777777">
+            <w:pPr>
+              <w:spacing w:after="0"/>
+              <w:jc w:val="right"/>
+              <w:rPr>
+                <w:rFonts w:ascii="Calibri" w:hAnsi="Calibri" w:cs="Calibri"/>
+                <w:color w:val="000000"/>
+                <w:sz w:val="22"/>
+                <w:szCs w:val="22"/>
+              </w:rPr>
+            </w:pPr>
+            <w:r>
+              <w:rPr>
+                <w:rFonts w:ascii="Calibri" w:hAnsi="Calibri" w:cs="Calibri"/>
+                <w:color w:val="000000"/>
+                <w:sz w:val="22"/>
+                <w:szCs w:val="22"/>
+              </w:rPr>
+              <w:t>7</w:t>
+            </w:r>
+          </w:p>
+        </w:tc>
+        <w:tc>
+          <w:tcPr>
+            <w:tcW w:w="440" w:type="dxa"/>
+            <w:shd w:val="clear" w:color="auto" w:fill="auto"/>
+            <w:noWrap/>
+            <w:vAlign w:val="bottom"/>
+            <w:hideMark/>
+          </w:tcPr>
+          <w:p wp14:textId="77777777">
+            <w:pPr>
+              <w:spacing w:after="0"/>
+              <w:jc w:val="right"/>
+              <w:rPr>
+                <w:rFonts w:ascii="Calibri" w:hAnsi="Calibri" w:cs="Calibri"/>
+                <w:color w:val="000000"/>
+                <w:sz w:val="22"/>
+                <w:szCs w:val="22"/>
+              </w:rPr>
+            </w:pPr>
+            <w:r>
+              <w:rPr>
+                <w:rFonts w:ascii="Calibri" w:hAnsi="Calibri" w:cs="Calibri"/>
+                <w:color w:val="000000"/>
+                <w:sz w:val="22"/>
+                <w:szCs w:val="22"/>
+              </w:rPr>
+              <w:t>3,2</w:t>
+            </w:r>
+          </w:p>
+        </w:tc>
+        <w:tc>
+          <w:tcPr>
+            <w:tcW w:w="440" w:type="dxa"/>
+            <w:shd w:val="clear" w:color="auto" w:fill="auto"/>
+            <w:noWrap/>
+            <w:vAlign w:val="bottom"/>
+            <w:hideMark/>
+          </w:tcPr>
+          <w:p wp14:textId="77777777">
+            <w:pPr>
+              <w:spacing w:after="0"/>
+              <w:jc w:val="right"/>
+              <w:rPr>
+                <w:rFonts w:ascii="Calibri" w:hAnsi="Calibri" w:cs="Calibri"/>
+                <w:color w:val="000000"/>
+                <w:sz w:val="22"/>
+                <w:szCs w:val="22"/>
+              </w:rPr>
+            </w:pPr>
+            <w:r>
+              <w:rPr>
+                <w:rFonts w:ascii="Calibri" w:hAnsi="Calibri" w:cs="Calibri"/>
+                <w:color w:val="000000"/>
+                <w:sz w:val="22"/>
+                <w:szCs w:val="22"/>
+              </w:rPr>
+              <w:t>4,7</w:t>
+            </w:r>
+          </w:p>
+        </w:tc>
+        <w:tc>
+          <w:tcPr>
+            <w:tcW w:w="440" w:type="dxa"/>
+            <w:shd w:val="clear" w:color="auto" w:fill="auto"/>
+            <w:noWrap/>
+            <w:vAlign w:val="bottom"/>
+            <w:hideMark/>
+          </w:tcPr>
+          <w:p wp14:textId="77777777">
+            <w:pPr>
+              <w:spacing w:after="0"/>
+              <w:jc w:val="right"/>
+              <w:rPr>
+                <w:rFonts w:ascii="Calibri" w:hAnsi="Calibri" w:cs="Calibri"/>
+                <w:color w:val="000000"/>
+                <w:sz w:val="22"/>
+                <w:szCs w:val="22"/>
+              </w:rPr>
+            </w:pPr>
+            <w:r>
+              <w:rPr>
+                <w:rFonts w:ascii="Calibri" w:hAnsi="Calibri" w:cs="Calibri"/>
+                <w:color w:val="000000"/>
+                <w:sz w:val="22"/>
+                <w:szCs w:val="22"/>
+              </w:rPr>
+              <w:t>1,4</w:t>
+            </w:r>
+          </w:p>
+        </w:tc>
+        <w:tc>
+          <w:tcPr>
+            <w:tcW w:w="1240" w:type="dxa"/>
+            <w:shd w:val="clear" w:color="auto" w:fill="auto"/>
+            <w:noWrap/>
+            <w:vAlign w:val="bottom"/>
+            <w:hideMark/>
+          </w:tcPr>
+          <w:p wp14:textId="77777777">
+            <w:pPr>
+              <w:spacing w:after="0"/>
+              <w:rPr>
+                <w:rFonts w:ascii="Calibri" w:hAnsi="Calibri" w:cs="Calibri"/>
+                <w:color w:val="000000"/>
+                <w:sz w:val="22"/>
+                <w:szCs w:val="22"/>
+              </w:rPr>
+            </w:pPr>
+            <w:proofErr w:type="spellStart"/>
+            <w:r>
+              <w:rPr>
+                <w:rFonts w:ascii="Calibri" w:hAnsi="Calibri" w:cs="Calibri"/>
+                <w:color w:val="000000"/>
+                <w:sz w:val="22"/>
+                <w:szCs w:val="22"/>
+              </w:rPr>
+              <w:t>Versicolor</w:t>
+            </w:r>
+            <w:proofErr w:type="spellEnd"/>
+          </w:p>
+        </w:tc>
+      </w:tr>
+      <w:tr xmlns:wp14="http://schemas.microsoft.com/office/word/2010/wordml" wp14:textId="77777777">
+        <w:trPr>
+          <w:trHeight w:val="288"/>
+        </w:trPr>
+        <w:tc>
+          <w:tcPr>
+            <w:tcW w:w="440" w:type="dxa"/>
+            <w:shd w:val="clear" w:color="auto" w:fill="auto"/>
+            <w:noWrap/>
+            <w:vAlign w:val="bottom"/>
+            <w:hideMark/>
+          </w:tcPr>
+          <w:p wp14:textId="77777777">
+            <w:pPr>
+              <w:spacing w:after="0"/>
+              <w:jc w:val="right"/>
+              <w:rPr>
+                <w:rFonts w:ascii="Calibri" w:hAnsi="Calibri" w:cs="Calibri"/>
+                <w:color w:val="000000"/>
+                <w:sz w:val="22"/>
+                <w:szCs w:val="22"/>
+              </w:rPr>
+            </w:pPr>
+            <w:r>
+              <w:rPr>
+                <w:rFonts w:ascii="Calibri" w:hAnsi="Calibri" w:cs="Calibri"/>
+                <w:color w:val="000000"/>
+                <w:sz w:val="22"/>
+                <w:szCs w:val="22"/>
+              </w:rPr>
+              <w:t>6,4</w:t>
+            </w:r>
+          </w:p>
+        </w:tc>
+        <w:tc>
+          <w:tcPr>
+            <w:tcW w:w="440" w:type="dxa"/>
+            <w:shd w:val="clear" w:color="auto" w:fill="auto"/>
+            <w:noWrap/>
+            <w:vAlign w:val="bottom"/>
+            <w:hideMark/>
+          </w:tcPr>
+          <w:p wp14:textId="77777777">
+            <w:pPr>
+              <w:spacing w:after="0"/>
+              <w:jc w:val="right"/>
+              <w:rPr>
+                <w:rFonts w:ascii="Calibri" w:hAnsi="Calibri" w:cs="Calibri"/>
+                <w:color w:val="000000"/>
+                <w:sz w:val="22"/>
+                <w:szCs w:val="22"/>
+              </w:rPr>
+            </w:pPr>
+            <w:r>
+              <w:rPr>
+                <w:rFonts w:ascii="Calibri" w:hAnsi="Calibri" w:cs="Calibri"/>
+                <w:color w:val="000000"/>
+                <w:sz w:val="22"/>
+                <w:szCs w:val="22"/>
+              </w:rPr>
+              <w:t>3,2</w:t>
+            </w:r>
+          </w:p>
+        </w:tc>
+        <w:tc>
+          <w:tcPr>
+            <w:tcW w:w="440" w:type="dxa"/>
+            <w:shd w:val="clear" w:color="auto" w:fill="auto"/>
+            <w:noWrap/>
+            <w:vAlign w:val="bottom"/>
+            <w:hideMark/>
+          </w:tcPr>
+          <w:p wp14:textId="77777777">
+            <w:pPr>
+              <w:spacing w:after="0"/>
+              <w:jc w:val="right"/>
+              <w:rPr>
+                <w:rFonts w:ascii="Calibri" w:hAnsi="Calibri" w:cs="Calibri"/>
+                <w:color w:val="000000"/>
+                <w:sz w:val="22"/>
+                <w:szCs w:val="22"/>
+              </w:rPr>
+            </w:pPr>
+            <w:r>
+              <w:rPr>
+                <w:rFonts w:ascii="Calibri" w:hAnsi="Calibri" w:cs="Calibri"/>
+                <w:color w:val="000000"/>
+                <w:sz w:val="22"/>
+                <w:szCs w:val="22"/>
+              </w:rPr>
+              <w:t>4,5</w:t>
+            </w:r>
+          </w:p>
+        </w:tc>
+        <w:tc>
+          <w:tcPr>
+            <w:tcW w:w="440" w:type="dxa"/>
+            <w:shd w:val="clear" w:color="auto" w:fill="auto"/>
+            <w:noWrap/>
+            <w:vAlign w:val="bottom"/>
+            <w:hideMark/>
+          </w:tcPr>
+          <w:p wp14:textId="77777777">
+            <w:pPr>
+              <w:spacing w:after="0"/>
+              <w:jc w:val="right"/>
+              <w:rPr>
+                <w:rFonts w:ascii="Calibri" w:hAnsi="Calibri" w:cs="Calibri"/>
+                <w:color w:val="000000"/>
+                <w:sz w:val="22"/>
+                <w:szCs w:val="22"/>
+              </w:rPr>
+            </w:pPr>
+            <w:r>
+              <w:rPr>
+                <w:rFonts w:ascii="Calibri" w:hAnsi="Calibri" w:cs="Calibri"/>
+                <w:color w:val="000000"/>
+                <w:sz w:val="22"/>
+                <w:szCs w:val="22"/>
+              </w:rPr>
+              <w:t>1,5</w:t>
+            </w:r>
+          </w:p>
+        </w:tc>
+        <w:tc>
+          <w:tcPr>
+            <w:tcW w:w="1240" w:type="dxa"/>
+            <w:shd w:val="clear" w:color="auto" w:fill="auto"/>
+            <w:noWrap/>
+            <w:vAlign w:val="bottom"/>
+            <w:hideMark/>
+          </w:tcPr>
+          <w:p wp14:textId="77777777">
+            <w:pPr>
+              <w:spacing w:after="0"/>
+              <w:rPr>
+                <w:rFonts w:ascii="Calibri" w:hAnsi="Calibri" w:cs="Calibri"/>
+                <w:color w:val="000000"/>
+                <w:sz w:val="22"/>
+                <w:szCs w:val="22"/>
+              </w:rPr>
+            </w:pPr>
+            <w:proofErr w:type="spellStart"/>
+            <w:r>
+              <w:rPr>
+                <w:rFonts w:ascii="Calibri" w:hAnsi="Calibri" w:cs="Calibri"/>
+                <w:color w:val="000000"/>
+                <w:sz w:val="22"/>
+                <w:szCs w:val="22"/>
+              </w:rPr>
+              <w:t>Versicolor</w:t>
+            </w:r>
+            <w:proofErr w:type="spellEnd"/>
+          </w:p>
+        </w:tc>
+      </w:tr>
+      <w:tr xmlns:wp14="http://schemas.microsoft.com/office/word/2010/wordml" wp14:textId="77777777">
+        <w:trPr>
+          <w:trHeight w:val="288"/>
+        </w:trPr>
+        <w:tc>
+          <w:tcPr>
+            <w:tcW w:w="440" w:type="dxa"/>
+            <w:shd w:val="clear" w:color="auto" w:fill="auto"/>
+            <w:noWrap/>
+            <w:vAlign w:val="bottom"/>
+            <w:hideMark/>
+          </w:tcPr>
+          <w:p wp14:textId="77777777">
+            <w:pPr>
+              <w:spacing w:after="0"/>
+              <w:rPr>
+                <w:rFonts w:ascii="Calibri" w:hAnsi="Calibri" w:cs="Calibri"/>
+                <w:color w:val="000000"/>
+                <w:sz w:val="22"/>
+                <w:szCs w:val="22"/>
+              </w:rPr>
+            </w:pPr>
+            <w:r>
+              <w:rPr>
+                <w:rFonts w:ascii="Calibri" w:hAnsi="Calibri" w:cs="Calibri"/>
+                <w:color w:val="000000"/>
+                <w:sz w:val="22"/>
+                <w:szCs w:val="22"/>
+              </w:rPr>
+              <w:t>…</w:t>
+            </w:r>
+          </w:p>
+        </w:tc>
+        <w:tc>
+          <w:tcPr>
+            <w:tcW w:w="440" w:type="dxa"/>
+            <w:shd w:val="clear" w:color="auto" w:fill="auto"/>
+            <w:noWrap/>
+            <w:vAlign w:val="bottom"/>
+            <w:hideMark/>
+          </w:tcPr>
+          <w:p wp14:textId="77777777">
+            <w:pPr>
+              <w:spacing w:after="0"/>
+              <w:rPr>
+                <w:rFonts w:ascii="Calibri" w:hAnsi="Calibri" w:cs="Calibri"/>
+                <w:color w:val="000000"/>
+                <w:sz w:val="22"/>
+                <w:szCs w:val="22"/>
+              </w:rPr>
+            </w:pPr>
+            <w:r>
+              <w:rPr>
+                <w:rFonts w:ascii="Calibri" w:hAnsi="Calibri" w:cs="Calibri"/>
+                <w:color w:val="000000"/>
+                <w:sz w:val="22"/>
+                <w:szCs w:val="22"/>
+              </w:rPr>
+              <w:t>…</w:t>
+            </w:r>
+          </w:p>
+        </w:tc>
+        <w:tc>
+          <w:tcPr>
+            <w:tcW w:w="440" w:type="dxa"/>
+            <w:shd w:val="clear" w:color="auto" w:fill="auto"/>
+            <w:noWrap/>
+            <w:vAlign w:val="bottom"/>
+            <w:hideMark/>
+          </w:tcPr>
+          <w:p wp14:textId="77777777">
+            <w:pPr>
+              <w:spacing w:after="0"/>
+              <w:rPr>
+                <w:rFonts w:ascii="Calibri" w:hAnsi="Calibri" w:cs="Calibri"/>
+                <w:color w:val="000000"/>
+                <w:sz w:val="22"/>
+                <w:szCs w:val="22"/>
+              </w:rPr>
+            </w:pPr>
+            <w:r>
+              <w:rPr>
+                <w:rFonts w:ascii="Calibri" w:hAnsi="Calibri" w:cs="Calibri"/>
+                <w:color w:val="000000"/>
+                <w:sz w:val="22"/>
+                <w:szCs w:val="22"/>
+              </w:rPr>
+              <w:t>…</w:t>
+            </w:r>
+          </w:p>
+        </w:tc>
+        <w:tc>
+          <w:tcPr>
+            <w:tcW w:w="440" w:type="dxa"/>
+            <w:shd w:val="clear" w:color="auto" w:fill="auto"/>
+            <w:noWrap/>
+            <w:vAlign w:val="bottom"/>
+            <w:hideMark/>
+          </w:tcPr>
+          <w:p wp14:textId="77777777">
+            <w:pPr>
+              <w:spacing w:after="0"/>
+              <w:rPr>
+                <w:rFonts w:ascii="Calibri" w:hAnsi="Calibri" w:cs="Calibri"/>
+                <w:color w:val="000000"/>
+                <w:sz w:val="22"/>
+                <w:szCs w:val="22"/>
+              </w:rPr>
+            </w:pPr>
+            <w:r>
+              <w:rPr>
+                <w:rFonts w:ascii="Calibri" w:hAnsi="Calibri" w:cs="Calibri"/>
+                <w:color w:val="000000"/>
+                <w:sz w:val="22"/>
+                <w:szCs w:val="22"/>
+              </w:rPr>
+              <w:t>…</w:t>
+            </w:r>
+          </w:p>
+        </w:tc>
+        <w:tc>
+          <w:tcPr>
+            <w:tcW w:w="1240" w:type="dxa"/>
+            <w:shd w:val="clear" w:color="auto" w:fill="auto"/>
+            <w:noWrap/>
+            <w:vAlign w:val="bottom"/>
+            <w:hideMark/>
+          </w:tcPr>
+          <w:p wp14:textId="77777777">
+            <w:pPr>
+              <w:spacing w:after="0"/>
+              <w:rPr>
+                <w:rFonts w:ascii="Calibri" w:hAnsi="Calibri" w:cs="Calibri"/>
+                <w:color w:val="000000"/>
+                <w:sz w:val="22"/>
+                <w:szCs w:val="22"/>
+              </w:rPr>
+            </w:pPr>
+            <w:r>
+              <w:rPr>
+                <w:rFonts w:ascii="Calibri" w:hAnsi="Calibri" w:cs="Calibri"/>
+                <w:color w:val="000000"/>
+                <w:sz w:val="22"/>
+                <w:szCs w:val="22"/>
+              </w:rPr>
+              <w:t>…</w:t>
+            </w:r>
+          </w:p>
+        </w:tc>
+      </w:tr>
+      <w:tr xmlns:wp14="http://schemas.microsoft.com/office/word/2010/wordml" wp14:textId="77777777">
+        <w:trPr>
+          <w:trHeight w:val="288"/>
+        </w:trPr>
+        <w:tc>
+          <w:tcPr>
+            <w:tcW w:w="440" w:type="dxa"/>
+            <w:shd w:val="clear" w:color="auto" w:fill="auto"/>
+            <w:noWrap/>
+            <w:vAlign w:val="bottom"/>
+            <w:hideMark/>
+          </w:tcPr>
+          <w:p wp14:textId="77777777">
+            <w:pPr>
+              <w:spacing w:after="0"/>
+              <w:jc w:val="right"/>
+              <w:rPr>
+                <w:rFonts w:ascii="Calibri" w:hAnsi="Calibri" w:cs="Calibri"/>
+                <w:color w:val="000000"/>
+                <w:sz w:val="22"/>
+                <w:szCs w:val="22"/>
+              </w:rPr>
+            </w:pPr>
+            <w:r>
+              <w:rPr>
+                <w:rFonts w:ascii="Calibri" w:hAnsi="Calibri" w:cs="Calibri"/>
+                <w:color w:val="000000"/>
+                <w:sz w:val="22"/>
+                <w:szCs w:val="22"/>
+              </w:rPr>
+              <w:t>5,8</w:t>
+            </w:r>
+          </w:p>
+        </w:tc>
+        <w:tc>
+          <w:tcPr>
+            <w:tcW w:w="440" w:type="dxa"/>
+            <w:shd w:val="clear" w:color="auto" w:fill="auto"/>
+            <w:noWrap/>
+            <w:vAlign w:val="bottom"/>
+            <w:hideMark/>
+          </w:tcPr>
+          <w:p wp14:textId="77777777">
+            <w:pPr>
+              <w:spacing w:after="0"/>
+              <w:jc w:val="right"/>
+              <w:rPr>
+                <w:rFonts w:ascii="Calibri" w:hAnsi="Calibri" w:cs="Calibri"/>
+                <w:color w:val="000000"/>
+                <w:sz w:val="22"/>
+                <w:szCs w:val="22"/>
+              </w:rPr>
+            </w:pPr>
+            <w:r>
+              <w:rPr>
+                <w:rFonts w:ascii="Calibri" w:hAnsi="Calibri" w:cs="Calibri"/>
+                <w:color w:val="000000"/>
+                <w:sz w:val="22"/>
+                <w:szCs w:val="22"/>
+              </w:rPr>
+              <w:t>2,7</w:t>
+            </w:r>
+          </w:p>
+        </w:tc>
+        <w:tc>
+          <w:tcPr>
+            <w:tcW w:w="440" w:type="dxa"/>
+            <w:shd w:val="clear" w:color="auto" w:fill="auto"/>
+            <w:noWrap/>
+            <w:vAlign w:val="bottom"/>
+            <w:hideMark/>
+          </w:tcPr>
+          <w:p wp14:textId="77777777">
+            <w:pPr>
+              <w:spacing w:after="0"/>
+              <w:jc w:val="right"/>
+              <w:rPr>
+                <w:rFonts w:ascii="Calibri" w:hAnsi="Calibri" w:cs="Calibri"/>
+                <w:color w:val="000000"/>
+                <w:sz w:val="22"/>
+                <w:szCs w:val="22"/>
+              </w:rPr>
+            </w:pPr>
+            <w:r>
+              <w:rPr>
+                <w:rFonts w:ascii="Calibri" w:hAnsi="Calibri" w:cs="Calibri"/>
+                <w:color w:val="000000"/>
+                <w:sz w:val="22"/>
+                <w:szCs w:val="22"/>
+              </w:rPr>
+              <w:t>5,1</w:t>
+            </w:r>
+          </w:p>
+        </w:tc>
+        <w:tc>
+          <w:tcPr>
+            <w:tcW w:w="440" w:type="dxa"/>
+            <w:shd w:val="clear" w:color="auto" w:fill="auto"/>
+            <w:noWrap/>
+            <w:vAlign w:val="bottom"/>
+            <w:hideMark/>
+          </w:tcPr>
+          <w:p wp14:textId="77777777">
+            <w:pPr>
+              <w:spacing w:after="0"/>
+              <w:jc w:val="right"/>
+              <w:rPr>
+                <w:rFonts w:ascii="Calibri" w:hAnsi="Calibri" w:cs="Calibri"/>
+                <w:color w:val="000000"/>
+                <w:sz w:val="22"/>
+                <w:szCs w:val="22"/>
+              </w:rPr>
+            </w:pPr>
+            <w:r>
+              <w:rPr>
+                <w:rFonts w:ascii="Calibri" w:hAnsi="Calibri" w:cs="Calibri"/>
+                <w:color w:val="000000"/>
+                <w:sz w:val="22"/>
+                <w:szCs w:val="22"/>
+              </w:rPr>
+              <w:t>1,9</w:t>
+            </w:r>
+          </w:p>
+        </w:tc>
+        <w:tc>
+          <w:tcPr>
+            <w:tcW w:w="1240" w:type="dxa"/>
+            <w:shd w:val="clear" w:color="auto" w:fill="auto"/>
+            <w:noWrap/>
+            <w:vAlign w:val="bottom"/>
+            <w:hideMark/>
+          </w:tcPr>
+          <w:p wp14:textId="77777777">
+            <w:pPr>
+              <w:spacing w:after="0"/>
+              <w:rPr>
+                <w:rFonts w:ascii="Calibri" w:hAnsi="Calibri" w:cs="Calibri"/>
+                <w:color w:val="000000"/>
+                <w:sz w:val="22"/>
+                <w:szCs w:val="22"/>
+              </w:rPr>
+            </w:pPr>
+            <w:proofErr w:type="spellStart"/>
+            <w:r>
+              <w:rPr>
+                <w:rFonts w:ascii="Calibri" w:hAnsi="Calibri" w:cs="Calibri"/>
+                <w:color w:val="000000"/>
+                <w:sz w:val="22"/>
+                <w:szCs w:val="22"/>
+              </w:rPr>
+              <w:t>Virginica</w:t>
+            </w:r>
+            <w:proofErr w:type="spellEnd"/>
+          </w:p>
+        </w:tc>
+      </w:tr>
+      <w:tr xmlns:wp14="http://schemas.microsoft.com/office/word/2010/wordml" wp14:textId="77777777">
+        <w:trPr>
+          <w:trHeight w:val="288"/>
+        </w:trPr>
+        <w:tc>
+          <w:tcPr>
+            <w:tcW w:w="440" w:type="dxa"/>
+            <w:shd w:val="clear" w:color="auto" w:fill="auto"/>
+            <w:noWrap/>
+            <w:vAlign w:val="bottom"/>
+            <w:hideMark/>
+          </w:tcPr>
+          <w:p wp14:textId="77777777">
+            <w:pPr>
+              <w:spacing w:after="0"/>
+              <w:jc w:val="right"/>
+              <w:rPr>
+                <w:rFonts w:ascii="Calibri" w:hAnsi="Calibri" w:cs="Calibri"/>
+                <w:color w:val="000000"/>
+                <w:sz w:val="22"/>
+                <w:szCs w:val="22"/>
+              </w:rPr>
+            </w:pPr>
+            <w:r>
+              <w:rPr>
+                <w:rFonts w:ascii="Calibri" w:hAnsi="Calibri" w:cs="Calibri"/>
+                <w:color w:val="000000"/>
+                <w:sz w:val="22"/>
+                <w:szCs w:val="22"/>
+              </w:rPr>
+              <w:t>7,1</w:t>
+            </w:r>
+          </w:p>
+        </w:tc>
+        <w:tc>
+          <w:tcPr>
+            <w:tcW w:w="440" w:type="dxa"/>
+            <w:shd w:val="clear" w:color="auto" w:fill="auto"/>
+            <w:noWrap/>
+            <w:vAlign w:val="bottom"/>
+            <w:hideMark/>
+          </w:tcPr>
+          <w:p wp14:textId="77777777">
+            <w:pPr>
+              <w:spacing w:after="0"/>
+              <w:jc w:val="right"/>
+              <w:rPr>
+                <w:rFonts w:ascii="Calibri" w:hAnsi="Calibri" w:cs="Calibri"/>
+                <w:color w:val="000000"/>
+                <w:sz w:val="22"/>
+                <w:szCs w:val="22"/>
+              </w:rPr>
+            </w:pPr>
+            <w:r>
+              <w:rPr>
+                <w:rFonts w:ascii="Calibri" w:hAnsi="Calibri" w:cs="Calibri"/>
+                <w:color w:val="000000"/>
+                <w:sz w:val="22"/>
+                <w:szCs w:val="22"/>
+              </w:rPr>
+              <w:t>3</w:t>
+            </w:r>
+          </w:p>
+        </w:tc>
+        <w:tc>
+          <w:tcPr>
+            <w:tcW w:w="440" w:type="dxa"/>
+            <w:shd w:val="clear" w:color="auto" w:fill="auto"/>
+            <w:noWrap/>
+            <w:vAlign w:val="bottom"/>
+            <w:hideMark/>
+          </w:tcPr>
+          <w:p wp14:textId="77777777">
+            <w:pPr>
+              <w:spacing w:after="0"/>
+              <w:jc w:val="right"/>
+              <w:rPr>
+                <w:rFonts w:ascii="Calibri" w:hAnsi="Calibri" w:cs="Calibri"/>
+                <w:color w:val="000000"/>
+                <w:sz w:val="22"/>
+                <w:szCs w:val="22"/>
+              </w:rPr>
+            </w:pPr>
+            <w:r>
+              <w:rPr>
+                <w:rFonts w:ascii="Calibri" w:hAnsi="Calibri" w:cs="Calibri"/>
+                <w:color w:val="000000"/>
+                <w:sz w:val="22"/>
+                <w:szCs w:val="22"/>
+              </w:rPr>
+              <w:t>5,9</w:t>
+            </w:r>
+          </w:p>
+        </w:tc>
+        <w:tc>
+          <w:tcPr>
+            <w:tcW w:w="440" w:type="dxa"/>
+            <w:shd w:val="clear" w:color="auto" w:fill="auto"/>
+            <w:noWrap/>
+            <w:vAlign w:val="bottom"/>
+            <w:hideMark/>
+          </w:tcPr>
+          <w:p wp14:textId="77777777">
+            <w:pPr>
+              <w:spacing w:after="0"/>
+              <w:jc w:val="right"/>
+              <w:rPr>
+                <w:rFonts w:ascii="Calibri" w:hAnsi="Calibri" w:cs="Calibri"/>
+                <w:color w:val="000000"/>
+                <w:sz w:val="22"/>
+                <w:szCs w:val="22"/>
+              </w:rPr>
+            </w:pPr>
+            <w:r>
+              <w:rPr>
+                <w:rFonts w:ascii="Calibri" w:hAnsi="Calibri" w:cs="Calibri"/>
+                <w:color w:val="000000"/>
+                <w:sz w:val="22"/>
+                <w:szCs w:val="22"/>
+              </w:rPr>
+              <w:t>2,1</w:t>
+            </w:r>
+          </w:p>
+        </w:tc>
+        <w:tc>
+          <w:tcPr>
+            <w:tcW w:w="1240" w:type="dxa"/>
+            <w:shd w:val="clear" w:color="auto" w:fill="auto"/>
+            <w:noWrap/>
+            <w:vAlign w:val="bottom"/>
+            <w:hideMark/>
+          </w:tcPr>
+          <w:p wp14:textId="77777777">
+            <w:pPr>
+              <w:spacing w:after="0"/>
+              <w:rPr>
+                <w:rFonts w:ascii="Calibri" w:hAnsi="Calibri" w:cs="Calibri"/>
+                <w:color w:val="000000"/>
+                <w:sz w:val="22"/>
+                <w:szCs w:val="22"/>
+              </w:rPr>
+            </w:pPr>
+            <w:proofErr w:type="spellStart"/>
+            <w:r>
+              <w:rPr>
+                <w:rFonts w:ascii="Calibri" w:hAnsi="Calibri" w:cs="Calibri"/>
+                <w:color w:val="000000"/>
+                <w:sz w:val="22"/>
+                <w:szCs w:val="22"/>
+              </w:rPr>
+              <w:t>Virginica</w:t>
+            </w:r>
+            <w:proofErr w:type="spellEnd"/>
+          </w:p>
+        </w:tc>
+      </w:tr>
+      <w:tr xmlns:wp14="http://schemas.microsoft.com/office/word/2010/wordml" wp14:textId="77777777">
+        <w:trPr>
+          <w:trHeight w:val="288"/>
+        </w:trPr>
+        <w:tc>
+          <w:tcPr>
+            <w:tcW w:w="440" w:type="dxa"/>
+            <w:shd w:val="clear" w:color="auto" w:fill="auto"/>
+            <w:noWrap/>
+            <w:vAlign w:val="bottom"/>
+            <w:hideMark/>
+          </w:tcPr>
+          <w:p wp14:textId="77777777">
+            <w:pPr>
+              <w:spacing w:after="0"/>
+              <w:rPr>
+                <w:rFonts w:ascii="Calibri" w:hAnsi="Calibri" w:cs="Calibri"/>
+                <w:color w:val="000000"/>
+                <w:sz w:val="22"/>
+                <w:szCs w:val="22"/>
+              </w:rPr>
+            </w:pPr>
+            <w:r>
+              <w:rPr>
+                <w:rFonts w:ascii="Calibri" w:hAnsi="Calibri" w:cs="Calibri"/>
+                <w:color w:val="000000"/>
+                <w:sz w:val="22"/>
+                <w:szCs w:val="22"/>
+              </w:rPr>
+              <w:t>…</w:t>
+            </w:r>
+          </w:p>
+        </w:tc>
+        <w:tc>
+          <w:tcPr>
+            <w:tcW w:w="440" w:type="dxa"/>
+            <w:shd w:val="clear" w:color="auto" w:fill="auto"/>
+            <w:noWrap/>
+            <w:vAlign w:val="bottom"/>
+            <w:hideMark/>
+          </w:tcPr>
+          <w:p wp14:textId="77777777">
+            <w:pPr>
+              <w:spacing w:after="0"/>
+              <w:rPr>
+                <w:rFonts w:ascii="Calibri" w:hAnsi="Calibri" w:cs="Calibri"/>
+                <w:color w:val="000000"/>
+                <w:sz w:val="22"/>
+                <w:szCs w:val="22"/>
+              </w:rPr>
+            </w:pPr>
+            <w:r>
+              <w:rPr>
+                <w:rFonts w:ascii="Calibri" w:hAnsi="Calibri" w:cs="Calibri"/>
+                <w:color w:val="000000"/>
+                <w:sz w:val="22"/>
+                <w:szCs w:val="22"/>
+              </w:rPr>
+              <w:t>…</w:t>
+            </w:r>
+          </w:p>
+        </w:tc>
+        <w:tc>
+          <w:tcPr>
+            <w:tcW w:w="440" w:type="dxa"/>
+            <w:shd w:val="clear" w:color="auto" w:fill="auto"/>
+            <w:noWrap/>
+            <w:vAlign w:val="bottom"/>
+            <w:hideMark/>
+          </w:tcPr>
+          <w:p wp14:textId="77777777">
+            <w:pPr>
+              <w:spacing w:after="0"/>
+              <w:rPr>
+                <w:rFonts w:ascii="Calibri" w:hAnsi="Calibri" w:cs="Calibri"/>
+                <w:color w:val="000000"/>
+                <w:sz w:val="22"/>
+                <w:szCs w:val="22"/>
+              </w:rPr>
+            </w:pPr>
+            <w:r>
+              <w:rPr>
+                <w:rFonts w:ascii="Calibri" w:hAnsi="Calibri" w:cs="Calibri"/>
+                <w:color w:val="000000"/>
+                <w:sz w:val="22"/>
+                <w:szCs w:val="22"/>
+              </w:rPr>
+              <w:t>…</w:t>
+            </w:r>
+          </w:p>
+        </w:tc>
+        <w:tc>
+          <w:tcPr>
+            <w:tcW w:w="440" w:type="dxa"/>
+            <w:shd w:val="clear" w:color="auto" w:fill="auto"/>
+            <w:noWrap/>
+            <w:vAlign w:val="bottom"/>
+            <w:hideMark/>
+          </w:tcPr>
+          <w:p wp14:textId="77777777">
+            <w:pPr>
+              <w:spacing w:after="0"/>
+              <w:rPr>
+                <w:rFonts w:ascii="Calibri" w:hAnsi="Calibri" w:cs="Calibri"/>
+                <w:color w:val="000000"/>
+                <w:sz w:val="22"/>
+                <w:szCs w:val="22"/>
+              </w:rPr>
+            </w:pPr>
+            <w:r>
+              <w:rPr>
+                <w:rFonts w:ascii="Calibri" w:hAnsi="Calibri" w:cs="Calibri"/>
+                <w:color w:val="000000"/>
+                <w:sz w:val="22"/>
+                <w:szCs w:val="22"/>
+              </w:rPr>
+              <w:t>…</w:t>
+            </w:r>
+          </w:p>
+        </w:tc>
+        <w:tc>
+          <w:tcPr>
+            <w:tcW w:w="1240" w:type="dxa"/>
+            <w:shd w:val="clear" w:color="auto" w:fill="auto"/>
+            <w:noWrap/>
+            <w:vAlign w:val="bottom"/>
+            <w:hideMark/>
+          </w:tcPr>
+          <w:p wp14:textId="77777777">
+            <w:pPr>
+              <w:spacing w:after="0"/>
+              <w:rPr>
+                <w:rFonts w:ascii="Calibri" w:hAnsi="Calibri" w:cs="Calibri"/>
+                <w:color w:val="000000"/>
+                <w:sz w:val="22"/>
+                <w:szCs w:val="22"/>
+              </w:rPr>
+            </w:pPr>
+            <w:r>
+              <w:rPr>
+                <w:rFonts w:ascii="Calibri" w:hAnsi="Calibri" w:cs="Calibri"/>
+                <w:color w:val="000000"/>
+                <w:sz w:val="22"/>
+                <w:szCs w:val="22"/>
+              </w:rPr>
+              <w:t>…</w:t>
+            </w:r>
+          </w:p>
+        </w:tc>
+      </w:tr>
+    </w:tbl>
+    <w:p xmlns:wp14="http://schemas.microsoft.com/office/word/2010/wordml" wp14:textId="77777777"/>
+    <w:p xmlns:wp14="http://schemas.microsoft.com/office/word/2010/wordml" wp14:textId="77777777">
+      <w:r>
+        <w:t>Das Iris-Beispiel hat ein Feature-</w:t>
+      </w:r>
+      <w:proofErr w:type="spellStart"/>
+      <w:r>
+        <w:t>Vector</w:t>
+      </w:r>
+      <w:proofErr w:type="spellEnd"/>
+      <w:r>
+        <w:t xml:space="preserve"> von nur vier Werten. Die KI-Algorithmen sind jedoch fähig, die Datensätze mit tausenden Attributen zu analysieren. Das Python-Framework </w:t>
+      </w:r>
+      <w:proofErr w:type="spellStart"/>
+      <w:r>
+        <w:t>Sci</w:t>
+      </w:r>
+      <w:proofErr w:type="spellEnd"/>
+      <w:r>
+        <w:t xml:space="preserve">-Kit </w:t>
+      </w:r>
+      <w:proofErr w:type="spellStart"/>
+      <w:r>
+        <w:t>Learn</w:t>
+      </w:r>
+      <w:proofErr w:type="spellEnd"/>
+      <w:r>
+        <w:t xml:space="preserve"> [SCI-KIT] bietet etwa Dutzend KI-Algorithmen.</w:t>
+      </w:r>
+    </w:p>
+    <w:p xmlns:wp14="http://schemas.microsoft.com/office/word/2010/wordml" wp14:textId="77777777"/>
+    <w:p xmlns:wp14="http://schemas.microsoft.com/office/word/2010/wordml" wp14:textId="77777777">
+      <w:r>
+        <w:t xml:space="preserve">Der </w:t>
+      </w:r>
+      <w:proofErr w:type="spellStart"/>
+      <w:r>
+        <w:t>Datenstz</w:t>
+      </w:r>
+      <w:proofErr w:type="spellEnd"/>
+      <w:r>
+        <w:t xml:space="preserve"> von den Aktiendaten enthält zu jedem Tag, an dem gehandelt wurde, den Wert der Aktie beim Öffnen und </w:t>
+      </w:r>
+      <w:proofErr w:type="spellStart"/>
+      <w:r>
+        <w:t>Schliessen</w:t>
+      </w:r>
+      <w:proofErr w:type="spellEnd"/>
+      <w:r>
+        <w:t xml:space="preserve"> der Börse sowie den höchsten und den tiefsten Wert der Aktie.</w:t>
+      </w:r>
+    </w:p>
+    <w:p xmlns:wp14="http://schemas.microsoft.com/office/word/2010/wordml" wp14:textId="77777777">
+      <w:r>
+        <w:t>Zum Anwenden dieser Daten mit einem KI-Algorithmus, sollen die Daten anders formatiert werden. Das Feature-</w:t>
+      </w:r>
+      <w:proofErr w:type="spellStart"/>
+      <w:r>
+        <w:t>Vector</w:t>
+      </w:r>
+      <w:proofErr w:type="spellEnd"/>
+      <w:r>
+        <w:t xml:space="preserve"> soll die Aktienwerte </w:t>
+      </w:r>
+      <w:proofErr w:type="gramStart"/>
+      <w:r>
+        <w:t>mehrerer aneinander folgenden</w:t>
+      </w:r>
+      <w:proofErr w:type="gramEnd"/>
+      <w:r>
+        <w:t xml:space="preserve"> Tage enthalten. Die Antwort in dem Datensatz ist die Differenz zwischen dem letzten in dem Feature-</w:t>
+      </w:r>
+      <w:proofErr w:type="spellStart"/>
+      <w:r>
+        <w:t>Vector</w:t>
+      </w:r>
+      <w:proofErr w:type="spellEnd"/>
+      <w:r>
+        <w:t xml:space="preserve"> benutzten Wert und dem Wert des </w:t>
+      </w:r>
+      <w:r>
+        <w:t>n</w:t>
+      </w:r>
+      <w:r>
+        <w:t>ächsten Tag</w:t>
+      </w:r>
+      <w:r>
+        <w:t>es</w:t>
+      </w:r>
+      <w:r>
+        <w:t>.</w:t>
+      </w:r>
+    </w:p>
+    <w:p xmlns:wp14="http://schemas.microsoft.com/office/word/2010/wordml" wp14:textId="77777777"/>
+    <w:p xmlns:wp14="http://schemas.microsoft.com/office/word/2010/wordml" wp14:textId="77777777"/>
+    <w:p xmlns:wp14="http://schemas.microsoft.com/office/word/2010/wordml" wp14:textId="77777777"/>
+    <w:p xmlns:wp14="http://schemas.microsoft.com/office/word/2010/wordml" wp14:textId="77777777">
+      <w:pPr>
+        <w:pStyle w:val="berschrift2"/>
+      </w:pPr>
+      <w:bookmarkStart w:name="_Toc58825507" w:id="1"/>
+      <w:r>
+        <w:t>Vorgehensweise</w:t>
+      </w:r>
+      <w:r>
+        <w:t>, Materialien und Methoden</w:t>
+      </w:r>
+      <w:bookmarkEnd w:id="1"/>
+    </w:p>
+    <w:p xmlns:wp14="http://schemas.microsoft.com/office/word/2010/wordml" wp14:textId="29F4D792">
+      <w:r>
+        <w:rPr/>
+        <w:t>Als erstes habe ich die Aktiendaten mit einem Python-Skript heruntergeladen. Das Skript ist in Github unter downloader.py abgelegt. Die wesentlichen Zeilen sind:</w:t>
+      </w:r>
+    </w:p>
+    <w:tbl>
+      <w:tblPr>
+        <w:tblStyle w:val="Tabellenraster"/>
+        <w:tblW w:w="0" w:type="auto"/>
+        <w:tblLook w:val="04A0" w:firstRow="1" w:lastRow="0" w:firstColumn="1" w:lastColumn="0" w:noHBand="0" w:noVBand="1"/>
+      </w:tblPr>
+      <w:tblGrid>
+        <w:gridCol w:w="9060"/>
+      </w:tblGrid>
+      <w:tr xmlns:wp14="http://schemas.microsoft.com/office/word/2010/wordml" wp14:textId="77777777">
+        <w:tc>
+          <w:tcPr>
+            <w:tcW w:w="9060" w:type="dxa"/>
+          </w:tcPr>
+          <w:p wp14:textId="77777777">
+            <w:pPr>
+              <w:rPr>
+                <w:i/>
+              </w:rPr>
+            </w:pPr>
+            <w:proofErr w:type="spellStart"/>
+            <w:r>
+              <w:rPr>
+                <w:i/>
+              </w:rPr>
+              <w:t>import</w:t>
+            </w:r>
+            <w:proofErr w:type="spellEnd"/>
+            <w:r>
+              <w:rPr>
+                <w:i/>
+              </w:rPr>
+              <w:t xml:space="preserve"> </w:t>
+            </w:r>
+            <w:proofErr w:type="spellStart"/>
+            <w:r>
+              <w:rPr>
+                <w:i/>
+              </w:rPr>
+              <w:t>yfinance</w:t>
+            </w:r>
+            <w:proofErr w:type="spellEnd"/>
+            <w:r>
+              <w:rPr>
+                <w:i/>
+              </w:rPr>
+              <w:t xml:space="preserve"> </w:t>
+            </w:r>
+            <w:proofErr w:type="spellStart"/>
+            <w:r>
+              <w:rPr>
+                <w:i/>
+              </w:rPr>
+              <w:t>as</w:t>
+            </w:r>
+            <w:proofErr w:type="spellEnd"/>
+            <w:r>
+              <w:rPr>
+                <w:i/>
+              </w:rPr>
+              <w:t xml:space="preserve"> </w:t>
+            </w:r>
+            <w:proofErr w:type="spellStart"/>
+            <w:r>
+              <w:rPr>
+                <w:i/>
+              </w:rPr>
+              <w:t>yf</w:t>
+            </w:r>
+            <w:proofErr w:type="spellEnd"/>
+            <w:r>
+              <w:rPr>
+                <w:i/>
+              </w:rPr>
+              <w:t xml:space="preserve">  #Importieren der Yahoo-</w:t>
+            </w:r>
+            <w:proofErr w:type="spellStart"/>
+            <w:r>
+              <w:rPr>
+                <w:i/>
+              </w:rPr>
+              <w:t>Finance</w:t>
+            </w:r>
+            <w:proofErr w:type="spellEnd"/>
+            <w:r>
+              <w:rPr>
+                <w:i/>
+              </w:rPr>
+              <w:t xml:space="preserve"> Bibliothek</w:t>
+            </w:r>
+          </w:p>
+          <w:p wp14:textId="77777777">
+            <w:pPr>
+              <w:rPr>
+                <w:i/>
+              </w:rPr>
+            </w:pPr>
+            <w:r>
+              <w:rPr>
+                <w:i/>
+              </w:rPr>
+              <w:t>#Historische Daten einer bestimmter Aktie (Variable t) herunterladen</w:t>
+            </w:r>
+          </w:p>
+          <w:p wp14:textId="77777777">
+            <w:pPr>
+              <w:rPr>
+                <w:i/>
+              </w:rPr>
+            </w:pPr>
+            <w:proofErr w:type="spellStart"/>
+            <w:r>
+              <w:rPr>
+                <w:i/>
+              </w:rPr>
+              <w:t>hist</w:t>
+            </w:r>
+            <w:proofErr w:type="spellEnd"/>
+            <w:r>
+              <w:rPr>
+                <w:i/>
+              </w:rPr>
+              <w:t xml:space="preserve"> = </w:t>
+            </w:r>
+            <w:proofErr w:type="spellStart"/>
+            <w:r>
+              <w:rPr>
+                <w:i/>
+              </w:rPr>
+              <w:t>yf.download</w:t>
+            </w:r>
+            <w:proofErr w:type="spellEnd"/>
+            <w:r>
+              <w:rPr>
+                <w:i/>
+              </w:rPr>
+              <w:t xml:space="preserve">( t,  </w:t>
+            </w:r>
+            <w:proofErr w:type="spellStart"/>
+            <w:r>
+              <w:rPr>
+                <w:i/>
+              </w:rPr>
+              <w:t>start</w:t>
+            </w:r>
+            <w:proofErr w:type="spellEnd"/>
+            <w:r>
+              <w:rPr>
+                <w:i/>
+              </w:rPr>
+              <w:t xml:space="preserve">='2019-01-01', end='2020-10-13', </w:t>
+            </w:r>
+            <w:proofErr w:type="spellStart"/>
+            <w:r>
+              <w:rPr>
+                <w:i/>
+              </w:rPr>
+              <w:t>interval</w:t>
+            </w:r>
+            <w:proofErr w:type="spellEnd"/>
+            <w:r>
+              <w:rPr>
+                <w:i/>
+              </w:rPr>
+              <w:t>="1d")</w:t>
+            </w:r>
+          </w:p>
+          <w:p wp14:textId="77777777">
+            <w:pPr>
+              <w:rPr>
+                <w:i/>
+              </w:rPr>
+            </w:pPr>
+            <w:r>
+              <w:rPr>
+                <w:i/>
+              </w:rPr>
+              <w:t># Aktienwerte als CSV-Datei abspeichern</w:t>
+            </w:r>
+          </w:p>
+          <w:p wp14:textId="77777777">
+            <w:proofErr w:type="spellStart"/>
+            <w:r>
+              <w:rPr>
+                <w:i/>
+              </w:rPr>
+              <w:t>hist.to_c</w:t>
+            </w:r>
+            <w:r>
+              <w:rPr>
+                <w:i/>
+              </w:rPr>
+              <w:t>sv</w:t>
+            </w:r>
+            <w:proofErr w:type="spellEnd"/>
+            <w:r>
+              <w:rPr>
+                <w:i/>
+              </w:rPr>
+              <w:t>("%s/%s.csv" % (</w:t>
+            </w:r>
+            <w:proofErr w:type="spellStart"/>
+            <w:r>
+              <w:rPr>
+                <w:i/>
+              </w:rPr>
+              <w:t>save_path,t</w:t>
+            </w:r>
+            <w:proofErr w:type="spellEnd"/>
+            <w:r>
+              <w:rPr>
+                <w:i/>
+              </w:rPr>
+              <w:t>))</w:t>
+            </w:r>
+          </w:p>
+        </w:tc>
+      </w:tr>
+    </w:tbl>
+    <w:p xmlns:wp14="http://schemas.microsoft.com/office/word/2010/wordml" wp14:textId="77777777"/>
+    <w:p xmlns:wp14="http://schemas.microsoft.com/office/word/2010/wordml" wp14:textId="66AEC643">
+      <w:r>
+        <w:rPr/>
+        <w:t xml:space="preserve">Jetzt, wo ich alle Aktienkurse </w:t>
+      </w:r>
+      <w:proofErr w:type="spellStart"/>
+      <w:r>
+        <w:rPr/>
+        <w:t>beisamen</w:t>
+      </w:r>
+      <w:proofErr w:type="spellEnd"/>
+      <w:r>
+        <w:rPr/>
+        <w:t xml:space="preserve"> als CSV-Dateien in einem Verzeichnis hatte, konnte ich alle Daten mit Pandas laden. Pandas [</w:t>
+      </w:r>
+      <w:r>
+        <w:rPr/>
+        <w:t>PANDAS]</w:t>
+      </w:r>
+      <w:r>
+        <w:rPr/>
+        <w:t xml:space="preserve"> ist eine Python Bibliothek zum Arbeiten mit Tabellendaten. So eine Art Excel für die Konsole. Das Laden der CSV-Dateien mache ich mit dem Skript dataLoader.py. Mit Pandas geht das Lesen der CSV-Dateien mit einer Zeile. Die geladenen Pandas-Daten werden in einem Dictionary </w:t>
+      </w:r>
+      <w:proofErr w:type="spellStart"/>
+      <w:r>
+        <w:rPr/>
+        <w:t>stock_map</w:t>
+      </w:r>
+      <w:proofErr w:type="spellEnd"/>
+      <w:r>
+        <w:rPr/>
+        <w:t xml:space="preserve"> abgelegt. Das Dictionary </w:t>
+      </w:r>
+      <w:proofErr w:type="spellStart"/>
+      <w:r>
+        <w:rPr/>
+        <w:t>stock_map</w:t>
+      </w:r>
+      <w:proofErr w:type="spellEnd"/>
+      <w:r>
+        <w:rPr/>
+        <w:t xml:space="preserve"> enthält unter dem Schlüssel „Aktien-Kürzel“ die gesamten Aktiendaten.</w:t>
+      </w:r>
+    </w:p>
+    <w:tbl>
+      <w:tblPr>
+        <w:tblStyle w:val="Tabellenraster"/>
+        <w:tblW w:w="0" w:type="auto"/>
+        <w:tblLook w:val="04A0" w:firstRow="1" w:lastRow="0" w:firstColumn="1" w:lastColumn="0" w:noHBand="0" w:noVBand="1"/>
+      </w:tblPr>
+      <w:tblGrid>
+        <w:gridCol w:w="9060"/>
+      </w:tblGrid>
+      <w:tr xmlns:wp14="http://schemas.microsoft.com/office/word/2010/wordml" wp14:textId="77777777">
+        <w:tc>
+          <w:tcPr>
+            <w:tcW w:w="9060" w:type="dxa"/>
+          </w:tcPr>
+          <w:p wp14:textId="77777777">
+            <w:pPr>
+              <w:rPr>
+                <w:i/>
+              </w:rPr>
+            </w:pPr>
+            <w:proofErr w:type="spellStart"/>
+            <w:r>
+              <w:rPr>
+                <w:i/>
+              </w:rPr>
+              <w:t>stockdata</w:t>
+            </w:r>
+            <w:proofErr w:type="spellEnd"/>
+            <w:r>
+              <w:rPr>
+                <w:i/>
+              </w:rPr>
+              <w:t xml:space="preserve"> = </w:t>
+            </w:r>
+            <w:proofErr w:type="spellStart"/>
+            <w:r>
+              <w:rPr>
+                <w:i/>
+              </w:rPr>
+              <w:t>pd.read_csv</w:t>
+            </w:r>
+            <w:proofErr w:type="spellEnd"/>
+            <w:r>
+              <w:rPr>
+                <w:i/>
+              </w:rPr>
+              <w:t>("%s/%s.csv" % (</w:t>
+            </w:r>
+            <w:proofErr w:type="spellStart"/>
+            <w:r>
+              <w:rPr>
+                <w:i/>
+              </w:rPr>
+              <w:t>load_path,t</w:t>
+            </w:r>
+            <w:proofErr w:type="spellEnd"/>
+            <w:r>
+              <w:rPr>
+                <w:i/>
+              </w:rPr>
+              <w:t>))</w:t>
+            </w:r>
+          </w:p>
+          <w:p wp14:textId="77777777">
+            <w:proofErr w:type="spellStart"/>
+            <w:r>
+              <w:rPr>
+                <w:i/>
+              </w:rPr>
+              <w:t>stock_map</w:t>
+            </w:r>
+            <w:proofErr w:type="spellEnd"/>
+            <w:r>
+              <w:rPr>
+                <w:i/>
+              </w:rPr>
+              <w:t xml:space="preserve">[t] = </w:t>
+            </w:r>
+            <w:proofErr w:type="spellStart"/>
+            <w:r>
+              <w:rPr>
+                <w:i/>
+              </w:rPr>
+              <w:t>stockdata</w:t>
+            </w:r>
+            <w:proofErr w:type="spellEnd"/>
+          </w:p>
+        </w:tc>
+      </w:tr>
+    </w:tbl>
+    <w:p xmlns:wp14="http://schemas.microsoft.com/office/word/2010/wordml" wp14:textId="77777777"/>
+    <w:p xmlns:wp14="http://schemas.microsoft.com/office/word/2010/wordml" wp14:textId="455BB0F8">
+      <w:pPr>
+        <w:pStyle w:val="Standard"/>
+      </w:pPr>
+      <w:r>
+        <w:rPr/>
+        <w:t>Nun kommt der schwierigste Teil – Aufbau der Daten zum Anlernen und Testen der KI. Die Untere Abbildung zeigt zwei Tabellen. Die obere Tabelle enthält die Ausgangsdaten der Aktiendaten. Die untere Tabelle zeigt die Form, die zum Anlernen und Testen der KI geeignet ist. Es ist nur ein vereinfachtes Beispiel, in dem Als Feature-Vector die Daten von zwei aneinander folgenden Tagen genommen werden. Für das bessere Verständnis habe ich mit den Farben die Zeilen markiert. Die Werte von den Zeilen 2 und 3 kommen in die Zeile 16, die Werte von den Zeilen 3 und 4 kommen in die Zeile 17, usw.</w:t>
+      </w:r>
+    </w:p>
+    <w:p xmlns:wp14="http://schemas.microsoft.com/office/word/2010/wordml" wp14:textId="5556A3DF">
+      <w:r>
+        <w:rPr/>
+        <w:t xml:space="preserve">Zu jedem Feature-Vector wird auch eine Antwort berechnet. Die Antwort die die Differenz des Wertes von dem Letzten Tag in dem Feature-Vector und dem Wert gleicher Spalte von dem </w:t>
+      </w:r>
+      <w:proofErr w:type="gramStart"/>
+      <w:r>
+        <w:rPr/>
+        <w:t>darauf folgenden</w:t>
+      </w:r>
+      <w:proofErr w:type="gramEnd"/>
+      <w:r>
+        <w:rPr/>
+        <w:t xml:space="preserve"> Tag. Zum Beispiel, die Antwort vom Feature-Vector in der Zeile 16 ist die Differenz zwischen den Zellen 4E und 3E. Die Differenz ist Positiv, wenn der Aktienkurs steigt und negativ, wenn der Aktienkurs fällt. Dieses Beispiel ist eine übertriebene Vereinfachung. Mit diesen Daten könnte man voraussagen, ob der Aktienkurs fällt oder steigt nur anhand der Kurse letzter zwei Tage </w:t>
+      </w:r>
+      <w:proofErr w:type="gramStart"/>
+      <w:r>
+        <w:rPr/>
+        <w:t>von der gleicher Aktie</w:t>
+      </w:r>
+      <w:proofErr w:type="gramEnd"/>
+      <w:r>
+        <w:rPr/>
+        <w:t>. Für meine Idee brauche ich viele Tage von vielen Aktien.</w:t>
+      </w:r>
+    </w:p>
+    <w:p xmlns:wp14="http://schemas.microsoft.com/office/word/2010/wordml" wp14:textId="77777777">
+      <w:r>
+        <w:t>In dem Skript dataBuilder.py habe ich die Umformung der Daten so generisch implementiert, dass ich die Anzahl der Aktien und die Anzahl der Tage frei wählen kann.</w:t>
+      </w:r>
+    </w:p>
+    <w:p xmlns:wp14="http://schemas.microsoft.com/office/word/2010/wordml" wp14:textId="77777777"/>
     <w:p>
       <w:r>
-        <w:t>Daten umformen aus Stock-Daten zu ML-Daten</w:t>
-      </w:r>
-    </w:p>
-    <w:p>
-      <w:r>
-        <w:rPr>
-          <w:noProof/>
-        </w:rPr>
         <w:drawing>
-          <wp:inline distT="0" distB="0" distL="0" distR="0">
-            <wp:extent cx="5927215" cy="2712720"/>
+          <wp:inline wp14:editId="3451D163" wp14:anchorId="1643D718">
+            <wp:extent cx="5927214" cy="2712720"/>
             <wp:effectExtent l="0" t="0" r="0" b="0"/>
-            <wp:docPr id="4" name="Grafik 4"/>
+            <wp:docPr id="4" name="Grafik 4" title=""/>
             <wp:cNvGraphicFramePr>
-              <a:graphicFrameLocks xmlns:a="http://schemas.openxmlformats.org/drawingml/2006/main" noChangeAspect="1"/>
+              <a:graphicFrameLocks noChangeAspect="1"/>
             </wp:cNvGraphicFramePr>
-            <a:graphic xmlns:a="http://schemas.openxmlformats.org/drawingml/2006/main">
+            <a:graphic>
               <a:graphicData uri="http://schemas.openxmlformats.org/drawingml/2006/picture">
-                <pic:pic xmlns:pic="http://schemas.openxmlformats.org/drawingml/2006/picture">
+                <pic:pic>
                   <pic:nvPicPr>
-                    <pic:cNvPr id="0" name="Picture 4"/>
-                    <pic:cNvPicPr>
-                      <a:picLocks noChangeAspect="1" noChangeArrowheads="1"/>
-                    </pic:cNvPicPr>
+                    <pic:cNvPr id="0" name="Grafik 4"/>
+                    <pic:cNvPicPr/>
                   </pic:nvPicPr>
                   <pic:blipFill>
-                    <a:blip r:embed="rId8">
-                      <a:extLst>
+                    <a:blip r:embed="R54849d309f13497b">
+                      <a:extLst xmlns:a="http://schemas.openxmlformats.org/drawingml/2006/main">
                         <a:ext uri="{28A0092B-C50C-407E-A947-70E740481C1C}">
                           <a14:useLocalDpi xmlns:a14="http://schemas.microsoft.com/office/drawing/2010/main" val="0"/>
                         </a:ext>
                       </a:extLst>
                     </a:blip>
-                    <a:srcRect/>
                     <a:stretch>
                       <a:fillRect/>
                     </a:stretch>
                   </pic:blipFill>
-                  <pic:spPr bwMode="auto">
-                    <a:xfrm>
+                  <pic:spPr>
+                    <a:xfrm rot="0" flipH="0" flipV="0">
                       <a:off x="0" y="0"/>
-                      <a:ext cx="6129570" cy="2805332"/>
+                      <a:ext cx="5927214" cy="2712720"/>
                     </a:xfrm>
                     <a:prstGeom prst="rect">
                       <a:avLst/>
                     </a:prstGeom>
-                    <a:noFill/>
-                    <a:ln>
-                      <a:noFill/>
-                    </a:ln>
                   </pic:spPr>
                 </pic:pic>
               </a:graphicData>
@@ -913,473 +3360,79 @@
       </w:r>
     </w:p>
     <w:p>
-      <w:bookmarkStart w:id="1" w:name="_GoBack"/>
-      <w:bookmarkEnd w:id="1"/>
-    </w:p>
-    <w:p/>
+      <w:pPr>
+        <w:pStyle w:val="Standard"/>
+      </w:pPr>
+      <w:r>
+        <w:rPr/>
+        <w:t xml:space="preserve">Die Daten werden anschließend in den </w:t>
+      </w:r>
+      <w:proofErr w:type="spellStart"/>
+      <w:r>
+        <w:rPr/>
+        <w:t>Script</w:t>
+      </w:r>
+      <w:proofErr w:type="spellEnd"/>
+      <w:r>
+        <w:rPr/>
+        <w:t xml:space="preserve"> modelBuilder.</w:t>
+      </w:r>
+      <w:proofErr w:type="spellStart"/>
+      <w:r>
+        <w:rPr/>
+        <w:t>py</w:t>
+      </w:r>
+      <w:proofErr w:type="spellEnd"/>
+      <w:r>
+        <w:rPr/>
+        <w:t xml:space="preserve"> normalisiert und in zwei Gruppen separiert. 75% aller zufällig Feature-Vektoren benutzt die KI zum Lernen, die Restliche 25</w:t>
+      </w:r>
+      <w:proofErr w:type="gramStart"/>
+      <w:r>
+        <w:rPr/>
+        <w:t>%  werden</w:t>
+      </w:r>
+      <w:proofErr w:type="gramEnd"/>
+      <w:r>
+        <w:rPr/>
+        <w:t xml:space="preserve"> für das Überprüfen </w:t>
+      </w:r>
+      <w:proofErr w:type="gramStart"/>
+      <w:r>
+        <w:rPr/>
+        <w:t>des Algorithmen</w:t>
+      </w:r>
+      <w:proofErr w:type="gramEnd"/>
+      <w:r>
+        <w:rPr/>
+        <w:t xml:space="preserve"> verwendet. Anschließend berichtet die KI, wie Erfolgreich es war.</w:t>
+      </w:r>
+      <w:bookmarkStart w:name="_GoBack" w:id="2"/>
+      <w:bookmarkEnd w:id="2"/>
+    </w:p>
     <w:p>
       <w:pPr>
-        <w:numPr>
-          <w:ilvl w:val="0"/>
-          <w:numId w:val="14"/>
-        </w:numPr>
-        <w:ind w:left="426" w:hanging="426"/>
+        <w:spacing w:after="0"/>
+        <w:rPr>
+          <w:b w:val="1"/>
+          <w:bCs w:val="1"/>
+          <w:sz w:val="28"/>
+          <w:szCs w:val="28"/>
+        </w:rPr>
+      </w:pPr>
+      <w:r>
+        <w:br w:type="page"/>
+      </w:r>
+    </w:p>
+    <w:p xmlns:wp14="http://schemas.microsoft.com/office/word/2010/wordml" wp14:textId="77777777">
+      <w:pPr>
         <w:jc w:val="both"/>
         <w:rPr>
           <w:szCs w:val="21"/>
         </w:rPr>
       </w:pPr>
-      <w:r>
-        <w:rPr>
-          <w:szCs w:val="21"/>
-        </w:rPr>
-        <w:t>Die Einleitung</w:t>
-      </w:r>
-      <w:r>
-        <w:rPr>
-          <w:szCs w:val="21"/>
-        </w:rPr>
-        <w:t xml:space="preserve"> </w:t>
-      </w:r>
-      <w:r>
-        <w:rPr>
-          <w:szCs w:val="21"/>
-        </w:rPr>
-        <w:t xml:space="preserve">sollte </w:t>
-      </w:r>
-      <w:r>
-        <w:rPr>
-          <w:b/>
-          <w:szCs w:val="21"/>
-        </w:rPr>
-        <w:t xml:space="preserve">ein bis zwei Seiten </w:t>
-      </w:r>
-      <w:r>
-        <w:rPr>
-          <w:szCs w:val="21"/>
-        </w:rPr>
-        <w:t xml:space="preserve">lang sein. Hier </w:t>
-      </w:r>
-      <w:r>
-        <w:rPr>
-          <w:szCs w:val="21"/>
-        </w:rPr>
-        <w:t>führt ihr den Leser in euer Thema ein</w:t>
-      </w:r>
-      <w:r>
-        <w:rPr>
-          <w:szCs w:val="21"/>
-        </w:rPr>
-        <w:t xml:space="preserve">. </w:t>
-      </w:r>
-    </w:p>
-    <w:p>
-      <w:pPr>
-        <w:numPr>
-          <w:ilvl w:val="0"/>
-          <w:numId w:val="14"/>
-        </w:numPr>
-        <w:ind w:left="426" w:hanging="426"/>
-        <w:jc w:val="both"/>
-        <w:rPr>
-          <w:szCs w:val="21"/>
-        </w:rPr>
-      </w:pPr>
-      <w:r>
-        <w:rPr>
-          <w:szCs w:val="21"/>
-        </w:rPr>
-        <w:t>Beantwortet dafür folgende Fragen:</w:t>
-      </w:r>
-    </w:p>
-    <w:p>
-      <w:pPr>
-        <w:numPr>
-          <w:ilvl w:val="1"/>
-          <w:numId w:val="14"/>
-        </w:numPr>
-        <w:ind w:hanging="654"/>
-        <w:rPr>
-          <w:szCs w:val="21"/>
-        </w:rPr>
-      </w:pPr>
-      <w:r>
-        <w:rPr>
-          <w:szCs w:val="21"/>
-        </w:rPr>
-        <w:t>Welche Frage</w:t>
-      </w:r>
-      <w:r>
-        <w:rPr>
-          <w:szCs w:val="21"/>
-        </w:rPr>
-        <w:t xml:space="preserve"> bzw. welches Problem wollt ihr</w:t>
-      </w:r>
-      <w:r>
-        <w:rPr>
-          <w:szCs w:val="21"/>
-        </w:rPr>
-        <w:t xml:space="preserve"> lösen?</w:t>
-      </w:r>
-      <w:r>
-        <w:rPr>
-          <w:szCs w:val="21"/>
-        </w:rPr>
-        <w:t xml:space="preserve"> </w:t>
-      </w:r>
-      <w:r>
-        <w:rPr>
-          <w:szCs w:val="21"/>
-        </w:rPr>
-        <w:t>Formuliert eine genaue Fragestellung für euer Thema</w:t>
-      </w:r>
-      <w:r>
-        <w:rPr>
-          <w:szCs w:val="21"/>
-        </w:rPr>
-        <w:t>.</w:t>
-      </w:r>
-    </w:p>
-    <w:p>
-      <w:pPr>
-        <w:numPr>
-          <w:ilvl w:val="1"/>
-          <w:numId w:val="14"/>
-        </w:numPr>
-        <w:ind w:hanging="654"/>
-        <w:rPr>
-          <w:szCs w:val="21"/>
-        </w:rPr>
-      </w:pPr>
-      <w:r>
-        <w:rPr>
-          <w:szCs w:val="21"/>
-        </w:rPr>
-        <w:t xml:space="preserve">Warum habt ihr gerade dieses Thema gewählt? Wie seid ihr auf das Thema </w:t>
-      </w:r>
-      <w:r>
-        <w:rPr>
-          <w:szCs w:val="21"/>
-        </w:rPr>
-        <w:br/>
-      </w:r>
-      <w:r>
-        <w:rPr>
-          <w:szCs w:val="21"/>
-        </w:rPr>
-        <w:t>gekommen?</w:t>
-      </w:r>
-    </w:p>
-    <w:p>
-      <w:pPr>
-        <w:numPr>
-          <w:ilvl w:val="1"/>
-          <w:numId w:val="14"/>
-        </w:numPr>
-        <w:ind w:hanging="654"/>
-        <w:rPr>
-          <w:szCs w:val="21"/>
-        </w:rPr>
-      </w:pPr>
-      <w:r>
-        <w:rPr>
-          <w:szCs w:val="21"/>
-        </w:rPr>
-        <w:t>Was ist das Ziel</w:t>
-      </w:r>
-      <w:r>
-        <w:rPr>
-          <w:szCs w:val="21"/>
-        </w:rPr>
-        <w:t xml:space="preserve"> eurer Arbeit? Welche </w:t>
-      </w:r>
-      <w:r>
-        <w:rPr>
-          <w:szCs w:val="21"/>
-        </w:rPr>
-        <w:t>Hypothese</w:t>
-      </w:r>
-      <w:r>
-        <w:rPr>
-          <w:szCs w:val="21"/>
-        </w:rPr>
-        <w:t>(n)</w:t>
-      </w:r>
-      <w:r>
-        <w:rPr>
-          <w:szCs w:val="21"/>
-        </w:rPr>
-        <w:t>/</w:t>
-      </w:r>
-      <w:r>
-        <w:rPr>
-          <w:szCs w:val="21"/>
-        </w:rPr>
-        <w:t>Vermutung</w:t>
-      </w:r>
-      <w:r>
-        <w:rPr>
-          <w:szCs w:val="21"/>
-        </w:rPr>
-        <w:t>(</w:t>
-      </w:r>
-      <w:r>
-        <w:rPr>
-          <w:szCs w:val="21"/>
-        </w:rPr>
-        <w:t>en</w:t>
-      </w:r>
-      <w:r>
-        <w:rPr>
-          <w:szCs w:val="21"/>
-        </w:rPr>
-        <w:t>)</w:t>
-      </w:r>
-      <w:r>
-        <w:rPr>
-          <w:szCs w:val="21"/>
-        </w:rPr>
-        <w:t>)</w:t>
-      </w:r>
-      <w:r>
-        <w:rPr>
-          <w:szCs w:val="21"/>
-        </w:rPr>
-        <w:t>wollt ihr mit eurer Arbeit überprüfen?</w:t>
-      </w:r>
-    </w:p>
-    <w:p>
-      <w:pPr>
-        <w:numPr>
-          <w:ilvl w:val="1"/>
-          <w:numId w:val="14"/>
-        </w:numPr>
-        <w:ind w:hanging="654"/>
-        <w:rPr>
-          <w:szCs w:val="21"/>
-        </w:rPr>
-      </w:pPr>
-      <w:r>
-        <w:rPr>
-          <w:szCs w:val="21"/>
-        </w:rPr>
-        <w:t>Was ist der</w:t>
-      </w:r>
-      <w:r>
-        <w:rPr>
-          <w:szCs w:val="21"/>
-        </w:rPr>
-        <w:t xml:space="preserve"> aktuelle Stand der Forschung </w:t>
-      </w:r>
-      <w:r>
-        <w:rPr>
-          <w:szCs w:val="21"/>
-        </w:rPr>
-        <w:t>bzw.</w:t>
-      </w:r>
-      <w:r>
-        <w:rPr>
-          <w:szCs w:val="21"/>
-        </w:rPr>
-        <w:t xml:space="preserve"> </w:t>
-      </w:r>
-      <w:r>
-        <w:rPr>
-          <w:szCs w:val="21"/>
-        </w:rPr>
-        <w:t xml:space="preserve">Stand </w:t>
-      </w:r>
-      <w:r>
-        <w:rPr>
-          <w:szCs w:val="21"/>
-        </w:rPr>
-        <w:t xml:space="preserve">der Technik </w:t>
-      </w:r>
-      <w:r>
-        <w:rPr>
-          <w:szCs w:val="21"/>
-        </w:rPr>
-        <w:t xml:space="preserve">im </w:t>
-      </w:r>
-      <w:r>
-        <w:rPr>
-          <w:szCs w:val="21"/>
-        </w:rPr>
-        <w:t>Zusammenhang mit</w:t>
-      </w:r>
-      <w:r>
-        <w:rPr>
-          <w:szCs w:val="21"/>
-        </w:rPr>
-        <w:t xml:space="preserve"> eu</w:t>
-      </w:r>
-      <w:r>
-        <w:rPr>
-          <w:szCs w:val="21"/>
-        </w:rPr>
-        <w:t>rem</w:t>
-      </w:r>
-      <w:r>
-        <w:rPr>
-          <w:szCs w:val="21"/>
-        </w:rPr>
-        <w:t xml:space="preserve"> </w:t>
-      </w:r>
-      <w:r>
-        <w:rPr>
-          <w:szCs w:val="21"/>
-        </w:rPr>
-        <w:t>Thema</w:t>
-      </w:r>
-      <w:r>
-        <w:rPr>
-          <w:szCs w:val="21"/>
-        </w:rPr>
-        <w:t>?</w:t>
-      </w:r>
-      <w:r>
-        <w:rPr>
-          <w:szCs w:val="21"/>
-        </w:rPr>
-        <w:t xml:space="preserve"> Informationen dazu bekommt ihr aus der Literatur </w:t>
-      </w:r>
-      <w:r>
-        <w:rPr>
-          <w:szCs w:val="21"/>
-        </w:rPr>
-        <w:t>–</w:t>
-      </w:r>
-      <w:r>
-        <w:rPr>
-          <w:szCs w:val="21"/>
-        </w:rPr>
-        <w:t xml:space="preserve"> also aus</w:t>
-      </w:r>
-      <w:r>
-        <w:rPr>
-          <w:szCs w:val="21"/>
-        </w:rPr>
-        <w:t xml:space="preserve"> </w:t>
-      </w:r>
-      <w:r>
-        <w:rPr>
-          <w:szCs w:val="21"/>
-        </w:rPr>
-        <w:t>Bücher</w:t>
-      </w:r>
-      <w:r>
-        <w:rPr>
-          <w:szCs w:val="21"/>
-        </w:rPr>
-        <w:t>n</w:t>
-      </w:r>
-      <w:r>
-        <w:rPr>
-          <w:szCs w:val="21"/>
-        </w:rPr>
-        <w:t xml:space="preserve"> und im</w:t>
-      </w:r>
-      <w:r>
-        <w:rPr>
-          <w:szCs w:val="21"/>
-        </w:rPr>
-        <w:t xml:space="preserve"> Internet.</w:t>
-      </w:r>
-      <w:r>
-        <w:rPr>
-          <w:szCs w:val="21"/>
-        </w:rPr>
-        <w:t xml:space="preserve"> Achtung</w:t>
-      </w:r>
-      <w:r>
-        <w:rPr>
-          <w:szCs w:val="21"/>
-        </w:rPr>
-        <w:t xml:space="preserve">: Bitte denkt unbedingt an die </w:t>
-      </w:r>
-      <w:r>
-        <w:rPr>
-          <w:szCs w:val="21"/>
-        </w:rPr>
-        <w:t>Quellenangaben</w:t>
-      </w:r>
-      <w:r>
-        <w:rPr>
-          <w:szCs w:val="21"/>
-        </w:rPr>
-        <w:t xml:space="preserve">. </w:t>
-      </w:r>
-    </w:p>
-    <w:p>
-      <w:pPr>
-        <w:numPr>
-          <w:ilvl w:val="1"/>
-          <w:numId w:val="14"/>
-        </w:numPr>
-        <w:ind w:hanging="654"/>
-        <w:rPr>
-          <w:szCs w:val="21"/>
-        </w:rPr>
-      </w:pPr>
-      <w:r>
-        <w:rPr>
-          <w:szCs w:val="21"/>
-        </w:rPr>
-        <w:t>Knüpft</w:t>
-      </w:r>
-      <w:r>
-        <w:rPr>
-          <w:szCs w:val="21"/>
-        </w:rPr>
-        <w:t xml:space="preserve"> ihr an die allgemein herrschende Meinung</w:t>
-      </w:r>
-      <w:r>
-        <w:rPr>
-          <w:szCs w:val="21"/>
-        </w:rPr>
-        <w:t xml:space="preserve"> von Wissenschaftlern und Forschern an</w:t>
-      </w:r>
-      <w:r>
-        <w:rPr>
-          <w:szCs w:val="21"/>
-        </w:rPr>
-        <w:t xml:space="preserve"> oder </w:t>
-      </w:r>
-      <w:r>
-        <w:rPr>
-          <w:szCs w:val="21"/>
-        </w:rPr>
-        <w:t>habt</w:t>
-      </w:r>
-      <w:r>
-        <w:rPr>
-          <w:szCs w:val="21"/>
-        </w:rPr>
-        <w:t xml:space="preserve"> </w:t>
-      </w:r>
-      <w:r>
-        <w:rPr>
-          <w:szCs w:val="21"/>
-        </w:rPr>
-        <w:t>ihr eine andere Erwartung an euer Ergebnis</w:t>
-      </w:r>
-      <w:r>
-        <w:rPr>
-          <w:szCs w:val="21"/>
-        </w:rPr>
-        <w:t>?</w:t>
-      </w:r>
-    </w:p>
-    <w:p>
-      <w:pPr>
-        <w:ind w:left="360"/>
-        <w:jc w:val="both"/>
-        <w:rPr>
-          <w:szCs w:val="21"/>
-        </w:rPr>
-      </w:pPr>
-    </w:p>
-    <w:p>
+    </w:p>
+    <w:p xmlns:wp14="http://schemas.microsoft.com/office/word/2010/wordml" wp14:textId="77777777">
       <w:pPr>
         <w:spacing w:after="0"/>
         <w:rPr>
@@ -1387,13 +3440,151 @@
           <w:sz w:val="28"/>
         </w:rPr>
       </w:pPr>
-      <w:bookmarkStart w:id="2" w:name="_Toc58825507"/>
+      <w:bookmarkStart w:name="_Toc58825508" w:id="3"/>
       <w:r>
         <w:br w:type="page"/>
       </w:r>
     </w:p>
+    <w:p xmlns:wp14="http://schemas.microsoft.com/office/word/2010/wordml" wp14:textId="77777777">
+      <w:pPr>
+        <w:pStyle w:val="berschrift2"/>
+      </w:pPr>
+      <w:r>
+        <w:rPr/>
+        <w:t>Ergebnisse</w:t>
+      </w:r>
+      <w:bookmarkEnd w:id="3"/>
+    </w:p>
     <w:p>
       <w:pPr>
+        <w:pStyle w:val="Standard"/>
+      </w:pPr>
+      <w:r>
+        <w:rPr/>
+        <w:t xml:space="preserve">Meine KI zum Vorhersagen der Aktienmärkte ist im Allgemeinen gelungen. </w:t>
+      </w:r>
+    </w:p>
+    <w:p>
+      <w:pPr>
+        <w:pStyle w:val="Standard"/>
+      </w:pPr>
+      <w:r>
+        <w:rPr/>
+        <w:t xml:space="preserve">Nachdem alle Aktiendaten heruntergeladen worden sind, habe ich alle mögliche </w:t>
+      </w:r>
+      <w:proofErr w:type="gramStart"/>
+      <w:r>
+        <w:rPr/>
+        <w:t>KI Algorithmen</w:t>
+      </w:r>
+      <w:proofErr w:type="gramEnd"/>
+      <w:r>
+        <w:rPr/>
+        <w:t xml:space="preserve"> ausprobiert, die Ski-Kit anbietet. Der beste </w:t>
+      </w:r>
+      <w:proofErr w:type="spellStart"/>
+      <w:r>
+        <w:rPr/>
+        <w:t>Algo</w:t>
+      </w:r>
+      <w:proofErr w:type="spellEnd"/>
+      <w:r>
+        <w:rPr/>
+        <w:t xml:space="preserve"> war Support Vector Maschine, mit einer Erfolgsrate </w:t>
+      </w:r>
+      <w:proofErr w:type="gramStart"/>
+      <w:r>
+        <w:rPr/>
+        <w:t>von .</w:t>
+      </w:r>
+      <w:proofErr w:type="gramEnd"/>
+      <w:r>
+        <w:rPr/>
+        <w:t xml:space="preserve"> Dies würde zwar einen Trader nicht ermöglichen an den Mark sehr profitabel zu spekulieren, aber es hat gezeigt, dass ein KI allein durch die Kurse von vielen Aktien ermitteln kann, was wahrscheinlicher ist, eine positive, oder negative Entwicklung. </w:t>
+      </w:r>
+    </w:p>
+    <w:p>
+      <w:pPr>
+        <w:pStyle w:val="Standard"/>
+      </w:pPr>
+      <w:r>
+        <w:rPr/>
+        <w:t xml:space="preserve">Bei den ersten Versuch hat die Künstliche Intelligenz gescheitert - das Erwartungswert aller Vorhersagen lag bei 50%. Das bedeutet, dass die KI nicht besser als ein Münzenwurf war. Das Problem wurde behoben, indem ich Aktien selektiert habe, die an der Gleichen Börse gehandelt wurden. </w:t>
+      </w:r>
+      <w:r>
+        <w:rPr/>
+        <w:t>Verschiedene</w:t>
+      </w:r>
+      <w:r>
+        <w:rPr/>
+        <w:t xml:space="preserve"> Börsen haben verschiedene Regeln zum Schlusszeiten und umfassen verschiedene Länder sowie Wirtschaftssektoren. Das Begrenzen auf einen Markt macht alle Aktiendaten relevant zu einander.</w:t>
+      </w:r>
+    </w:p>
+    <w:p>
+      <w:pPr>
+        <w:pStyle w:val="Standard"/>
+        <w:ind w:left="0"/>
+        <w:rPr>
+          <w:b w:val="0"/>
+          <w:bCs w:val="0"/>
+          <w:sz w:val="21"/>
+          <w:szCs w:val="21"/>
+        </w:rPr>
+      </w:pPr>
+      <w:r>
+        <w:rPr>
+          <w:b w:val="0"/>
+          <w:bCs w:val="0"/>
+          <w:sz w:val="21"/>
+          <w:szCs w:val="21"/>
+        </w:rPr>
+        <w:t xml:space="preserve">Meine zweite Aufgabe war, zu ermitteln welche Zeitabschnitte für die KI am besten passen. Ich habe ermittelt, dass sich die Öffnungskurse, Schlusskurse und Hoch-Tiefpunkte von jedem Tag an der Börse sich gut eignen. Kürzere Zeitabschnitte überfordern den Prozessor und längere bereiten zu wenig Daten zu Verfügung. </w:t>
+      </w:r>
+    </w:p>
+    <w:p>
+      <w:pPr>
+        <w:pStyle w:val="Standard"/>
+        <w:ind w:left="0"/>
+        <w:rPr>
+          <w:b w:val="0"/>
+          <w:bCs w:val="0"/>
+          <w:sz w:val="21"/>
+          <w:szCs w:val="21"/>
+        </w:rPr>
+      </w:pPr>
+      <w:r>
+        <w:rPr>
+          <w:b w:val="0"/>
+          <w:bCs w:val="0"/>
+          <w:sz w:val="21"/>
+          <w:szCs w:val="21"/>
+        </w:rPr>
+        <w:t>Von allen KI-Modellen, sollte die das beste rausgesucht werden: Mit einem Abstand von ... der ist die SVM, das beste Klassifikator geworden.</w:t>
+      </w:r>
+    </w:p>
+    <w:p xmlns:wp14="http://schemas.microsoft.com/office/word/2010/wordml" wp14:textId="77777777">
+      <w:pPr>
+        <w:rPr>
+          <w:sz w:val="20"/>
+          <w:szCs w:val="20"/>
+        </w:rPr>
+      </w:pPr>
+    </w:p>
+    <w:p xmlns:wp14="http://schemas.microsoft.com/office/word/2010/wordml" wp14:textId="77777777">
+      <w:pPr>
+        <w:spacing w:after="0"/>
+        <w:rPr>
+          <w:b/>
+          <w:sz w:val="28"/>
+        </w:rPr>
+      </w:pPr>
+      <w:bookmarkStart w:name="_Toc58825509" w:id="4"/>
+      <w:r>
+        <w:br w:type="page"/>
+      </w:r>
+    </w:p>
+    <w:p xmlns:wp14="http://schemas.microsoft.com/office/word/2010/wordml" wp14:textId="77777777">
+      <w:pPr>
         <w:pStyle w:val="berschrift2"/>
         <w:rPr>
           <w:rFonts w:cs="Arial"/>
@@ -1401,14 +3592,14 @@
       </w:pPr>
       <w:r>
         <w:lastRenderedPageBreak/>
-        <w:t>Vorgehensweise</w:t>
-      </w:r>
-      <w:r>
-        <w:t>, Materialien und Methoden</w:t>
-      </w:r>
-      <w:bookmarkEnd w:id="2"/>
-    </w:p>
-    <w:p>
+        <w:t>Ergebnisd</w:t>
+      </w:r>
+      <w:r>
+        <w:t>iskussion</w:t>
+      </w:r>
+      <w:bookmarkEnd w:id="4"/>
+    </w:p>
+    <w:p xmlns:wp14="http://schemas.microsoft.com/office/word/2010/wordml" wp14:textId="77777777">
       <w:pPr>
         <w:numPr>
           <w:ilvl w:val="0"/>
@@ -1424,101 +3615,65 @@
         <w:rPr>
           <w:szCs w:val="21"/>
         </w:rPr>
-        <w:t xml:space="preserve">In </w:t>
+        <w:t>Dieser Abschnitt sollte nich</w:t>
       </w:r>
       <w:r>
         <w:rPr>
           <w:szCs w:val="21"/>
         </w:rPr>
-        <w:t>diese</w:t>
+        <w:t>t</w:t>
       </w:r>
       <w:r>
         <w:rPr>
           <w:szCs w:val="21"/>
         </w:rPr>
-        <w:t>m</w:t>
-      </w:r>
-      <w:r>
-        <w:rPr>
-          <w:szCs w:val="21"/>
-        </w:rPr>
-        <w:t xml:space="preserve"> </w:t>
+        <w:t xml:space="preserve"> länger als </w:t>
       </w:r>
       <w:r>
         <w:rPr>
           <w:b/>
           <w:szCs w:val="21"/>
         </w:rPr>
-        <w:t>zwei bis sechs Seiten</w:t>
+        <w:t xml:space="preserve">zwei Seiten </w:t>
       </w:r>
       <w:r>
         <w:rPr>
           <w:szCs w:val="21"/>
         </w:rPr>
-        <w:t xml:space="preserve"> langen Kapitel </w:t>
+        <w:t xml:space="preserve">sein. Hier </w:t>
       </w:r>
       <w:r>
         <w:rPr>
           <w:szCs w:val="21"/>
         </w:rPr>
-        <w:t>beschreibt</w:t>
+        <w:t>interpretiert</w:t>
       </w:r>
       <w:r>
         <w:rPr>
           <w:szCs w:val="21"/>
         </w:rPr>
-        <w:t xml:space="preserve"> </w:t>
+        <w:t xml:space="preserve"> ihr </w:t>
       </w:r>
       <w:r>
         <w:rPr>
           <w:szCs w:val="21"/>
         </w:rPr>
-        <w:t xml:space="preserve">ihr </w:t>
+        <w:t>eure Er</w:t>
       </w:r>
       <w:r>
         <w:rPr>
           <w:szCs w:val="21"/>
         </w:rPr>
-        <w:t>eure</w:t>
-      </w:r>
-      <w:r>
-        <w:rPr>
-          <w:szCs w:val="21"/>
-        </w:rPr>
-        <w:t xml:space="preserve"> </w:t>
-      </w:r>
-      <w:r>
-        <w:rPr>
-          <w:szCs w:val="21"/>
-        </w:rPr>
-        <w:t>genaue Vorgehensweise</w:t>
-      </w:r>
-      <w:r>
-        <w:rPr>
-          <w:szCs w:val="21"/>
-        </w:rPr>
-        <w:t>.</w:t>
-      </w:r>
-      <w:r>
-        <w:rPr>
-          <w:szCs w:val="21"/>
-        </w:rPr>
-        <w:t xml:space="preserve"> </w:t>
-      </w:r>
-      <w:r>
-        <w:rPr>
-          <w:szCs w:val="21"/>
-        </w:rPr>
-        <w:t>Achtung: Die Ergebnisse gehören in einen extra Abschnitt.</w:t>
-      </w:r>
-    </w:p>
-    <w:p>
+        <w:t xml:space="preserve">gebnisse. </w:t>
+      </w:r>
+    </w:p>
+    <w:p xmlns:wp14="http://schemas.microsoft.com/office/word/2010/wordml" wp14:textId="77777777">
       <w:pPr>
         <w:numPr>
           <w:ilvl w:val="0"/>
           <w:numId w:val="14"/>
         </w:numPr>
-        <w:ind w:left="426"/>
+        <w:ind w:left="426" w:right="419" w:hanging="426"/>
         <w:jc w:val="both"/>
         <w:rPr>
           <w:szCs w:val="21"/>
@@ -1528,34 +3683,34 @@
         <w:rPr>
           <w:szCs w:val="21"/>
         </w:rPr>
-        <w:t xml:space="preserve">Beantwortet </w:t>
+        <w:t>Beantwortet</w:t>
       </w:r>
       <w:r>
         <w:rPr>
           <w:szCs w:val="21"/>
         </w:rPr>
-        <w:t>folge</w:t>
+        <w:t xml:space="preserve"> dafür</w:t>
       </w:r>
       <w:r>
         <w:rPr>
           <w:szCs w:val="21"/>
         </w:rPr>
-        <w:t>nde Fragen</w:t>
+        <w:t xml:space="preserve"> </w:t>
       </w:r>
       <w:r>
         <w:rPr>
           <w:szCs w:val="21"/>
         </w:rPr>
-        <w:t xml:space="preserve"> – j</w:t>
+        <w:t>folgende Fragen</w:t>
       </w:r>
       <w:r>
         <w:rPr>
           <w:szCs w:val="21"/>
         </w:rPr>
-        <w:t xml:space="preserve">e nach Thema und Fachgebiet: </w:t>
-      </w:r>
-    </w:p>
-    <w:p>
+        <w:t>:</w:t>
+      </w:r>
+    </w:p>
+    <w:p xmlns:wp14="http://schemas.microsoft.com/office/word/2010/wordml" wp14:textId="77777777">
       <w:pPr>
         <w:numPr>
           <w:ilvl w:val="1"/>
@@ -1571,10 +3726,28 @@
         <w:rPr>
           <w:szCs w:val="21"/>
         </w:rPr>
-        <w:t>Wie seid ihr vorgegangen?</w:t>
-      </w:r>
-    </w:p>
-    <w:p>
+        <w:t xml:space="preserve">Was ist gut </w:t>
+      </w:r>
+      <w:r>
+        <w:rPr>
+          <w:szCs w:val="21"/>
+        </w:rPr>
+        <w:t>g</w:t>
+      </w:r>
+      <w:r>
+        <w:rPr>
+          <w:szCs w:val="21"/>
+        </w:rPr>
+        <w:t xml:space="preserve">elaufen? </w:t>
+      </w:r>
+      <w:r>
+        <w:rPr>
+          <w:szCs w:val="21"/>
+        </w:rPr>
+        <w:t>Was ist schlecht gelaufen?</w:t>
+      </w:r>
+    </w:p>
+    <w:p xmlns:wp14="http://schemas.microsoft.com/office/word/2010/wordml" wp14:textId="77777777">
       <w:pPr>
         <w:numPr>
           <w:ilvl w:val="1"/>
@@ -1590,34 +3763,10 @@
         <w:rPr>
           <w:szCs w:val="21"/>
         </w:rPr>
-        <w:t>Welche Methode</w:t>
-      </w:r>
-      <w:r>
-        <w:rPr>
-          <w:szCs w:val="21"/>
-        </w:rPr>
-        <w:t>(</w:t>
-      </w:r>
-      <w:r>
-        <w:rPr>
-          <w:szCs w:val="21"/>
-        </w:rPr>
-        <w:t>n</w:t>
-      </w:r>
-      <w:r>
-        <w:rPr>
-          <w:szCs w:val="21"/>
-        </w:rPr>
-        <w:t>)</w:t>
-      </w:r>
-      <w:r>
-        <w:rPr>
-          <w:szCs w:val="21"/>
-        </w:rPr>
-        <w:t xml:space="preserve"> habt ihr angewendet?</w:t>
-      </w:r>
-    </w:p>
-    <w:p>
+        <w:t>Worauf musstet ihr im Verlauf eurer Projektarbeit verzichten?</w:t>
+      </w:r>
+    </w:p>
+    <w:p xmlns:wp14="http://schemas.microsoft.com/office/word/2010/wordml" wp14:textId="77743DB2">
       <w:pPr>
         <w:numPr>
           <w:ilvl w:val="1"/>
@@ -1625,140 +3774,14 @@
         </w:numPr>
         <w:ind w:hanging="654"/>
         <w:jc w:val="both"/>
-        <w:rPr>
-          <w:szCs w:val="21"/>
-        </w:rPr>
-      </w:pPr>
-      <w:r>
-        <w:rPr>
-          <w:szCs w:val="21"/>
-        </w:rPr>
-        <w:t>Welche Formeln, Programme, Hilfsmittel waren wichtig?</w:t>
-      </w:r>
-    </w:p>
-    <w:p>
-      <w:pPr>
-        <w:numPr>
-          <w:ilvl w:val="1"/>
-          <w:numId w:val="14"/>
-        </w:numPr>
-        <w:ind w:hanging="654"/>
-        <w:rPr>
-          <w:szCs w:val="21"/>
-        </w:rPr>
-      </w:pPr>
-      <w:r>
-        <w:rPr>
-          <w:szCs w:val="21"/>
-        </w:rPr>
-        <w:t>Welches Material habt ihr untersucht?</w:t>
-      </w:r>
-    </w:p>
-    <w:p>
-      <w:pPr>
-        <w:numPr>
-          <w:ilvl w:val="1"/>
-          <w:numId w:val="14"/>
-        </w:numPr>
-        <w:ind w:hanging="654"/>
-        <w:rPr>
-          <w:szCs w:val="21"/>
-        </w:rPr>
-      </w:pPr>
-      <w:r>
-        <w:rPr>
-          <w:szCs w:val="21"/>
-        </w:rPr>
-        <w:t>Welche Experimente habt ihr durchgeführt?</w:t>
-      </w:r>
-      <w:r>
-        <w:rPr>
-          <w:szCs w:val="21"/>
-        </w:rPr>
-        <w:br/>
-        <w:t>(</w:t>
-      </w:r>
-      <w:r>
-        <w:rPr>
-          <w:szCs w:val="21"/>
-        </w:rPr>
-        <w:t>Wenn es Schwierigkeiten</w:t>
-      </w:r>
-      <w:r>
-        <w:rPr>
-          <w:szCs w:val="21"/>
-        </w:rPr>
-        <w:t xml:space="preserve"> gab, </w:t>
-      </w:r>
-      <w:r>
-        <w:rPr>
-          <w:szCs w:val="21"/>
-        </w:rPr>
-        <w:t>erklärt diese</w:t>
-      </w:r>
-      <w:r>
-        <w:rPr>
-          <w:szCs w:val="21"/>
-        </w:rPr>
-        <w:t>.)</w:t>
-      </w:r>
-    </w:p>
-    <w:p>
-      <w:pPr>
-        <w:numPr>
-          <w:ilvl w:val="1"/>
-          <w:numId w:val="14"/>
-        </w:numPr>
-        <w:ind w:hanging="654"/>
-        <w:rPr>
-          <w:szCs w:val="21"/>
-        </w:rPr>
-      </w:pPr>
-      <w:r>
-        <w:rPr>
-          <w:szCs w:val="21"/>
-        </w:rPr>
-        <w:t xml:space="preserve">Wo habt ihr gearbeitet </w:t>
-      </w:r>
-      <w:r>
-        <w:rPr>
-          <w:szCs w:val="21"/>
-        </w:rPr>
-        <w:t xml:space="preserve">und </w:t>
-      </w:r>
-      <w:r>
-        <w:rPr>
-          <w:szCs w:val="21"/>
-        </w:rPr>
-        <w:t>in</w:t>
-      </w:r>
-      <w:r>
-        <w:rPr>
-          <w:szCs w:val="21"/>
-        </w:rPr>
-        <w:t xml:space="preserve"> </w:t>
-      </w:r>
-      <w:r>
-        <w:rPr>
-          <w:szCs w:val="21"/>
-        </w:rPr>
-        <w:t>welche</w:t>
-      </w:r>
-      <w:r>
-        <w:rPr>
-          <w:szCs w:val="21"/>
-        </w:rPr>
-        <w:t>m</w:t>
-      </w:r>
-      <w:r>
-        <w:rPr>
-          <w:szCs w:val="21"/>
-        </w:rPr>
-        <w:t xml:space="preserve"> Zeitraum?</w:t>
-      </w:r>
-    </w:p>
-    <w:p/>
-    <w:p>
+        <w:rPr/>
+      </w:pPr>
+      <w:r>
+        <w:rPr/>
+        <w:t>Wie passen eure Ergebnisse zu dem, was ihr über euer Thema gelesen oder gehört habt? Stimmt ihr mit euren Ergebnissen der allgemeinen Meinung bzw. der Meinung von Wissenschaftlern zu?</w:t>
+      </w:r>
+    </w:p>
+    <w:p xmlns:wp14="http://schemas.microsoft.com/office/word/2010/wordml" wp14:textId="77777777">
       <w:pPr>
         <w:numPr>
           <w:ilvl w:val="1"/>
@@ -1774,321 +3797,34 @@
         <w:rPr>
           <w:szCs w:val="21"/>
         </w:rPr>
-        <w:t xml:space="preserve">Was habt ihr </w:t>
+        <w:t>Habt ihr</w:t>
       </w:r>
       <w:r>
         <w:rPr>
           <w:szCs w:val="21"/>
         </w:rPr>
-        <w:t xml:space="preserve">selbst </w:t>
+        <w:t xml:space="preserve"> durch eure </w:t>
       </w:r>
       <w:r>
         <w:rPr>
           <w:szCs w:val="21"/>
         </w:rPr>
-        <w:t>entwickelt und wo</w:t>
+        <w:t>Experimente</w:t>
       </w:r>
       <w:r>
         <w:rPr>
           <w:szCs w:val="21"/>
         </w:rPr>
-        <w:t>bei</w:t>
+        <w:t xml:space="preserve"> und </w:t>
       </w:r>
       <w:r>
         <w:rPr>
           <w:szCs w:val="21"/>
         </w:rPr>
-        <w:t xml:space="preserve"> habt ihr</w:t>
-      </w:r>
-      <w:r>
-        <w:rPr>
-          <w:szCs w:val="21"/>
-        </w:rPr>
-        <w:t xml:space="preserve"> ggf.</w:t>
-      </w:r>
-      <w:r>
-        <w:rPr>
-          <w:szCs w:val="21"/>
-        </w:rPr>
-        <w:t xml:space="preserve"> Unterstützung bekommen? </w:t>
-      </w:r>
-      <w:r>
-        <w:rPr>
-          <w:szCs w:val="21"/>
-        </w:rPr>
-        <w:br/>
-        <w:t xml:space="preserve">Wenn ihr Experimente oder einzelne Arbeitsschritte </w:t>
-      </w:r>
-      <w:r>
-        <w:rPr>
-          <w:szCs w:val="21"/>
-        </w:rPr>
-        <w:t xml:space="preserve">z. B. aus Schul- oder Fachbüchern </w:t>
-      </w:r>
-      <w:r>
-        <w:rPr>
-          <w:szCs w:val="21"/>
-        </w:rPr>
-        <w:t xml:space="preserve">übernehmt, müsst ihr das </w:t>
-      </w:r>
-      <w:r>
-        <w:rPr>
-          <w:szCs w:val="21"/>
-        </w:rPr>
-        <w:t xml:space="preserve">auf jeden Fall </w:t>
-      </w:r>
-      <w:r>
-        <w:rPr>
-          <w:szCs w:val="21"/>
-        </w:rPr>
-        <w:t>erwähnen</w:t>
-      </w:r>
-      <w:r>
-        <w:rPr>
-          <w:szCs w:val="21"/>
-        </w:rPr>
-        <w:t>. Stellt eure eigene Idee und eure selbstständige Arbeit klar heraus.</w:t>
-      </w:r>
-    </w:p>
-    <w:p>
-      <w:pPr>
-        <w:jc w:val="both"/>
-        <w:rPr>
-          <w:szCs w:val="21"/>
-        </w:rPr>
-      </w:pPr>
-    </w:p>
-    <w:p>
-      <w:pPr>
-        <w:spacing w:after="0"/>
-        <w:rPr>
-          <w:b/>
-          <w:sz w:val="28"/>
-        </w:rPr>
-      </w:pPr>
-      <w:bookmarkStart w:id="3" w:name="_Toc58825508"/>
-      <w:r>
-        <w:br w:type="page"/>
-      </w:r>
-    </w:p>
-    <w:p>
-      <w:pPr>
-        <w:pStyle w:val="berschrift2"/>
-      </w:pPr>
-      <w:r>
-        <w:lastRenderedPageBreak/>
-        <w:t>Ergebnisse</w:t>
-      </w:r>
-      <w:bookmarkEnd w:id="3"/>
-    </w:p>
-    <w:p>
-      <w:pPr>
-        <w:numPr>
-          <w:ilvl w:val="0"/>
-          <w:numId w:val="14"/>
-        </w:numPr>
-        <w:ind w:left="426"/>
-        <w:jc w:val="both"/>
-        <w:rPr>
-          <w:szCs w:val="21"/>
-        </w:rPr>
-      </w:pPr>
-      <w:r>
-        <w:rPr>
-          <w:szCs w:val="21"/>
-        </w:rPr>
-        <w:t xml:space="preserve">Das Kapitel mit </w:t>
-      </w:r>
-      <w:r>
-        <w:rPr>
-          <w:szCs w:val="21"/>
-        </w:rPr>
-        <w:t>den</w:t>
-      </w:r>
-      <w:r>
-        <w:rPr>
-          <w:szCs w:val="21"/>
-        </w:rPr>
-        <w:t xml:space="preserve"> Ergebnisse</w:t>
-      </w:r>
-      <w:r>
-        <w:rPr>
-          <w:szCs w:val="21"/>
-        </w:rPr>
-        <w:t>n</w:t>
-      </w:r>
-      <w:r>
-        <w:rPr>
-          <w:szCs w:val="21"/>
-        </w:rPr>
-        <w:t xml:space="preserve"> </w:t>
-      </w:r>
-      <w:r>
-        <w:rPr>
-          <w:szCs w:val="21"/>
-        </w:rPr>
-        <w:t xml:space="preserve">sollte zwischen </w:t>
-      </w:r>
-      <w:r>
-        <w:rPr>
-          <w:b/>
-          <w:szCs w:val="21"/>
-        </w:rPr>
-        <w:t>zwei und fünf Seiten</w:t>
-      </w:r>
-      <w:r>
-        <w:rPr>
-          <w:szCs w:val="21"/>
-        </w:rPr>
-        <w:t xml:space="preserve"> lang sein. U</w:t>
-      </w:r>
-      <w:r>
-        <w:rPr>
-          <w:szCs w:val="21"/>
-        </w:rPr>
-        <w:t>nterteilt</w:t>
-      </w:r>
-      <w:r>
-        <w:rPr>
-          <w:szCs w:val="21"/>
-        </w:rPr>
-        <w:t xml:space="preserve"> </w:t>
-      </w:r>
-      <w:r>
-        <w:rPr>
-          <w:szCs w:val="21"/>
-        </w:rPr>
-        <w:t>es</w:t>
-      </w:r>
-      <w:r>
-        <w:rPr>
-          <w:szCs w:val="21"/>
-        </w:rPr>
-        <w:t xml:space="preserve"> am besten in einzelne </w:t>
-      </w:r>
-      <w:r>
-        <w:rPr>
-          <w:szCs w:val="21"/>
-        </w:rPr>
-        <w:t>Unterkapitel</w:t>
-      </w:r>
-      <w:r>
-        <w:rPr>
-          <w:szCs w:val="21"/>
-        </w:rPr>
-        <w:t xml:space="preserve">. </w:t>
-      </w:r>
-      <w:r>
-        <w:rPr>
-          <w:szCs w:val="21"/>
-        </w:rPr>
-        <w:t xml:space="preserve">Überlegt euch dafür zunächst: </w:t>
-      </w:r>
-      <w:r>
-        <w:rPr>
-          <w:szCs w:val="21"/>
-        </w:rPr>
-        <w:t xml:space="preserve">Welche Experimente, Messungen und Beobachtungen </w:t>
-      </w:r>
-      <w:r>
-        <w:rPr>
-          <w:szCs w:val="21"/>
-        </w:rPr>
-        <w:t>waren für eure Arbeit entscheidend</w:t>
-      </w:r>
-      <w:r>
-        <w:rPr>
-          <w:szCs w:val="21"/>
-        </w:rPr>
-        <w:t>?</w:t>
-      </w:r>
-      <w:r>
-        <w:rPr>
-          <w:szCs w:val="21"/>
-        </w:rPr>
-        <w:t xml:space="preserve"> Aus welchen Experimenten habt ihr Wichtiges gelernt?</w:t>
-      </w:r>
-      <w:r>
-        <w:rPr>
-          <w:szCs w:val="21"/>
-        </w:rPr>
-        <w:t xml:space="preserve"> </w:t>
-      </w:r>
-      <w:r>
-        <w:rPr>
-          <w:szCs w:val="21"/>
-        </w:rPr>
-        <w:t xml:space="preserve">Dies </w:t>
-      </w:r>
-      <w:r>
-        <w:rPr>
-          <w:szCs w:val="21"/>
-        </w:rPr>
-        <w:t>können auch missglückte Experimente sein</w:t>
-      </w:r>
-      <w:r>
-        <w:rPr>
-          <w:szCs w:val="21"/>
-        </w:rPr>
-        <w:t xml:space="preserve"> oder Experimente, die andere Er</w:t>
-      </w:r>
-      <w:r>
-        <w:rPr>
-          <w:szCs w:val="21"/>
-        </w:rPr>
-        <w:t xml:space="preserve">gebnisse als erwartet </w:t>
-      </w:r>
-      <w:r>
-        <w:rPr>
-          <w:szCs w:val="21"/>
-        </w:rPr>
-        <w:t>hervorbrachten.</w:t>
-      </w:r>
-    </w:p>
-    <w:p>
-      <w:pPr>
-        <w:numPr>
-          <w:ilvl w:val="0"/>
-          <w:numId w:val="14"/>
-        </w:numPr>
-        <w:ind w:left="426" w:right="419"/>
-        <w:jc w:val="both"/>
-        <w:rPr>
-          <w:szCs w:val="21"/>
-        </w:rPr>
-      </w:pPr>
-      <w:r>
-        <w:rPr>
-          <w:szCs w:val="21"/>
-        </w:rPr>
-        <w:t xml:space="preserve">Beantwortet </w:t>
-      </w:r>
-      <w:r>
-        <w:rPr>
-          <w:szCs w:val="21"/>
-        </w:rPr>
-        <w:t xml:space="preserve">dann </w:t>
-      </w:r>
-      <w:r>
-        <w:rPr>
-          <w:szCs w:val="21"/>
-        </w:rPr>
-        <w:t>folgende Fragen</w:t>
-      </w:r>
-      <w:r>
-        <w:rPr>
-          <w:szCs w:val="21"/>
-        </w:rPr>
-        <w:t xml:space="preserve"> – je</w:t>
-      </w:r>
-      <w:r>
-        <w:rPr>
-          <w:szCs w:val="21"/>
-        </w:rPr>
-        <w:t xml:space="preserve"> nach Thema und Fachgebiet:</w:t>
-      </w:r>
-    </w:p>
-    <w:p>
+        <w:t>Ergebnisse neue Ideen bekommen, wie ihr das Projekt weiterentwickeln könnt?</w:t>
+      </w:r>
+    </w:p>
+    <w:p xmlns:wp14="http://schemas.microsoft.com/office/word/2010/wordml" wp14:textId="77777777">
       <w:pPr>
         <w:numPr>
           <w:ilvl w:val="1"/>
@@ -2100,869 +3836,64 @@
           <w:szCs w:val="21"/>
         </w:rPr>
       </w:pPr>
+      <w:proofErr w:type="gramStart"/>
       <w:r>
         <w:rPr>
           <w:szCs w:val="21"/>
         </w:rPr>
-        <w:t xml:space="preserve">Was haben </w:t>
-      </w:r>
+        <w:t>Habt</w:t>
+      </w:r>
+      <w:proofErr w:type="gramEnd"/>
       <w:r>
         <w:rPr>
           <w:szCs w:val="21"/>
         </w:rPr>
-        <w:t>eure</w:t>
+        <w:t xml:space="preserve"> ihr</w:t>
       </w:r>
       <w:r>
         <w:rPr>
           <w:szCs w:val="21"/>
         </w:rPr>
-        <w:t xml:space="preserve"> Experimente ergeben? Was </w:t>
+        <w:t xml:space="preserve"> Fehler </w:t>
       </w:r>
       <w:r>
         <w:rPr>
           <w:szCs w:val="21"/>
         </w:rPr>
-        <w:t>habt ihr</w:t>
+        <w:t>gemacht oder hat etwas nicht funktioniert? Dann beschreibt auch d</w:t>
       </w:r>
       <w:r>
         <w:rPr>
           <w:szCs w:val="21"/>
         </w:rPr>
-        <w:t xml:space="preserve"> beobachtet</w:t>
+        <w:t>as</w:t>
       </w:r>
       <w:r>
         <w:rPr>
           <w:szCs w:val="21"/>
         </w:rPr>
-        <w:t>?</w:t>
-      </w:r>
-    </w:p>
-    <w:p>
-      <w:pPr>
-        <w:numPr>
-          <w:ilvl w:val="1"/>
-          <w:numId w:val="14"/>
-        </w:numPr>
-        <w:ind w:hanging="654"/>
-        <w:jc w:val="both"/>
+        <w:t>.</w:t>
+      </w:r>
+      <w:r>
         <w:rPr>
           <w:szCs w:val="21"/>
         </w:rPr>
-      </w:pPr>
+        <w:t xml:space="preserve"> Aus Fehlern lernt man schließlich. Erklärt, was ihr in Zukunft </w:t>
+      </w:r>
       <w:r>
         <w:rPr>
           <w:szCs w:val="21"/>
         </w:rPr>
-        <w:t>Was für ein Modell habt ihr gebaut</w:t>
+        <w:t>an der Vorgehensweise ändern oder verbessern könntet</w:t>
       </w:r>
       <w:r>
         <w:rPr>
           <w:szCs w:val="21"/>
         </w:rPr>
-        <w:t>? W</w:t>
-      </w:r>
-      <w:r>
-        <w:rPr>
-          <w:szCs w:val="21"/>
-        </w:rPr>
-        <w:t>ie sieht die Erfindung aus</w:t>
-      </w:r>
-      <w:r>
-        <w:rPr>
-          <w:szCs w:val="21"/>
-        </w:rPr>
-        <w:t>? W</w:t>
-      </w:r>
-      <w:r>
-        <w:rPr>
-          <w:szCs w:val="21"/>
-        </w:rPr>
-        <w:t>as leistet sie?</w:t>
-      </w:r>
-    </w:p>
-    <w:p>
-      <w:pPr>
-        <w:numPr>
-          <w:ilvl w:val="1"/>
-          <w:numId w:val="14"/>
-        </w:numPr>
-        <w:ind w:hanging="654"/>
-        <w:jc w:val="both"/>
-        <w:rPr>
-          <w:szCs w:val="21"/>
-        </w:rPr>
-      </w:pPr>
-      <w:r>
-        <w:rPr>
-          <w:szCs w:val="21"/>
-        </w:rPr>
-        <w:t>Wie ist die Beweisführung?</w:t>
-      </w:r>
-    </w:p>
-    <w:p>
-      <w:pPr>
-        <w:numPr>
-          <w:ilvl w:val="1"/>
-          <w:numId w:val="14"/>
-        </w:numPr>
-        <w:ind w:hanging="654"/>
-        <w:rPr>
-          <w:szCs w:val="21"/>
-        </w:rPr>
-      </w:pPr>
-      <w:r>
-        <w:rPr>
-          <w:szCs w:val="21"/>
-        </w:rPr>
-        <w:t xml:space="preserve">Hat sich </w:t>
-      </w:r>
-      <w:r>
-        <w:rPr>
-          <w:szCs w:val="21"/>
-        </w:rPr>
-        <w:t>eure anfängliche</w:t>
-      </w:r>
-      <w:r>
-        <w:rPr>
-          <w:szCs w:val="21"/>
-        </w:rPr>
-        <w:t xml:space="preserve"> Hypothese bestätigt? Oder habt ihr ein anderes Ergebnis</w:t>
-      </w:r>
-      <w:r>
-        <w:rPr>
-          <w:szCs w:val="21"/>
-        </w:rPr>
-        <w:t xml:space="preserve"> </w:t>
-      </w:r>
-      <w:r>
-        <w:rPr>
-          <w:szCs w:val="21"/>
-        </w:rPr>
-        <w:t>bekommen? Wenn ihr ein anderes Ergebnis bekommen habt, ist dies nicht schlecht oder falsch. Versucht im nächsten Abschnitt (Diskussion) dann Antworten</w:t>
-      </w:r>
-      <w:r>
-        <w:rPr>
-          <w:szCs w:val="21"/>
-        </w:rPr>
-        <w:t xml:space="preserve"> und </w:t>
-      </w:r>
-      <w:r>
-        <w:rPr>
-          <w:szCs w:val="21"/>
-        </w:rPr>
-        <w:t>Erklärungen zu finden</w:t>
-      </w:r>
-      <w:r>
-        <w:rPr>
-          <w:szCs w:val="21"/>
-        </w:rPr>
         <w:t>.</w:t>
       </w:r>
     </w:p>
-    <w:p>
-      <w:pPr>
-        <w:numPr>
-          <w:ilvl w:val="1"/>
-          <w:numId w:val="14"/>
-        </w:numPr>
-        <w:ind w:hanging="654"/>
-        <w:jc w:val="both"/>
-        <w:rPr>
-          <w:szCs w:val="21"/>
-        </w:rPr>
-      </w:pPr>
-      <w:r>
-        <w:rPr>
-          <w:szCs w:val="21"/>
-        </w:rPr>
-        <w:t>Falls</w:t>
-      </w:r>
-      <w:r>
-        <w:rPr>
-          <w:szCs w:val="21"/>
-        </w:rPr>
-        <w:t xml:space="preserve"> andere Personen </w:t>
-      </w:r>
-      <w:r>
-        <w:rPr>
-          <w:szCs w:val="21"/>
-        </w:rPr>
-        <w:t xml:space="preserve">euch </w:t>
-      </w:r>
-      <w:r>
-        <w:rPr>
-          <w:szCs w:val="21"/>
-        </w:rPr>
-        <w:t xml:space="preserve">unterstützt </w:t>
-      </w:r>
-      <w:r>
-        <w:rPr>
-          <w:szCs w:val="21"/>
-        </w:rPr>
-        <w:t>haben</w:t>
-      </w:r>
-      <w:r>
-        <w:rPr>
-          <w:szCs w:val="21"/>
-        </w:rPr>
-        <w:t xml:space="preserve">: Welche Ergebnisse </w:t>
-      </w:r>
-      <w:r>
-        <w:rPr>
-          <w:szCs w:val="21"/>
-        </w:rPr>
-        <w:t>habt ihr</w:t>
-      </w:r>
-      <w:r>
-        <w:rPr>
-          <w:szCs w:val="21"/>
-        </w:rPr>
-        <w:t xml:space="preserve"> selbst herausge</w:t>
-      </w:r>
-      <w:r>
-        <w:rPr>
-          <w:szCs w:val="21"/>
-        </w:rPr>
-        <w:softHyphen/>
-        <w:t>funden?</w:t>
-      </w:r>
-    </w:p>
-    <w:p>
-      <w:pPr>
-        <w:numPr>
-          <w:ilvl w:val="0"/>
-          <w:numId w:val="14"/>
-        </w:numPr>
-        <w:ind w:left="426" w:hanging="426"/>
-        <w:jc w:val="both"/>
-        <w:rPr>
-          <w:szCs w:val="21"/>
-        </w:rPr>
-      </w:pPr>
-      <w:r>
-        <w:rPr>
-          <w:szCs w:val="21"/>
-        </w:rPr>
-        <w:t xml:space="preserve">Stellt eure Ergebnisse übersichtlich in Abbildungen und Tabellen dar. In kurzen Texten </w:t>
-      </w:r>
-      <w:r>
-        <w:rPr>
-          <w:szCs w:val="21"/>
-        </w:rPr>
-        <w:t xml:space="preserve">erklärt </w:t>
-      </w:r>
-      <w:r>
-        <w:rPr>
-          <w:szCs w:val="21"/>
-        </w:rPr>
-        <w:t>ihr die Tabellen und Abbildungen</w:t>
-      </w:r>
-      <w:r>
-        <w:rPr>
-          <w:szCs w:val="21"/>
-        </w:rPr>
-        <w:t>.</w:t>
-      </w:r>
-      <w:r>
-        <w:rPr>
-          <w:szCs w:val="21"/>
-        </w:rPr>
-        <w:t xml:space="preserve"> Jede Tabelle und jede Abbildung sollte über einen Titel verfügen.</w:t>
-      </w:r>
-    </w:p>
-    <w:p>
-      <w:pPr>
-        <w:numPr>
-          <w:ilvl w:val="0"/>
-          <w:numId w:val="14"/>
-        </w:numPr>
-        <w:ind w:left="426" w:hanging="426"/>
-        <w:jc w:val="both"/>
-        <w:rPr>
-          <w:szCs w:val="21"/>
-        </w:rPr>
-      </w:pPr>
-      <w:r>
-        <w:rPr>
-          <w:szCs w:val="21"/>
-        </w:rPr>
-        <w:t>Für physikalische Größen und chemische Elemente gibt es allgemein gebräuchliche Abkürzungen. Verwendet nur diese Abkürzungen. Gleiches gilt für mathematische Formeln. Formeln sollten nach folgenden Beispielen geschrieben werden:</w:t>
-      </w:r>
-    </w:p>
-    <w:p>
-      <w:pPr>
-        <w:ind w:left="360"/>
-        <w:jc w:val="both"/>
-        <w:rPr>
-          <w:rFonts w:cs="Arial"/>
-          <w:sz w:val="28"/>
-          <w:szCs w:val="28"/>
-        </w:rPr>
-      </w:pPr>
-      <w:r>
-        <w:rPr>
-          <w:rFonts w:cs="Arial"/>
-          <w:sz w:val="28"/>
-          <w:szCs w:val="28"/>
-        </w:rPr>
-        <w:t xml:space="preserve">F=G </w:t>
-      </w:r>
-      <m:oMath>
-        <m:f>
-          <m:fPr>
-            <m:ctrlPr>
-              <w:rPr>
-                <w:rFonts w:ascii="Cambria Math" w:hAnsi="Cambria Math" w:cs="Arial"/>
-                <w:i/>
-                <w:sz w:val="28"/>
-                <w:szCs w:val="28"/>
-              </w:rPr>
-            </m:ctrlPr>
-          </m:fPr>
-          <m:num>
-            <m:r>
-              <w:rPr>
-                <w:rFonts w:ascii="Cambria Math" w:hAnsi="Cambria Math" w:cs="Arial"/>
-                <w:sz w:val="28"/>
-                <w:szCs w:val="28"/>
-              </w:rPr>
-              <m:t>mM</m:t>
-            </m:r>
-          </m:num>
-          <m:den>
-            <m:sSup>
-              <m:sSupPr>
-                <m:ctrlPr>
-                  <w:rPr>
-                    <w:rFonts w:ascii="Cambria Math" w:hAnsi="Cambria Math" w:cs="Arial"/>
-                    <w:i/>
-                    <w:sz w:val="28"/>
-                    <w:szCs w:val="28"/>
-                  </w:rPr>
-                </m:ctrlPr>
-              </m:sSupPr>
-              <m:e>
-                <m:r>
-                  <w:rPr>
-                    <w:rFonts w:ascii="Cambria Math" w:hAnsi="Cambria Math" w:cs="Arial"/>
-                    <w:sz w:val="28"/>
-                    <w:szCs w:val="28"/>
-                  </w:rPr>
-                  <m:t>r</m:t>
-                </m:r>
-              </m:e>
-              <m:sup>
-                <m:r>
-                  <w:rPr>
-                    <w:rFonts w:ascii="Cambria Math" w:hAnsi="Cambria Math" w:cs="Arial"/>
-                    <w:sz w:val="28"/>
-                    <w:szCs w:val="28"/>
-                  </w:rPr>
-                  <m:t>2</m:t>
-                </m:r>
-              </m:sup>
-            </m:sSup>
-          </m:den>
-        </m:f>
-      </m:oMath>
-      <w:r>
-        <w:rPr>
-          <w:rFonts w:cs="Arial"/>
-          <w:sz w:val="28"/>
-          <w:szCs w:val="28"/>
-        </w:rPr>
-        <w:tab/>
-      </w:r>
-      <w:r>
-        <w:rPr>
-          <w:rFonts w:cs="Arial"/>
-          <w:sz w:val="28"/>
-          <w:szCs w:val="28"/>
-        </w:rPr>
-        <w:tab/>
-        <w:t>E=mc</w:t>
-      </w:r>
-      <w:r>
-        <w:rPr>
-          <w:rFonts w:cs="Arial"/>
-          <w:sz w:val="28"/>
-          <w:szCs w:val="28"/>
-          <w:vertAlign w:val="superscript"/>
-        </w:rPr>
-        <w:t>2</w:t>
-      </w:r>
-      <w:r>
-        <w:rPr>
-          <w:rFonts w:cs="Arial"/>
-          <w:sz w:val="28"/>
-          <w:szCs w:val="28"/>
-          <w:vertAlign w:val="superscript"/>
-        </w:rPr>
-        <w:tab/>
-      </w:r>
-      <w:r>
-        <w:rPr>
-          <w:rFonts w:cs="Arial"/>
-          <w:sz w:val="28"/>
-          <w:szCs w:val="28"/>
-          <w:vertAlign w:val="superscript"/>
-        </w:rPr>
-        <w:tab/>
-      </w:r>
-      <w:r>
-        <w:rPr>
-          <w:rFonts w:cs="Arial"/>
-          <w:sz w:val="28"/>
-          <w:szCs w:val="28"/>
-        </w:rPr>
-        <w:t>2H</w:t>
-      </w:r>
-      <w:r>
-        <w:rPr>
-          <w:rFonts w:cs="Arial"/>
-          <w:sz w:val="28"/>
-          <w:szCs w:val="28"/>
-          <w:vertAlign w:val="subscript"/>
-        </w:rPr>
-        <w:t>2</w:t>
-      </w:r>
-      <w:r>
-        <w:rPr>
-          <w:rFonts w:cs="Arial"/>
-          <w:sz w:val="28"/>
-          <w:szCs w:val="28"/>
-        </w:rPr>
-        <w:t>O</w:t>
-      </w:r>
-      <m:oMath>
-        <m:r>
-          <w:rPr>
-            <w:rFonts w:ascii="Cambria Math" w:hAnsi="Cambria Math" w:cs="Arial"/>
-            <w:sz w:val="28"/>
-            <w:szCs w:val="28"/>
-          </w:rPr>
-          <m:t>⇄</m:t>
-        </m:r>
-      </m:oMath>
-      <w:r>
-        <w:rPr>
-          <w:rFonts w:cs="Arial"/>
-          <w:sz w:val="28"/>
-          <w:szCs w:val="28"/>
-        </w:rPr>
-        <w:t xml:space="preserve"> H</w:t>
-      </w:r>
-      <w:r>
-        <w:rPr>
-          <w:rFonts w:cs="Arial"/>
-          <w:sz w:val="28"/>
-          <w:szCs w:val="28"/>
-          <w:vertAlign w:val="subscript"/>
-        </w:rPr>
-        <w:t>3</w:t>
-      </w:r>
-      <w:r>
-        <w:rPr>
-          <w:rFonts w:cs="Arial"/>
-          <w:sz w:val="28"/>
-          <w:szCs w:val="28"/>
-        </w:rPr>
-        <w:t>O</w:t>
-      </w:r>
-      <w:r>
-        <w:rPr>
-          <w:rFonts w:cs="Arial"/>
-          <w:sz w:val="28"/>
-          <w:szCs w:val="28"/>
-          <w:vertAlign w:val="superscript"/>
-        </w:rPr>
-        <w:t>+</w:t>
-      </w:r>
-      <w:r>
-        <w:rPr>
-          <w:rFonts w:cs="Arial"/>
-          <w:sz w:val="28"/>
-          <w:szCs w:val="28"/>
-        </w:rPr>
-        <w:t>+</w:t>
-      </w:r>
-      <w:r>
-        <w:rPr>
-          <w:rFonts w:cs="Arial"/>
-          <w:sz w:val="28"/>
-          <w:szCs w:val="28"/>
-        </w:rPr>
-        <w:t>OH</w:t>
-      </w:r>
-      <w:r>
-        <w:rPr>
-          <w:rFonts w:cs="Arial"/>
-          <w:sz w:val="28"/>
-          <w:szCs w:val="28"/>
-          <w:vertAlign w:val="superscript"/>
-        </w:rPr>
-        <w:t>-</w:t>
-      </w:r>
-      <w:r>
-        <w:rPr>
-          <w:rFonts w:cs="Arial"/>
-          <w:sz w:val="28"/>
-          <w:szCs w:val="28"/>
-        </w:rPr>
-        <w:t xml:space="preserve"> </w:t>
-      </w:r>
-    </w:p>
-    <w:p>
-      <w:pPr>
-        <w:rPr>
-          <w:szCs w:val="21"/>
-        </w:rPr>
-      </w:pPr>
-    </w:p>
-    <w:p>
-      <w:pPr>
-        <w:spacing w:after="0"/>
-        <w:rPr>
-          <w:b/>
-          <w:sz w:val="28"/>
-        </w:rPr>
-      </w:pPr>
-      <w:bookmarkStart w:id="4" w:name="_Toc58825509"/>
-      <w:r>
-        <w:br w:type="page"/>
-      </w:r>
-    </w:p>
-    <w:p>
-      <w:pPr>
-        <w:pStyle w:val="berschrift2"/>
-        <w:rPr>
-          <w:rFonts w:cs="Arial"/>
-        </w:rPr>
-      </w:pPr>
-      <w:r>
-        <w:lastRenderedPageBreak/>
-        <w:t>Ergebnisd</w:t>
-      </w:r>
-      <w:r>
-        <w:t>iskussion</w:t>
-      </w:r>
-      <w:bookmarkEnd w:id="4"/>
-    </w:p>
-    <w:p>
-      <w:pPr>
-        <w:numPr>
-          <w:ilvl w:val="0"/>
-          <w:numId w:val="14"/>
-        </w:numPr>
-        <w:ind w:left="426"/>
-        <w:jc w:val="both"/>
-        <w:rPr>
-          <w:szCs w:val="21"/>
-        </w:rPr>
-      </w:pPr>
-      <w:r>
-        <w:rPr>
-          <w:szCs w:val="21"/>
-        </w:rPr>
-        <w:t>Dieser Abschnitt sollte nich</w:t>
-      </w:r>
-      <w:r>
-        <w:rPr>
-          <w:szCs w:val="21"/>
-        </w:rPr>
-        <w:t>t</w:t>
-      </w:r>
-      <w:r>
-        <w:rPr>
-          <w:szCs w:val="21"/>
-        </w:rPr>
-        <w:t xml:space="preserve"> länger als </w:t>
-      </w:r>
-      <w:r>
-        <w:rPr>
-          <w:b/>
-          <w:szCs w:val="21"/>
-        </w:rPr>
-        <w:t xml:space="preserve">zwei Seiten </w:t>
-      </w:r>
-      <w:r>
-        <w:rPr>
-          <w:szCs w:val="21"/>
-        </w:rPr>
-        <w:t xml:space="preserve">sein. Hier </w:t>
-      </w:r>
-      <w:r>
-        <w:rPr>
-          <w:szCs w:val="21"/>
-        </w:rPr>
-        <w:t>interpretiert</w:t>
-      </w:r>
-      <w:r>
-        <w:rPr>
-          <w:szCs w:val="21"/>
-        </w:rPr>
-        <w:t xml:space="preserve"> ihr </w:t>
-      </w:r>
-      <w:r>
-        <w:rPr>
-          <w:szCs w:val="21"/>
-        </w:rPr>
-        <w:t>eure Er</w:t>
-      </w:r>
-      <w:r>
-        <w:rPr>
-          <w:szCs w:val="21"/>
-        </w:rPr>
-        <w:t xml:space="preserve">gebnisse. </w:t>
-      </w:r>
-    </w:p>
-    <w:p>
-      <w:pPr>
-        <w:numPr>
-          <w:ilvl w:val="0"/>
-          <w:numId w:val="14"/>
-        </w:numPr>
-        <w:ind w:left="426" w:right="419" w:hanging="426"/>
-        <w:jc w:val="both"/>
-        <w:rPr>
-          <w:szCs w:val="21"/>
-        </w:rPr>
-      </w:pPr>
-      <w:r>
-        <w:rPr>
-          <w:szCs w:val="21"/>
-        </w:rPr>
-        <w:t>Beantwortet</w:t>
-      </w:r>
-      <w:r>
-        <w:rPr>
-          <w:szCs w:val="21"/>
-        </w:rPr>
-        <w:t xml:space="preserve"> dafür</w:t>
-      </w:r>
-      <w:r>
-        <w:rPr>
-          <w:szCs w:val="21"/>
-        </w:rPr>
-        <w:t xml:space="preserve"> </w:t>
-      </w:r>
-      <w:r>
-        <w:rPr>
-          <w:szCs w:val="21"/>
-        </w:rPr>
-        <w:t>folgende Fragen</w:t>
-      </w:r>
-      <w:r>
-        <w:rPr>
-          <w:szCs w:val="21"/>
-        </w:rPr>
-        <w:t>:</w:t>
-      </w:r>
-    </w:p>
-    <w:p>
-      <w:pPr>
-        <w:numPr>
-          <w:ilvl w:val="1"/>
-          <w:numId w:val="14"/>
-        </w:numPr>
-        <w:ind w:hanging="654"/>
-        <w:jc w:val="both"/>
-        <w:rPr>
-          <w:szCs w:val="21"/>
-        </w:rPr>
-      </w:pPr>
-      <w:r>
-        <w:rPr>
-          <w:szCs w:val="21"/>
-        </w:rPr>
-        <w:t xml:space="preserve">Was ist gut </w:t>
-      </w:r>
-      <w:r>
-        <w:rPr>
-          <w:szCs w:val="21"/>
-        </w:rPr>
-        <w:t>g</w:t>
-      </w:r>
-      <w:r>
-        <w:rPr>
-          <w:szCs w:val="21"/>
-        </w:rPr>
-        <w:t xml:space="preserve">elaufen? </w:t>
-      </w:r>
-      <w:r>
-        <w:rPr>
-          <w:szCs w:val="21"/>
-        </w:rPr>
-        <w:t>Was ist schlecht gelaufen?</w:t>
-      </w:r>
-    </w:p>
-    <w:p>
-      <w:pPr>
-        <w:numPr>
-          <w:ilvl w:val="1"/>
-          <w:numId w:val="14"/>
-        </w:numPr>
-        <w:ind w:hanging="654"/>
-        <w:jc w:val="both"/>
-        <w:rPr>
-          <w:szCs w:val="21"/>
-        </w:rPr>
-      </w:pPr>
-      <w:r>
-        <w:rPr>
-          <w:szCs w:val="21"/>
-        </w:rPr>
-        <w:t>Worauf musstet ihr im Verlauf eurer Projektarbeit verzichten?</w:t>
-      </w:r>
-    </w:p>
-    <w:p>
-      <w:pPr>
-        <w:numPr>
-          <w:ilvl w:val="1"/>
-          <w:numId w:val="14"/>
-        </w:numPr>
-        <w:ind w:hanging="654"/>
-        <w:jc w:val="both"/>
-        <w:rPr>
-          <w:szCs w:val="21"/>
-        </w:rPr>
-      </w:pPr>
-      <w:r>
-        <w:rPr>
-          <w:szCs w:val="21"/>
-        </w:rPr>
-        <w:t>Wie passen eure Ergebnisse zu dem, was ihr über euer Thema gelesen oder gehört habt? Stimmt ihr mit euren Ergebnissen der allgemeinen Meinung</w:t>
-      </w:r>
-      <w:r>
-        <w:rPr>
-          <w:szCs w:val="21"/>
-        </w:rPr>
-        <w:t xml:space="preserve"> bzw. </w:t>
-      </w:r>
-      <w:r>
-        <w:rPr>
-          <w:szCs w:val="21"/>
-        </w:rPr>
-        <w:t xml:space="preserve">der Meinung von </w:t>
-      </w:r>
-      <w:r>
-        <w:rPr>
-          <w:szCs w:val="21"/>
-        </w:rPr>
-        <w:t xml:space="preserve">Wissenschaftlern </w:t>
-      </w:r>
-      <w:r>
-        <w:rPr>
-          <w:szCs w:val="21"/>
-        </w:rPr>
-        <w:t>zu?</w:t>
-      </w:r>
-    </w:p>
-    <w:p>
-      <w:pPr>
-        <w:numPr>
-          <w:ilvl w:val="1"/>
-          <w:numId w:val="14"/>
-        </w:numPr>
-        <w:ind w:hanging="654"/>
-        <w:jc w:val="both"/>
-        <w:rPr>
-          <w:szCs w:val="21"/>
-        </w:rPr>
-      </w:pPr>
-      <w:r>
-        <w:rPr>
-          <w:szCs w:val="21"/>
-        </w:rPr>
-        <w:t>Habt ihr</w:t>
-      </w:r>
-      <w:r>
-        <w:rPr>
-          <w:szCs w:val="21"/>
-        </w:rPr>
-        <w:t xml:space="preserve"> durch eure </w:t>
-      </w:r>
-      <w:r>
-        <w:rPr>
-          <w:szCs w:val="21"/>
-        </w:rPr>
-        <w:t>Experimente</w:t>
-      </w:r>
-      <w:r>
-        <w:rPr>
-          <w:szCs w:val="21"/>
-        </w:rPr>
-        <w:t xml:space="preserve"> und </w:t>
-      </w:r>
-      <w:r>
-        <w:rPr>
-          <w:szCs w:val="21"/>
-        </w:rPr>
-        <w:t>Ergebnisse neue Ideen bekommen, wie ihr das Projekt weiterentwickeln könnt?</w:t>
-      </w:r>
-    </w:p>
-    <w:p>
-      <w:pPr>
-        <w:numPr>
-          <w:ilvl w:val="1"/>
-          <w:numId w:val="14"/>
-        </w:numPr>
-        <w:ind w:hanging="654"/>
-        <w:jc w:val="both"/>
-        <w:rPr>
-          <w:szCs w:val="21"/>
-        </w:rPr>
-      </w:pPr>
-      <w:r>
-        <w:rPr>
-          <w:szCs w:val="21"/>
-        </w:rPr>
-        <w:t>Habt ihr</w:t>
-      </w:r>
-      <w:r>
-        <w:rPr>
-          <w:szCs w:val="21"/>
-        </w:rPr>
-        <w:t xml:space="preserve"> Fehler </w:t>
-      </w:r>
-      <w:r>
-        <w:rPr>
-          <w:szCs w:val="21"/>
-        </w:rPr>
-        <w:t>gemacht oder hat etwas nicht funktioniert? Dann beschreibt auch d</w:t>
-      </w:r>
-      <w:r>
-        <w:rPr>
-          <w:szCs w:val="21"/>
-        </w:rPr>
-        <w:t>as</w:t>
-      </w:r>
-      <w:r>
-        <w:rPr>
-          <w:szCs w:val="21"/>
-        </w:rPr>
-        <w:t>.</w:t>
-      </w:r>
-      <w:r>
-        <w:rPr>
-          <w:szCs w:val="21"/>
-        </w:rPr>
-        <w:t xml:space="preserve"> Aus Fehlern lernt man schließlich. Erklärt, was ihr in Zukunft </w:t>
-      </w:r>
-      <w:r>
-        <w:rPr>
-          <w:szCs w:val="21"/>
-        </w:rPr>
-        <w:t>an der Vorgehensweise ändern oder verbessern könntet</w:t>
-      </w:r>
-      <w:r>
-        <w:rPr>
-          <w:szCs w:val="21"/>
-        </w:rPr>
-        <w:t>.</w:t>
-      </w:r>
-    </w:p>
-    <w:p>
+    <w:p xmlns:wp14="http://schemas.microsoft.com/office/word/2010/wordml" wp14:textId="77777777">
       <w:pPr>
         <w:pStyle w:val="Listenabsatz"/>
         <w:numPr>
@@ -2992,7 +3923,7 @@
         <w:t xml:space="preserve">die Wissenschaft oder Menschen haben? </w:t>
       </w:r>
     </w:p>
-    <w:p>
+    <w:p xmlns:wp14="http://schemas.microsoft.com/office/word/2010/wordml" wp14:textId="77777777">
       <w:pPr>
         <w:numPr>
           <w:ilvl w:val="1"/>
@@ -3017,8 +3948,8 @@
         <w:t>?</w:t>
       </w:r>
     </w:p>
-    <w:p/>
-    <w:p>
+    <w:p xmlns:wp14="http://schemas.microsoft.com/office/word/2010/wordml" wp14:textId="77777777"/>
+    <w:p xmlns:wp14="http://schemas.microsoft.com/office/word/2010/wordml" wp14:textId="77777777">
       <w:pPr>
         <w:spacing w:after="0"/>
         <w:rPr>
@@ -3026,12 +3957,12 @@
           <w:sz w:val="28"/>
         </w:rPr>
       </w:pPr>
-      <w:bookmarkStart w:id="5" w:name="_Toc58825510"/>
+      <w:bookmarkStart w:name="_Toc58825510" w:id="5"/>
       <w:r>
         <w:br w:type="page"/>
       </w:r>
     </w:p>
-    <w:p>
+    <w:p xmlns:wp14="http://schemas.microsoft.com/office/word/2010/wordml" wp14:textId="77777777">
       <w:pPr>
         <w:pStyle w:val="berschrift2"/>
         <w:rPr>
@@ -3044,7 +3975,7 @@
       </w:r>
       <w:bookmarkEnd w:id="5"/>
     </w:p>
-    <w:p>
+    <w:p xmlns:wp14="http://schemas.microsoft.com/office/word/2010/wordml" wp14:textId="77777777">
       <w:pPr>
         <w:numPr>
           <w:ilvl w:val="0"/>
@@ -3100,7 +4031,7 @@
         <w:t xml:space="preserve"> erreicht?</w:t>
       </w:r>
     </w:p>
-    <w:p>
+    <w:p xmlns:wp14="http://schemas.microsoft.com/office/word/2010/wordml" wp14:textId="77777777">
       <w:pPr>
         <w:spacing w:after="0"/>
         <w:rPr>
@@ -3112,19 +4043,149 @@
         <w:br w:type="page"/>
       </w:r>
     </w:p>
-    <w:p>
+    <w:p xmlns:wp14="http://schemas.microsoft.com/office/word/2010/wordml" wp14:textId="77777777">
       <w:pPr>
         <w:pStyle w:val="berschrift2"/>
-        <w:rPr>
-          <w:rFonts w:cs="Arial"/>
-        </w:rPr>
       </w:pPr>
       <w:r>
         <w:lastRenderedPageBreak/>
         <w:t>Quellen- und Literaturverzeichnis</w:t>
       </w:r>
     </w:p>
-    <w:p>
+    <w:p xmlns:wp14="http://schemas.microsoft.com/office/word/2010/wordml" wp14:textId="77777777">
+      <w:pPr>
+        <w:pStyle w:val="Listenabsatz"/>
+        <w:numPr>
+          <w:ilvl w:val="0"/>
+          <w:numId w:val="29"/>
+        </w:numPr>
+      </w:pPr>
+      <w:r>
+        <w:t xml:space="preserve">Iris Datensatz, </w:t>
+      </w:r>
+      <w:hyperlink w:history="1" r:id="rId9">
+        <w:r>
+          <w:rPr>
+            <w:rStyle w:val="Hyperlink"/>
+            <w:sz w:val="21"/>
+          </w:rPr>
+          <w:t>https://en.wikipedia.org/wiki/Iris_flower_data_set</w:t>
+        </w:r>
+      </w:hyperlink>
+      <w:r>
+        <w:t>, besucht am 07.01.2021</w:t>
+      </w:r>
+    </w:p>
+    <w:p xmlns:wp14="http://schemas.microsoft.com/office/word/2010/wordml" wp14:textId="77777777">
+      <w:pPr>
+        <w:pStyle w:val="Listenabsatz"/>
+        <w:numPr>
+          <w:ilvl w:val="0"/>
+          <w:numId w:val="29"/>
+        </w:numPr>
+      </w:pPr>
+      <w:r>
+        <w:t xml:space="preserve">Iris </w:t>
+      </w:r>
+      <w:proofErr w:type="spellStart"/>
+      <w:r>
+        <w:t>Example</w:t>
+      </w:r>
+      <w:proofErr w:type="spellEnd"/>
+      <w:r>
+        <w:t xml:space="preserve"> </w:t>
+      </w:r>
+      <w:proofErr w:type="spellStart"/>
+      <w:r>
+        <w:t>with</w:t>
+      </w:r>
+      <w:proofErr w:type="spellEnd"/>
+      <w:r>
+        <w:t xml:space="preserve"> Python, </w:t>
+      </w:r>
+      <w:hyperlink w:history="1" r:id="rId10">
+        <w:r>
+          <w:rPr>
+            <w:rStyle w:val="Hyperlink"/>
+            <w:sz w:val="21"/>
+          </w:rPr>
+          <w:t>https://towardsdatascience.com/exploring-classifiers-with-python-scikit-learn-iris-dataset-2bcb490d2e1b</w:t>
+        </w:r>
+      </w:hyperlink>
+      <w:r>
+        <w:t>, besucht am 07,01,2021</w:t>
+      </w:r>
+    </w:p>
+    <w:p xmlns:wp14="http://schemas.microsoft.com/office/word/2010/wordml" wp14:textId="77777777">
+      <w:pPr>
+        <w:pStyle w:val="Listenabsatz"/>
+        <w:numPr>
+          <w:ilvl w:val="0"/>
+          <w:numId w:val="29"/>
+        </w:numPr>
+      </w:pPr>
+      <w:proofErr w:type="spellStart"/>
+      <w:r>
+        <w:t>Sci</w:t>
+      </w:r>
+      <w:proofErr w:type="spellEnd"/>
+      <w:r>
+        <w:t xml:space="preserve">-Kit </w:t>
+      </w:r>
+      <w:proofErr w:type="spellStart"/>
+      <w:r>
+        <w:t>Learn</w:t>
+      </w:r>
+      <w:proofErr w:type="spellEnd"/>
+      <w:r>
+        <w:t xml:space="preserve">, </w:t>
+      </w:r>
+      <w:r>
+        <w:t>https://scikit-learn.org/stable/auto_examples/classification/plot_classifier_comparison.html</w:t>
+      </w:r>
+      <w:r>
+        <w:t>, besucht am 07,01,2021</w:t>
+      </w:r>
+    </w:p>
+    <w:p xmlns:wp14="http://schemas.microsoft.com/office/word/2010/wordml" wp14:textId="77777777">
+      <w:pPr>
+        <w:pStyle w:val="Listenabsatz"/>
+        <w:numPr>
+          <w:ilvl w:val="0"/>
+          <w:numId w:val="29"/>
+        </w:numPr>
+      </w:pPr>
+      <w:r>
+        <w:t xml:space="preserve">Pandas, </w:t>
+      </w:r>
+      <w:hyperlink w:history="1" r:id="rId11">
+        <w:r>
+          <w:rPr>
+            <w:rStyle w:val="Hyperlink"/>
+            <w:sz w:val="21"/>
+          </w:rPr>
+          <w:t>https://pandas.pydata.org/</w:t>
+        </w:r>
+      </w:hyperlink>
+      <w:r>
+        <w:t xml:space="preserve">, </w:t>
+      </w:r>
+      <w:r>
+        <w:t>besucht am 07,01,2021</w:t>
+      </w:r>
+    </w:p>
+    <w:p xmlns:wp14="http://schemas.microsoft.com/office/word/2010/wordml" wp14:textId="77777777">
+      <w:pPr>
+        <w:pStyle w:val="Listenabsatz"/>
+        <w:numPr>
+          <w:ilvl w:val="0"/>
+          <w:numId w:val="29"/>
+        </w:numPr>
+      </w:pPr>
+    </w:p>
+    <w:p xmlns:wp14="http://schemas.microsoft.com/office/word/2010/wordml" wp14:textId="77777777"/>
+    <w:p xmlns:wp14="http://schemas.microsoft.com/office/word/2010/wordml" wp14:textId="77777777"/>
+    <w:p xmlns:wp14="http://schemas.microsoft.com/office/word/2010/wordml" wp14:textId="77777777">
       <w:pPr>
         <w:ind w:right="-2"/>
         <w:jc w:val="both"/>
@@ -3139,7 +4200,7 @@
         <w:t>Unterstützungsleistungen nennen, die ihr für euer Projekt verwendet und in Anspruch genommen habt. Quellen sind z. B. Internetseiten, Fachzeitschriften und Bücher. Alle Angaben werden jeweils alphabetisch nach Nachnamen sortiert. Benutzt dafür euer Rechercheprotokoll. Wie ihr die unterschiedlichen Quellen richtig angebt, findet ihr in der nachfolgenden Box.</w:t>
       </w:r>
     </w:p>
-    <w:p>
+    <w:p xmlns:wp14="http://schemas.microsoft.com/office/word/2010/wordml" wp14:textId="77777777">
       <w:pPr>
         <w:spacing w:before="205" w:after="0"/>
         <w:ind w:right="420"/>
@@ -3155,7 +4216,7 @@
         <mc:AlternateContent>
           <mc:Choice Requires="wps">
             <w:drawing>
-              <wp:anchor distT="0" distB="0" distL="114300" distR="114300" simplePos="0" relativeHeight="251659264" behindDoc="1" locked="0" layoutInCell="1" allowOverlap="1" wp14:anchorId="4627207F" wp14:editId="6616796F">
+              <wp:anchor xmlns:wp14="http://schemas.microsoft.com/office/word/2010/wordprocessingDrawing" distT="0" distB="0" distL="114300" distR="114300" simplePos="0" relativeHeight="251659264" behindDoc="1" locked="0" layoutInCell="1" allowOverlap="1" wp14:anchorId="4627207F" wp14:editId="6616796F">
                 <wp:simplePos x="0" y="0"/>
                 <wp:positionH relativeFrom="column">
                   <wp:posOffset>-64567</wp:posOffset>
@@ -3191,7 +4252,7 @@
                       </wps:spPr>
                       <wps:txbx>
                         <w:txbxContent>
-                          <w:p>
+                          <w:p xmlns:wp14="http://schemas.microsoft.com/office/word/2010/wordml" wp14:textId="77777777">
                             <w:pPr>
                               <w:jc w:val="center"/>
                             </w:pPr>
@@ -3217,11 +4278,11 @@
             </w:drawing>
           </mc:Choice>
           <mc:Fallback>
-            <w:pict>
-              <v:rect w14:anchorId="4627207F" id="Rechteck 3" o:spid="_x0000_s1026" style="position:absolute;left:0;text-align:left;margin-left:-5.1pt;margin-top:2.95pt;width:493.7pt;height:372.8pt;z-index:-251657216;visibility:visible;mso-wrap-style:square;mso-width-percent:0;mso-height-percent:0;mso-wrap-distance-left:9pt;mso-wrap-distance-top:0;mso-wrap-distance-right:9pt;mso-wrap-distance-bottom:0;mso-position-horizontal:absolute;mso-position-horizontal-relative:text;mso-position-vertical:absolute;mso-position-vertical-relative:text;mso-width-percent:0;mso-height-percent:0;mso-width-relative:margin;mso-height-relative:margin;v-text-anchor:middle" o:gfxdata="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" filled="f" strokecolor="windowText">
+            <w:pict w14:anchorId="5349342F">
+              <v:rect id="Rechteck 3" style="position:absolute;left:0;text-align:left;margin-left:-5.1pt;margin-top:2.95pt;width:493.7pt;height:372.8pt;z-index:-251657216;visibility:visible;mso-wrap-style:square;mso-width-percent:0;mso-height-percent:0;mso-wrap-distance-left:9pt;mso-wrap-distance-top:0;mso-wrap-distance-right:9pt;mso-wrap-distance-bottom:0;mso-position-horizontal:absolute;mso-position-horizontal-relative:text;mso-position-vertical:absolute;mso-position-vertical-relative:text;mso-width-percent:0;mso-height-percent:0;mso-width-relative:margin;mso-height-relative:margin;v-text-anchor:middle" o:spid="_x0000_s1026" filled="f" strokecolor="windowText" w14:anchorId="4627207F" o:gfxdata="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">
                 <v:textbox>
                   <w:txbxContent>
-                    <w:p>
+                    <w:p wp14:textId="77777777">
                       <w:pPr>
                         <w:jc w:val="center"/>
                       </w:pPr>
@@ -3240,7 +4301,7 @@
         <w:t xml:space="preserve">Quellenangabe bei Internetseiten </w:t>
       </w:r>
     </w:p>
-    <w:p>
+    <w:p xmlns:wp14="http://schemas.microsoft.com/office/word/2010/wordml" wp14:textId="77777777">
       <w:pPr>
         <w:numPr>
           <w:ilvl w:val="0"/>
@@ -3254,7 +4315,7 @@
         <w:t xml:space="preserve">Genaue URL (Webadresse) und Datum des Seitenaufrufs </w:t>
       </w:r>
     </w:p>
-    <w:p>
+    <w:p xmlns:wp14="http://schemas.microsoft.com/office/word/2010/wordml" wp14:textId="77777777">
       <w:pPr>
         <w:numPr>
           <w:ilvl w:val="0"/>
@@ -3268,7 +4329,7 @@
         <w:t>Verfasser/Verantwortlicher der Seite, Titel und Thema des Inhalts</w:t>
       </w:r>
     </w:p>
-    <w:p>
+    <w:p xmlns:wp14="http://schemas.microsoft.com/office/word/2010/wordml" wp14:textId="77777777">
       <w:pPr>
         <w:spacing w:before="205" w:after="0"/>
         <w:ind w:right="420"/>
@@ -3283,7 +4344,7 @@
         </w:rPr>
         <w:t xml:space="preserve">Beispiel: Stiftung Jugend forscht e. V., schriftliche Arbeit und weiterführende Informationen, </w:t>
       </w:r>
-      <w:hyperlink r:id="rId9" w:history="1">
+      <w:hyperlink w:history="1" r:id="rId12">
         <w:r>
           <w:rPr>
             <w:rStyle w:val="Hyperlink"/>
@@ -3300,7 +4361,7 @@
         <w:t>, besucht am 12.07.2018.</w:t>
       </w:r>
     </w:p>
-    <w:p>
+    <w:p xmlns:wp14="http://schemas.microsoft.com/office/word/2010/wordml" wp14:textId="77777777">
       <w:pPr>
         <w:spacing w:before="205" w:after="0"/>
         <w:ind w:right="420"/>
@@ -3316,7 +4377,7 @@
         <w:t>Quellenangabe bei Büchern</w:t>
       </w:r>
     </w:p>
-    <w:p>
+    <w:p xmlns:wp14="http://schemas.microsoft.com/office/word/2010/wordml" wp14:textId="77777777">
       <w:pPr>
         <w:numPr>
           <w:ilvl w:val="0"/>
@@ -3330,7 +4391,7 @@
         <w:t>Vorname und Nachname des Autors</w:t>
       </w:r>
     </w:p>
-    <w:p>
+    <w:p xmlns:wp14="http://schemas.microsoft.com/office/word/2010/wordml" wp14:textId="77777777">
       <w:pPr>
         <w:numPr>
           <w:ilvl w:val="0"/>
@@ -3344,7 +4405,7 @@
         <w:t xml:space="preserve">Buchtitel </w:t>
       </w:r>
     </w:p>
-    <w:p>
+    <w:p xmlns:wp14="http://schemas.microsoft.com/office/word/2010/wordml" wp14:textId="77777777">
       <w:pPr>
         <w:numPr>
           <w:ilvl w:val="0"/>
@@ -3358,7 +4419,7 @@
         <w:t xml:space="preserve">Erscheinungsort </w:t>
       </w:r>
     </w:p>
-    <w:p>
+    <w:p xmlns:wp14="http://schemas.microsoft.com/office/word/2010/wordml" wp14:textId="77777777">
       <w:pPr>
         <w:numPr>
           <w:ilvl w:val="0"/>
@@ -3372,7 +4433,7 @@
         <w:t xml:space="preserve">Erscheinungsjahr </w:t>
       </w:r>
     </w:p>
-    <w:p>
+    <w:p xmlns:wp14="http://schemas.microsoft.com/office/word/2010/wordml" wp14:textId="77777777">
       <w:pPr>
         <w:numPr>
           <w:ilvl w:val="0"/>
@@ -3386,7 +4447,7 @@
         <w:t>Seitenangabe</w:t>
       </w:r>
     </w:p>
-    <w:p>
+    <w:p xmlns:wp14="http://schemas.microsoft.com/office/word/2010/wordml" wp14:textId="77777777">
       <w:pPr>
         <w:spacing w:before="205" w:after="0"/>
         <w:ind w:right="420"/>
@@ -3399,12 +4460,26 @@
         <w:rPr>
           <w:i/>
         </w:rPr>
-        <w:t xml:space="preserve">Beispiel: Andrea Gruß, Ute Hänsler: „Knallraketen und Gummigeister“, Frankfurt/Main 2007, </w:t>
-      </w:r>
+        <w:t xml:space="preserve">Beispiel: Andrea Gruß, Ute </w:t>
+      </w:r>
+      <w:proofErr w:type="spellStart"/>
       <w:r>
         <w:rPr>
           <w:i/>
         </w:rPr>
+        <w:t>Hänsler</w:t>
+      </w:r>
+      <w:proofErr w:type="spellEnd"/>
+      <w:r>
+        <w:rPr>
+          <w:i/>
+        </w:rPr>
+        <w:t xml:space="preserve">: „Knallraketen und Gummigeister“, Frankfurt/Main 2007, </w:t>
+      </w:r>
+      <w:r>
+        <w:rPr>
+          <w:i/>
+        </w:rPr>
         <w:t>S</w:t>
       </w:r>
       <w:r>
@@ -3414,7 +4489,7 @@
         <w:t>.10</w:t>
       </w:r>
     </w:p>
-    <w:p>
+    <w:p xmlns:wp14="http://schemas.microsoft.com/office/word/2010/wordml" wp14:textId="77777777">
       <w:pPr>
         <w:spacing w:before="205" w:after="0"/>
         <w:ind w:right="420"/>
@@ -3430,7 +4505,7 @@
         <w:t>Quellenangabe bei Zeitschriften</w:t>
       </w:r>
     </w:p>
-    <w:p>
+    <w:p xmlns:wp14="http://schemas.microsoft.com/office/word/2010/wordml" wp14:textId="77777777">
       <w:pPr>
         <w:numPr>
           <w:ilvl w:val="0"/>
@@ -3449,7 +4524,7 @@
         <w:t xml:space="preserve"> </w:t>
       </w:r>
     </w:p>
-    <w:p>
+    <w:p xmlns:wp14="http://schemas.microsoft.com/office/word/2010/wordml" wp14:textId="77777777">
       <w:pPr>
         <w:spacing w:before="205"/>
         <w:ind w:right="420"/>
@@ -3475,10 +4550,26 @@
           <w:i/>
           <w:iCs/>
         </w:rPr>
-        <w:t xml:space="preserve"> Strunk: „Prozesse und Wirkungen der Teilnahme an Schulwettbewerben“ in Die Deutsche Schule, Zeitschrift für Erziehungswissenschaft, 104. Jahrgang, Heft 2, 2012, S. 150 </w:t>
-      </w:r>
-    </w:p>
-    <w:p>
+        <w:t xml:space="preserve"> Strunk: „Prozesse und Wirkungen der Teilnahme an Schulwettbewerben“ in Die </w:t>
+      </w:r>
+      <w:proofErr w:type="spellStart"/>
+      <w:r>
+        <w:rPr>
+          <w:i/>
+          <w:iCs/>
+        </w:rPr>
+        <w:t>Deutsche</w:t>
+      </w:r>
+      <w:proofErr w:type="spellEnd"/>
+      <w:r>
+        <w:rPr>
+          <w:i/>
+          <w:iCs/>
+        </w:rPr>
+        <w:t xml:space="preserve"> Schule, Zeitschrift für Erziehungswissenschaft, 104. Jahrgang, Heft 2, 2012, S. 150 </w:t>
+      </w:r>
+    </w:p>
+    <w:p xmlns:wp14="http://schemas.microsoft.com/office/word/2010/wordml" wp14:textId="77777777">
       <w:pPr>
         <w:spacing w:before="205" w:after="0"/>
         <w:ind w:right="420"/>
@@ -3502,7 +4593,7 @@
         <w:t>llenangabe bei Fotos</w:t>
       </w:r>
     </w:p>
-    <w:p>
+    <w:p xmlns:wp14="http://schemas.microsoft.com/office/word/2010/wordml" wp14:textId="77777777">
       <w:pPr>
         <w:spacing w:after="0"/>
         <w:ind w:right="419"/>
@@ -3512,7 +4603,7 @@
         <w:t xml:space="preserve">Quellenangaben für Fotos werden im Allgemeinen direkt unter das Foto gesetzt: </w:t>
       </w:r>
     </w:p>
-    <w:p>
+    <w:p xmlns:wp14="http://schemas.microsoft.com/office/word/2010/wordml" wp14:textId="77777777">
       <w:pPr>
         <w:numPr>
           <w:ilvl w:val="0"/>
@@ -3532,7 +4623,7 @@
         <w:t>Agentur, Unternehmen oder Institution</w:t>
       </w:r>
     </w:p>
-    <w:p>
+    <w:p xmlns:wp14="http://schemas.microsoft.com/office/word/2010/wordml" wp14:textId="77777777">
       <w:pPr>
         <w:numPr>
           <w:ilvl w:val="0"/>
@@ -3552,7 +4643,7 @@
         <w:t>Vorname und Nachname des Fotografen</w:t>
       </w:r>
     </w:p>
-    <w:p>
+    <w:p xmlns:wp14="http://schemas.microsoft.com/office/word/2010/wordml" wp14:textId="77777777">
       <w:pPr>
         <w:spacing w:before="205" w:after="205"/>
         <w:ind w:right="420"/>
@@ -3568,7 +4659,7 @@
         <w:t>Beispiel: Foto: Agentur Krummen, Robert Schnappschuss</w:t>
       </w:r>
     </w:p>
-    <w:p>
+    <w:p xmlns:wp14="http://schemas.microsoft.com/office/word/2010/wordml" wp14:textId="77777777">
       <w:pPr>
         <w:spacing w:after="0"/>
         <w:rPr>
@@ -3582,18 +4673,18 @@
         <w:br w:type="page"/>
       </w:r>
     </w:p>
-    <w:p>
+    <w:p xmlns:wp14="http://schemas.microsoft.com/office/word/2010/wordml" wp14:textId="77777777">
       <w:pPr>
         <w:pStyle w:val="berschrift2"/>
       </w:pPr>
-      <w:bookmarkStart w:id="6" w:name="_Toc58825511"/>
+      <w:bookmarkStart w:name="_Toc58825511" w:id="6"/>
       <w:r>
         <w:lastRenderedPageBreak/>
         <w:t>Unterstützungsleistungen</w:t>
       </w:r>
       <w:bookmarkEnd w:id="6"/>
     </w:p>
-    <w:p>
+    <w:p xmlns:wp14="http://schemas.microsoft.com/office/word/2010/wordml" wp14:textId="77777777">
       <w:pPr>
         <w:ind w:right="-2"/>
         <w:jc w:val="both"/>
@@ -3659,7 +4750,7 @@
         <w:t>richtig angebt, findet ihr in der nachfolgenden Box.</w:t>
       </w:r>
     </w:p>
-    <w:p>
+    <w:p xmlns:wp14="http://schemas.microsoft.com/office/word/2010/wordml" wp14:textId="77777777">
       <w:pPr>
         <w:spacing w:after="0"/>
         <w:ind w:right="420"/>
@@ -3678,7 +4769,7 @@
         <mc:AlternateContent>
           <mc:Choice Requires="wps">
             <w:drawing>
-              <wp:anchor distT="0" distB="0" distL="114300" distR="114300" simplePos="0" relativeHeight="251660288" behindDoc="1" locked="0" layoutInCell="1" allowOverlap="1" wp14:anchorId="70330893" wp14:editId="70DCE051">
+              <wp:anchor xmlns:wp14="http://schemas.microsoft.com/office/word/2010/wordprocessingDrawing" distT="0" distB="0" distL="114300" distR="114300" simplePos="0" relativeHeight="251660288" behindDoc="1" locked="0" layoutInCell="1" allowOverlap="1" wp14:anchorId="70330893" wp14:editId="70DCE051">
                 <wp:simplePos x="0" y="0"/>
                 <wp:positionH relativeFrom="column">
                   <wp:posOffset>-36407</wp:posOffset>
@@ -3714,7 +4805,7 @@
                       </wps:spPr>
                       <wps:txbx>
                         <w:txbxContent>
-                          <w:p>
+                          <w:p xmlns:wp14="http://schemas.microsoft.com/office/word/2010/wordml" wp14:textId="77777777">
                             <w:pPr>
                               <w:spacing w:after="0"/>
                               <w:ind w:right="419"/>
@@ -3724,7 +4815,7 @@
                               </w:rPr>
                             </w:pPr>
                           </w:p>
-                          <w:p>
+                          <w:p xmlns:wp14="http://schemas.microsoft.com/office/word/2010/wordml" wp14:textId="77777777">
                             <w:pPr>
                               <w:jc w:val="center"/>
                             </w:pPr>
@@ -3750,11 +4841,11 @@
             </w:drawing>
           </mc:Choice>
           <mc:Fallback>
-            <w:pict>
-              <v:rect w14:anchorId="70330893" id="Rechteck 1" o:spid="_x0000_s1027" style="position:absolute;left:0;text-align:left;margin-left:-2.85pt;margin-top:9.2pt;width:493.7pt;height:178pt;z-index:-251656192;visibility:visible;mso-wrap-style:square;mso-width-percent:0;mso-height-percent:0;mso-wrap-distance-left:9pt;mso-wrap-distance-top:0;mso-wrap-distance-right:9pt;mso-wrap-distance-bottom:0;mso-position-horizontal:absolute;mso-position-horizontal-relative:text;mso-position-vertical:absolute;mso-position-vertical-relative:text;mso-width-percent:0;mso-height-percent:0;mso-width-relative:margin;mso-height-relative:margin;v-text-anchor:middle" o:gfxdata="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" filled="f" strokecolor="windowText">
+            <w:pict w14:anchorId="5C9E8D33">
+              <v:rect id="Rechteck 1" style="position:absolute;left:0;text-align:left;margin-left:-2.85pt;margin-top:9.2pt;width:493.7pt;height:178pt;z-index:-251656192;visibility:visible;mso-wrap-style:square;mso-width-percent:0;mso-height-percent:0;mso-wrap-distance-left:9pt;mso-wrap-distance-top:0;mso-wrap-distance-right:9pt;mso-wrap-distance-bottom:0;mso-position-horizontal:absolute;mso-position-horizontal-relative:text;mso-position-vertical:absolute;mso-position-vertical-relative:text;mso-width-percent:0;mso-height-percent:0;mso-width-relative:margin;mso-height-relative:margin;v-text-anchor:middle" o:spid="_x0000_s1027" filled="f" strokecolor="windowText" w14:anchorId="70330893" o:gfxdata="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">
                 <v:textbox>
                   <w:txbxContent>
-                    <w:p>
+                    <w:p wp14:textId="77777777">
                       <w:pPr>
                         <w:spacing w:after="0"/>
                         <w:ind w:right="419"/>
@@ -3764,7 +4855,7 @@
                         </w:rPr>
                       </w:pPr>
                     </w:p>
-                    <w:p>
+                    <w:p wp14:textId="77777777">
                       <w:pPr>
                         <w:jc w:val="center"/>
                       </w:pPr>
@@ -3777,7 +4868,7 @@
         </mc:AlternateContent>
       </w:r>
     </w:p>
-    <w:p>
+    <w:p xmlns:wp14="http://schemas.microsoft.com/office/word/2010/wordml" wp14:textId="77777777">
       <w:pPr>
         <w:spacing w:after="0"/>
         <w:ind w:right="420"/>
@@ -3793,7 +4884,7 @@
         <w:t>Angabe von Unterstützungsleistungen</w:t>
       </w:r>
     </w:p>
-    <w:p>
+    <w:p xmlns:wp14="http://schemas.microsoft.com/office/word/2010/wordml" wp14:textId="77777777">
       <w:pPr>
         <w:spacing w:after="0"/>
         <w:ind w:right="420"/>
@@ -3804,7 +4895,7 @@
         </w:rPr>
       </w:pPr>
     </w:p>
-    <w:p>
+    <w:p xmlns:wp14="http://schemas.microsoft.com/office/word/2010/wordml" wp14:textId="77777777">
       <w:pPr>
         <w:spacing w:after="0"/>
         <w:ind w:right="419"/>
@@ -3826,7 +4917,7 @@
         <w:t>:</w:t>
       </w:r>
     </w:p>
-    <w:p>
+    <w:p xmlns:wp14="http://schemas.microsoft.com/office/word/2010/wordml" wp14:textId="77777777">
       <w:pPr>
         <w:numPr>
           <w:ilvl w:val="0"/>
@@ -3840,7 +4931,7 @@
         <w:t xml:space="preserve">Vorname und Nachname des persönlichen Unterstützers </w:t>
       </w:r>
     </w:p>
-    <w:p>
+    <w:p xmlns:wp14="http://schemas.microsoft.com/office/word/2010/wordml" wp14:textId="77777777">
       <w:pPr>
         <w:numPr>
           <w:ilvl w:val="0"/>
@@ -3854,7 +4945,7 @@
         <w:t xml:space="preserve">Funktion und Berufsbezeichnung </w:t>
       </w:r>
     </w:p>
-    <w:p>
+    <w:p xmlns:wp14="http://schemas.microsoft.com/office/word/2010/wordml" wp14:textId="77777777">
       <w:pPr>
         <w:numPr>
           <w:ilvl w:val="0"/>
@@ -3868,7 +4959,7 @@
         <w:t>Name der Institution/des Unternehmens</w:t>
       </w:r>
     </w:p>
-    <w:p>
+    <w:p xmlns:wp14="http://schemas.microsoft.com/office/word/2010/wordml" wp14:textId="77777777">
       <w:pPr>
         <w:numPr>
           <w:ilvl w:val="0"/>
@@ -3882,7 +4973,7 @@
         <w:t xml:space="preserve">Art der Unterstützung, z. B. Durchführung von Messungen oder Programmtestläufen, Erstellung von Modellen, Korrektur von Texten, Beratung bei der Themenwahl, Bereitstellung von Geräten und Materialien </w:t>
       </w:r>
     </w:p>
-    <w:p>
+    <w:p xmlns:wp14="http://schemas.microsoft.com/office/word/2010/wordml" wp14:textId="77777777">
       <w:pPr>
         <w:spacing w:before="205" w:after="0"/>
         <w:ind w:right="420"/>
@@ -3892,20 +4983,34 @@
         <w:rPr>
           <w:i/>
         </w:rPr>
-        <w:t>Beispiel: Dr. Maria Mathus, Informatikerin, Simsen AG, Düsseldorf, hat mich bei der Erstellung meiner Arbeit unterstützt. Sie hat mir den Test des Programms auf einem Großrechner ermöglicht und mich bei der Themenwahl beraten</w:t>
-      </w:r>
+        <w:t xml:space="preserve">Beispiel: Dr. Maria </w:t>
+      </w:r>
+      <w:proofErr w:type="spellStart"/>
       <w:r>
         <w:rPr>
           <w:i/>
         </w:rPr>
+        <w:t>Mathus</w:t>
+      </w:r>
+      <w:proofErr w:type="spellEnd"/>
+      <w:r>
+        <w:rPr>
+          <w:i/>
+        </w:rPr>
+        <w:t>, Informatikerin, Simsen AG, Düsseldorf, hat mich bei der Erstellung meiner Arbeit unterstützt. Sie hat mir den Test des Programms auf einem Großrechner ermöglicht und mich bei der Themenwahl beraten</w:t>
+      </w:r>
+      <w:r>
+        <w:rPr>
+          <w:i/>
+        </w:rPr>
         <w:t>…</w:t>
       </w:r>
     </w:p>
     <w:sectPr>
-      <w:headerReference w:type="default" r:id="rId10"/>
-      <w:footerReference w:type="default" r:id="rId11"/>
-      <w:headerReference w:type="first" r:id="rId12"/>
-      <w:pgSz w:w="11906" w:h="16838" w:code="9"/>
+      <w:headerReference w:type="default" r:id="rId13"/>
+      <w:footerReference w:type="default" r:id="rId14"/>
+      <w:headerReference w:type="first" r:id="rId15"/>
+      <w:pgSz w:w="11906" w:h="16838" w:orient="portrait" w:code="9"/>
       <w:pgMar w:top="1702" w:right="1418" w:bottom="851" w:left="1418" w:header="568" w:footer="335" w:gutter="0"/>
       <w:cols w:space="720"/>
     </w:sectPr>
@@ -3916,14 +5021,14 @@
 <file path=word/endnotes.xml><?xml version="1.0" encoding="utf-8"?>
 <w:endnotes xmlns:wpc="http://schemas.microsoft.com/office/word/2010/wordprocessingCanvas" xmlns:mc="http://schemas.openxmlformats.org/markup-compatibility/2006" xmlns:o="urn:schemas-microsoft-com:office:office" xmlns:r="http://schemas.openxmlformats.org/officeDocument/2006/relationships" xmlns:m="http://schemas.openxmlformats.org/officeDocument/2006/math" xmlns:v="urn:schemas-microsoft-com:vml" xmlns:wp14="http://schemas.microsoft.com/office/word/2010/wordprocessingDrawing" xmlns:wp="http://schemas.openxmlformats.org/drawingml/2006/wordprocessingDrawing" xmlns:w10="urn:schemas-microsoft-com:office:word" xmlns:w="http://schemas.openxmlformats.org/wordprocessingml/2006/main" xmlns:w14="http://schemas.microsoft.com/office/word/2010/wordml" xmlns:w15="http://schemas.microsoft.com/office/word/2012/wordml" xmlns:wpg="http://schemas.microsoft.com/office/word/2010/wordprocessingGroup" xmlns:wpi="http://schemas.microsoft.com/office/word/2010/wordprocessingInk" xmlns:wne="http://schemas.microsoft.com/office/word/2006/wordml" xmlns:wps="http://schemas.microsoft.com/office/word/2010/wordprocessingShape" mc:Ignorable="w14 w15 wp14">
   <w:endnote w:type="separator" w:id="-1">
-    <w:p>
+    <w:p xmlns:wp14="http://schemas.microsoft.com/office/word/2010/wordml" wp14:textId="77777777">
       <w:r>
         <w:separator/>
       </w:r>
     </w:p>
   </w:endnote>
   <w:endnote w:type="continuationSeparator" w:id="0">
-    <w:p>
+    <w:p xmlns:wp14="http://schemas.microsoft.com/office/word/2010/wordml" wp14:textId="77777777">
       <w:r>
         <w:continuationSeparator/>
       </w:r>
@@ -3934,7 +5039,7 @@
 
 <file path=word/footer1.xml><?xml version="1.0" encoding="utf-8"?>
 <w:ftr xmlns:wpc="http://schemas.microsoft.com/office/word/2010/wordprocessingCanvas" xmlns:mc="http://schemas.openxmlformats.org/markup-compatibility/2006" xmlns:o="urn:schemas-microsoft-com:office:office" xmlns:r="http://schemas.openxmlformats.org/officeDocument/2006/relationships" xmlns:m="http://schemas.openxmlformats.org/officeDocument/2006/math" xmlns:v="urn:schemas-microsoft-com:vml" xmlns:wp14="http://schemas.microsoft.com/office/word/2010/wordprocessingDrawing" xmlns:wp="http://schemas.openxmlformats.org/drawingml/2006/wordprocessingDrawing" xmlns:w10="urn:schemas-microsoft-com:office:word" xmlns:w="http://schemas.openxmlformats.org/wordprocessingml/2006/main" xmlns:w14="http://schemas.microsoft.com/office/word/2010/wordml" xmlns:w15="http://schemas.microsoft.com/office/word/2012/wordml" xmlns:wpg="http://schemas.microsoft.com/office/word/2010/wordprocessingGroup" xmlns:wpi="http://schemas.microsoft.com/office/word/2010/wordprocessingInk" xmlns:wne="http://schemas.microsoft.com/office/word/2006/wordml" xmlns:wps="http://schemas.microsoft.com/office/word/2010/wordprocessingShape" mc:Ignorable="w14 w15 wp14">
-  <w:p>
+  <w:p xmlns:wp14="http://schemas.microsoft.com/office/word/2010/wordml" wp14:textId="77777777">
     <w:pPr>
       <w:tabs>
         <w:tab w:val="right" w:pos="9354"/>
@@ -4038,7 +5143,7 @@
         <w:noProof/>
         <w:szCs w:val="21"/>
       </w:rPr>
-      <w:t>4</w:t>
+      <w:t>12</w:t>
     </w:r>
     <w:r>
       <w:rPr>
@@ -4082,7 +5187,7 @@
         <w:noProof/>
         <w:szCs w:val="21"/>
       </w:rPr>
-      <w:t>10</w:t>
+      <w:t>12</w:t>
     </w:r>
     <w:r>
       <w:rPr>
@@ -4098,14 +5203,14 @@
 <file path=word/footnotes.xml><?xml version="1.0" encoding="utf-8"?>
 <w:footnotes xmlns:wpc="http://schemas.microsoft.com/office/word/2010/wordprocessingCanvas" xmlns:mc="http://schemas.openxmlformats.org/markup-compatibility/2006" xmlns:o="urn:schemas-microsoft-com:office:office" xmlns:r="http://schemas.openxmlformats.org/officeDocument/2006/relationships" xmlns:m="http://schemas.openxmlformats.org/officeDocument/2006/math" xmlns:v="urn:schemas-microsoft-com:vml" xmlns:wp14="http://schemas.microsoft.com/office/word/2010/wordprocessingDrawing" xmlns:wp="http://schemas.openxmlformats.org/drawingml/2006/wordprocessingDrawing" xmlns:w10="urn:schemas-microsoft-com:office:word" xmlns:w="http://schemas.openxmlformats.org/wordprocessingml/2006/main" xmlns:w14="http://schemas.microsoft.com/office/word/2010/wordml" xmlns:w15="http://schemas.microsoft.com/office/word/2012/wordml" xmlns:wpg="http://schemas.microsoft.com/office/word/2010/wordprocessingGroup" xmlns:wpi="http://schemas.microsoft.com/office/word/2010/wordprocessingInk" xmlns:wne="http://schemas.microsoft.com/office/word/2006/wordml" xmlns:wps="http://schemas.microsoft.com/office/word/2010/wordprocessingShape" mc:Ignorable="w14 w15 wp14">
   <w:footnote w:type="separator" w:id="-1">
-    <w:p>
+    <w:p xmlns:wp14="http://schemas.microsoft.com/office/word/2010/wordml" wp14:textId="77777777">
       <w:r>
         <w:separator/>
       </w:r>
     </w:p>
   </w:footnote>
   <w:footnote w:type="continuationSeparator" w:id="0">
-    <w:p>
+    <w:p xmlns:wp14="http://schemas.microsoft.com/office/word/2010/wordml" wp14:textId="77777777">
       <w:r>
         <w:continuationSeparator/>
       </w:r>
@@ -4115,8 +5220,8 @@
 </file>
 
 <file path=word/header1.xml><?xml version="1.0" encoding="utf-8"?>
-<w:hdr xmlns:wpc="http://schemas.microsoft.com/office/word/2010/wordprocessingCanvas" xmlns:mc="http://schemas.openxmlformats.org/markup-compatibility/2006" xmlns:o="urn:schemas-microsoft-com:office:office" xmlns:r="http://schemas.openxmlformats.org/officeDocument/2006/relationships" xmlns:m="http://schemas.openxmlformats.org/officeDocument/2006/math" xmlns:v="urn:schemas-microsoft-com:vml" xmlns:wp14="http://schemas.microsoft.com/office/word/2010/wordprocessingDrawing" xmlns:wp="http://schemas.openxmlformats.org/drawingml/2006/wordprocessingDrawing" xmlns:w10="urn:schemas-microsoft-com:office:word" xmlns:w="http://schemas.openxmlformats.org/wordprocessingml/2006/main" xmlns:w14="http://schemas.microsoft.com/office/word/2010/wordml" xmlns:w15="http://schemas.microsoft.com/office/word/2012/wordml" xmlns:wpg="http://schemas.microsoft.com/office/word/2010/wordprocessingGroup" xmlns:wpi="http://schemas.microsoft.com/office/word/2010/wordprocessingInk" xmlns:wne="http://schemas.microsoft.com/office/word/2006/wordml" xmlns:wps="http://schemas.microsoft.com/office/word/2010/wordprocessingShape" mc:Ignorable="w14 w15 wp14">
-  <w:p>
+<w:hdr xmlns:wpc="http://schemas.microsoft.com/office/word/2010/wordprocessingCanvas" xmlns:mc="http://schemas.openxmlformats.org/markup-compatibility/2006" xmlns:o="urn:schemas-microsoft-com:office:office" xmlns:r="http://schemas.openxmlformats.org/officeDocument/2006/relationships" xmlns:m="http://schemas.openxmlformats.org/officeDocument/2006/math" xmlns:v="urn:schemas-microsoft-com:vml" xmlns:wp14="http://schemas.microsoft.com/office/word/2010/wordprocessingDrawing" xmlns:wp="http://schemas.openxmlformats.org/drawingml/2006/wordprocessingDrawing" xmlns:w10="urn:schemas-microsoft-com:office:word" xmlns:w="http://schemas.openxmlformats.org/wordprocessingml/2006/main" xmlns:w14="http://schemas.microsoft.com/office/word/2010/wordml" xmlns:w15="http://schemas.microsoft.com/office/word/2012/wordml" xmlns:wpg="http://schemas.microsoft.com/office/word/2010/wordprocessingGroup" xmlns:wpi="http://schemas.microsoft.com/office/word/2010/wordprocessingInk" xmlns:wne="http://schemas.microsoft.com/office/word/2006/wordml" xmlns:wps="http://schemas.microsoft.com/office/word/2010/wordprocessingShape" xmlns:a="http://schemas.openxmlformats.org/drawingml/2006/main" xmlns:pic="http://schemas.openxmlformats.org/drawingml/2006/picture" xmlns:a14="http://schemas.microsoft.com/office/drawing/2010/main" xmlns:ma14="http://schemas.microsoft.com/office/mac/drawingml/2011/main" mc:Ignorable="w14 w15 wp14">
+  <w:p xmlns:wp14="http://schemas.microsoft.com/office/word/2010/wordml" wp14:textId="77777777">
     <w:pPr>
       <w:pStyle w:val="Kopfzeile"/>
       <w:jc w:val="center"/>
@@ -4128,7 +5233,7 @@
       <mc:AlternateContent>
         <mc:Choice Requires="wpg">
           <w:drawing>
-            <wp:anchor distT="0" distB="0" distL="114300" distR="114300" simplePos="0" relativeHeight="251659264" behindDoc="0" locked="0" layoutInCell="1" allowOverlap="1" wp14:anchorId="255FA471" wp14:editId="61343D91">
+            <wp:anchor xmlns:wp14="http://schemas.microsoft.com/office/word/2010/wordprocessingDrawing" distT="0" distB="0" distL="114300" distR="114300" simplePos="0" relativeHeight="251659264" behindDoc="0" locked="0" layoutInCell="1" allowOverlap="1" wp14:anchorId="255FA471" wp14:editId="61343D91">
               <wp:simplePos x="0" y="0"/>
               <wp:positionH relativeFrom="column">
                 <wp:posOffset>-417195</wp:posOffset>
@@ -4199,7 +5304,7 @@
                         </a:ln>
                         <a:extLst>
                           <a:ext uri="{FAA26D3D-D897-4be2-8F04-BA451C77F1D7}">
-                            <ma14:placeholderFlag xmlns:cx="http://schemas.microsoft.com/office/drawing/2014/chartex" xmlns:cx1="http://schemas.microsoft.com/office/drawing/2015/9/8/chartex" xmlns:cx2="http://schemas.microsoft.com/office/drawing/2015/10/21/chartex" xmlns:cx3="http://schemas.microsoft.com/office/drawing/2016/5/9/chartex" xmlns:cx4="http://schemas.microsoft.com/office/drawing/2016/5/10/chartex" xmlns:cx5="http://schemas.microsoft.com/office/drawing/2016/5/11/chartex" xmlns:cx6="http://schemas.microsoft.com/office/drawing/2016/5/12/chartex" xmlns:cx7="http://schemas.microsoft.com/office/drawing/2016/5/13/chartex" xmlns:cx8="http://schemas.microsoft.com/office/drawing/2016/5/14/chartex" xmlns:aink="http://schemas.microsoft.com/office/drawing/2016/ink" xmlns:am3d="http://schemas.microsoft.com/office/drawing/2017/model3d" xmlns:w16cid="http://schemas.microsoft.com/office/word/2016/wordml/cid" xmlns:w16se="http://schemas.microsoft.com/office/word/2015/wordml/symex" xmlns="" xmlns:mo="http://schemas.microsoft.com/office/mac/office/2008/main" xmlns:mv="urn:schemas-microsoft-com:mac:vml" xmlns:o="urn:schemas-microsoft-com:office:office" xmlns:v="urn:schemas-microsoft-com:vml" xmlns:w10="urn:schemas-microsoft-com:office:word" xmlns:w="http://schemas.openxmlformats.org/wordprocessingml/2006/main" xmlns:ma14="http://schemas.microsoft.com/office/mac/drawingml/2011/main"/>
+                            <ma14:placeholderFlag xmlns:ma14="http://schemas.microsoft.com/office/mac/drawingml/2011/main" xmlns:w="http://schemas.openxmlformats.org/wordprocessingml/2006/main" xmlns:w10="urn:schemas-microsoft-com:office:word" xmlns:v="urn:schemas-microsoft-com:vml" xmlns:o="urn:schemas-microsoft-com:office:office" xmlns:mv="urn:schemas-microsoft-com:mac:vml" xmlns:mo="http://schemas.microsoft.com/office/mac/office/2008/main" xmlns="" xmlns:w16se="http://schemas.microsoft.com/office/word/2015/wordml/symex" xmlns:w16cid="http://schemas.microsoft.com/office/word/2016/wordml/cid" xmlns:am3d="http://schemas.microsoft.com/office/drawing/2017/model3d" xmlns:aink="http://schemas.microsoft.com/office/drawing/2016/ink" xmlns:cx8="http://schemas.microsoft.com/office/drawing/2016/5/14/chartex" xmlns:cx7="http://schemas.microsoft.com/office/drawing/2016/5/13/chartex" xmlns:cx6="http://schemas.microsoft.com/office/drawing/2016/5/12/chartex" xmlns:cx5="http://schemas.microsoft.com/office/drawing/2016/5/11/chartex" xmlns:cx4="http://schemas.microsoft.com/office/drawing/2016/5/10/chartex" xmlns:cx3="http://schemas.microsoft.com/office/drawing/2016/5/9/chartex" xmlns:cx2="http://schemas.microsoft.com/office/drawing/2015/10/21/chartex" xmlns:cx1="http://schemas.microsoft.com/office/drawing/2015/9/8/chartex" xmlns:cx="http://schemas.microsoft.com/office/drawing/2014/chartex"/>
                           </a:ext>
                         </a:extLst>
                       </pic:spPr>
@@ -4245,9 +5350,9 @@
           </w:drawing>
         </mc:Choice>
         <mc:Fallback>
-          <w:pict>
-            <v:group w14:anchorId="3E4EF302" id="Gruppierung 2" o:spid="_x0000_s1026" style="position:absolute;margin-left:-32.85pt;margin-top:-.35pt;width:521.55pt;height:43.35pt;z-index:251659264" coordsize="66240,5505" o:gfxdata="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">
-              <v:shapetype id="_x0000_t75" coordsize="21600,21600" o:spt="75" o:preferrelative="t" path="m@4@5l@4@11@9@11@9@5xe" filled="f" stroked="f">
+          <w:pict w14:anchorId="2DDDDFD3">
+            <v:group id="Gruppierung 2" style="position:absolute;margin-left:-32.85pt;margin-top:-.35pt;width:521.55pt;height:43.35pt;z-index:251659264" coordsize="66240,5505" o:spid="_x0000_s1026" w14:anchorId="3E4EF302" o:gfxdata="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">
+              <v:shapetype id="_x0000_t75" coordsize="21600,21600" filled="f" stroked="f" o:spt="75" o:preferrelative="t" path="m@4@5l@4@11@9@11@9@5xe">
                 <v:stroke joinstyle="miter"/>
                 <v:formulas>
                   <v:f eqn="if lineDrawn pixelLineWidth 0"/>
@@ -4263,14 +5368,14 @@
                   <v:f eqn="prod @7 21600 pixelHeight"/>
                   <v:f eqn="sum @10 21600 0"/>
                 </v:formulas>
-                <v:path o:extrusionok="f" gradientshapeok="t" o:connecttype="rect"/>
+                <v:path gradientshapeok="t" o:connecttype="rect" o:extrusionok="f"/>
                 <o:lock v:ext="edit" aspectratio="t"/>
               </v:shapetype>
-              <v:shape id="Bild 29" o:spid="_x0000_s1027" type="#_x0000_t75" style="position:absolute;left:19792;width:27325;height:5505;visibility:visible;mso-wrap-style:square" o:gfxdata="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">
-                <v:imagedata r:id="rId2" o:title=""/>
+              <v:shape id="Bild 29" style="position:absolute;left:19792;width:27325;height:5505;visibility:visible;mso-wrap-style:square" o:spid="_x0000_s1027" type="#_x0000_t75" o:gfxdata="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">
+                <v:imagedata o:title="" r:id="rId2"/>
                 <v:path arrowok="t"/>
               </v:shape>
-              <v:line id="Gerade Verbindung 31" o:spid="_x0000_s1028" style="position:absolute;visibility:visible;mso-wrap-style:square" from="0,5207" to="66240,5207" o:connectortype="straight" o:gfxdata="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" strokecolor="black [3213]" strokeweight=".5pt"/>
+              <v:line id="Gerade Verbindung 31" style="position:absolute;visibility:visible;mso-wrap-style:square" o:spid="_x0000_s1028" strokecolor="black [3213]" strokeweight=".5pt" o:connectortype="straight" from="0,5207" to="66240,5207" o:gfxdata="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"/>
               <w10:wrap type="through"/>
             </v:group>
           </w:pict>
@@ -4282,8 +5387,8 @@
 </file>
 
 <file path=word/header2.xml><?xml version="1.0" encoding="utf-8"?>
-<w:hdr xmlns:wpc="http://schemas.microsoft.com/office/word/2010/wordprocessingCanvas" xmlns:mc="http://schemas.openxmlformats.org/markup-compatibility/2006" xmlns:o="urn:schemas-microsoft-com:office:office" xmlns:r="http://schemas.openxmlformats.org/officeDocument/2006/relationships" xmlns:m="http://schemas.openxmlformats.org/officeDocument/2006/math" xmlns:v="urn:schemas-microsoft-com:vml" xmlns:wp14="http://schemas.microsoft.com/office/word/2010/wordprocessingDrawing" xmlns:wp="http://schemas.openxmlformats.org/drawingml/2006/wordprocessingDrawing" xmlns:w10="urn:schemas-microsoft-com:office:word" xmlns:w="http://schemas.openxmlformats.org/wordprocessingml/2006/main" xmlns:w14="http://schemas.microsoft.com/office/word/2010/wordml" xmlns:w15="http://schemas.microsoft.com/office/word/2012/wordml" xmlns:wpg="http://schemas.microsoft.com/office/word/2010/wordprocessingGroup" xmlns:wpi="http://schemas.microsoft.com/office/word/2010/wordprocessingInk" xmlns:wne="http://schemas.microsoft.com/office/word/2006/wordml" xmlns:wps="http://schemas.microsoft.com/office/word/2010/wordprocessingShape" mc:Ignorable="w14 w15 wp14">
-  <w:p>
+<w:hdr xmlns:wpc="http://schemas.microsoft.com/office/word/2010/wordprocessingCanvas" xmlns:mc="http://schemas.openxmlformats.org/markup-compatibility/2006" xmlns:o="urn:schemas-microsoft-com:office:office" xmlns:r="http://schemas.openxmlformats.org/officeDocument/2006/relationships" xmlns:m="http://schemas.openxmlformats.org/officeDocument/2006/math" xmlns:v="urn:schemas-microsoft-com:vml" xmlns:wp14="http://schemas.microsoft.com/office/word/2010/wordprocessingDrawing" xmlns:wp="http://schemas.openxmlformats.org/drawingml/2006/wordprocessingDrawing" xmlns:w10="urn:schemas-microsoft-com:office:word" xmlns:w="http://schemas.openxmlformats.org/wordprocessingml/2006/main" xmlns:w14="http://schemas.microsoft.com/office/word/2010/wordml" xmlns:w15="http://schemas.microsoft.com/office/word/2012/wordml" xmlns:wpg="http://schemas.microsoft.com/office/word/2010/wordprocessingGroup" xmlns:wpi="http://schemas.microsoft.com/office/word/2010/wordprocessingInk" xmlns:wne="http://schemas.microsoft.com/office/word/2006/wordml" xmlns:wps="http://schemas.microsoft.com/office/word/2010/wordprocessingShape" xmlns:a="http://schemas.openxmlformats.org/drawingml/2006/main" xmlns:pic="http://schemas.openxmlformats.org/drawingml/2006/picture" mc:Ignorable="w14 w15 wp14">
+  <w:p xmlns:wp14="http://schemas.microsoft.com/office/word/2010/wordml" wp14:textId="77777777">
     <w:pPr>
       <w:pStyle w:val="Kopfzeile"/>
       <w:jc w:val="center"/>
@@ -4296,7 +5401,7 @@
         <w:noProof/>
       </w:rPr>
       <w:drawing>
-        <wp:anchor distT="0" distB="0" distL="114300" distR="114300" simplePos="0" relativeHeight="251658240" behindDoc="0" locked="0" layoutInCell="1" allowOverlap="1" wp14:anchorId="2C2ADE8F" wp14:editId="03A8E999">
+        <wp:anchor xmlns:wp14="http://schemas.microsoft.com/office/word/2010/wordprocessingDrawing" distT="0" distB="0" distL="114300" distR="114300" simplePos="0" relativeHeight="251658240" behindDoc="0" locked="0" layoutInCell="1" allowOverlap="1" wp14:anchorId="2C2ADE8F" wp14:editId="03A8E999">
           <wp:simplePos x="0" y="0"/>
           <wp:positionH relativeFrom="column">
             <wp:posOffset>1875790</wp:posOffset>
@@ -4357,8 +5462,16 @@
         </wp:anchor>
       </w:drawing>
     </w:r>
+    <w:r>
+      <w:rPr/>
+      <w:t/>
+    </w:r>
+    <w:r>
+      <w:rPr/>
+      <w:t/>
+    </w:r>
   </w:p>
-  <w:p>
+  <w:p xmlns:wp14="http://schemas.microsoft.com/office/word/2010/wordml" wp14:textId="77777777">
     <w:pPr>
       <w:pStyle w:val="Kopfzeile"/>
       <w:jc w:val="center"/>
@@ -4367,17 +5480,17 @@
       </w:rPr>
     </w:pPr>
   </w:p>
-  <w:p>
+  <w:p xmlns:wp14="http://schemas.microsoft.com/office/word/2010/wordml" wp14:textId="77777777">
     <w:pPr>
       <w:pStyle w:val="Kopfzeile"/>
       <w:jc w:val="center"/>
     </w:pPr>
   </w:p>
-  <w:p>
+  <w:p xmlns:wp14="http://schemas.microsoft.com/office/word/2010/wordml" wp14:textId="77777777">
     <w:pPr>
       <w:pStyle w:val="Kopfzeile"/>
       <w:pBdr>
-        <w:top w:val="single" w:sz="4" w:space="6" w:color="auto"/>
+        <w:top w:val="single" w:color="auto" w:sz="4" w:space="6"/>
       </w:pBdr>
       <w:ind w:left="-284" w:right="-286"/>
       <w:jc w:val="center"/>
@@ -4393,7 +5506,7 @@
 <w:numbering xmlns:wpc="http://schemas.microsoft.com/office/word/2010/wordprocessingCanvas" xmlns:mc="http://schemas.openxmlformats.org/markup-compatibility/2006" xmlns:o="urn:schemas-microsoft-com:office:office" xmlns:r="http://schemas.openxmlformats.org/officeDocument/2006/relationships" xmlns:m="http://schemas.openxmlformats.org/officeDocument/2006/math" xmlns:v="urn:schemas-microsoft-com:vml" xmlns:wp14="http://schemas.microsoft.com/office/word/2010/wordprocessingDrawing" xmlns:wp="http://schemas.openxmlformats.org/drawingml/2006/wordprocessingDrawing" xmlns:w10="urn:schemas-microsoft-com:office:word" xmlns:w="http://schemas.openxmlformats.org/wordprocessingml/2006/main" xmlns:w14="http://schemas.microsoft.com/office/word/2010/wordml" xmlns:w15="http://schemas.microsoft.com/office/word/2012/wordml" xmlns:wpg="http://schemas.microsoft.com/office/word/2010/wordprocessingGroup" xmlns:wpi="http://schemas.microsoft.com/office/word/2010/wordprocessingInk" xmlns:wne="http://schemas.microsoft.com/office/word/2006/wordml" xmlns:wps="http://schemas.microsoft.com/office/word/2010/wordprocessingShape" mc:Ignorable="w14 w15 wp14">
   <w:numPicBullet w:numPicBulletId="0">
     <w:pict>
-      <v:shapetype id="_x0000_t75" coordsize="21600,21600" o:spt="75" o:preferrelative="t" path="m@4@5l@4@11@9@11@9@5xe" filled="f" stroked="f">
+      <v:shapetype id="_x0000_t75" coordsize="21600,21600" filled="f" stroked="f" o:spt="75" o:preferrelative="t" path="m@4@5l@4@11@9@11@9@5xe">
         <v:stroke joinstyle="miter"/>
         <v:formulas>
           <v:f eqn="if lineDrawn pixelLineWidth 0"/>
@@ -4409,22 +5522,274 @@
           <v:f eqn="prod @7 21600 pixelHeight"/>
           <v:f eqn="sum @10 21600 0"/>
         </v:formulas>
-        <v:path o:extrusionok="f" gradientshapeok="t" o:connecttype="rect"/>
+        <v:path gradientshapeok="t" o:connecttype="rect" o:extrusionok="f"/>
         <o:lock v:ext="edit" aspectratio="t"/>
       </v:shapetype>
-      <v:shape id="_x0000_i1035" type="#_x0000_t75" style="width:3in;height:3in" o:bullet="t"/>
+      <v:shape id="_x0000_i1365" style="width:3in;height:3in" o:bullet="t" type="#_x0000_t75"/>
     </w:pict>
   </w:numPicBullet>
   <w:numPicBullet w:numPicBulletId="1">
     <w:pict>
-      <v:shape id="_x0000_i1036" type="#_x0000_t75" style="width:3in;height:3in" o:bullet="t"/>
+      <v:shape id="_x0000_i1366" style="width:3in;height:3in" o:bullet="t" type="#_x0000_t75"/>
     </w:pict>
   </w:numPicBullet>
   <w:numPicBullet w:numPicBulletId="2">
     <w:pict>
-      <v:shape id="_x0000_i1037" type="#_x0000_t75" style="width:3in;height:3in" o:bullet="t"/>
+      <v:shape id="_x0000_i1367" style="width:3in;height:3in" o:bullet="t" type="#_x0000_t75"/>
     </w:pict>
   </w:numPicBullet>
+  <w:abstractNum xmlns:w="http://schemas.openxmlformats.org/wordprocessingml/2006/main" w:abstractNumId="31">
+    <w:multiLevelType xmlns:w="http://schemas.openxmlformats.org/wordprocessingml/2006/main" w:val="hybridMultilevel"/>
+    <w:lvl xmlns:w="http://schemas.openxmlformats.org/wordprocessingml/2006/main" w:ilvl="0">
+      <w:start w:val="1"/>
+      <w:numFmt w:val="decimal"/>
+      <w:lvlText w:val="%1."/>
+      <w:lvlJc w:val="left"/>
+      <w:pPr>
+        <w:ind w:left="720" w:hanging="360"/>
+      </w:pPr>
+    </w:lvl>
+    <w:lvl xmlns:w="http://schemas.openxmlformats.org/wordprocessingml/2006/main" w:ilvl="1">
+      <w:start w:val="1"/>
+      <w:numFmt w:val="lowerLetter"/>
+      <w:lvlText w:val="%2."/>
+      <w:lvlJc w:val="left"/>
+      <w:pPr>
+        <w:ind w:left="1440" w:hanging="360"/>
+      </w:pPr>
+    </w:lvl>
+    <w:lvl xmlns:w="http://schemas.openxmlformats.org/wordprocessingml/2006/main" w:ilvl="2">
+      <w:start w:val="1"/>
+      <w:numFmt w:val="lowerRoman"/>
+      <w:lvlText w:val="%3."/>
+      <w:lvlJc w:val="right"/>
+      <w:pPr>
+        <w:ind w:left="2160" w:hanging="180"/>
+      </w:pPr>
+    </w:lvl>
+    <w:lvl xmlns:w="http://schemas.openxmlformats.org/wordprocessingml/2006/main" w:ilvl="3">
+      <w:start w:val="1"/>
+      <w:numFmt w:val="decimal"/>
+      <w:lvlText w:val="%4."/>
+      <w:lvlJc w:val="left"/>
+      <w:pPr>
+        <w:ind w:left="2880" w:hanging="360"/>
+      </w:pPr>
+    </w:lvl>
+    <w:lvl xmlns:w="http://schemas.openxmlformats.org/wordprocessingml/2006/main" w:ilvl="4">
+      <w:start w:val="1"/>
+      <w:numFmt w:val="lowerLetter"/>
+      <w:lvlText w:val="%5."/>
+      <w:lvlJc w:val="left"/>
+      <w:pPr>
+        <w:ind w:left="3600" w:hanging="360"/>
+      </w:pPr>
+    </w:lvl>
+    <w:lvl xmlns:w="http://schemas.openxmlformats.org/wordprocessingml/2006/main" w:ilvl="5">
+      <w:start w:val="1"/>
+      <w:numFmt w:val="lowerRoman"/>
+      <w:lvlText w:val="%6."/>
+      <w:lvlJc w:val="right"/>
+      <w:pPr>
+        <w:ind w:left="4320" w:hanging="180"/>
+      </w:pPr>
+    </w:lvl>
+    <w:lvl xmlns:w="http://schemas.openxmlformats.org/wordprocessingml/2006/main" w:ilvl="6">
+      <w:start w:val="1"/>
+      <w:numFmt w:val="decimal"/>
+      <w:lvlText w:val="%7."/>
+      <w:lvlJc w:val="left"/>
+      <w:pPr>
+        <w:ind w:left="5040" w:hanging="360"/>
+      </w:pPr>
+    </w:lvl>
+    <w:lvl xmlns:w="http://schemas.openxmlformats.org/wordprocessingml/2006/main" w:ilvl="7">
+      <w:start w:val="1"/>
+      <w:numFmt w:val="lowerLetter"/>
+      <w:lvlText w:val="%8."/>
+      <w:lvlJc w:val="left"/>
+      <w:pPr>
+        <w:ind w:left="5760" w:hanging="360"/>
+      </w:pPr>
+    </w:lvl>
+    <w:lvl xmlns:w="http://schemas.openxmlformats.org/wordprocessingml/2006/main" w:ilvl="8">
+      <w:start w:val="1"/>
+      <w:numFmt w:val="lowerRoman"/>
+      <w:lvlText w:val="%9."/>
+      <w:lvlJc w:val="right"/>
+      <w:pPr>
+        <w:ind w:left="6480" w:hanging="180"/>
+      </w:pPr>
+    </w:lvl>
+  </w:abstractNum>
+  <w:abstractNum xmlns:w="http://schemas.openxmlformats.org/wordprocessingml/2006/main" w:abstractNumId="30">
+    <w:multiLevelType xmlns:w="http://schemas.openxmlformats.org/wordprocessingml/2006/main" w:val="hybridMultilevel"/>
+    <w:lvl xmlns:w="http://schemas.openxmlformats.org/wordprocessingml/2006/main" w:ilvl="0">
+      <w:start w:val="1"/>
+      <w:numFmt w:val="decimal"/>
+      <w:lvlText w:val="%1."/>
+      <w:lvlJc w:val="left"/>
+      <w:pPr>
+        <w:ind w:left="720" w:hanging="360"/>
+      </w:pPr>
+    </w:lvl>
+    <w:lvl xmlns:w="http://schemas.openxmlformats.org/wordprocessingml/2006/main" w:ilvl="1">
+      <w:start w:val="1"/>
+      <w:numFmt w:val="lowerLetter"/>
+      <w:lvlText w:val="%2."/>
+      <w:lvlJc w:val="left"/>
+      <w:pPr>
+        <w:ind w:left="1440" w:hanging="360"/>
+      </w:pPr>
+    </w:lvl>
+    <w:lvl xmlns:w="http://schemas.openxmlformats.org/wordprocessingml/2006/main" w:ilvl="2">
+      <w:start w:val="1"/>
+      <w:numFmt w:val="lowerRoman"/>
+      <w:lvlText w:val="%3."/>
+      <w:lvlJc w:val="right"/>
+      <w:pPr>
+        <w:ind w:left="2160" w:hanging="180"/>
+      </w:pPr>
+    </w:lvl>
+    <w:lvl xmlns:w="http://schemas.openxmlformats.org/wordprocessingml/2006/main" w:ilvl="3">
+      <w:start w:val="1"/>
+      <w:numFmt w:val="decimal"/>
+      <w:lvlText w:val="%4."/>
+      <w:lvlJc w:val="left"/>
+      <w:pPr>
+        <w:ind w:left="2880" w:hanging="360"/>
+      </w:pPr>
+    </w:lvl>
+    <w:lvl xmlns:w="http://schemas.openxmlformats.org/wordprocessingml/2006/main" w:ilvl="4">
+      <w:start w:val="1"/>
+      <w:numFmt w:val="lowerLetter"/>
+      <w:lvlText w:val="%5."/>
+      <w:lvlJc w:val="left"/>
+      <w:pPr>
+        <w:ind w:left="3600" w:hanging="360"/>
+      </w:pPr>
+    </w:lvl>
+    <w:lvl xmlns:w="http://schemas.openxmlformats.org/wordprocessingml/2006/main" w:ilvl="5">
+      <w:start w:val="1"/>
+      <w:numFmt w:val="lowerRoman"/>
+      <w:lvlText w:val="%6."/>
+      <w:lvlJc w:val="right"/>
+      <w:pPr>
+        <w:ind w:left="4320" w:hanging="180"/>
+      </w:pPr>
+    </w:lvl>
+    <w:lvl xmlns:w="http://schemas.openxmlformats.org/wordprocessingml/2006/main" w:ilvl="6">
+      <w:start w:val="1"/>
+      <w:numFmt w:val="decimal"/>
+      <w:lvlText w:val="%7."/>
+      <w:lvlJc w:val="left"/>
+      <w:pPr>
+        <w:ind w:left="5040" w:hanging="360"/>
+      </w:pPr>
+    </w:lvl>
+    <w:lvl xmlns:w="http://schemas.openxmlformats.org/wordprocessingml/2006/main" w:ilvl="7">
+      <w:start w:val="1"/>
+      <w:numFmt w:val="lowerLetter"/>
+      <w:lvlText w:val="%8."/>
+      <w:lvlJc w:val="left"/>
+      <w:pPr>
+        <w:ind w:left="5760" w:hanging="360"/>
+      </w:pPr>
+    </w:lvl>
+    <w:lvl xmlns:w="http://schemas.openxmlformats.org/wordprocessingml/2006/main" w:ilvl="8">
+      <w:start w:val="1"/>
+      <w:numFmt w:val="lowerRoman"/>
+      <w:lvlText w:val="%9."/>
+      <w:lvlJc w:val="right"/>
+      <w:pPr>
+        <w:ind w:left="6480" w:hanging="180"/>
+      </w:pPr>
+    </w:lvl>
+  </w:abstractNum>
+  <w:abstractNum xmlns:w="http://schemas.openxmlformats.org/wordprocessingml/2006/main" w:abstractNumId="29">
+    <w:multiLevelType xmlns:w="http://schemas.openxmlformats.org/wordprocessingml/2006/main" w:val="hybridMultilevel"/>
+    <w:lvl xmlns:w="http://schemas.openxmlformats.org/wordprocessingml/2006/main" w:ilvl="0">
+      <w:start w:val="1"/>
+      <w:numFmt w:val="decimal"/>
+      <w:lvlText w:val="%1."/>
+      <w:lvlJc w:val="left"/>
+      <w:pPr>
+        <w:ind w:left="720" w:hanging="360"/>
+      </w:pPr>
+    </w:lvl>
+    <w:lvl xmlns:w="http://schemas.openxmlformats.org/wordprocessingml/2006/main" w:ilvl="1">
+      <w:start w:val="1"/>
+      <w:numFmt w:val="lowerLetter"/>
+      <w:lvlText w:val="%2."/>
+      <w:lvlJc w:val="left"/>
+      <w:pPr>
+        <w:ind w:left="1440" w:hanging="360"/>
+      </w:pPr>
+    </w:lvl>
+    <w:lvl xmlns:w="http://schemas.openxmlformats.org/wordprocessingml/2006/main" w:ilvl="2">
+      <w:start w:val="1"/>
+      <w:numFmt w:val="lowerRoman"/>
+      <w:lvlText w:val="%3."/>
+      <w:lvlJc w:val="right"/>
+      <w:pPr>
+        <w:ind w:left="2160" w:hanging="180"/>
+      </w:pPr>
+    </w:lvl>
+    <w:lvl xmlns:w="http://schemas.openxmlformats.org/wordprocessingml/2006/main" w:ilvl="3">
+      <w:start w:val="1"/>
+      <w:numFmt w:val="decimal"/>
+      <w:lvlText w:val="%4."/>
+      <w:lvlJc w:val="left"/>
+      <w:pPr>
+        <w:ind w:left="2880" w:hanging="360"/>
+      </w:pPr>
+    </w:lvl>
+    <w:lvl xmlns:w="http://schemas.openxmlformats.org/wordprocessingml/2006/main" w:ilvl="4">
+      <w:start w:val="1"/>
+      <w:numFmt w:val="lowerLetter"/>
+      <w:lvlText w:val="%5."/>
+      <w:lvlJc w:val="left"/>
+      <w:pPr>
+        <w:ind w:left="3600" w:hanging="360"/>
+      </w:pPr>
+    </w:lvl>
+    <w:lvl xmlns:w="http://schemas.openxmlformats.org/wordprocessingml/2006/main" w:ilvl="5">
+      <w:start w:val="1"/>
+      <w:numFmt w:val="lowerRoman"/>
+      <w:lvlText w:val="%6."/>
+      <w:lvlJc w:val="right"/>
+      <w:pPr>
+        <w:ind w:left="4320" w:hanging="180"/>
+      </w:pPr>
+    </w:lvl>
+    <w:lvl xmlns:w="http://schemas.openxmlformats.org/wordprocessingml/2006/main" w:ilvl="6">
+      <w:start w:val="1"/>
+      <w:numFmt w:val="decimal"/>
+      <w:lvlText w:val="%7."/>
+      <w:lvlJc w:val="left"/>
+      <w:pPr>
+        <w:ind w:left="5040" w:hanging="360"/>
+      </w:pPr>
+    </w:lvl>
+    <w:lvl xmlns:w="http://schemas.openxmlformats.org/wordprocessingml/2006/main" w:ilvl="7">
+      <w:start w:val="1"/>
+      <w:numFmt w:val="lowerLetter"/>
+      <w:lvlText w:val="%8."/>
+      <w:lvlJc w:val="left"/>
+      <w:pPr>
+        <w:ind w:left="5760" w:hanging="360"/>
+      </w:pPr>
+    </w:lvl>
+    <w:lvl xmlns:w="http://schemas.openxmlformats.org/wordprocessingml/2006/main" w:ilvl="8">
+      <w:start w:val="1"/>
+      <w:numFmt w:val="lowerRoman"/>
+      <w:lvlText w:val="%9."/>
+      <w:lvlJc w:val="right"/>
+      <w:pPr>
+        <w:ind w:left="6480" w:hanging="180"/>
+      </w:pPr>
+    </w:lvl>
+  </w:abstractNum>
   <w:abstractNum w:abstractNumId="0" w15:restartNumberingAfterBreak="0">
     <w:nsid w:val="FFFFFF80"/>
     <w:multiLevelType w:val="singleLevel"/>
@@ -4441,7 +5806,7 @@
         <w:ind w:left="1492" w:hanging="360"/>
       </w:pPr>
       <w:rPr>
-        <w:rFonts w:ascii="Symbol" w:hAnsi="Symbol" w:hint="default"/>
+        <w:rFonts w:hint="default" w:ascii="Symbol" w:hAnsi="Symbol"/>
       </w:rPr>
     </w:lvl>
   </w:abstractNum>
@@ -4461,7 +5826,7 @@
         <w:ind w:left="1209" w:hanging="360"/>
       </w:pPr>
       <w:rPr>
-        <w:rFonts w:ascii="Symbol" w:hAnsi="Symbol" w:hint="default"/>
+        <w:rFonts w:hint="default" w:ascii="Symbol" w:hAnsi="Symbol"/>
       </w:rPr>
     </w:lvl>
   </w:abstractNum>
@@ -4481,7 +5846,7 @@
         <w:ind w:left="926" w:hanging="360"/>
       </w:pPr>
       <w:rPr>
-        <w:rFonts w:ascii="Symbol" w:hAnsi="Symbol" w:hint="default"/>
+        <w:rFonts w:hint="default" w:ascii="Symbol" w:hAnsi="Symbol"/>
       </w:rPr>
     </w:lvl>
   </w:abstractNum>
@@ -4501,7 +5866,7 @@
         <w:ind w:left="643" w:hanging="360"/>
       </w:pPr>
       <w:rPr>
-        <w:rFonts w:ascii="Symbol" w:hAnsi="Symbol" w:hint="default"/>
+        <w:rFonts w:hint="default" w:ascii="Symbol" w:hAnsi="Symbol"/>
       </w:rPr>
     </w:lvl>
   </w:abstractNum>
@@ -4521,7 +5886,7 @@
         <w:ind w:left="360" w:hanging="360"/>
       </w:pPr>
       <w:rPr>
-        <w:rFonts w:ascii="Symbol" w:hAnsi="Symbol" w:hint="default"/>
+        <w:rFonts w:hint="default" w:ascii="Symbol" w:hAnsi="Symbol"/>
       </w:rPr>
     </w:lvl>
   </w:abstractNum>
@@ -4754,7 +6119,7 @@
         <w:ind w:left="1146" w:hanging="360"/>
       </w:pPr>
       <w:rPr>
-        <w:rFonts w:ascii="Symbol" w:hAnsi="Symbol" w:hint="default"/>
+        <w:rFonts w:hint="default" w:ascii="Symbol" w:hAnsi="Symbol"/>
         <w:sz w:val="16"/>
       </w:rPr>
     </w:lvl>
@@ -4767,7 +6132,7 @@
         <w:ind w:left="1506" w:hanging="360"/>
       </w:pPr>
       <w:rPr>
-        <w:rFonts w:ascii="Courier New" w:hAnsi="Courier New" w:hint="default"/>
+        <w:rFonts w:hint="default" w:ascii="Courier New" w:hAnsi="Courier New"/>
       </w:rPr>
     </w:lvl>
     <w:lvl w:ilvl="2" w:tplc="04070005" w:tentative="1">
@@ -4779,7 +6144,7 @@
         <w:ind w:left="2226" w:hanging="360"/>
       </w:pPr>
       <w:rPr>
-        <w:rFonts w:ascii="Wingdings" w:hAnsi="Wingdings" w:hint="default"/>
+        <w:rFonts w:hint="default" w:ascii="Wingdings" w:hAnsi="Wingdings"/>
       </w:rPr>
     </w:lvl>
     <w:lvl w:ilvl="3" w:tplc="04070001" w:tentative="1">
@@ -4791,7 +6156,7 @@
         <w:ind w:left="2946" w:hanging="360"/>
       </w:pPr>
       <w:rPr>
-        <w:rFonts w:ascii="Symbol" w:hAnsi="Symbol" w:hint="default"/>
+        <w:rFonts w:hint="default" w:ascii="Symbol" w:hAnsi="Symbol"/>
       </w:rPr>
     </w:lvl>
     <w:lvl w:ilvl="4" w:tplc="04070003" w:tentative="1">
@@ -4803,7 +6168,7 @@
         <w:ind w:left="3666" w:hanging="360"/>
       </w:pPr>
       <w:rPr>
-        <w:rFonts w:ascii="Courier New" w:hAnsi="Courier New" w:hint="default"/>
+        <w:rFonts w:hint="default" w:ascii="Courier New" w:hAnsi="Courier New"/>
       </w:rPr>
     </w:lvl>
     <w:lvl w:ilvl="5" w:tplc="04070005" w:tentative="1">
@@ -4815,7 +6180,7 @@
         <w:ind w:left="4386" w:hanging="360"/>
       </w:pPr>
       <w:rPr>
-        <w:rFonts w:ascii="Wingdings" w:hAnsi="Wingdings" w:hint="default"/>
+        <w:rFonts w:hint="default" w:ascii="Wingdings" w:hAnsi="Wingdings"/>
       </w:rPr>
     </w:lvl>
     <w:lvl w:ilvl="6" w:tplc="04070001" w:tentative="1">
@@ -4827,7 +6192,7 @@
         <w:ind w:left="5106" w:hanging="360"/>
       </w:pPr>
       <w:rPr>
-        <w:rFonts w:ascii="Symbol" w:hAnsi="Symbol" w:hint="default"/>
+        <w:rFonts w:hint="default" w:ascii="Symbol" w:hAnsi="Symbol"/>
       </w:rPr>
     </w:lvl>
     <w:lvl w:ilvl="7" w:tplc="04070003" w:tentative="1">
@@ -4839,7 +6204,7 @@
         <w:ind w:left="5826" w:hanging="360"/>
       </w:pPr>
       <w:rPr>
-        <w:rFonts w:ascii="Courier New" w:hAnsi="Courier New" w:hint="default"/>
+        <w:rFonts w:hint="default" w:ascii="Courier New" w:hAnsi="Courier New"/>
       </w:rPr>
     </w:lvl>
     <w:lvl w:ilvl="8" w:tplc="04070005" w:tentative="1">
@@ -4851,7 +6216,7 @@
         <w:ind w:left="6546" w:hanging="360"/>
       </w:pPr>
       <w:rPr>
-        <w:rFonts w:ascii="Wingdings" w:hAnsi="Wingdings" w:hint="default"/>
+        <w:rFonts w:hint="default" w:ascii="Wingdings" w:hAnsi="Wingdings"/>
       </w:rPr>
     </w:lvl>
   </w:abstractNum>
@@ -4868,7 +6233,7 @@
         <w:ind w:left="360" w:hanging="360"/>
       </w:pPr>
       <w:rPr>
-        <w:rFonts w:ascii="Symbol" w:hAnsi="Symbol" w:hint="default"/>
+        <w:rFonts w:hint="default" w:ascii="Symbol" w:hAnsi="Symbol"/>
       </w:rPr>
     </w:lvl>
     <w:lvl w:ilvl="1" w:tplc="04070003" w:tentative="1">
@@ -4880,7 +6245,7 @@
         <w:ind w:left="1080" w:hanging="360"/>
       </w:pPr>
       <w:rPr>
-        <w:rFonts w:ascii="Courier New" w:hAnsi="Courier New" w:hint="default"/>
+        <w:rFonts w:hint="default" w:ascii="Courier New" w:hAnsi="Courier New"/>
       </w:rPr>
     </w:lvl>
     <w:lvl w:ilvl="2" w:tplc="04070005" w:tentative="1">
@@ -4892,7 +6257,7 @@
         <w:ind w:left="1800" w:hanging="360"/>
       </w:pPr>
       <w:rPr>
-        <w:rFonts w:ascii="Wingdings" w:hAnsi="Wingdings" w:hint="default"/>
+        <w:rFonts w:hint="default" w:ascii="Wingdings" w:hAnsi="Wingdings"/>
       </w:rPr>
     </w:lvl>
     <w:lvl w:ilvl="3" w:tplc="04070001" w:tentative="1">
@@ -4904,7 +6269,7 @@
         <w:ind w:left="2520" w:hanging="360"/>
       </w:pPr>
       <w:rPr>
-        <w:rFonts w:ascii="Symbol" w:hAnsi="Symbol" w:hint="default"/>
+        <w:rFonts w:hint="default" w:ascii="Symbol" w:hAnsi="Symbol"/>
       </w:rPr>
     </w:lvl>
     <w:lvl w:ilvl="4" w:tplc="04070003" w:tentative="1">
@@ -4916,7 +6281,7 @@
         <w:ind w:left="3240" w:hanging="360"/>
       </w:pPr>
       <w:rPr>
-        <w:rFonts w:ascii="Courier New" w:hAnsi="Courier New" w:hint="default"/>
+        <w:rFonts w:hint="default" w:ascii="Courier New" w:hAnsi="Courier New"/>
       </w:rPr>
     </w:lvl>
     <w:lvl w:ilvl="5" w:tplc="04070005" w:tentative="1">
@@ -4928,7 +6293,7 @@
         <w:ind w:left="3960" w:hanging="360"/>
       </w:pPr>
       <w:rPr>
-        <w:rFonts w:ascii="Wingdings" w:hAnsi="Wingdings" w:hint="default"/>
+        <w:rFonts w:hint="default" w:ascii="Wingdings" w:hAnsi="Wingdings"/>
       </w:rPr>
     </w:lvl>
     <w:lvl w:ilvl="6" w:tplc="04070001" w:tentative="1">
@@ -4940,7 +6305,7 @@
         <w:ind w:left="4680" w:hanging="360"/>
       </w:pPr>
       <w:rPr>
-        <w:rFonts w:ascii="Symbol" w:hAnsi="Symbol" w:hint="default"/>
+        <w:rFonts w:hint="default" w:ascii="Symbol" w:hAnsi="Symbol"/>
       </w:rPr>
     </w:lvl>
     <w:lvl w:ilvl="7" w:tplc="04070003" w:tentative="1">
@@ -4952,7 +6317,7 @@
         <w:ind w:left="5400" w:hanging="360"/>
       </w:pPr>
       <w:rPr>
-        <w:rFonts w:ascii="Courier New" w:hAnsi="Courier New" w:hint="default"/>
+        <w:rFonts w:hint="default" w:ascii="Courier New" w:hAnsi="Courier New"/>
       </w:rPr>
     </w:lvl>
     <w:lvl w:ilvl="8" w:tplc="04070005" w:tentative="1">
@@ -4964,7 +6329,7 @@
         <w:ind w:left="6120" w:hanging="360"/>
       </w:pPr>
       <w:rPr>
-        <w:rFonts w:ascii="Wingdings" w:hAnsi="Wingdings" w:hint="default"/>
+        <w:rFonts w:hint="default" w:ascii="Wingdings" w:hAnsi="Wingdings"/>
       </w:rPr>
     </w:lvl>
   </w:abstractNum>
@@ -4981,7 +6346,7 @@
         <w:ind w:left="360" w:hanging="360"/>
       </w:pPr>
       <w:rPr>
-        <w:rFonts w:ascii="Symbol" w:hAnsi="Symbol" w:hint="default"/>
+        <w:rFonts w:hint="default" w:ascii="Symbol" w:hAnsi="Symbol"/>
       </w:rPr>
     </w:lvl>
     <w:lvl w:ilvl="1" w:tplc="04070003" w:tentative="1">
@@ -4993,7 +6358,7 @@
         <w:ind w:left="1080" w:hanging="360"/>
       </w:pPr>
       <w:rPr>
-        <w:rFonts w:ascii="Courier New" w:hAnsi="Courier New" w:hint="default"/>
+        <w:rFonts w:hint="default" w:ascii="Courier New" w:hAnsi="Courier New"/>
       </w:rPr>
     </w:lvl>
     <w:lvl w:ilvl="2" w:tplc="04070005" w:tentative="1">
@@ -5005,7 +6370,7 @@
         <w:ind w:left="1800" w:hanging="360"/>
       </w:pPr>
       <w:rPr>
-        <w:rFonts w:ascii="Wingdings" w:hAnsi="Wingdings" w:hint="default"/>
+        <w:rFonts w:hint="default" w:ascii="Wingdings" w:hAnsi="Wingdings"/>
       </w:rPr>
     </w:lvl>
     <w:lvl w:ilvl="3" w:tplc="04070001" w:tentative="1">
@@ -5017,7 +6382,7 @@
         <w:ind w:left="2520" w:hanging="360"/>
       </w:pPr>
       <w:rPr>
-        <w:rFonts w:ascii="Symbol" w:hAnsi="Symbol" w:hint="default"/>
+        <w:rFonts w:hint="default" w:ascii="Symbol" w:hAnsi="Symbol"/>
       </w:rPr>
     </w:lvl>
     <w:lvl w:ilvl="4" w:tplc="04070003" w:tentative="1">
@@ -5029,7 +6394,7 @@
         <w:ind w:left="3240" w:hanging="360"/>
       </w:pPr>
       <w:rPr>
-        <w:rFonts w:ascii="Courier New" w:hAnsi="Courier New" w:hint="default"/>
+        <w:rFonts w:hint="default" w:ascii="Courier New" w:hAnsi="Courier New"/>
       </w:rPr>
     </w:lvl>
     <w:lvl w:ilvl="5" w:tplc="04070005" w:tentative="1">
@@ -5041,7 +6406,7 @@
         <w:ind w:left="3960" w:hanging="360"/>
       </w:pPr>
       <w:rPr>
-        <w:rFonts w:ascii="Wingdings" w:hAnsi="Wingdings" w:hint="default"/>
+        <w:rFonts w:hint="default" w:ascii="Wingdings" w:hAnsi="Wingdings"/>
       </w:rPr>
     </w:lvl>
     <w:lvl w:ilvl="6" w:tplc="04070001" w:tentative="1">
@@ -5053,7 +6418,7 @@
         <w:ind w:left="4680" w:hanging="360"/>
       </w:pPr>
       <w:rPr>
-        <w:rFonts w:ascii="Symbol" w:hAnsi="Symbol" w:hint="default"/>
+        <w:rFonts w:hint="default" w:ascii="Symbol" w:hAnsi="Symbol"/>
       </w:rPr>
     </w:lvl>
     <w:lvl w:ilvl="7" w:tplc="04070003" w:tentative="1">
@@ -5065,7 +6430,7 @@
         <w:ind w:left="5400" w:hanging="360"/>
       </w:pPr>
       <w:rPr>
-        <w:rFonts w:ascii="Courier New" w:hAnsi="Courier New" w:hint="default"/>
+        <w:rFonts w:hint="default" w:ascii="Courier New" w:hAnsi="Courier New"/>
       </w:rPr>
     </w:lvl>
     <w:lvl w:ilvl="8" w:tplc="04070005" w:tentative="1">
@@ -5077,7 +6442,7 @@
         <w:ind w:left="6120" w:hanging="360"/>
       </w:pPr>
       <w:rPr>
-        <w:rFonts w:ascii="Wingdings" w:hAnsi="Wingdings" w:hint="default"/>
+        <w:rFonts w:hint="default" w:ascii="Wingdings" w:hAnsi="Wingdings"/>
       </w:rPr>
     </w:lvl>
   </w:abstractNum>
@@ -5094,7 +6459,7 @@
         <w:ind w:left="360" w:hanging="360"/>
       </w:pPr>
       <w:rPr>
-        <w:rFonts w:ascii="Symbol" w:hAnsi="Symbol" w:hint="default"/>
+        <w:rFonts w:hint="default" w:ascii="Symbol" w:hAnsi="Symbol"/>
       </w:rPr>
     </w:lvl>
     <w:lvl w:ilvl="1" w:tplc="04070001">
@@ -5106,7 +6471,7 @@
         <w:ind w:left="1080" w:hanging="360"/>
       </w:pPr>
       <w:rPr>
-        <w:rFonts w:ascii="Symbol" w:hAnsi="Symbol" w:hint="default"/>
+        <w:rFonts w:hint="default" w:ascii="Symbol" w:hAnsi="Symbol"/>
       </w:rPr>
     </w:lvl>
     <w:lvl w:ilvl="2" w:tplc="04070005">
@@ -5118,7 +6483,7 @@
         <w:ind w:left="1800" w:hanging="360"/>
       </w:pPr>
       <w:rPr>
-        <w:rFonts w:ascii="Wingdings" w:hAnsi="Wingdings" w:hint="default"/>
+        <w:rFonts w:hint="default" w:ascii="Wingdings" w:hAnsi="Wingdings"/>
       </w:rPr>
     </w:lvl>
     <w:lvl w:ilvl="3" w:tplc="04070001" w:tentative="1">
@@ -5130,7 +6495,7 @@
         <w:ind w:left="2520" w:hanging="360"/>
       </w:pPr>
       <w:rPr>
-        <w:rFonts w:ascii="Symbol" w:hAnsi="Symbol" w:hint="default"/>
+        <w:rFonts w:hint="default" w:ascii="Symbol" w:hAnsi="Symbol"/>
       </w:rPr>
     </w:lvl>
     <w:lvl w:ilvl="4" w:tplc="04070003" w:tentative="1">
@@ -5142,7 +6507,7 @@
         <w:ind w:left="3240" w:hanging="360"/>
       </w:pPr>
       <w:rPr>
-        <w:rFonts w:ascii="Courier New" w:hAnsi="Courier New" w:hint="default"/>
+        <w:rFonts w:hint="default" w:ascii="Courier New" w:hAnsi="Courier New"/>
       </w:rPr>
     </w:lvl>
     <w:lvl w:ilvl="5" w:tplc="04070005" w:tentative="1">
@@ -5154,7 +6519,7 @@
         <w:ind w:left="3960" w:hanging="360"/>
       </w:pPr>
       <w:rPr>
-        <w:rFonts w:ascii="Wingdings" w:hAnsi="Wingdings" w:hint="default"/>
+        <w:rFonts w:hint="default" w:ascii="Wingdings" w:hAnsi="Wingdings"/>
       </w:rPr>
     </w:lvl>
     <w:lvl w:ilvl="6" w:tplc="04070001" w:tentative="1">
@@ -5166,7 +6531,7 @@
         <w:ind w:left="4680" w:hanging="360"/>
       </w:pPr>
       <w:rPr>
-        <w:rFonts w:ascii="Symbol" w:hAnsi="Symbol" w:hint="default"/>
+        <w:rFonts w:hint="default" w:ascii="Symbol" w:hAnsi="Symbol"/>
       </w:rPr>
     </w:lvl>
     <w:lvl w:ilvl="7" w:tplc="04070003" w:tentative="1">
@@ -5178,7 +6543,7 @@
         <w:ind w:left="5400" w:hanging="360"/>
       </w:pPr>
       <w:rPr>
-        <w:rFonts w:ascii="Courier New" w:hAnsi="Courier New" w:hint="default"/>
+        <w:rFonts w:hint="default" w:ascii="Courier New" w:hAnsi="Courier New"/>
       </w:rPr>
     </w:lvl>
     <w:lvl w:ilvl="8" w:tplc="04070005" w:tentative="1">
@@ -5190,7 +6555,7 @@
         <w:ind w:left="6120" w:hanging="360"/>
       </w:pPr>
       <w:rPr>
-        <w:rFonts w:ascii="Wingdings" w:hAnsi="Wingdings" w:hint="default"/>
+        <w:rFonts w:hint="default" w:ascii="Wingdings" w:hAnsi="Wingdings"/>
       </w:rPr>
     </w:lvl>
   </w:abstractNum>
@@ -5207,7 +6572,7 @@
         <w:ind w:left="360" w:hanging="360"/>
       </w:pPr>
       <w:rPr>
-        <w:rFonts w:ascii="Symbol" w:hAnsi="Symbol" w:hint="default"/>
+        <w:rFonts w:hint="default" w:ascii="Symbol" w:hAnsi="Symbol"/>
       </w:rPr>
     </w:lvl>
     <w:lvl w:ilvl="1" w:tplc="04070003" w:tentative="1">
@@ -5219,7 +6584,7 @@
         <w:ind w:left="1080" w:hanging="360"/>
       </w:pPr>
       <w:rPr>
-        <w:rFonts w:ascii="Courier New" w:hAnsi="Courier New" w:hint="default"/>
+        <w:rFonts w:hint="default" w:ascii="Courier New" w:hAnsi="Courier New"/>
       </w:rPr>
     </w:lvl>
     <w:lvl w:ilvl="2" w:tplc="04070005" w:tentative="1">
@@ -5231,7 +6596,7 @@
         <w:ind w:left="1800" w:hanging="360"/>
       </w:pPr>
       <w:rPr>
-        <w:rFonts w:ascii="Wingdings" w:hAnsi="Wingdings" w:hint="default"/>
+        <w:rFonts w:hint="default" w:ascii="Wingdings" w:hAnsi="Wingdings"/>
       </w:rPr>
     </w:lvl>
     <w:lvl w:ilvl="3" w:tplc="04070001" w:tentative="1">
@@ -5243,7 +6608,7 @@
         <w:ind w:left="2520" w:hanging="360"/>
       </w:pPr>
       <w:rPr>
-        <w:rFonts w:ascii="Symbol" w:hAnsi="Symbol" w:hint="default"/>
+        <w:rFonts w:hint="default" w:ascii="Symbol" w:hAnsi="Symbol"/>
       </w:rPr>
     </w:lvl>
     <w:lvl w:ilvl="4" w:tplc="04070003" w:tentative="1">
@@ -5255,7 +6620,7 @@
         <w:ind w:left="3240" w:hanging="360"/>
       </w:pPr>
       <w:rPr>
-        <w:rFonts w:ascii="Courier New" w:hAnsi="Courier New" w:hint="default"/>
+        <w:rFonts w:hint="default" w:ascii="Courier New" w:hAnsi="Courier New"/>
       </w:rPr>
     </w:lvl>
     <w:lvl w:ilvl="5" w:tplc="04070005" w:tentative="1">
@@ -5267,7 +6632,7 @@
         <w:ind w:left="3960" w:hanging="360"/>
       </w:pPr>
       <w:rPr>
-        <w:rFonts w:ascii="Wingdings" w:hAnsi="Wingdings" w:hint="default"/>
+        <w:rFonts w:hint="default" w:ascii="Wingdings" w:hAnsi="Wingdings"/>
       </w:rPr>
     </w:lvl>
     <w:lvl w:ilvl="6" w:tplc="04070001" w:tentative="1">
@@ -5279,7 +6644,7 @@
         <w:ind w:left="4680" w:hanging="360"/>
       </w:pPr>
       <w:rPr>
-        <w:rFonts w:ascii="Symbol" w:hAnsi="Symbol" w:hint="default"/>
+        <w:rFonts w:hint="default" w:ascii="Symbol" w:hAnsi="Symbol"/>
       </w:rPr>
     </w:lvl>
     <w:lvl w:ilvl="7" w:tplc="04070003" w:tentative="1">
@@ -5291,7 +6656,7 @@
         <w:ind w:left="5400" w:hanging="360"/>
       </w:pPr>
       <w:rPr>
-        <w:rFonts w:ascii="Courier New" w:hAnsi="Courier New" w:hint="default"/>
+        <w:rFonts w:hint="default" w:ascii="Courier New" w:hAnsi="Courier New"/>
       </w:rPr>
     </w:lvl>
     <w:lvl w:ilvl="8" w:tplc="04070005" w:tentative="1">
@@ -5303,7 +6668,7 @@
         <w:ind w:left="6120" w:hanging="360"/>
       </w:pPr>
       <w:rPr>
-        <w:rFonts w:ascii="Wingdings" w:hAnsi="Wingdings" w:hint="default"/>
+        <w:rFonts w:hint="default" w:ascii="Wingdings" w:hAnsi="Wingdings"/>
       </w:rPr>
     </w:lvl>
   </w:abstractNum>
@@ -5320,7 +6685,7 @@
         <w:ind w:left="360" w:hanging="360"/>
       </w:pPr>
       <w:rPr>
-        <w:rFonts w:ascii="Symbol" w:hAnsi="Symbol" w:hint="default"/>
+        <w:rFonts w:hint="default" w:ascii="Symbol" w:hAnsi="Symbol"/>
       </w:rPr>
     </w:lvl>
     <w:lvl w:ilvl="1" w:tplc="04070003" w:tentative="1">
@@ -5332,7 +6697,7 @@
         <w:ind w:left="1080" w:hanging="360"/>
       </w:pPr>
       <w:rPr>
-        <w:rFonts w:ascii="Courier New" w:hAnsi="Courier New" w:hint="default"/>
+        <w:rFonts w:hint="default" w:ascii="Courier New" w:hAnsi="Courier New"/>
       </w:rPr>
     </w:lvl>
     <w:lvl w:ilvl="2" w:tplc="04070005" w:tentative="1">
@@ -5344,7 +6709,7 @@
         <w:ind w:left="1800" w:hanging="360"/>
       </w:pPr>
       <w:rPr>
-        <w:rFonts w:ascii="Wingdings" w:hAnsi="Wingdings" w:hint="default"/>
+        <w:rFonts w:hint="default" w:ascii="Wingdings" w:hAnsi="Wingdings"/>
       </w:rPr>
     </w:lvl>
     <w:lvl w:ilvl="3" w:tplc="04070001" w:tentative="1">
@@ -5356,7 +6721,7 @@
         <w:ind w:left="2520" w:hanging="360"/>
       </w:pPr>
       <w:rPr>
-        <w:rFonts w:ascii="Symbol" w:hAnsi="Symbol" w:hint="default"/>
+        <w:rFonts w:hint="default" w:ascii="Symbol" w:hAnsi="Symbol"/>
       </w:rPr>
     </w:lvl>
     <w:lvl w:ilvl="4" w:tplc="04070003" w:tentative="1">
@@ -5368,7 +6733,7 @@
         <w:ind w:left="3240" w:hanging="360"/>
       </w:pPr>
       <w:rPr>
-        <w:rFonts w:ascii="Courier New" w:hAnsi="Courier New" w:hint="default"/>
+        <w:rFonts w:hint="default" w:ascii="Courier New" w:hAnsi="Courier New"/>
       </w:rPr>
     </w:lvl>
     <w:lvl w:ilvl="5" w:tplc="04070005" w:tentative="1">
@@ -5380,7 +6745,7 @@
         <w:ind w:left="3960" w:hanging="360"/>
       </w:pPr>
       <w:rPr>
-        <w:rFonts w:ascii="Wingdings" w:hAnsi="Wingdings" w:hint="default"/>
+        <w:rFonts w:hint="default" w:ascii="Wingdings" w:hAnsi="Wingdings"/>
       </w:rPr>
     </w:lvl>
     <w:lvl w:ilvl="6" w:tplc="04070001" w:tentative="1">
@@ -5392,7 +6757,7 @@
         <w:ind w:left="4680" w:hanging="360"/>
       </w:pPr>
       <w:rPr>
-        <w:rFonts w:ascii="Symbol" w:hAnsi="Symbol" w:hint="default"/>
+        <w:rFonts w:hint="default" w:ascii="Symbol" w:hAnsi="Symbol"/>
       </w:rPr>
     </w:lvl>
     <w:lvl w:ilvl="7" w:tplc="04070003" w:tentative="1">
@@ -5404,7 +6769,7 @@
         <w:ind w:left="5400" w:hanging="360"/>
       </w:pPr>
       <w:rPr>
-        <w:rFonts w:ascii="Courier New" w:hAnsi="Courier New" w:hint="default"/>
+        <w:rFonts w:hint="default" w:ascii="Courier New" w:hAnsi="Courier New"/>
       </w:rPr>
     </w:lvl>
     <w:lvl w:ilvl="8" w:tplc="04070005" w:tentative="1">
@@ -5416,11 +6781,210 @@
         <w:ind w:left="6120" w:hanging="360"/>
       </w:pPr>
       <w:rPr>
-        <w:rFonts w:ascii="Wingdings" w:hAnsi="Wingdings" w:hint="default"/>
+        <w:rFonts w:hint="default" w:ascii="Wingdings" w:hAnsi="Wingdings"/>
       </w:rPr>
     </w:lvl>
   </w:abstractNum>
   <w:abstractNum w:abstractNumId="15" w15:restartNumberingAfterBreak="0">
+    <w:nsid w:val="25BB3506"/>
+    <w:multiLevelType w:val="hybridMultilevel"/>
+    <w:tmpl w:val="D55A861C"/>
+    <w:lvl w:ilvl="0" w:tplc="04070001">
+      <w:start w:val="1"/>
+      <w:numFmt w:val="bullet"/>
+      <w:lvlText w:val=""/>
+      <w:lvlJc w:val="left"/>
+      <w:pPr>
+        <w:ind w:left="1800" w:hanging="360"/>
+      </w:pPr>
+      <w:rPr>
+        <w:rFonts w:hint="default" w:ascii="Symbol" w:hAnsi="Symbol"/>
+      </w:rPr>
+    </w:lvl>
+    <w:lvl w:ilvl="1" w:tplc="04070003" w:tentative="1">
+      <w:start w:val="1"/>
+      <w:numFmt w:val="bullet"/>
+      <w:lvlText w:val="o"/>
+      <w:lvlJc w:val="left"/>
+      <w:pPr>
+        <w:ind w:left="2520" w:hanging="360"/>
+      </w:pPr>
+      <w:rPr>
+        <w:rFonts w:hint="default" w:ascii="Courier New" w:hAnsi="Courier New" w:cs="Courier New"/>
+      </w:rPr>
+    </w:lvl>
+    <w:lvl w:ilvl="2" w:tplc="04070005" w:tentative="1">
+      <w:start w:val="1"/>
+      <w:numFmt w:val="bullet"/>
+      <w:lvlText w:val=""/>
+      <w:lvlJc w:val="left"/>
+      <w:pPr>
+        <w:ind w:left="3240" w:hanging="360"/>
+      </w:pPr>
+      <w:rPr>
+        <w:rFonts w:hint="default" w:ascii="Wingdings" w:hAnsi="Wingdings"/>
+      </w:rPr>
+    </w:lvl>
+    <w:lvl w:ilvl="3" w:tplc="04070001" w:tentative="1">
+      <w:start w:val="1"/>
+      <w:numFmt w:val="bullet"/>
+      <w:lvlText w:val=""/>
+      <w:lvlJc w:val="left"/>
+      <w:pPr>
+        <w:ind w:left="3960" w:hanging="360"/>
+      </w:pPr>
+      <w:rPr>
+        <w:rFonts w:hint="default" w:ascii="Symbol" w:hAnsi="Symbol"/>
+      </w:rPr>
+    </w:lvl>
+    <w:lvl w:ilvl="4" w:tplc="04070003" w:tentative="1">
+      <w:start w:val="1"/>
+      <w:numFmt w:val="bullet"/>
+      <w:lvlText w:val="o"/>
+      <w:lvlJc w:val="left"/>
+      <w:pPr>
+        <w:ind w:left="4680" w:hanging="360"/>
+      </w:pPr>
+      <w:rPr>
+        <w:rFonts w:hint="default" w:ascii="Courier New" w:hAnsi="Courier New" w:cs="Courier New"/>
+      </w:rPr>
+    </w:lvl>
+    <w:lvl w:ilvl="5" w:tplc="04070005" w:tentative="1">
+      <w:start w:val="1"/>
+      <w:numFmt w:val="bullet"/>
+      <w:lvlText w:val=""/>
+      <w:lvlJc w:val="left"/>
+      <w:pPr>
+        <w:ind w:left="5400" w:hanging="360"/>
+      </w:pPr>
+      <w:rPr>
+        <w:rFonts w:hint="default" w:ascii="Wingdings" w:hAnsi="Wingdings"/>
+      </w:rPr>
+    </w:lvl>
+    <w:lvl w:ilvl="6" w:tplc="04070001" w:tentative="1">
+      <w:start w:val="1"/>
+      <w:numFmt w:val="bullet"/>
+      <w:lvlText w:val=""/>
+      <w:lvlJc w:val="left"/>
+      <w:pPr>
+        <w:ind w:left="6120" w:hanging="360"/>
+      </w:pPr>
+      <w:rPr>
+        <w:rFonts w:hint="default" w:ascii="Symbol" w:hAnsi="Symbol"/>
+      </w:rPr>
+    </w:lvl>
+    <w:lvl w:ilvl="7" w:tplc="04070003" w:tentative="1">
+      <w:start w:val="1"/>
+      <w:numFmt w:val="bullet"/>
+      <w:lvlText w:val="o"/>
+      <w:lvlJc w:val="left"/>
+      <w:pPr>
+        <w:ind w:left="6840" w:hanging="360"/>
+      </w:pPr>
+      <w:rPr>
+        <w:rFonts w:hint="default" w:ascii="Courier New" w:hAnsi="Courier New" w:cs="Courier New"/>
+      </w:rPr>
+    </w:lvl>
+    <w:lvl w:ilvl="8" w:tplc="04070005" w:tentative="1">
+      <w:start w:val="1"/>
+      <w:numFmt w:val="bullet"/>
+      <w:lvlText w:val=""/>
+      <w:lvlJc w:val="left"/>
+      <w:pPr>
+        <w:ind w:left="7560" w:hanging="360"/>
+      </w:pPr>
+      <w:rPr>
+        <w:rFonts w:hint="default" w:ascii="Wingdings" w:hAnsi="Wingdings"/>
+      </w:rPr>
+    </w:lvl>
+  </w:abstractNum>
+  <w:abstractNum w:abstractNumId="16" w15:restartNumberingAfterBreak="0">
+    <w:nsid w:val="326C2240"/>
+    <w:multiLevelType w:val="hybridMultilevel"/>
+    <w:tmpl w:val="6FBC0B00"/>
+    <w:lvl w:ilvl="0" w:tplc="0407000F">
+      <w:start w:val="1"/>
+      <w:numFmt w:val="decimal"/>
+      <w:lvlText w:val="%1."/>
+      <w:lvlJc w:val="left"/>
+      <w:pPr>
+        <w:ind w:left="720" w:hanging="360"/>
+      </w:pPr>
+    </w:lvl>
+    <w:lvl w:ilvl="1" w:tplc="04070019" w:tentative="1">
+      <w:start w:val="1"/>
+      <w:numFmt w:val="lowerLetter"/>
+      <w:lvlText w:val="%2."/>
+      <w:lvlJc w:val="left"/>
+      <w:pPr>
+        <w:ind w:left="1440" w:hanging="360"/>
+      </w:pPr>
+    </w:lvl>
+    <w:lvl w:ilvl="2" w:tplc="0407001B" w:tentative="1">
+      <w:start w:val="1"/>
+      <w:numFmt w:val="lowerRoman"/>
+      <w:lvlText w:val="%3."/>
+      <w:lvlJc w:val="right"/>
+      <w:pPr>
+        <w:ind w:left="2160" w:hanging="180"/>
+      </w:pPr>
+    </w:lvl>
+    <w:lvl w:ilvl="3" w:tplc="0407000F" w:tentative="1">
+      <w:start w:val="1"/>
+      <w:numFmt w:val="decimal"/>
+      <w:lvlText w:val="%4."/>
+      <w:lvlJc w:val="left"/>
+      <w:pPr>
+        <w:ind w:left="2880" w:hanging="360"/>
+      </w:pPr>
+    </w:lvl>
+    <w:lvl w:ilvl="4" w:tplc="04070019" w:tentative="1">
+      <w:start w:val="1"/>
+      <w:numFmt w:val="lowerLetter"/>
+      <w:lvlText w:val="%5."/>
+      <w:lvlJc w:val="left"/>
+      <w:pPr>
+        <w:ind w:left="3600" w:hanging="360"/>
+      </w:pPr>
+    </w:lvl>
+    <w:lvl w:ilvl="5" w:tplc="0407001B" w:tentative="1">
+      <w:start w:val="1"/>
+      <w:numFmt w:val="lowerRoman"/>
+      <w:lvlText w:val="%6."/>
+      <w:lvlJc w:val="right"/>
+      <w:pPr>
+        <w:ind w:left="4320" w:hanging="180"/>
+      </w:pPr>
+    </w:lvl>
+    <w:lvl w:ilvl="6" w:tplc="0407000F" w:tentative="1">
+      <w:start w:val="1"/>
+      <w:numFmt w:val="decimal"/>
+      <w:lvlText w:val="%7."/>
+      <w:lvlJc w:val="left"/>
+      <w:pPr>
+        <w:ind w:left="5040" w:hanging="360"/>
+      </w:pPr>
+    </w:lvl>
+    <w:lvl w:ilvl="7" w:tplc="04070019" w:tentative="1">
+      <w:start w:val="1"/>
+      <w:numFmt w:val="lowerLetter"/>
+      <w:lvlText w:val="%8."/>
+      <w:lvlJc w:val="left"/>
+      <w:pPr>
+        <w:ind w:left="5760" w:hanging="360"/>
+      </w:pPr>
+    </w:lvl>
+    <w:lvl w:ilvl="8" w:tplc="0407001B" w:tentative="1">
+      <w:start w:val="1"/>
+      <w:numFmt w:val="lowerRoman"/>
+      <w:lvlText w:val="%9."/>
+      <w:lvlJc w:val="right"/>
+      <w:pPr>
+        <w:ind w:left="6480" w:hanging="180"/>
+      </w:pPr>
+    </w:lvl>
+  </w:abstractNum>
+  <w:abstractNum w:abstractNumId="17" w15:restartNumberingAfterBreak="0">
     <w:nsid w:val="33D6680B"/>
     <w:multiLevelType w:val="hybridMultilevel"/>
     <w:tmpl w:val="6FB63A28"/>
@@ -5436,7 +7000,7 @@
         <w:ind w:left="357" w:hanging="357"/>
       </w:pPr>
       <w:rPr>
-        <w:rFonts w:ascii="Symbol" w:hAnsi="Symbol" w:hint="default"/>
+        <w:rFonts w:hint="default" w:ascii="Symbol" w:hAnsi="Symbol"/>
       </w:rPr>
     </w:lvl>
     <w:lvl w:ilvl="1" w:tplc="E2045D5C">
@@ -5451,7 +7015,7 @@
         <w:ind w:left="357" w:hanging="357"/>
       </w:pPr>
       <w:rPr>
-        <w:rFonts w:ascii="Symbol" w:hAnsi="Symbol" w:hint="default"/>
+        <w:rFonts w:hint="default" w:ascii="Symbol" w:hAnsi="Symbol"/>
       </w:rPr>
     </w:lvl>
     <w:lvl w:ilvl="2" w:tplc="3C8E9920">
@@ -5466,7 +7030,7 @@
         <w:ind w:left="2160" w:hanging="360"/>
       </w:pPr>
       <w:rPr>
-        <w:rFonts w:ascii="Symbol" w:hAnsi="Symbol" w:hint="default"/>
+        <w:rFonts w:hint="default" w:ascii="Symbol" w:hAnsi="Symbol"/>
       </w:rPr>
     </w:lvl>
     <w:lvl w:ilvl="3" w:tplc="E2045D5C">
@@ -5496,7 +7060,7 @@
         <w:ind w:left="3600" w:hanging="360"/>
       </w:pPr>
       <w:rPr>
-        <w:rFonts w:ascii="Courier New" w:hAnsi="Courier New" w:cs="Tahoma" w:hint="default"/>
+        <w:rFonts w:hint="default" w:ascii="Courier New" w:hAnsi="Courier New" w:cs="Tahoma"/>
       </w:rPr>
     </w:lvl>
     <w:lvl w:ilvl="5" w:tplc="04070005" w:tentative="1">
@@ -5511,7 +7075,7 @@
         <w:ind w:left="4320" w:hanging="360"/>
       </w:pPr>
       <w:rPr>
-        <w:rFonts w:ascii="Wingdings" w:hAnsi="Wingdings" w:hint="default"/>
+        <w:rFonts w:hint="default" w:ascii="Wingdings" w:hAnsi="Wingdings"/>
       </w:rPr>
     </w:lvl>
     <w:lvl w:ilvl="6" w:tplc="04070001" w:tentative="1">
@@ -5526,7 +7090,7 @@
         <w:ind w:left="5040" w:hanging="360"/>
       </w:pPr>
       <w:rPr>
-        <w:rFonts w:ascii="Symbol" w:hAnsi="Symbol" w:hint="default"/>
+        <w:rFonts w:hint="default" w:ascii="Symbol" w:hAnsi="Symbol"/>
       </w:rPr>
     </w:lvl>
     <w:lvl w:ilvl="7" w:tplc="04070003" w:tentative="1">
@@ -5541,7 +7105,7 @@
         <w:ind w:left="5760" w:hanging="360"/>
       </w:pPr>
       <w:rPr>
-        <w:rFonts w:ascii="Courier New" w:hAnsi="Courier New" w:cs="Tahoma" w:hint="default"/>
+        <w:rFonts w:hint="default" w:ascii="Courier New" w:hAnsi="Courier New" w:cs="Tahoma"/>
       </w:rPr>
     </w:lvl>
     <w:lvl w:ilvl="8" w:tplc="04070005" w:tentative="1">
@@ -5556,11 +7120,11 @@
         <w:ind w:left="6480" w:hanging="360"/>
       </w:pPr>
       <w:rPr>
-        <w:rFonts w:ascii="Wingdings" w:hAnsi="Wingdings" w:hint="default"/>
+        <w:rFonts w:hint="default" w:ascii="Wingdings" w:hAnsi="Wingdings"/>
       </w:rPr>
     </w:lvl>
   </w:abstractNum>
-  <w:abstractNum w:abstractNumId="16" w15:restartNumberingAfterBreak="0">
+  <w:abstractNum w:abstractNumId="18" w15:restartNumberingAfterBreak="0">
     <w:nsid w:val="352228E1"/>
     <w:multiLevelType w:val="hybridMultilevel"/>
     <w:tmpl w:val="13C0072A"/>
@@ -5573,7 +7137,7 @@
         <w:ind w:left="360" w:hanging="360"/>
       </w:pPr>
       <w:rPr>
-        <w:rFonts w:ascii="Symbol" w:hAnsi="Symbol" w:hint="default"/>
+        <w:rFonts w:hint="default" w:ascii="Symbol" w:hAnsi="Symbol"/>
       </w:rPr>
     </w:lvl>
     <w:lvl w:ilvl="1" w:tplc="04070003" w:tentative="1">
@@ -5585,7 +7149,7 @@
         <w:ind w:left="1080" w:hanging="360"/>
       </w:pPr>
       <w:rPr>
-        <w:rFonts w:ascii="Courier New" w:hAnsi="Courier New" w:hint="default"/>
+        <w:rFonts w:hint="default" w:ascii="Courier New" w:hAnsi="Courier New"/>
       </w:rPr>
     </w:lvl>
     <w:lvl w:ilvl="2" w:tplc="04070005" w:tentative="1">
@@ -5597,7 +7161,7 @@
         <w:ind w:left="1800" w:hanging="360"/>
       </w:pPr>
       <w:rPr>
-        <w:rFonts w:ascii="Wingdings" w:hAnsi="Wingdings" w:hint="default"/>
+        <w:rFonts w:hint="default" w:ascii="Wingdings" w:hAnsi="Wingdings"/>
       </w:rPr>
     </w:lvl>
     <w:lvl w:ilvl="3" w:tplc="04070001" w:tentative="1">
@@ -5609,7 +7173,7 @@
         <w:ind w:left="2520" w:hanging="360"/>
       </w:pPr>
       <w:rPr>
-        <w:rFonts w:ascii="Symbol" w:hAnsi="Symbol" w:hint="default"/>
+        <w:rFonts w:hint="default" w:ascii="Symbol" w:hAnsi="Symbol"/>
       </w:rPr>
     </w:lvl>
     <w:lvl w:ilvl="4" w:tplc="04070003" w:tentative="1">
@@ -5621,7 +7185,7 @@
         <w:ind w:left="3240" w:hanging="360"/>
       </w:pPr>
       <w:rPr>
-        <w:rFonts w:ascii="Courier New" w:hAnsi="Courier New" w:hint="default"/>
+        <w:rFonts w:hint="default" w:ascii="Courier New" w:hAnsi="Courier New"/>
       </w:rPr>
     </w:lvl>
     <w:lvl w:ilvl="5" w:tplc="04070005" w:tentative="1">
@@ -5633,7 +7197,7 @@
         <w:ind w:left="3960" w:hanging="360"/>
       </w:pPr>
       <w:rPr>
-        <w:rFonts w:ascii="Wingdings" w:hAnsi="Wingdings" w:hint="default"/>
+        <w:rFonts w:hint="default" w:ascii="Wingdings" w:hAnsi="Wingdings"/>
       </w:rPr>
     </w:lvl>
     <w:lvl w:ilvl="6" w:tplc="04070001" w:tentative="1">
@@ -5645,7 +7209,7 @@
         <w:ind w:left="4680" w:hanging="360"/>
       </w:pPr>
       <w:rPr>
-        <w:rFonts w:ascii="Symbol" w:hAnsi="Symbol" w:hint="default"/>
+        <w:rFonts w:hint="default" w:ascii="Symbol" w:hAnsi="Symbol"/>
       </w:rPr>
     </w:lvl>
     <w:lvl w:ilvl="7" w:tplc="04070003" w:tentative="1">
@@ -5657,7 +7221,7 @@
         <w:ind w:left="5400" w:hanging="360"/>
       </w:pPr>
       <w:rPr>
-        <w:rFonts w:ascii="Courier New" w:hAnsi="Courier New" w:hint="default"/>
+        <w:rFonts w:hint="default" w:ascii="Courier New" w:hAnsi="Courier New"/>
       </w:rPr>
     </w:lvl>
     <w:lvl w:ilvl="8" w:tplc="04070005" w:tentative="1">
@@ -5669,11 +7233,11 @@
         <w:ind w:left="6120" w:hanging="360"/>
       </w:pPr>
       <w:rPr>
-        <w:rFonts w:ascii="Wingdings" w:hAnsi="Wingdings" w:hint="default"/>
+        <w:rFonts w:hint="default" w:ascii="Wingdings" w:hAnsi="Wingdings"/>
       </w:rPr>
     </w:lvl>
   </w:abstractNum>
-  <w:abstractNum w:abstractNumId="17" w15:restartNumberingAfterBreak="0">
+  <w:abstractNum w:abstractNumId="19" w15:restartNumberingAfterBreak="0">
     <w:nsid w:val="357915F2"/>
     <w:multiLevelType w:val="hybridMultilevel"/>
     <w:tmpl w:val="271EFE8E"/>
@@ -5686,7 +7250,7 @@
         <w:ind w:left="360" w:hanging="360"/>
       </w:pPr>
       <w:rPr>
-        <w:rFonts w:ascii="Symbol" w:hAnsi="Symbol" w:hint="default"/>
+        <w:rFonts w:hint="default" w:ascii="Symbol" w:hAnsi="Symbol"/>
       </w:rPr>
     </w:lvl>
     <w:lvl w:ilvl="1" w:tplc="04070003" w:tentative="1">
@@ -5698,7 +7262,7 @@
         <w:ind w:left="1080" w:hanging="360"/>
       </w:pPr>
       <w:rPr>
-        <w:rFonts w:ascii="Courier New" w:hAnsi="Courier New" w:hint="default"/>
+        <w:rFonts w:hint="default" w:ascii="Courier New" w:hAnsi="Courier New"/>
       </w:rPr>
     </w:lvl>
     <w:lvl w:ilvl="2" w:tplc="04070005" w:tentative="1">
@@ -5710,7 +7274,7 @@
         <w:ind w:left="1800" w:hanging="360"/>
       </w:pPr>
       <w:rPr>
-        <w:rFonts w:ascii="Wingdings" w:hAnsi="Wingdings" w:hint="default"/>
+        <w:rFonts w:hint="default" w:ascii="Wingdings" w:hAnsi="Wingdings"/>
       </w:rPr>
     </w:lvl>
     <w:lvl w:ilvl="3" w:tplc="04070001" w:tentative="1">
@@ -5722,7 +7286,7 @@
         <w:ind w:left="2520" w:hanging="360"/>
       </w:pPr>
       <w:rPr>
-        <w:rFonts w:ascii="Symbol" w:hAnsi="Symbol" w:hint="default"/>
+        <w:rFonts w:hint="default" w:ascii="Symbol" w:hAnsi="Symbol"/>
       </w:rPr>
     </w:lvl>
     <w:lvl w:ilvl="4" w:tplc="04070003" w:tentative="1">
@@ -5734,7 +7298,7 @@
         <w:ind w:left="3240" w:hanging="360"/>
       </w:pPr>
       <w:rPr>
-        <w:rFonts w:ascii="Courier New" w:hAnsi="Courier New" w:hint="default"/>
+        <w:rFonts w:hint="default" w:ascii="Courier New" w:hAnsi="Courier New"/>
       </w:rPr>
     </w:lvl>
     <w:lvl w:ilvl="5" w:tplc="04070005" w:tentative="1">
@@ -5746,7 +7310,7 @@
         <w:ind w:left="3960" w:hanging="360"/>
       </w:pPr>
       <w:rPr>
-        <w:rFonts w:ascii="Wingdings" w:hAnsi="Wingdings" w:hint="default"/>
+        <w:rFonts w:hint="default" w:ascii="Wingdings" w:hAnsi="Wingdings"/>
       </w:rPr>
     </w:lvl>
     <w:lvl w:ilvl="6" w:tplc="04070001" w:tentative="1">
@@ -5758,7 +7322,7 @@
         <w:ind w:left="4680" w:hanging="360"/>
       </w:pPr>
       <w:rPr>
-        <w:rFonts w:ascii="Symbol" w:hAnsi="Symbol" w:hint="default"/>
+        <w:rFonts w:hint="default" w:ascii="Symbol" w:hAnsi="Symbol"/>
       </w:rPr>
     </w:lvl>
     <w:lvl w:ilvl="7" w:tplc="04070003" w:tentative="1">
@@ -5770,7 +7334,7 @@
         <w:ind w:left="5400" w:hanging="360"/>
       </w:pPr>
       <w:rPr>
-        <w:rFonts w:ascii="Courier New" w:hAnsi="Courier New" w:hint="default"/>
+        <w:rFonts w:hint="default" w:ascii="Courier New" w:hAnsi="Courier New"/>
       </w:rPr>
     </w:lvl>
     <w:lvl w:ilvl="8" w:tplc="04070005" w:tentative="1">
@@ -5782,11 +7346,11 @@
         <w:ind w:left="6120" w:hanging="360"/>
       </w:pPr>
       <w:rPr>
-        <w:rFonts w:ascii="Wingdings" w:hAnsi="Wingdings" w:hint="default"/>
+        <w:rFonts w:hint="default" w:ascii="Wingdings" w:hAnsi="Wingdings"/>
       </w:rPr>
     </w:lvl>
   </w:abstractNum>
-  <w:abstractNum w:abstractNumId="18" w15:restartNumberingAfterBreak="0">
+  <w:abstractNum w:abstractNumId="20" w15:restartNumberingAfterBreak="0">
     <w:nsid w:val="398D134E"/>
     <w:multiLevelType w:val="hybridMultilevel"/>
     <w:tmpl w:val="9B488062"/>
@@ -5799,7 +7363,7 @@
         <w:ind w:left="360" w:hanging="360"/>
       </w:pPr>
       <w:rPr>
-        <w:rFonts w:ascii="Symbol" w:hAnsi="Symbol" w:hint="default"/>
+        <w:rFonts w:hint="default" w:ascii="Symbol" w:hAnsi="Symbol"/>
       </w:rPr>
     </w:lvl>
     <w:lvl w:ilvl="1" w:tplc="04070003" w:tentative="1">
@@ -5811,7 +7375,7 @@
         <w:ind w:left="1080" w:hanging="360"/>
       </w:pPr>
       <w:rPr>
-        <w:rFonts w:ascii="Courier New" w:hAnsi="Courier New" w:hint="default"/>
+        <w:rFonts w:hint="default" w:ascii="Courier New" w:hAnsi="Courier New"/>
       </w:rPr>
     </w:lvl>
     <w:lvl w:ilvl="2" w:tplc="04070005" w:tentative="1">
@@ -5823,7 +7387,7 @@
         <w:ind w:left="1800" w:hanging="360"/>
       </w:pPr>
       <w:rPr>
-        <w:rFonts w:ascii="Wingdings" w:hAnsi="Wingdings" w:hint="default"/>
+        <w:rFonts w:hint="default" w:ascii="Wingdings" w:hAnsi="Wingdings"/>
       </w:rPr>
     </w:lvl>
     <w:lvl w:ilvl="3" w:tplc="04070001" w:tentative="1">
@@ -5835,7 +7399,7 @@
         <w:ind w:left="2520" w:hanging="360"/>
       </w:pPr>
       <w:rPr>
-        <w:rFonts w:ascii="Symbol" w:hAnsi="Symbol" w:hint="default"/>
+        <w:rFonts w:hint="default" w:ascii="Symbol" w:hAnsi="Symbol"/>
       </w:rPr>
     </w:lvl>
     <w:lvl w:ilvl="4" w:tplc="04070003" w:tentative="1">
@@ -5847,7 +7411,7 @@
         <w:ind w:left="3240" w:hanging="360"/>
       </w:pPr>
       <w:rPr>
-        <w:rFonts w:ascii="Courier New" w:hAnsi="Courier New" w:hint="default"/>
+        <w:rFonts w:hint="default" w:ascii="Courier New" w:hAnsi="Courier New"/>
       </w:rPr>
     </w:lvl>
     <w:lvl w:ilvl="5" w:tplc="04070005" w:tentative="1">
@@ -5859,7 +7423,7 @@
         <w:ind w:left="3960" w:hanging="360"/>
       </w:pPr>
       <w:rPr>
-        <w:rFonts w:ascii="Wingdings" w:hAnsi="Wingdings" w:hint="default"/>
+        <w:rFonts w:hint="default" w:ascii="Wingdings" w:hAnsi="Wingdings"/>
       </w:rPr>
     </w:lvl>
     <w:lvl w:ilvl="6" w:tplc="04070001" w:tentative="1">
@@ -5871,7 +7435,7 @@
         <w:ind w:left="4680" w:hanging="360"/>
       </w:pPr>
       <w:rPr>
-        <w:rFonts w:ascii="Symbol" w:hAnsi="Symbol" w:hint="default"/>
+        <w:rFonts w:hint="default" w:ascii="Symbol" w:hAnsi="Symbol"/>
       </w:rPr>
     </w:lvl>
     <w:lvl w:ilvl="7" w:tplc="04070003" w:tentative="1">
@@ -5883,7 +7447,7 @@
         <w:ind w:left="5400" w:hanging="360"/>
       </w:pPr>
       <w:rPr>
-        <w:rFonts w:ascii="Courier New" w:hAnsi="Courier New" w:hint="default"/>
+        <w:rFonts w:hint="default" w:ascii="Courier New" w:hAnsi="Courier New"/>
       </w:rPr>
     </w:lvl>
     <w:lvl w:ilvl="8" w:tplc="04070005" w:tentative="1">
@@ -5895,11 +7459,124 @@
         <w:ind w:left="6120" w:hanging="360"/>
       </w:pPr>
       <w:rPr>
-        <w:rFonts w:ascii="Wingdings" w:hAnsi="Wingdings" w:hint="default"/>
+        <w:rFonts w:hint="default" w:ascii="Wingdings" w:hAnsi="Wingdings"/>
       </w:rPr>
     </w:lvl>
   </w:abstractNum>
-  <w:abstractNum w:abstractNumId="19" w15:restartNumberingAfterBreak="0">
+  <w:abstractNum w:abstractNumId="21" w15:restartNumberingAfterBreak="0">
+    <w:nsid w:val="3DDE2FF0"/>
+    <w:multiLevelType w:val="hybridMultilevel"/>
+    <w:tmpl w:val="B3C63574"/>
+    <w:lvl w:ilvl="0" w:tplc="04070001">
+      <w:start w:val="1"/>
+      <w:numFmt w:val="bullet"/>
+      <w:lvlText w:val=""/>
+      <w:lvlJc w:val="left"/>
+      <w:pPr>
+        <w:ind w:left="720" w:hanging="360"/>
+      </w:pPr>
+      <w:rPr>
+        <w:rFonts w:hint="default" w:ascii="Symbol" w:hAnsi="Symbol"/>
+      </w:rPr>
+    </w:lvl>
+    <w:lvl w:ilvl="1" w:tplc="04070003">
+      <w:start w:val="1"/>
+      <w:numFmt w:val="bullet"/>
+      <w:lvlText w:val="o"/>
+      <w:lvlJc w:val="left"/>
+      <w:pPr>
+        <w:ind w:left="1440" w:hanging="360"/>
+      </w:pPr>
+      <w:rPr>
+        <w:rFonts w:hint="default" w:ascii="Courier New" w:hAnsi="Courier New" w:cs="Courier New"/>
+      </w:rPr>
+    </w:lvl>
+    <w:lvl w:ilvl="2" w:tplc="04070005" w:tentative="1">
+      <w:start w:val="1"/>
+      <w:numFmt w:val="bullet"/>
+      <w:lvlText w:val=""/>
+      <w:lvlJc w:val="left"/>
+      <w:pPr>
+        <w:ind w:left="2160" w:hanging="360"/>
+      </w:pPr>
+      <w:rPr>
+        <w:rFonts w:hint="default" w:ascii="Wingdings" w:hAnsi="Wingdings"/>
+      </w:rPr>
+    </w:lvl>
+    <w:lvl w:ilvl="3" w:tplc="04070001" w:tentative="1">
+      <w:start w:val="1"/>
+      <w:numFmt w:val="bullet"/>
+      <w:lvlText w:val=""/>
+      <w:lvlJc w:val="left"/>
+      <w:pPr>
+        <w:ind w:left="2880" w:hanging="360"/>
+      </w:pPr>
+      <w:rPr>
+        <w:rFonts w:hint="default" w:ascii="Symbol" w:hAnsi="Symbol"/>
+      </w:rPr>
+    </w:lvl>
+    <w:lvl w:ilvl="4" w:tplc="04070003" w:tentative="1">
+      <w:start w:val="1"/>
+      <w:numFmt w:val="bullet"/>
+      <w:lvlText w:val="o"/>
+      <w:lvlJc w:val="left"/>
+      <w:pPr>
+        <w:ind w:left="3600" w:hanging="360"/>
+      </w:pPr>
+      <w:rPr>
+        <w:rFonts w:hint="default" w:ascii="Courier New" w:hAnsi="Courier New" w:cs="Courier New"/>
+      </w:rPr>
+    </w:lvl>
+    <w:lvl w:ilvl="5" w:tplc="04070005" w:tentative="1">
+      <w:start w:val="1"/>
+      <w:numFmt w:val="bullet"/>
+      <w:lvlText w:val=""/>
+      <w:lvlJc w:val="left"/>
+      <w:pPr>
+        <w:ind w:left="4320" w:hanging="360"/>
+      </w:pPr>
+      <w:rPr>
+        <w:rFonts w:hint="default" w:ascii="Wingdings" w:hAnsi="Wingdings"/>
+      </w:rPr>
+    </w:lvl>
+    <w:lvl w:ilvl="6" w:tplc="04070001" w:tentative="1">
+      <w:start w:val="1"/>
+      <w:numFmt w:val="bullet"/>
+      <w:lvlText w:val=""/>
+      <w:lvlJc w:val="left"/>
+      <w:pPr>
+        <w:ind w:left="5040" w:hanging="360"/>
+      </w:pPr>
+      <w:rPr>
+        <w:rFonts w:hint="default" w:ascii="Symbol" w:hAnsi="Symbol"/>
+      </w:rPr>
+    </w:lvl>
+    <w:lvl w:ilvl="7" w:tplc="04070003" w:tentative="1">
+      <w:start w:val="1"/>
+      <w:numFmt w:val="bullet"/>
+      <w:lvlText w:val="o"/>
+      <w:lvlJc w:val="left"/>
+      <w:pPr>
+        <w:ind w:left="5760" w:hanging="360"/>
+      </w:pPr>
+      <w:rPr>
+        <w:rFonts w:hint="default" w:ascii="Courier New" w:hAnsi="Courier New" w:cs="Courier New"/>
+      </w:rPr>
+    </w:lvl>
+    <w:lvl w:ilvl="8" w:tplc="04070005" w:tentative="1">
+      <w:start w:val="1"/>
+      <w:numFmt w:val="bullet"/>
+      <w:lvlText w:val=""/>
+      <w:lvlJc w:val="left"/>
+      <w:pPr>
+        <w:ind w:left="6480" w:hanging="360"/>
+      </w:pPr>
+      <w:rPr>
+        <w:rFonts w:hint="default" w:ascii="Wingdings" w:hAnsi="Wingdings"/>
+      </w:rPr>
+    </w:lvl>
+  </w:abstractNum>
+  <w:abstractNum w:abstractNumId="22" w15:restartNumberingAfterBreak="0">
     <w:nsid w:val="401F363B"/>
     <w:multiLevelType w:val="hybridMultilevel"/>
     <w:tmpl w:val="E3A8584E"/>
@@ -5912,7 +7589,7 @@
         <w:ind w:left="700" w:hanging="700"/>
       </w:pPr>
       <w:rPr>
-        <w:rFonts w:eastAsia="Times New Roman" w:cs="Times New Roman" w:hint="default"/>
+        <w:rFonts w:hint="default" w:eastAsia="Times New Roman" w:cs="Times New Roman"/>
         <w:b/>
       </w:rPr>
     </w:lvl>
@@ -5989,7 +7666,7 @@
       </w:pPr>
     </w:lvl>
   </w:abstractNum>
-  <w:abstractNum w:abstractNumId="20" w15:restartNumberingAfterBreak="0">
+  <w:abstractNum w:abstractNumId="23" w15:restartNumberingAfterBreak="0">
     <w:nsid w:val="448552BC"/>
     <w:multiLevelType w:val="hybridMultilevel"/>
     <w:tmpl w:val="A64A1544"/>
@@ -6002,7 +7679,7 @@
         <w:ind w:left="720" w:hanging="360"/>
       </w:pPr>
       <w:rPr>
-        <w:rFonts w:ascii="Arial" w:eastAsia="Times New Roman" w:hAnsi="Arial" w:cs="Symbol" w:hint="default"/>
+        <w:rFonts w:hint="default" w:ascii="Arial" w:hAnsi="Arial" w:eastAsia="Times New Roman" w:cs="Symbol"/>
       </w:rPr>
     </w:lvl>
     <w:lvl w:ilvl="1" w:tplc="04070003" w:tentative="1">
@@ -6014,7 +7691,7 @@
         <w:ind w:left="1440" w:hanging="360"/>
       </w:pPr>
       <w:rPr>
-        <w:rFonts w:ascii="Courier New" w:hAnsi="Courier New" w:hint="default"/>
+        <w:rFonts w:hint="default" w:ascii="Courier New" w:hAnsi="Courier New"/>
       </w:rPr>
     </w:lvl>
     <w:lvl w:ilvl="2" w:tplc="04070005" w:tentative="1">
@@ -6026,7 +7703,7 @@
         <w:ind w:left="2160" w:hanging="360"/>
       </w:pPr>
       <w:rPr>
-        <w:rFonts w:ascii="Wingdings" w:hAnsi="Wingdings" w:hint="default"/>
+        <w:rFonts w:hint="default" w:ascii="Wingdings" w:hAnsi="Wingdings"/>
       </w:rPr>
     </w:lvl>
     <w:lvl w:ilvl="3" w:tplc="04070001" w:tentative="1">
@@ -6038,7 +7715,7 @@
         <w:ind w:left="2880" w:hanging="360"/>
       </w:pPr>
       <w:rPr>
-        <w:rFonts w:ascii="Symbol" w:hAnsi="Symbol" w:hint="default"/>
+        <w:rFonts w:hint="default" w:ascii="Symbol" w:hAnsi="Symbol"/>
       </w:rPr>
     </w:lvl>
     <w:lvl w:ilvl="4" w:tplc="04070003" w:tentative="1">
@@ -6050,7 +7727,7 @@
         <w:ind w:left="3600" w:hanging="360"/>
       </w:pPr>
       <w:rPr>
-        <w:rFonts w:ascii="Courier New" w:hAnsi="Courier New" w:hint="default"/>
+        <w:rFonts w:hint="default" w:ascii="Courier New" w:hAnsi="Courier New"/>
       </w:rPr>
     </w:lvl>
     <w:lvl w:ilvl="5" w:tplc="04070005" w:tentative="1">
@@ -6062,7 +7739,7 @@
         <w:ind w:left="4320" w:hanging="360"/>
       </w:pPr>
       <w:rPr>
-        <w:rFonts w:ascii="Wingdings" w:hAnsi="Wingdings" w:hint="default"/>
+        <w:rFonts w:hint="default" w:ascii="Wingdings" w:hAnsi="Wingdings"/>
       </w:rPr>
     </w:lvl>
     <w:lvl w:ilvl="6" w:tplc="04070001" w:tentative="1">
@@ -6074,7 +7751,7 @@
         <w:ind w:left="5040" w:hanging="360"/>
       </w:pPr>
       <w:rPr>
-        <w:rFonts w:ascii="Symbol" w:hAnsi="Symbol" w:hint="default"/>
+        <w:rFonts w:hint="default" w:ascii="Symbol" w:hAnsi="Symbol"/>
       </w:rPr>
     </w:lvl>
     <w:lvl w:ilvl="7" w:tplc="04070003" w:tentative="1">
@@ -6086,7 +7763,7 @@
         <w:ind w:left="5760" w:hanging="360"/>
       </w:pPr>
       <w:rPr>
-        <w:rFonts w:ascii="Courier New" w:hAnsi="Courier New" w:hint="default"/>
+        <w:rFonts w:hint="default" w:ascii="Courier New" w:hAnsi="Courier New"/>
       </w:rPr>
     </w:lvl>
     <w:lvl w:ilvl="8" w:tplc="04070005" w:tentative="1">
@@ -6098,11 +7775,11 @@
         <w:ind w:left="6480" w:hanging="360"/>
       </w:pPr>
       <w:rPr>
-        <w:rFonts w:ascii="Wingdings" w:hAnsi="Wingdings" w:hint="default"/>
+        <w:rFonts w:hint="default" w:ascii="Wingdings" w:hAnsi="Wingdings"/>
       </w:rPr>
     </w:lvl>
   </w:abstractNum>
-  <w:abstractNum w:abstractNumId="21" w15:restartNumberingAfterBreak="0">
+  <w:abstractNum w:abstractNumId="24" w15:restartNumberingAfterBreak="0">
     <w:nsid w:val="466E3165"/>
     <w:multiLevelType w:val="hybridMultilevel"/>
     <w:tmpl w:val="6888C7E6"/>
@@ -6127,7 +7804,7 @@
         <w:ind w:left="1080" w:hanging="360"/>
       </w:pPr>
       <w:rPr>
-        <w:rFonts w:ascii="Symbol" w:hAnsi="Symbol" w:hint="default"/>
+        <w:rFonts w:hint="default" w:ascii="Symbol" w:hAnsi="Symbol"/>
       </w:rPr>
     </w:lvl>
     <w:lvl w:ilvl="2" w:tplc="04070005">
@@ -6139,7 +7816,7 @@
         <w:ind w:left="1800" w:hanging="360"/>
       </w:pPr>
       <w:rPr>
-        <w:rFonts w:ascii="Wingdings" w:hAnsi="Wingdings" w:hint="default"/>
+        <w:rFonts w:hint="default" w:ascii="Wingdings" w:hAnsi="Wingdings"/>
       </w:rPr>
     </w:lvl>
     <w:lvl w:ilvl="3" w:tplc="04070001" w:tentative="1">
@@ -6151,7 +7828,7 @@
         <w:ind w:left="2520" w:hanging="360"/>
       </w:pPr>
       <w:rPr>
-        <w:rFonts w:ascii="Symbol" w:hAnsi="Symbol" w:hint="default"/>
+        <w:rFonts w:hint="default" w:ascii="Symbol" w:hAnsi="Symbol"/>
       </w:rPr>
     </w:lvl>
     <w:lvl w:ilvl="4" w:tplc="04070003" w:tentative="1">
@@ -6163,7 +7840,7 @@
         <w:ind w:left="3240" w:hanging="360"/>
       </w:pPr>
       <w:rPr>
-        <w:rFonts w:ascii="Courier New" w:hAnsi="Courier New" w:hint="default"/>
+        <w:rFonts w:hint="default" w:ascii="Courier New" w:hAnsi="Courier New"/>
       </w:rPr>
     </w:lvl>
     <w:lvl w:ilvl="5" w:tplc="04070005" w:tentative="1">
@@ -6175,7 +7852,7 @@
         <w:ind w:left="3960" w:hanging="360"/>
       </w:pPr>
       <w:rPr>
-        <w:rFonts w:ascii="Wingdings" w:hAnsi="Wingdings" w:hint="default"/>
+        <w:rFonts w:hint="default" w:ascii="Wingdings" w:hAnsi="Wingdings"/>
       </w:rPr>
     </w:lvl>
     <w:lvl w:ilvl="6" w:tplc="04070001" w:tentative="1">
@@ -6187,7 +7864,7 @@
         <w:ind w:left="4680" w:hanging="360"/>
       </w:pPr>
       <w:rPr>
-        <w:rFonts w:ascii="Symbol" w:hAnsi="Symbol" w:hint="default"/>
+        <w:rFonts w:hint="default" w:ascii="Symbol" w:hAnsi="Symbol"/>
       </w:rPr>
     </w:lvl>
     <w:lvl w:ilvl="7" w:tplc="04070003" w:tentative="1">
@@ -6199,7 +7876,7 @@
         <w:ind w:left="5400" w:hanging="360"/>
       </w:pPr>
       <w:rPr>
-        <w:rFonts w:ascii="Courier New" w:hAnsi="Courier New" w:hint="default"/>
+        <w:rFonts w:hint="default" w:ascii="Courier New" w:hAnsi="Courier New"/>
       </w:rPr>
     </w:lvl>
     <w:lvl w:ilvl="8" w:tplc="04070005" w:tentative="1">
@@ -6211,11 +7888,11 @@
         <w:ind w:left="6120" w:hanging="360"/>
       </w:pPr>
       <w:rPr>
-        <w:rFonts w:ascii="Wingdings" w:hAnsi="Wingdings" w:hint="default"/>
+        <w:rFonts w:hint="default" w:ascii="Wingdings" w:hAnsi="Wingdings"/>
       </w:rPr>
     </w:lvl>
   </w:abstractNum>
-  <w:abstractNum w:abstractNumId="22" w15:restartNumberingAfterBreak="0">
+  <w:abstractNum w:abstractNumId="25" w15:restartNumberingAfterBreak="0">
     <w:nsid w:val="48B34BB1"/>
     <w:multiLevelType w:val="hybridMultilevel"/>
     <w:tmpl w:val="0D30324E"/>
@@ -6228,7 +7905,7 @@
         <w:ind w:left="360" w:hanging="360"/>
       </w:pPr>
       <w:rPr>
-        <w:rFonts w:ascii="Symbol" w:hAnsi="Symbol" w:hint="default"/>
+        <w:rFonts w:hint="default" w:ascii="Symbol" w:hAnsi="Symbol"/>
       </w:rPr>
     </w:lvl>
     <w:lvl w:ilvl="1" w:tplc="04070003" w:tentative="1">
@@ -6240,7 +7917,7 @@
         <w:ind w:left="1080" w:hanging="360"/>
       </w:pPr>
       <w:rPr>
-        <w:rFonts w:ascii="Courier New" w:hAnsi="Courier New" w:hint="default"/>
+        <w:rFonts w:hint="default" w:ascii="Courier New" w:hAnsi="Courier New"/>
       </w:rPr>
     </w:lvl>
     <w:lvl w:ilvl="2" w:tplc="04070005" w:tentative="1">
@@ -6252,7 +7929,7 @@
         <w:ind w:left="1800" w:hanging="360"/>
       </w:pPr>
       <w:rPr>
-        <w:rFonts w:ascii="Wingdings" w:hAnsi="Wingdings" w:hint="default"/>
+        <w:rFonts w:hint="default" w:ascii="Wingdings" w:hAnsi="Wingdings"/>
       </w:rPr>
     </w:lvl>
     <w:lvl w:ilvl="3" w:tplc="04070001" w:tentative="1">
@@ -6264,7 +7941,7 @@
         <w:ind w:left="2520" w:hanging="360"/>
       </w:pPr>
       <w:rPr>
-        <w:rFonts w:ascii="Symbol" w:hAnsi="Symbol" w:hint="default"/>
+        <w:rFonts w:hint="default" w:ascii="Symbol" w:hAnsi="Symbol"/>
       </w:rPr>
     </w:lvl>
     <w:lvl w:ilvl="4" w:tplc="04070003" w:tentative="1">
@@ -6276,7 +7953,7 @@
         <w:ind w:left="3240" w:hanging="360"/>
       </w:pPr>
       <w:rPr>
-        <w:rFonts w:ascii="Courier New" w:hAnsi="Courier New" w:hint="default"/>
+        <w:rFonts w:hint="default" w:ascii="Courier New" w:hAnsi="Courier New"/>
       </w:rPr>
     </w:lvl>
     <w:lvl w:ilvl="5" w:tplc="04070005" w:tentative="1">
@@ -6288,7 +7965,7 @@
         <w:ind w:left="3960" w:hanging="360"/>
       </w:pPr>
       <w:rPr>
-        <w:rFonts w:ascii="Wingdings" w:hAnsi="Wingdings" w:hint="default"/>
+        <w:rFonts w:hint="default" w:ascii="Wingdings" w:hAnsi="Wingdings"/>
       </w:rPr>
     </w:lvl>
     <w:lvl w:ilvl="6" w:tplc="04070001" w:tentative="1">
@@ -6300,7 +7977,7 @@
         <w:ind w:left="4680" w:hanging="360"/>
       </w:pPr>
       <w:rPr>
-        <w:rFonts w:ascii="Symbol" w:hAnsi="Symbol" w:hint="default"/>
+        <w:rFonts w:hint="default" w:ascii="Symbol" w:hAnsi="Symbol"/>
       </w:rPr>
     </w:lvl>
     <w:lvl w:ilvl="7" w:tplc="04070003" w:tentative="1">
@@ -6312,7 +7989,7 @@
         <w:ind w:left="5400" w:hanging="360"/>
       </w:pPr>
       <w:rPr>
-        <w:rFonts w:ascii="Courier New" w:hAnsi="Courier New" w:hint="default"/>
+        <w:rFonts w:hint="default" w:ascii="Courier New" w:hAnsi="Courier New"/>
       </w:rPr>
     </w:lvl>
     <w:lvl w:ilvl="8" w:tplc="04070005" w:tentative="1">
@@ -6324,11 +8001,11 @@
         <w:ind w:left="6120" w:hanging="360"/>
       </w:pPr>
       <w:rPr>
-        <w:rFonts w:ascii="Wingdings" w:hAnsi="Wingdings" w:hint="default"/>
+        <w:rFonts w:hint="default" w:ascii="Wingdings" w:hAnsi="Wingdings"/>
       </w:rPr>
     </w:lvl>
   </w:abstractNum>
-  <w:abstractNum w:abstractNumId="23" w15:restartNumberingAfterBreak="0">
+  <w:abstractNum w:abstractNumId="26" w15:restartNumberingAfterBreak="0">
     <w:nsid w:val="4EA12E36"/>
     <w:multiLevelType w:val="multilevel"/>
     <w:tmpl w:val="FF0274D4"/>
@@ -6345,7 +8022,7 @@
         <w:ind w:left="720" w:hanging="360"/>
       </w:pPr>
       <w:rPr>
-        <w:rFonts w:ascii="Symbol" w:hAnsi="Symbol" w:hint="default"/>
+        <w:rFonts w:hint="default" w:ascii="Symbol" w:hAnsi="Symbol"/>
         <w:sz w:val="20"/>
       </w:rPr>
     </w:lvl>
@@ -6362,7 +8039,7 @@
         <w:ind w:left="1440" w:hanging="360"/>
       </w:pPr>
       <w:rPr>
-        <w:rFonts w:ascii="Courier New" w:hAnsi="Courier New" w:hint="default"/>
+        <w:rFonts w:hint="default" w:ascii="Courier New" w:hAnsi="Courier New"/>
         <w:sz w:val="20"/>
       </w:rPr>
     </w:lvl>
@@ -6379,7 +8056,7 @@
         <w:ind w:left="2160" w:hanging="360"/>
       </w:pPr>
       <w:rPr>
-        <w:rFonts w:ascii="Wingdings" w:hAnsi="Wingdings" w:hint="default"/>
+        <w:rFonts w:hint="default" w:ascii="Wingdings" w:hAnsi="Wingdings"/>
         <w:sz w:val="20"/>
       </w:rPr>
     </w:lvl>
@@ -6395,7 +8072,7 @@
         <w:ind w:left="2880" w:hanging="360"/>
       </w:pPr>
       <w:rPr>
-        <w:rFonts w:ascii="Wingdings" w:hAnsi="Wingdings" w:hint="default"/>
+        <w:rFonts w:hint="default" w:ascii="Wingdings" w:hAnsi="Wingdings"/>
         <w:sz w:val="20"/>
       </w:rPr>
     </w:lvl>
@@ -6411,7 +8088,7 @@
         <w:ind w:left="3600" w:hanging="360"/>
       </w:pPr>
       <w:rPr>
-        <w:rFonts w:ascii="Wingdings" w:hAnsi="Wingdings" w:hint="default"/>
+        <w:rFonts w:hint="default" w:ascii="Wingdings" w:hAnsi="Wingdings"/>
         <w:sz w:val="20"/>
       </w:rPr>
     </w:lvl>
@@ -6427,7 +8104,7 @@
         <w:ind w:left="4320" w:hanging="360"/>
       </w:pPr>
       <w:rPr>
-        <w:rFonts w:ascii="Wingdings" w:hAnsi="Wingdings" w:hint="default"/>
+        <w:rFonts w:hint="default" w:ascii="Wingdings" w:hAnsi="Wingdings"/>
         <w:sz w:val="20"/>
       </w:rPr>
     </w:lvl>
@@ -6443,7 +8120,7 @@
         <w:ind w:left="5040" w:hanging="360"/>
       </w:pPr>
       <w:rPr>
-        <w:rFonts w:ascii="Wingdings" w:hAnsi="Wingdings" w:hint="default"/>
+        <w:rFonts w:hint="default" w:ascii="Wingdings" w:hAnsi="Wingdings"/>
         <w:sz w:val="20"/>
       </w:rPr>
     </w:lvl>
@@ -6459,7 +8136,7 @@
         <w:ind w:left="5760" w:hanging="360"/>
       </w:pPr>
       <w:rPr>
-        <w:rFonts w:ascii="Wingdings" w:hAnsi="Wingdings" w:hint="default"/>
+        <w:rFonts w:hint="default" w:ascii="Wingdings" w:hAnsi="Wingdings"/>
         <w:sz w:val="20"/>
       </w:rPr>
     </w:lvl>
@@ -6475,12 +8152,125 @@
         <w:ind w:left="6480" w:hanging="360"/>
       </w:pPr>
       <w:rPr>
-        <w:rFonts w:ascii="Wingdings" w:hAnsi="Wingdings" w:hint="default"/>
+        <w:rFonts w:hint="default" w:ascii="Wingdings" w:hAnsi="Wingdings"/>
         <w:sz w:val="20"/>
       </w:rPr>
     </w:lvl>
   </w:abstractNum>
-  <w:abstractNum w:abstractNumId="24" w15:restartNumberingAfterBreak="0">
+  <w:abstractNum w:abstractNumId="27" w15:restartNumberingAfterBreak="0">
+    <w:nsid w:val="592C3656"/>
+    <w:multiLevelType w:val="hybridMultilevel"/>
+    <w:tmpl w:val="78421856"/>
+    <w:lvl w:ilvl="0" w:tplc="04070001">
+      <w:start w:val="1"/>
+      <w:numFmt w:val="bullet"/>
+      <w:lvlText w:val=""/>
+      <w:lvlJc w:val="left"/>
+      <w:pPr>
+        <w:ind w:left="1800" w:hanging="360"/>
+      </w:pPr>
+      <w:rPr>
+        <w:rFonts w:hint="default" w:ascii="Symbol" w:hAnsi="Symbol"/>
+      </w:rPr>
+    </w:lvl>
+    <w:lvl w:ilvl="1" w:tplc="04070003" w:tentative="1">
+      <w:start w:val="1"/>
+      <w:numFmt w:val="bullet"/>
+      <w:lvlText w:val="o"/>
+      <w:lvlJc w:val="left"/>
+      <w:pPr>
+        <w:ind w:left="2520" w:hanging="360"/>
+      </w:pPr>
+      <w:rPr>
+        <w:rFonts w:hint="default" w:ascii="Courier New" w:hAnsi="Courier New" w:cs="Courier New"/>
+      </w:rPr>
+    </w:lvl>
+    <w:lvl w:ilvl="2" w:tplc="04070005" w:tentative="1">
+      <w:start w:val="1"/>
+      <w:numFmt w:val="bullet"/>
+      <w:lvlText w:val=""/>
+      <w:lvlJc w:val="left"/>
+      <w:pPr>
+        <w:ind w:left="3240" w:hanging="360"/>
+      </w:pPr>
+      <w:rPr>
+        <w:rFonts w:hint="default" w:ascii="Wingdings" w:hAnsi="Wingdings"/>
+      </w:rPr>
+    </w:lvl>
+    <w:lvl w:ilvl="3" w:tplc="04070001" w:tentative="1">
+      <w:start w:val="1"/>
+      <w:numFmt w:val="bullet"/>
+      <w:lvlText w:val=""/>
+      <w:lvlJc w:val="left"/>
+      <w:pPr>
+        <w:ind w:left="3960" w:hanging="360"/>
+      </w:pPr>
+      <w:rPr>
+        <w:rFonts w:hint="default" w:ascii="Symbol" w:hAnsi="Symbol"/>
+      </w:rPr>
+    </w:lvl>
+    <w:lvl w:ilvl="4" w:tplc="04070003" w:tentative="1">
+      <w:start w:val="1"/>
+      <w:numFmt w:val="bullet"/>
+      <w:lvlText w:val="o"/>
+      <w:lvlJc w:val="left"/>
+      <w:pPr>
+        <w:ind w:left="4680" w:hanging="360"/>
+      </w:pPr>
+      <w:rPr>
+        <w:rFonts w:hint="default" w:ascii="Courier New" w:hAnsi="Courier New" w:cs="Courier New"/>
+      </w:rPr>
+    </w:lvl>
+    <w:lvl w:ilvl="5" w:tplc="04070005" w:tentative="1">
+      <w:start w:val="1"/>
+      <w:numFmt w:val="bullet"/>
+      <w:lvlText w:val=""/>
+      <w:lvlJc w:val="left"/>
+      <w:pPr>
+        <w:ind w:left="5400" w:hanging="360"/>
+      </w:pPr>
+      <w:rPr>
+        <w:rFonts w:hint="default" w:ascii="Wingdings" w:hAnsi="Wingdings"/>
+      </w:rPr>
+    </w:lvl>
+    <w:lvl w:ilvl="6" w:tplc="04070001" w:tentative="1">
+      <w:start w:val="1"/>
+      <w:numFmt w:val="bullet"/>
+      <w:lvlText w:val=""/>
+      <w:lvlJc w:val="left"/>
+      <w:pPr>
+        <w:ind w:left="6120" w:hanging="360"/>
+      </w:pPr>
+      <w:rPr>
+        <w:rFonts w:hint="default" w:ascii="Symbol" w:hAnsi="Symbol"/>
+      </w:rPr>
+    </w:lvl>
+    <w:lvl w:ilvl="7" w:tplc="04070003" w:tentative="1">
+      <w:start w:val="1"/>
+      <w:numFmt w:val="bullet"/>
+      <w:lvlText w:val="o"/>
+      <w:lvlJc w:val="left"/>
+      <w:pPr>
+        <w:ind w:left="6840" w:hanging="360"/>
+      </w:pPr>
+      <w:rPr>
+        <w:rFonts w:hint="default" w:ascii="Courier New" w:hAnsi="Courier New" w:cs="Courier New"/>
+      </w:rPr>
+    </w:lvl>
+    <w:lvl w:ilvl="8" w:tplc="04070005" w:tentative="1">
+      <w:start w:val="1"/>
+      <w:numFmt w:val="bullet"/>
+      <w:lvlText w:val=""/>
+      <w:lvlJc w:val="left"/>
+      <w:pPr>
+        <w:ind w:left="7560" w:hanging="360"/>
+      </w:pPr>
+      <w:rPr>
+        <w:rFonts w:hint="default" w:ascii="Wingdings" w:hAnsi="Wingdings"/>
+      </w:rPr>
+    </w:lvl>
+  </w:abstractNum>
+  <w:abstractNum w:abstractNumId="28" w15:restartNumberingAfterBreak="0">
     <w:nsid w:val="6C4602F9"/>
     <w:multiLevelType w:val="hybridMultilevel"/>
     <w:tmpl w:val="8646C5B8"/>
@@ -6493,7 +8283,7 @@
         <w:ind w:left="360" w:hanging="360"/>
       </w:pPr>
       <w:rPr>
-        <w:rFonts w:ascii="Symbol" w:hAnsi="Symbol" w:hint="default"/>
+        <w:rFonts w:hint="default" w:ascii="Symbol" w:hAnsi="Symbol"/>
       </w:rPr>
     </w:lvl>
     <w:lvl w:ilvl="1" w:tplc="04070001">
@@ -6505,7 +8295,7 @@
         <w:ind w:left="1080" w:hanging="360"/>
       </w:pPr>
       <w:rPr>
-        <w:rFonts w:ascii="Symbol" w:hAnsi="Symbol" w:hint="default"/>
+        <w:rFonts w:hint="default" w:ascii="Symbol" w:hAnsi="Symbol"/>
       </w:rPr>
     </w:lvl>
     <w:lvl w:ilvl="2" w:tplc="04070005" w:tentative="1">
@@ -6517,7 +8307,7 @@
         <w:ind w:left="1800" w:hanging="360"/>
       </w:pPr>
       <w:rPr>
-        <w:rFonts w:ascii="Wingdings" w:hAnsi="Wingdings" w:hint="default"/>
+        <w:rFonts w:hint="default" w:ascii="Wingdings" w:hAnsi="Wingdings"/>
       </w:rPr>
     </w:lvl>
     <w:lvl w:ilvl="3" w:tplc="04070001" w:tentative="1">
@@ -6529,7 +8319,7 @@
         <w:ind w:left="2520" w:hanging="360"/>
       </w:pPr>
       <w:rPr>
-        <w:rFonts w:ascii="Symbol" w:hAnsi="Symbol" w:hint="default"/>
+        <w:rFonts w:hint="default" w:ascii="Symbol" w:hAnsi="Symbol"/>
       </w:rPr>
     </w:lvl>
     <w:lvl w:ilvl="4" w:tplc="04070003" w:tentative="1">
@@ -6541,7 +8331,7 @@
         <w:ind w:left="3240" w:hanging="360"/>
       </w:pPr>
       <w:rPr>
-        <w:rFonts w:ascii="Courier New" w:hAnsi="Courier New" w:hint="default"/>
+        <w:rFonts w:hint="default" w:ascii="Courier New" w:hAnsi="Courier New"/>
       </w:rPr>
     </w:lvl>
     <w:lvl w:ilvl="5" w:tplc="04070005" w:tentative="1">
@@ -6553,7 +8343,7 @@
         <w:ind w:left="3960" w:hanging="360"/>
       </w:pPr>
       <w:rPr>
-        <w:rFonts w:ascii="Wingdings" w:hAnsi="Wingdings" w:hint="default"/>
+        <w:rFonts w:hint="default" w:ascii="Wingdings" w:hAnsi="Wingdings"/>
       </w:rPr>
     </w:lvl>
     <w:lvl w:ilvl="6" w:tplc="04070001" w:tentative="1">
@@ -6565,7 +8355,7 @@
         <w:ind w:left="4680" w:hanging="360"/>
       </w:pPr>
       <w:rPr>
-        <w:rFonts w:ascii="Symbol" w:hAnsi="Symbol" w:hint="default"/>
+        <w:rFonts w:hint="default" w:ascii="Symbol" w:hAnsi="Symbol"/>
       </w:rPr>
     </w:lvl>
     <w:lvl w:ilvl="7" w:tplc="04070003" w:tentative="1">
@@ -6577,7 +8367,7 @@
         <w:ind w:left="5400" w:hanging="360"/>
       </w:pPr>
       <w:rPr>
-        <w:rFonts w:ascii="Courier New" w:hAnsi="Courier New" w:hint="default"/>
+        <w:rFonts w:hint="default" w:ascii="Courier New" w:hAnsi="Courier New"/>
       </w:rPr>
     </w:lvl>
     <w:lvl w:ilvl="8" w:tplc="04070005" w:tentative="1">
@@ -6589,21 +8379,30 @@
         <w:ind w:left="6120" w:hanging="360"/>
       </w:pPr>
       <w:rPr>
-        <w:rFonts w:ascii="Wingdings" w:hAnsi="Wingdings" w:hint="default"/>
+        <w:rFonts w:hint="default" w:ascii="Wingdings" w:hAnsi="Wingdings"/>
       </w:rPr>
     </w:lvl>
   </w:abstractNum>
+  <w:num w:numId="32">
+    <w:abstractNumId w:val="31"/>
+  </w:num>
+  <w:num w:numId="31">
+    <w:abstractNumId w:val="30"/>
+  </w:num>
+  <w:num w:numId="30">
+    <w:abstractNumId w:val="29"/>
+  </w:num>
   <w:num w:numId="1">
-    <w:abstractNumId w:val="23"/>
+    <w:abstractNumId w:val="26"/>
   </w:num>
   <w:num w:numId="2">
-    <w:abstractNumId w:val="20"/>
+    <w:abstractNumId w:val="23"/>
   </w:num>
   <w:num w:numId="3">
     <w:abstractNumId w:val="9"/>
   </w:num>
   <w:num w:numId="4">
-    <w:abstractNumId w:val="15"/>
+    <w:abstractNumId w:val="17"/>
   </w:num>
   <w:num w:numId="5">
     <w:abstractNumId w:val="5"/>
@@ -6618,28 +8417,28 @@
     <w:abstractNumId w:val="8"/>
   </w:num>
   <w:num w:numId="9">
-    <w:abstractNumId w:val="18"/>
+    <w:abstractNumId w:val="20"/>
   </w:num>
   <w:num w:numId="10">
     <w:abstractNumId w:val="10"/>
   </w:num>
   <w:num w:numId="11">
-    <w:abstractNumId w:val="17"/>
+    <w:abstractNumId w:val="19"/>
   </w:num>
   <w:num w:numId="12">
     <w:abstractNumId w:val="11"/>
   </w:num>
   <w:num w:numId="13">
-    <w:abstractNumId w:val="16"/>
+    <w:abstractNumId w:val="18"/>
   </w:num>
   <w:num w:numId="14">
     <w:abstractNumId w:val="12"/>
   </w:num>
   <w:num w:numId="15">
-    <w:abstractNumId w:val="19"/>
+    <w:abstractNumId w:val="22"/>
   </w:num>
   <w:num w:numId="16">
-    <w:abstractNumId w:val="21"/>
+    <w:abstractNumId w:val="24"/>
   </w:num>
   <w:num w:numId="17">
     <w:abstractNumId w:val="4"/>
@@ -6657,7 +8456,7 @@
     <w:abstractNumId w:val="0"/>
   </w:num>
   <w:num w:numId="22">
-    <w:abstractNumId w:val="24"/>
+    <w:abstractNumId w:val="28"/>
   </w:num>
   <w:num w:numId="23">
     <w:abstractNumId w:val="14"/>
@@ -6666,17 +8465,29 @@
     <w:abstractNumId w:val="13"/>
   </w:num>
   <w:num w:numId="25">
-    <w:abstractNumId w:val="22"/>
+    <w:abstractNumId w:val="25"/>
+  </w:num>
+  <w:num w:numId="26">
+    <w:abstractNumId w:val="21"/>
+  </w:num>
+  <w:num w:numId="27">
+    <w:abstractNumId w:val="15"/>
+  </w:num>
+  <w:num w:numId="28">
+    <w:abstractNumId w:val="27"/>
+  </w:num>
+  <w:num w:numId="29">
+    <w:abstractNumId w:val="16"/>
   </w:num>
 </w:numbering>
 </file>
 
 <file path=word/styles.xml><?xml version="1.0" encoding="utf-8"?>
-<w:styles xmlns:mc="http://schemas.openxmlformats.org/markup-compatibility/2006" xmlns:r="http://schemas.openxmlformats.org/officeDocument/2006/relationships" xmlns:w="http://schemas.openxmlformats.org/wordprocessingml/2006/main" xmlns:w14="http://schemas.microsoft.com/office/word/2010/wordml" xmlns:w15="http://schemas.microsoft.com/office/word/2012/wordml" mc:Ignorable="w14 w15">
+<w:styles xmlns:wp14="http://schemas.microsoft.com/office/word/2010/wordprocessingDrawing" xmlns:mc="http://schemas.openxmlformats.org/markup-compatibility/2006" xmlns:r="http://schemas.openxmlformats.org/officeDocument/2006/relationships" xmlns:w="http://schemas.openxmlformats.org/wordprocessingml/2006/main" xmlns:w14="http://schemas.microsoft.com/office/word/2010/wordml" xmlns:w15="http://schemas.microsoft.com/office/word/2012/wordml" mc:Ignorable="w14 w15 wp14">
   <w:docDefaults>
     <w:rPrDefault>
       <w:rPr>
-        <w:rFonts w:ascii="Times New Roman" w:eastAsia="Times New Roman" w:hAnsi="Times New Roman" w:cs="Times New Roman"/>
+        <w:rFonts w:ascii="Times New Roman" w:hAnsi="Times New Roman" w:eastAsia="Times New Roman" w:cs="Times New Roman"/>
         <w:lang w:val="de-DE" w:eastAsia="de-DE" w:bidi="ar-SA"/>
       </w:rPr>
     </w:rPrDefault>
@@ -6700,8 +8511,8 @@
     <w:lsdException w:name="index 7" w:semiHidden="1" w:unhideWhenUsed="1"/>
     <w:lsdException w:name="index 8" w:semiHidden="1" w:unhideWhenUsed="1"/>
     <w:lsdException w:name="index 9" w:semiHidden="1" w:unhideWhenUsed="1"/>
-    <w:lsdException w:name="toc 1" w:semiHidden="1" w:uiPriority="39" w:unhideWhenUsed="1"/>
-    <w:lsdException w:name="toc 2" w:semiHidden="1" w:uiPriority="39" w:unhideWhenUsed="1"/>
+    <w:lsdException w:name="toc 1" w:uiPriority="39" w:semiHidden="1" w:unhideWhenUsed="1"/>
+    <w:lsdException w:name="toc 2" w:uiPriority="39" w:semiHidden="1" w:unhideWhenUsed="1"/>
     <w:lsdException w:name="toc 3" w:semiHidden="1" w:unhideWhenUsed="1"/>
     <w:lsdException w:name="toc 4" w:semiHidden="1" w:unhideWhenUsed="1"/>
     <w:lsdException w:name="toc 5" w:semiHidden="1" w:unhideWhenUsed="1"/>
@@ -6711,7 +8522,7 @@
     <w:lsdException w:name="toc 9" w:semiHidden="1" w:unhideWhenUsed="1"/>
     <w:lsdException w:name="Normal Indent" w:semiHidden="1" w:unhideWhenUsed="1"/>
     <w:lsdException w:name="footnote text" w:semiHidden="1" w:unhideWhenUsed="1"/>
-    <w:lsdException w:name="annotation text" w:semiHidden="1" w:uiPriority="99" w:unhideWhenUsed="1"/>
+    <w:lsdException w:name="annotation text" w:uiPriority="99" w:semiHidden="1" w:unhideWhenUsed="1"/>
     <w:lsdException w:name="header" w:semiHidden="1" w:unhideWhenUsed="1"/>
     <w:lsdException w:name="footer" w:semiHidden="1" w:unhideWhenUsed="1"/>
     <w:lsdException w:name="index heading" w:semiHidden="1" w:unhideWhenUsed="1"/>
@@ -6720,7 +8531,7 @@
     <w:lsdException w:name="envelope address" w:semiHidden="1" w:unhideWhenUsed="1"/>
     <w:lsdException w:name="envelope return" w:semiHidden="1" w:unhideWhenUsed="1"/>
     <w:lsdException w:name="footnote reference" w:semiHidden="1" w:unhideWhenUsed="1"/>
-    <w:lsdException w:name="annotation reference" w:semiHidden="1" w:uiPriority="99" w:unhideWhenUsed="1"/>
+    <w:lsdException w:name="annotation reference" w:uiPriority="99" w:semiHidden="1" w:unhideWhenUsed="1"/>
     <w:lsdException w:name="line number" w:semiHidden="1" w:unhideWhenUsed="1"/>
     <w:lsdException w:name="page number" w:semiHidden="1" w:unhideWhenUsed="1"/>
     <w:lsdException w:name="endnote reference" w:semiHidden="1" w:unhideWhenUsed="1"/>
@@ -6759,7 +8570,7 @@
     <w:lsdException w:name="Body Text First Indent 2" w:semiHidden="1" w:unhideWhenUsed="1"/>
     <w:lsdException w:name="Body Text Indent 3" w:semiHidden="1" w:unhideWhenUsed="1"/>
     <w:lsdException w:name="Block Text" w:semiHidden="1" w:unhideWhenUsed="1"/>
-    <w:lsdException w:name="Hyperlink" w:semiHidden="1" w:uiPriority="99" w:unhideWhenUsed="1"/>
+    <w:lsdException w:name="Hyperlink" w:uiPriority="99" w:semiHidden="1" w:unhideWhenUsed="1"/>
     <w:lsdException w:name="FollowedHyperlink" w:semiHidden="1" w:unhideWhenUsed="1"/>
     <w:lsdException w:name="Strong" w:qFormat="1"/>
     <w:lsdException w:name="Emphasis" w:qFormat="1"/>
@@ -6829,8 +8640,8 @@
     <w:lsdException w:name="Table Web 3" w:semiHidden="1" w:unhideWhenUsed="1"/>
     <w:lsdException w:name="Balloon Text" w:semiHidden="1" w:unhideWhenUsed="1"/>
     <w:lsdException w:name="Table Theme" w:semiHidden="1" w:unhideWhenUsed="1"/>
-    <w:lsdException w:name="Placeholder Text" w:semiHidden="1" w:uiPriority="99"/>
-    <w:lsdException w:name="No Spacing" w:semiHidden="1" w:uiPriority="1" w:qFormat="1"/>
+    <w:lsdException w:name="Placeholder Text" w:uiPriority="99" w:semiHidden="1"/>
+    <w:lsdException w:name="No Spacing" w:uiPriority="1" w:semiHidden="1" w:qFormat="1"/>
     <w:lsdException w:name="Light Shading" w:uiPriority="60"/>
     <w:lsdException w:name="Light List" w:uiPriority="61"/>
     <w:lsdException w:name="Light Grid" w:uiPriority="62"/>
@@ -6851,7 +8662,7 @@
     <w:lsdException w:name="Medium Shading 1 Accent 1" w:uiPriority="63"/>
     <w:lsdException w:name="Medium Shading 2 Accent 1" w:uiPriority="64"/>
     <w:lsdException w:name="Medium List 1 Accent 1" w:uiPriority="65"/>
-    <w:lsdException w:name="Revision" w:semiHidden="1" w:uiPriority="99"/>
+    <w:lsdException w:name="Revision" w:uiPriority="99" w:semiHidden="1"/>
     <w:lsdException w:name="List Paragraph" w:uiPriority="34" w:qFormat="1"/>
     <w:lsdException w:name="Quote" w:uiPriority="29" w:qFormat="1"/>
     <w:lsdException w:name="Intense Quote" w:uiPriority="30" w:qFormat="1"/>
@@ -6938,8 +8749,8 @@
     <w:lsdException w:name="Subtle Reference" w:uiPriority="31" w:qFormat="1"/>
     <w:lsdException w:name="Intense Reference" w:uiPriority="32" w:qFormat="1"/>
     <w:lsdException w:name="Book Title" w:uiPriority="33" w:qFormat="1"/>
-    <w:lsdException w:name="Bibliography" w:semiHidden="1" w:uiPriority="37" w:unhideWhenUsed="1"/>
-    <w:lsdException w:name="TOC Heading" w:semiHidden="1" w:uiPriority="39" w:unhideWhenUsed="1" w:qFormat="1"/>
+    <w:lsdException w:name="Bibliography" w:uiPriority="37" w:semiHidden="1" w:unhideWhenUsed="1"/>
+    <w:lsdException w:name="TOC Heading" w:uiPriority="39" w:semiHidden="1" w:unhideWhenUsed="1" w:qFormat="1"/>
     <w:lsdException w:name="Plain Table 1" w:uiPriority="41"/>
     <w:lsdException w:name="Plain Table 2" w:uiPriority="42"/>
     <w:lsdException w:name="Plain Table 3" w:uiPriority="43"/>
@@ -7045,7 +8856,7 @@
     <w:lsdException w:name="List Table 6 Colorful Accent 6" w:uiPriority="51"/>
     <w:lsdException w:name="List Table 7 Colorful Accent 6" w:uiPriority="52"/>
   </w:latentStyles>
-  <w:style w:type="paragraph" w:default="1" w:styleId="Standard">
+  <w:style w:type="paragraph" w:styleId="Standard" w:default="1">
     <w:name w:val="Normal"/>
     <w:qFormat/>
     <w:rsid w:val="007F0A4F"/>
@@ -7091,13 +8902,13 @@
       <w:sz w:val="28"/>
     </w:rPr>
   </w:style>
-  <w:style w:type="character" w:default="1" w:styleId="Absatz-Standardschriftart">
+  <w:style w:type="character" w:styleId="Absatz-Standardschriftart" w:default="1">
     <w:name w:val="Default Paragraph Font"/>
     <w:uiPriority w:val="1"/>
     <w:semiHidden/>
     <w:unhideWhenUsed/>
   </w:style>
-  <w:style w:type="table" w:default="1" w:styleId="NormaleTabelle">
+  <w:style w:type="table" w:styleId="NormaleTabelle" w:default="1">
     <w:name w:val="Normal Table"/>
     <w:uiPriority w:val="99"/>
     <w:semiHidden/>
@@ -7112,7 +8923,7 @@
       </w:tblCellMar>
     </w:tblPr>
   </w:style>
-  <w:style w:type="numbering" w:default="1" w:styleId="KeineListe">
+  <w:style w:type="numbering" w:styleId="KeineListe" w:default="1">
     <w:name w:val="No List"/>
     <w:uiPriority w:val="99"/>
     <w:semiHidden/>
@@ -7160,7 +8971,7 @@
       <w:u w:val="single"/>
     </w:rPr>
   </w:style>
-  <w:style w:type="character" w:customStyle="1" w:styleId="preview">
+  <w:style w:type="character" w:styleId="preview" w:customStyle="1">
     <w:name w:val="preview"/>
     <w:basedOn w:val="Absatz-Standardschriftart"/>
     <w:rsid w:val="004238C8"/>
@@ -7201,7 +9012,7 @@
       <w:szCs w:val="18"/>
     </w:rPr>
   </w:style>
-  <w:style w:type="character" w:customStyle="1" w:styleId="SprechblasentextZchn">
+  <w:style w:type="character" w:styleId="SprechblasentextZchn" w:customStyle="1">
     <w:name w:val="Sprechblasentext Zchn"/>
     <w:basedOn w:val="Absatz-Standardschriftart"/>
     <w:link w:val="Sprechblasentext"/>
@@ -7225,7 +9036,7 @@
       <w:szCs w:val="24"/>
     </w:rPr>
   </w:style>
-  <w:style w:type="character" w:customStyle="1" w:styleId="FunotentextZchn">
+  <w:style w:type="character" w:styleId="FunotentextZchn" w:customStyle="1">
     <w:name w:val="Fußnotentext Zchn"/>
     <w:basedOn w:val="Absatz-Standardschriftart"/>
     <w:link w:val="Funotentext"/>
@@ -7265,20 +9076,20 @@
       <w:spacing w:after="160" w:line="259" w:lineRule="auto"/>
     </w:pPr>
     <w:rPr>
-      <w:rFonts w:ascii="Calibri" w:eastAsia="Calibri" w:hAnsi="Calibri"/>
+      <w:rFonts w:ascii="Calibri" w:hAnsi="Calibri" w:eastAsia="Calibri"/>
       <w:sz w:val="24"/>
       <w:szCs w:val="24"/>
       <w:lang w:eastAsia="en-US"/>
     </w:rPr>
   </w:style>
-  <w:style w:type="character" w:customStyle="1" w:styleId="KommentartextZchn">
+  <w:style w:type="character" w:styleId="KommentartextZchn" w:customStyle="1">
     <w:name w:val="Kommentartext Zchn"/>
     <w:basedOn w:val="Absatz-Standardschriftart"/>
     <w:link w:val="Kommentartext"/>
     <w:uiPriority w:val="99"/>
     <w:rsid w:val="004D5799"/>
     <w:rPr>
-      <w:rFonts w:ascii="Calibri" w:eastAsia="Calibri" w:hAnsi="Calibri"/>
+      <w:rFonts w:ascii="Calibri" w:hAnsi="Calibri" w:eastAsia="Calibri"/>
       <w:sz w:val="24"/>
       <w:szCs w:val="24"/>
       <w:lang w:eastAsia="en-US"/>
@@ -7317,7 +9128,7 @@
       <w:spacing w:line="259" w:lineRule="auto"/>
     </w:pPr>
     <w:rPr>
-      <w:rFonts w:ascii="Calibri" w:eastAsia="Calibri" w:hAnsi="Calibri"/>
+      <w:rFonts w:ascii="Calibri" w:hAnsi="Calibri" w:eastAsia="Calibri"/>
       <w:sz w:val="22"/>
       <w:szCs w:val="22"/>
       <w:lang w:eastAsia="en-US"/>
@@ -7333,7 +9144,7 @@
       <w:spacing w:after="100" w:line="240" w:lineRule="auto"/>
     </w:pPr>
     <w:rPr>
-      <w:rFonts w:ascii="Arial" w:eastAsia="Times New Roman" w:hAnsi="Arial"/>
+      <w:rFonts w:ascii="Arial" w:hAnsi="Arial" w:eastAsia="Times New Roman"/>
       <w:b/>
       <w:bCs/>
       <w:sz w:val="20"/>
@@ -7341,13 +9152,13 @@
       <w:lang w:eastAsia="de-DE"/>
     </w:rPr>
   </w:style>
-  <w:style w:type="character" w:customStyle="1" w:styleId="KommentarthemaZchn">
+  <w:style w:type="character" w:styleId="KommentarthemaZchn" w:customStyle="1">
     <w:name w:val="Kommentarthema Zchn"/>
     <w:basedOn w:val="KommentartextZchn"/>
     <w:link w:val="Kommentarthema"/>
     <w:rsid w:val="00757784"/>
     <w:rPr>
-      <w:rFonts w:ascii="Arial" w:eastAsia="Calibri" w:hAnsi="Arial"/>
+      <w:rFonts w:ascii="Arial" w:hAnsi="Arial" w:eastAsia="Calibri"/>
       <w:b/>
       <w:bCs/>
       <w:sz w:val="24"/>
@@ -7377,7 +9188,55 @@
       <w:ind w:left="210"/>
     </w:pPr>
   </w:style>
+  <w:style w:type="table" w:styleId="Tabellenraster">
+    <w:name w:val="Table Grid"/>
+    <w:basedOn w:val="NormaleTabelle"/>
+    <w:rsid w:val="009225F3"/>
+    <w:tblPr>
+      <w:tblBorders>
+        <w:top w:val="single" w:color="auto" w:sz="4" w:space="0"/>
+        <w:left w:val="single" w:color="auto" w:sz="4" w:space="0"/>
+        <w:bottom w:val="single" w:color="auto" w:sz="4" w:space="0"/>
+        <w:right w:val="single" w:color="auto" w:sz="4" w:space="0"/>
+        <w:insideH w:val="single" w:color="auto" w:sz="4" w:space="0"/>
+        <w:insideV w:val="single" w:color="auto" w:sz="4" w:space="0"/>
+      </w:tblBorders>
+    </w:tblPr>
+  </w:style>
 </w:styles>
+</file>
+
+<file path=word/glossary/document.xml><?xml version="1.0" encoding="utf-8"?>
+<w:glossaryDocument xmlns:w14="http://schemas.microsoft.com/office/word/2010/wordml" xmlns:w="http://schemas.openxmlformats.org/wordprocessingml/2006/main">
+  <w:docParts>
+    <w:docPart>
+      <w:docPartPr>
+        <w:name w:val="DefaultPlaceholder_1081868574"/>
+        <w:category>
+          <w:name w:val="General"/>
+          <w:gallery w:val="placeholder"/>
+        </w:category>
+        <w:types>
+          <w:type w:val="bbPlcHdr"/>
+        </w:types>
+        <w:behaviors>
+          <w:behavior w:val="content"/>
+        </w:behaviors>
+        <w:guid w:val="{4c01d77e-85eb-488d-8554-7dbe065a086e}"/>
+      </w:docPartPr>
+      <w:docPartBody>
+        <w:p>
+          <w:r>
+            <w:rPr>
+              <w:rStyle w:val="PlaceholderText"/>
+            </w:rPr>
+            <w:t/>
+          </w:r>
+        </w:p>
+      </w:docPartBody>
+    </w:docPart>
+  </w:docParts>
+</w:glossaryDocument>
 </file>
 
 <file path=word/theme/theme1.xml><?xml version="1.0" encoding="utf-8"?>
@@ -7703,7 +9562,7 @@
 </file>
 
 <file path=customXml/itemProps1.xml><?xml version="1.0" encoding="utf-8"?>
-<ds:datastoreItem xmlns:ds="http://schemas.openxmlformats.org/officeDocument/2006/customXml" ds:itemID="{97A8A895-2AF6-43E5-BED3-C9E83201528F}">
+<ds:datastoreItem xmlns:ds="http://schemas.openxmlformats.org/officeDocument/2006/customXml" ds:itemID="{6F75E6F7-689A-4C19-82CE-7CBFA63ED2C5}">
   <ds:schemaRefs>
     <ds:schemaRef ds:uri="http://schemas.openxmlformats.org/officeDocument/2006/bibliography"/>
   </ds:schemaRefs>

--- a/JuFo_WM2020_01.docx
+++ b/JuFo_WM2020_01.docx
@@ -395,7 +395,7 @@
       </w:r>
       <w:r>
         <w:rPr/>
-        <w:t>wiederspiegeln</w:t>
+        <w:t>widerspiegeln</w:t>
       </w:r>
       <w:r>
         <w:rPr/>
@@ -1080,64 +1080,38 @@
         <w:t xml:space="preserve"> </w:t>
       </w:r>
     </w:p>
+    <w:p xmlns:wp14="http://schemas.microsoft.com/office/word/2010/wordml" wp14:textId="51C5C550">
+      <w:pPr/>
+      <w:r>
+        <w:rPr/>
+        <w:t xml:space="preserve">Heutzutage existieren tatsächlich schon Firmen, die KI-Gestützt die Märkte analysieren. Ich habe nach meinem Ansatz recherchiert, habe jedoch nicht gefunden, ob jemand genau diesen Ansatz angewandt hat. Im Allgemeinen werden die Methoden zur Aktienkursvorhersage selten im Detail </w:t>
+      </w:r>
+      <w:proofErr w:type="gramStart"/>
+      <w:r>
+        <w:rPr/>
+        <w:t>offen gelegt</w:t>
+      </w:r>
+      <w:proofErr w:type="gramEnd"/>
+      <w:r>
+        <w:rPr/>
+        <w:t xml:space="preserve">. Schließlich verdienen diejenigen, die eine effektive Methode finden, mit dieser Methode Geld und brauchen keine Konkurrenz. </w:t>
+      </w:r>
+    </w:p>
+    <w:p xmlns:wp14="http://schemas.microsoft.com/office/word/2010/wordml" wp14:textId="0B247A73">
+      <w:pPr/>
+      <w:r>
+        <w:rPr/>
+        <w:t>Die Zusammenhänge in Daten, die von einem Menschen bewusst oder intuitiv erkannt werden können, sollten auch von einem KI-Algorithmus erkannt werden.</w:t>
+      </w:r>
+    </w:p>
     <w:p xmlns:wp14="http://schemas.microsoft.com/office/word/2010/wordml" wp14:textId="77777777">
       <w:pPr>
         <w:rPr>
           <w:szCs w:val="21"/>
         </w:rPr>
       </w:pPr>
-      <w:r>
-        <w:rPr>
-          <w:szCs w:val="21"/>
-        </w:rPr>
-        <w:t xml:space="preserve">Ich habe nach meinem Ansatz recherchiert, habe jedoch nicht gefunden, ob jemand es angewandt hat. Im Allgemeinen werden die Methoden zur Aktienkursvorhersage selten im Detail offen gelegt. Schließlich verdienen diejenigen, die eine </w:t>
-      </w:r>
-      <w:r>
-        <w:rPr>
-          <w:szCs w:val="21"/>
-        </w:rPr>
-        <w:t xml:space="preserve">effektive Methode finden, mit dieser Methode Geld. Laut der Aussage von Dirk Müller, soll es gar keine mathematische Methode möglich sein. </w:t>
-      </w:r>
-    </w:p>
-    <w:p xmlns:wp14="http://schemas.microsoft.com/office/word/2010/wordml" wp14:textId="77777777">
-      <w:pPr>
-        <w:rPr>
-          <w:szCs w:val="21"/>
-        </w:rPr>
-      </w:pPr>
-      <w:r>
-        <w:rPr>
-          <w:szCs w:val="21"/>
-        </w:rPr>
-        <w:t xml:space="preserve">Diese Aussage halte ich jedoch für übertrieben. Mit den Methoden der Künstlichen Intelligenz sollte es möglich sein, die Zusammenhänge in Daten, die von einem Menschen bewusst oder intuitiv erkannt werden können, </w:t>
-      </w:r>
-      <w:r>
-        <w:rPr>
-          <w:szCs w:val="21"/>
-        </w:rPr>
-        <w:t xml:space="preserve">sollten </w:t>
-      </w:r>
-      <w:r>
-        <w:rPr>
-          <w:szCs w:val="21"/>
-        </w:rPr>
-        <w:t xml:space="preserve">auch von einem </w:t>
-      </w:r>
-      <w:r>
-        <w:rPr>
-          <w:szCs w:val="21"/>
-        </w:rPr>
-        <w:t>KI-Algorithmus erkannt werden.</w:t>
-      </w:r>
-    </w:p>
-    <w:p xmlns:wp14="http://schemas.microsoft.com/office/word/2010/wordml" wp14:textId="77777777">
-      <w:pPr>
-        <w:rPr>
-          <w:szCs w:val="21"/>
-        </w:rPr>
-      </w:pPr>
-    </w:p>
-    <w:p xmlns:wp14="http://schemas.microsoft.com/office/word/2010/wordml" wp14:textId="5C5E2F91">
+    </w:p>
+    <w:p xmlns:wp14="http://schemas.microsoft.com/office/word/2010/wordml" wp14:textId="445A6A7E">
       <w:pPr/>
       <w:r>
         <w:rPr/>
@@ -1151,42 +1125,14 @@
       <w:proofErr w:type="gramEnd"/>
       <w:r>
         <w:rPr/>
-        <w:t xml:space="preserve"> künstliche Intelligenz bezeichnet werden. Mit KI wird jedoch gemeint, dass das Treffen von </w:t>
-      </w:r>
-      <w:proofErr w:type="spellStart"/>
+        <w:t xml:space="preserve"> künstliche Intelligenz bezeichnet werden. Mit KI wird jedoch gemeint, dass das Treffen von Entscheidungen dem Computer nicht mit fest-programmierten Algorithmen beigebracht wird, sondern lernt der Computer von den Daten, Entscheidungen zu treffen. Dafür braucht man größere Datenmengen, so dass einem Datensatz eine eindeutige Entscheidung zugeordnet werden kann.</w:t>
+      </w:r>
+    </w:p>
+    <w:p xmlns:wp14="http://schemas.microsoft.com/office/word/2010/wordml" wp14:textId="00C54E5D">
+      <w:pPr/>
       <w:r>
         <w:rPr/>
-        <w:t>Entscheigungen</w:t>
-      </w:r>
-      <w:proofErr w:type="spellEnd"/>
-      <w:r>
-        <w:rPr/>
-        <w:t xml:space="preserve"> dem Computer nicht mit fest-programmierten Algorithmen beigebracht wird, sondern lernt der Computer von den Daten, Entscheidungen zu treffen. Dafür braucht man größere Datenmengen, so dass einem Datensatz eine eindeutige Entscheidung zugeordnet werden kann.</w:t>
-      </w:r>
-    </w:p>
-    <w:p xmlns:wp14="http://schemas.microsoft.com/office/word/2010/wordml" wp14:textId="1FF602CC">
-      <w:pPr/>
-      <w:r>
-        <w:rPr/>
-        <w:t xml:space="preserve">Wie die Daten zum </w:t>
-      </w:r>
-      <w:proofErr w:type="gramStart"/>
-      <w:r>
-        <w:rPr/>
-        <w:t>anlernen</w:t>
-      </w:r>
-      <w:proofErr w:type="gramEnd"/>
-      <w:r>
-        <w:rPr/>
-        <w:t xml:space="preserve"> der KI </w:t>
-      </w:r>
-      <w:r>
-        <w:rPr/>
-        <w:t>aussehen</w:t>
-      </w:r>
-      <w:r>
-        <w:rPr/>
-        <w:t xml:space="preserve">, kann man am einfachsten an dem sehr bekannten Iris-Beispiel verstehen. [IRIS] </w:t>
+        <w:t xml:space="preserve">Wie die Daten zum Anlernen der KI aussehen, kann man am einfachsten an dem sehr bekannten Iris-Beispiel verstehen. [IRIS] </w:t>
       </w:r>
     </w:p>
     <w:p xmlns:wp14="http://schemas.microsoft.com/office/word/2010/wordml" wp14:textId="7F508665">
@@ -2834,25 +2780,18 @@
       </w:r>
     </w:p>
     <w:p xmlns:wp14="http://schemas.microsoft.com/office/word/2010/wordml" wp14:textId="77777777"/>
-    <w:p xmlns:wp14="http://schemas.microsoft.com/office/word/2010/wordml" wp14:textId="77777777">
-      <w:r>
+    <w:p xmlns:wp14="http://schemas.microsoft.com/office/word/2010/wordml" wp14:textId="2104FA81">
+      <w:r>
+        <w:rPr/>
         <w:t xml:space="preserve">Der </w:t>
       </w:r>
-      <w:proofErr w:type="spellStart"/>
-      <w:r>
-        <w:t>Datenstz</w:t>
-      </w:r>
-      <w:proofErr w:type="spellEnd"/>
-      <w:r>
-        <w:t xml:space="preserve"> von den Aktiendaten enthält zu jedem Tag, an dem gehandelt wurde, den Wert der Aktie beim Öffnen und </w:t>
-      </w:r>
-      <w:proofErr w:type="spellStart"/>
-      <w:r>
-        <w:t>Schliessen</w:t>
-      </w:r>
-      <w:proofErr w:type="spellEnd"/>
-      <w:r>
-        <w:t xml:space="preserve"> der Börse sowie den höchsten und den tiefsten Wert der Aktie.</w:t>
+      <w:r>
+        <w:rPr/>
+        <w:t>Datensatz</w:t>
+      </w:r>
+      <w:r>
+        <w:rPr/>
+        <w:t xml:space="preserve"> von den Aktiendaten enthält zu jedem Tag, an dem gehandelt wurde, den Wert der Aktie beim Öffnen und Schließen der Börse sowie den höchsten und den tiefsten Wert der Aktie.</w:t>
       </w:r>
     </w:p>
     <w:p xmlns:wp14="http://schemas.microsoft.com/office/word/2010/wordml" wp14:textId="77777777">
@@ -2916,6 +2855,263 @@
       <w:r>
         <w:rPr/>
         <w:t>Als erstes habe ich die Aktiendaten mit einem Python-Skript heruntergeladen. Das Skript ist in Github unter downloader.py abgelegt. Die wesentlichen Zeilen sind:</w:t>
+      </w:r>
+    </w:p>
+    <w:tbl>
+      <w:tblPr>
+        <w:tblStyle w:val="Tabellenraster"/>
+        <w:tblW w:w="0" w:type="auto"/>
+        <w:tblLook w:val="04A0" w:firstRow="1" w:lastRow="0" w:firstColumn="1" w:lastColumn="0" w:noHBand="0" w:noVBand="1"/>
+      </w:tblPr>
+      <w:tblGrid>
+        <w:gridCol w:w="9060"/>
+      </w:tblGrid>
+      <w:tr xmlns:wp14="http://schemas.microsoft.com/office/word/2010/wordml" wp14:textId="77777777">
+        <w:tc>
+          <w:tcPr>
+            <w:tcW w:w="9060" w:type="dxa"/>
+            <w:tcMar/>
+          </w:tcPr>
+          <w:p wp14:textId="77777777">
+            <w:pPr>
+              <w:rPr>
+                <w:i/>
+              </w:rPr>
+            </w:pPr>
+            <w:proofErr w:type="spellStart"/>
+            <w:r>
+              <w:rPr>
+                <w:i/>
+              </w:rPr>
+              <w:t>import</w:t>
+            </w:r>
+            <w:proofErr w:type="spellEnd"/>
+            <w:r>
+              <w:rPr>
+                <w:i/>
+              </w:rPr>
+              <w:t xml:space="preserve"> </w:t>
+            </w:r>
+            <w:proofErr w:type="spellStart"/>
+            <w:r>
+              <w:rPr>
+                <w:i/>
+              </w:rPr>
+              <w:t>yfinance</w:t>
+            </w:r>
+            <w:proofErr w:type="spellEnd"/>
+            <w:r>
+              <w:rPr>
+                <w:i/>
+              </w:rPr>
+              <w:t xml:space="preserve"> </w:t>
+            </w:r>
+            <w:proofErr w:type="spellStart"/>
+            <w:r>
+              <w:rPr>
+                <w:i/>
+              </w:rPr>
+              <w:t>as</w:t>
+            </w:r>
+            <w:proofErr w:type="spellEnd"/>
+            <w:r>
+              <w:rPr>
+                <w:i/>
+              </w:rPr>
+              <w:t xml:space="preserve"> </w:t>
+            </w:r>
+            <w:proofErr w:type="spellStart"/>
+            <w:r>
+              <w:rPr>
+                <w:i/>
+              </w:rPr>
+              <w:t>yf</w:t>
+            </w:r>
+            <w:proofErr w:type="spellEnd"/>
+            <w:r>
+              <w:rPr>
+                <w:i/>
+              </w:rPr>
+              <w:t xml:space="preserve">  #Importieren der Yahoo-</w:t>
+            </w:r>
+            <w:proofErr w:type="spellStart"/>
+            <w:r>
+              <w:rPr>
+                <w:i/>
+              </w:rPr>
+              <w:t>Finance</w:t>
+            </w:r>
+            <w:proofErr w:type="spellEnd"/>
+            <w:r>
+              <w:rPr>
+                <w:i/>
+              </w:rPr>
+              <w:t xml:space="preserve"> Bibliothek</w:t>
+            </w:r>
+          </w:p>
+          <w:p wp14:textId="027DDE9B">
+            <w:pPr>
+              <w:rPr>
+                <w:i w:val="1"/>
+                <w:iCs w:val="1"/>
+              </w:rPr>
+            </w:pPr>
+            <w:r>
+              <w:rPr>
+                <w:i w:val="1"/>
+                <w:iCs w:val="1"/>
+              </w:rPr>
+              <w:t>#Historische Daten einer bestimmten Aktie (Variable t) herunterladen</w:t>
+            </w:r>
+          </w:p>
+          <w:p wp14:textId="77777777">
+            <w:pPr>
+              <w:rPr>
+                <w:i/>
+              </w:rPr>
+            </w:pPr>
+            <w:proofErr w:type="spellStart"/>
+            <w:r>
+              <w:rPr>
+                <w:i/>
+              </w:rPr>
+              <w:t>hist</w:t>
+            </w:r>
+            <w:proofErr w:type="spellEnd"/>
+            <w:r>
+              <w:rPr>
+                <w:i/>
+              </w:rPr>
+              <w:t xml:space="preserve"> = </w:t>
+            </w:r>
+            <w:proofErr w:type="spellStart"/>
+            <w:r>
+              <w:rPr>
+                <w:i/>
+              </w:rPr>
+              <w:t>yf.download</w:t>
+            </w:r>
+            <w:proofErr w:type="spellEnd"/>
+            <w:r>
+              <w:rPr>
+                <w:i/>
+              </w:rPr>
+              <w:t xml:space="preserve">( t,  </w:t>
+            </w:r>
+            <w:proofErr w:type="spellStart"/>
+            <w:r>
+              <w:rPr>
+                <w:i/>
+              </w:rPr>
+              <w:t>start</w:t>
+            </w:r>
+            <w:proofErr w:type="spellEnd"/>
+            <w:r>
+              <w:rPr>
+                <w:i/>
+              </w:rPr>
+              <w:t xml:space="preserve">='2019-01-01', end='2020-10-13', </w:t>
+            </w:r>
+            <w:proofErr w:type="spellStart"/>
+            <w:r>
+              <w:rPr>
+                <w:i/>
+              </w:rPr>
+              <w:t>interval</w:t>
+            </w:r>
+            <w:proofErr w:type="spellEnd"/>
+            <w:r>
+              <w:rPr>
+                <w:i/>
+              </w:rPr>
+              <w:t>="1d")</w:t>
+            </w:r>
+          </w:p>
+          <w:p wp14:textId="77777777">
+            <w:pPr>
+              <w:rPr>
+                <w:i/>
+              </w:rPr>
+            </w:pPr>
+            <w:r>
+              <w:rPr>
+                <w:i/>
+              </w:rPr>
+              <w:t># Aktienwerte als CSV-Datei abspeichern</w:t>
+            </w:r>
+          </w:p>
+          <w:p wp14:textId="77777777">
+            <w:proofErr w:type="spellStart"/>
+            <w:r>
+              <w:rPr>
+                <w:i/>
+              </w:rPr>
+              <w:t>hist.to_c</w:t>
+            </w:r>
+            <w:r>
+              <w:rPr>
+                <w:i/>
+              </w:rPr>
+              <w:t>sv</w:t>
+            </w:r>
+            <w:proofErr w:type="spellEnd"/>
+            <w:r>
+              <w:rPr>
+                <w:i/>
+              </w:rPr>
+              <w:t>("%s/%s.csv" % (</w:t>
+            </w:r>
+            <w:proofErr w:type="spellStart"/>
+            <w:r>
+              <w:rPr>
+                <w:i/>
+              </w:rPr>
+              <w:t>save_path,t</w:t>
+            </w:r>
+            <w:proofErr w:type="spellEnd"/>
+            <w:r>
+              <w:rPr>
+                <w:i/>
+              </w:rPr>
+              <w:t>))</w:t>
+            </w:r>
+          </w:p>
+        </w:tc>
+      </w:tr>
+    </w:tbl>
+    <w:p xmlns:wp14="http://schemas.microsoft.com/office/word/2010/wordml" wp14:textId="77777777"/>
+    <w:p xmlns:wp14="http://schemas.microsoft.com/office/word/2010/wordml" wp14:textId="579F6BE5">
+      <w:r>
+        <w:rPr/>
+        <w:t xml:space="preserve">Jetzt, wo ich alle Aktienkurse </w:t>
+      </w:r>
+      <w:r>
+        <w:rPr/>
+        <w:t>beisamen</w:t>
+      </w:r>
+      <w:r>
+        <w:rPr/>
+        <w:t xml:space="preserve"> als CSV-Dateien in einem Verzeichnis hatte, konnte ich alle Daten mit Pandas laden. Pandas [PANDAS] ist eine Python Bibliothek zum Arbeiten mit Tabellendaten. So eine Art Excel für die Konsole. Das Laden der CSV-Dateien mache ich mit dem Skript dataLoader.py. Mit Pandas geht das Lesen der CSV-Dateien mit einer Zeile. Die geladenen Pandas-Daten werden in einem Dictionary </w:t>
+      </w:r>
+      <w:proofErr w:type="spellStart"/>
+      <w:r>
+        <w:rPr/>
+        <w:t>stock_map</w:t>
+      </w:r>
+      <w:proofErr w:type="spellEnd"/>
+      <w:r>
+        <w:rPr/>
+        <w:t xml:space="preserve"> abgelegt. Das Dictionary </w:t>
+      </w:r>
+      <w:proofErr w:type="spellStart"/>
+      <w:r>
+        <w:rPr/>
+        <w:t>stock_map</w:t>
+      </w:r>
+      <w:proofErr w:type="spellEnd"/>
+      <w:r>
+        <w:rPr/>
+        <w:t xml:space="preserve"> enthält unter dem Schlüssel „Aktien-Kürzel“ die gesamten Aktiendaten.</w:t>
       </w:r>
     </w:p>
     <w:tbl>
@@ -2943,270 +3139,6 @@
               <w:rPr>
                 <w:i/>
               </w:rPr>
-              <w:t>import</w:t>
-            </w:r>
-            <w:proofErr w:type="spellEnd"/>
-            <w:r>
-              <w:rPr>
-                <w:i/>
-              </w:rPr>
-              <w:t xml:space="preserve"> </w:t>
-            </w:r>
-            <w:proofErr w:type="spellStart"/>
-            <w:r>
-              <w:rPr>
-                <w:i/>
-              </w:rPr>
-              <w:t>yfinance</w:t>
-            </w:r>
-            <w:proofErr w:type="spellEnd"/>
-            <w:r>
-              <w:rPr>
-                <w:i/>
-              </w:rPr>
-              <w:t xml:space="preserve"> </w:t>
-            </w:r>
-            <w:proofErr w:type="spellStart"/>
-            <w:r>
-              <w:rPr>
-                <w:i/>
-              </w:rPr>
-              <w:t>as</w:t>
-            </w:r>
-            <w:proofErr w:type="spellEnd"/>
-            <w:r>
-              <w:rPr>
-                <w:i/>
-              </w:rPr>
-              <w:t xml:space="preserve"> </w:t>
-            </w:r>
-            <w:proofErr w:type="spellStart"/>
-            <w:r>
-              <w:rPr>
-                <w:i/>
-              </w:rPr>
-              <w:t>yf</w:t>
-            </w:r>
-            <w:proofErr w:type="spellEnd"/>
-            <w:r>
-              <w:rPr>
-                <w:i/>
-              </w:rPr>
-              <w:t xml:space="preserve">  #Importieren der Yahoo-</w:t>
-            </w:r>
-            <w:proofErr w:type="spellStart"/>
-            <w:r>
-              <w:rPr>
-                <w:i/>
-              </w:rPr>
-              <w:t>Finance</w:t>
-            </w:r>
-            <w:proofErr w:type="spellEnd"/>
-            <w:r>
-              <w:rPr>
-                <w:i/>
-              </w:rPr>
-              <w:t xml:space="preserve"> Bibliothek</w:t>
-            </w:r>
-          </w:p>
-          <w:p wp14:textId="77777777">
-            <w:pPr>
-              <w:rPr>
-                <w:i/>
-              </w:rPr>
-            </w:pPr>
-            <w:r>
-              <w:rPr>
-                <w:i/>
-              </w:rPr>
-              <w:t>#Historische Daten einer bestimmter Aktie (Variable t) herunterladen</w:t>
-            </w:r>
-          </w:p>
-          <w:p wp14:textId="77777777">
-            <w:pPr>
-              <w:rPr>
-                <w:i/>
-              </w:rPr>
-            </w:pPr>
-            <w:proofErr w:type="spellStart"/>
-            <w:r>
-              <w:rPr>
-                <w:i/>
-              </w:rPr>
-              <w:t>hist</w:t>
-            </w:r>
-            <w:proofErr w:type="spellEnd"/>
-            <w:r>
-              <w:rPr>
-                <w:i/>
-              </w:rPr>
-              <w:t xml:space="preserve"> = </w:t>
-            </w:r>
-            <w:proofErr w:type="spellStart"/>
-            <w:r>
-              <w:rPr>
-                <w:i/>
-              </w:rPr>
-              <w:t>yf.download</w:t>
-            </w:r>
-            <w:proofErr w:type="spellEnd"/>
-            <w:r>
-              <w:rPr>
-                <w:i/>
-              </w:rPr>
-              <w:t xml:space="preserve">( t,  </w:t>
-            </w:r>
-            <w:proofErr w:type="spellStart"/>
-            <w:r>
-              <w:rPr>
-                <w:i/>
-              </w:rPr>
-              <w:t>start</w:t>
-            </w:r>
-            <w:proofErr w:type="spellEnd"/>
-            <w:r>
-              <w:rPr>
-                <w:i/>
-              </w:rPr>
-              <w:t xml:space="preserve">='2019-01-01', end='2020-10-13', </w:t>
-            </w:r>
-            <w:proofErr w:type="spellStart"/>
-            <w:r>
-              <w:rPr>
-                <w:i/>
-              </w:rPr>
-              <w:t>interval</w:t>
-            </w:r>
-            <w:proofErr w:type="spellEnd"/>
-            <w:r>
-              <w:rPr>
-                <w:i/>
-              </w:rPr>
-              <w:t>="1d")</w:t>
-            </w:r>
-          </w:p>
-          <w:p wp14:textId="77777777">
-            <w:pPr>
-              <w:rPr>
-                <w:i/>
-              </w:rPr>
-            </w:pPr>
-            <w:r>
-              <w:rPr>
-                <w:i/>
-              </w:rPr>
-              <w:t># Aktienwerte als CSV-Datei abspeichern</w:t>
-            </w:r>
-          </w:p>
-          <w:p wp14:textId="77777777">
-            <w:proofErr w:type="spellStart"/>
-            <w:r>
-              <w:rPr>
-                <w:i/>
-              </w:rPr>
-              <w:t>hist.to_c</w:t>
-            </w:r>
-            <w:r>
-              <w:rPr>
-                <w:i/>
-              </w:rPr>
-              <w:t>sv</w:t>
-            </w:r>
-            <w:proofErr w:type="spellEnd"/>
-            <w:r>
-              <w:rPr>
-                <w:i/>
-              </w:rPr>
-              <w:t>("%s/%s.csv" % (</w:t>
-            </w:r>
-            <w:proofErr w:type="spellStart"/>
-            <w:r>
-              <w:rPr>
-                <w:i/>
-              </w:rPr>
-              <w:t>save_path,t</w:t>
-            </w:r>
-            <w:proofErr w:type="spellEnd"/>
-            <w:r>
-              <w:rPr>
-                <w:i/>
-              </w:rPr>
-              <w:t>))</w:t>
-            </w:r>
-          </w:p>
-        </w:tc>
-      </w:tr>
-    </w:tbl>
-    <w:p xmlns:wp14="http://schemas.microsoft.com/office/word/2010/wordml" wp14:textId="77777777"/>
-    <w:p xmlns:wp14="http://schemas.microsoft.com/office/word/2010/wordml" wp14:textId="66AEC643">
-      <w:r>
-        <w:rPr/>
-        <w:t xml:space="preserve">Jetzt, wo ich alle Aktienkurse </w:t>
-      </w:r>
-      <w:proofErr w:type="spellStart"/>
-      <w:r>
-        <w:rPr/>
-        <w:t>beisamen</w:t>
-      </w:r>
-      <w:proofErr w:type="spellEnd"/>
-      <w:r>
-        <w:rPr/>
-        <w:t xml:space="preserve"> als CSV-Dateien in einem Verzeichnis hatte, konnte ich alle Daten mit Pandas laden. Pandas [</w:t>
-      </w:r>
-      <w:r>
-        <w:rPr/>
-        <w:t>PANDAS]</w:t>
-      </w:r>
-      <w:r>
-        <w:rPr/>
-        <w:t xml:space="preserve"> ist eine Python Bibliothek zum Arbeiten mit Tabellendaten. So eine Art Excel für die Konsole. Das Laden der CSV-Dateien mache ich mit dem Skript dataLoader.py. Mit Pandas geht das Lesen der CSV-Dateien mit einer Zeile. Die geladenen Pandas-Daten werden in einem Dictionary </w:t>
-      </w:r>
-      <w:proofErr w:type="spellStart"/>
-      <w:r>
-        <w:rPr/>
-        <w:t>stock_map</w:t>
-      </w:r>
-      <w:proofErr w:type="spellEnd"/>
-      <w:r>
-        <w:rPr/>
-        <w:t xml:space="preserve"> abgelegt. Das Dictionary </w:t>
-      </w:r>
-      <w:proofErr w:type="spellStart"/>
-      <w:r>
-        <w:rPr/>
-        <w:t>stock_map</w:t>
-      </w:r>
-      <w:proofErr w:type="spellEnd"/>
-      <w:r>
-        <w:rPr/>
-        <w:t xml:space="preserve"> enthält unter dem Schlüssel „Aktien-Kürzel“ die gesamten Aktiendaten.</w:t>
-      </w:r>
-    </w:p>
-    <w:tbl>
-      <w:tblPr>
-        <w:tblStyle w:val="Tabellenraster"/>
-        <w:tblW w:w="0" w:type="auto"/>
-        <w:tblLook w:val="04A0" w:firstRow="1" w:lastRow="0" w:firstColumn="1" w:lastColumn="0" w:noHBand="0" w:noVBand="1"/>
-      </w:tblPr>
-      <w:tblGrid>
-        <w:gridCol w:w="9060"/>
-      </w:tblGrid>
-      <w:tr xmlns:wp14="http://schemas.microsoft.com/office/word/2010/wordml" wp14:textId="77777777">
-        <w:tc>
-          <w:tcPr>
-            <w:tcW w:w="9060" w:type="dxa"/>
-          </w:tcPr>
-          <w:p wp14:textId="77777777">
-            <w:pPr>
-              <w:rPr>
-                <w:i/>
-              </w:rPr>
-            </w:pPr>
-            <w:proofErr w:type="spellStart"/>
-            <w:r>
-              <w:rPr>
-                <w:i/>
-              </w:rPr>
               <w:t>stockdata</w:t>
             </w:r>
             <w:proofErr w:type="spellEnd"/>
@@ -3282,30 +3214,20 @@
         <w:t>Nun kommt der schwierigste Teil – Aufbau der Daten zum Anlernen und Testen der KI. Die Untere Abbildung zeigt zwei Tabellen. Die obere Tabelle enthält die Ausgangsdaten der Aktiendaten. Die untere Tabelle zeigt die Form, die zum Anlernen und Testen der KI geeignet ist. Es ist nur ein vereinfachtes Beispiel, in dem Als Feature-Vector die Daten von zwei aneinander folgenden Tagen genommen werden. Für das bessere Verständnis habe ich mit den Farben die Zeilen markiert. Die Werte von den Zeilen 2 und 3 kommen in die Zeile 16, die Werte von den Zeilen 3 und 4 kommen in die Zeile 17, usw.</w:t>
       </w:r>
     </w:p>
-    <w:p xmlns:wp14="http://schemas.microsoft.com/office/word/2010/wordml" wp14:textId="5556A3DF">
+    <w:p xmlns:wp14="http://schemas.microsoft.com/office/word/2010/wordml" wp14:textId="07B9E34B">
       <w:r>
         <w:rPr/>
-        <w:t xml:space="preserve">Zu jedem Feature-Vector wird auch eine Antwort berechnet. Die Antwort die die Differenz des Wertes von dem Letzten Tag in dem Feature-Vector und dem Wert gleicher Spalte von dem </w:t>
+        <w:t xml:space="preserve">Zu jedem Feature-Vector wird auch eine Antwort berechnet. Die Antwort die die Differenz des Wertes von dem Letzten Tag in dem Feature-Vector und dem Wert gleicher Spalte von dem drauf folgenden Tag. Zum Beispiel, die Antwort vom Feature-Vector in der Zeile 16 ist die Differenz zwischen den Zellen 4E und 3E. Die Differenz ist </w:t>
       </w:r>
       <w:proofErr w:type="gramStart"/>
       <w:r>
         <w:rPr/>
-        <w:t>darauf folgenden</w:t>
+        <w:t>Positiv</w:t>
       </w:r>
       <w:proofErr w:type="gramEnd"/>
       <w:r>
         <w:rPr/>
-        <w:t xml:space="preserve"> Tag. Zum Beispiel, die Antwort vom Feature-Vector in der Zeile 16 ist die Differenz zwischen den Zellen 4E und 3E. Die Differenz ist Positiv, wenn der Aktienkurs steigt und negativ, wenn der Aktienkurs fällt. Dieses Beispiel ist eine übertriebene Vereinfachung. Mit diesen Daten könnte man voraussagen, ob der Aktienkurs fällt oder steigt nur anhand der Kurse letzter zwei Tage </w:t>
-      </w:r>
-      <w:proofErr w:type="gramStart"/>
-      <w:r>
-        <w:rPr/>
-        <w:t>von der gleicher Aktie</w:t>
-      </w:r>
-      <w:proofErr w:type="gramEnd"/>
-      <w:r>
-        <w:rPr/>
-        <w:t>. Für meine Idee brauche ich viele Tage von vielen Aktien.</w:t>
+        <w:t>, wenn der Aktienkurs steigt und negativ, wenn der Aktienkurs fällt. Dieses Beispiel ist eine übertriebene Vereinfachung. Mit diesen Daten könnte man voraussagen, ob der Aktienkurs fällt oder steigt nur anhand der Kurse letzter zwei Tage von der gleichen Aktie. Für meine Idee brauche ich viele Tage von vielen Aktien.</w:t>
       </w:r>
     </w:p>
     <w:p xmlns:wp14="http://schemas.microsoft.com/office/word/2010/wordml" wp14:textId="77777777">
@@ -3317,7 +3239,7 @@
     <w:p>
       <w:r>
         <w:drawing>
-          <wp:inline wp14:editId="3451D163" wp14:anchorId="1643D718">
+          <wp:inline wp14:editId="044087EE" wp14:anchorId="1643D718">
             <wp:extent cx="5927214" cy="2712720"/>
             <wp:effectExtent l="0" t="0" r="0" b="0"/>
             <wp:docPr id="4" name="Grafik 4" title=""/>
@@ -3332,7 +3254,7 @@
                     <pic:cNvPicPr/>
                   </pic:nvPicPr>
                   <pic:blipFill>
-                    <a:blip r:embed="R54849d309f13497b">
+                    <a:blip r:embed="Rcfba0a672a61494c">
                       <a:extLst xmlns:a="http://schemas.openxmlformats.org/drawingml/2006/main">
                         <a:ext uri="{28A0092B-C50C-407E-A947-70E740481C1C}">
                           <a14:useLocalDpi xmlns:a14="http://schemas.microsoft.com/office/drawing/2010/main" val="0"/>
@@ -3375,37 +3297,15 @@
       <w:proofErr w:type="spellEnd"/>
       <w:r>
         <w:rPr/>
-        <w:t xml:space="preserve"> modelBuilder.</w:t>
-      </w:r>
-      <w:proofErr w:type="spellStart"/>
+        <w:t xml:space="preserve"> modelBuilder.py normalisiert und in zwei Gruppen separiert. 75% aller zufällig Feature-Vektoren benutzt die KI zum Lernen, die Restliche 25</w:t>
+      </w:r>
       <w:r>
         <w:rPr/>
-        <w:t>py</w:t>
-      </w:r>
-      <w:proofErr w:type="spellEnd"/>
+        <w:t>% werden</w:t>
+      </w:r>
       <w:r>
         <w:rPr/>
-        <w:t xml:space="preserve"> normalisiert und in zwei Gruppen separiert. 75% aller zufällig Feature-Vektoren benutzt die KI zum Lernen, die Restliche 25</w:t>
-      </w:r>
-      <w:proofErr w:type="gramStart"/>
-      <w:r>
-        <w:rPr/>
-        <w:t>%  werden</w:t>
-      </w:r>
-      <w:proofErr w:type="gramEnd"/>
-      <w:r>
-        <w:rPr/>
-        <w:t xml:space="preserve"> für das Überprüfen </w:t>
-      </w:r>
-      <w:proofErr w:type="gramStart"/>
-      <w:r>
-        <w:rPr/>
-        <w:t>des Algorithmen</w:t>
-      </w:r>
-      <w:proofErr w:type="gramEnd"/>
-      <w:r>
-        <w:rPr/>
-        <w:t xml:space="preserve"> verwendet. Anschließend berichtet die KI, wie Erfolgreich es war.</w:t>
+        <w:t xml:space="preserve"> für das Überprüfen des Algorithmus verwendet. Anschließend berichtet die KI, wie Erfolgreich es war.</w:t>
       </w:r>
       <w:bookmarkStart w:name="_GoBack" w:id="2"/>
       <w:bookmarkEnd w:id="2"/>
@@ -3461,16 +3361,7 @@
       </w:pPr>
       <w:r>
         <w:rPr/>
-        <w:t xml:space="preserve">Meine KI zum Vorhersagen der Aktienmärkte ist im Allgemeinen gelungen. </w:t>
-      </w:r>
-    </w:p>
-    <w:p>
-      <w:pPr>
-        <w:pStyle w:val="Standard"/>
-      </w:pPr>
-      <w:r>
-        <w:rPr/>
-        <w:t xml:space="preserve">Nachdem alle Aktiendaten heruntergeladen worden sind, habe ich alle mögliche </w:t>
+        <w:t xml:space="preserve">Nachdem alle Aktiendaten heruntergeladen worden sind, habe ich alle möglichen </w:t>
       </w:r>
       <w:proofErr w:type="gramStart"/>
       <w:r>
@@ -3480,44 +3371,16 @@
       <w:proofErr w:type="gramEnd"/>
       <w:r>
         <w:rPr/>
-        <w:t xml:space="preserve"> ausprobiert, die Ski-Kit anbietet. Der beste </w:t>
-      </w:r>
-      <w:proofErr w:type="spellStart"/>
+        <w:t xml:space="preserve"> ausprobiert, die Ski-Kit anbietet. Ich habe die Maschinen die Bewegungen von Preisen der Tage von 2019 bis 1.12.2020 100 Mal Vorhersagen lassen. Bei jedem Durchgang wurden die Tage die für die Vorhersage benutzt wurden und die Tage die man für das Lernen verwendete zufällig ausgewählt.</w:t>
+      </w:r>
+    </w:p>
+    <w:p>
+      <w:pPr>
+        <w:pStyle w:val="Standard"/>
+      </w:pPr>
       <w:r>
         <w:rPr/>
-        <w:t>Algo</w:t>
-      </w:r>
-      <w:proofErr w:type="spellEnd"/>
-      <w:r>
-        <w:rPr/>
-        <w:t xml:space="preserve"> war Support Vector Maschine, mit einer Erfolgsrate </w:t>
-      </w:r>
-      <w:proofErr w:type="gramStart"/>
-      <w:r>
-        <w:rPr/>
-        <w:t>von .</w:t>
-      </w:r>
-      <w:proofErr w:type="gramEnd"/>
-      <w:r>
-        <w:rPr/>
-        <w:t xml:space="preserve"> Dies würde zwar einen Trader nicht ermöglichen an den Mark sehr profitabel zu spekulieren, aber es hat gezeigt, dass ein KI allein durch die Kurse von vielen Aktien ermitteln kann, was wahrscheinlicher ist, eine positive, oder negative Entwicklung. </w:t>
-      </w:r>
-    </w:p>
-    <w:p>
-      <w:pPr>
-        <w:pStyle w:val="Standard"/>
-      </w:pPr>
-      <w:r>
-        <w:rPr/>
-        <w:t xml:space="preserve">Bei den ersten Versuch hat die Künstliche Intelligenz gescheitert - das Erwartungswert aller Vorhersagen lag bei 50%. Das bedeutet, dass die KI nicht besser als ein Münzenwurf war. Das Problem wurde behoben, indem ich Aktien selektiert habe, die an der Gleichen Börse gehandelt wurden. </w:t>
-      </w:r>
-      <w:r>
-        <w:rPr/>
-        <w:t>Verschiedene</w:t>
-      </w:r>
-      <w:r>
-        <w:rPr/>
-        <w:t xml:space="preserve"> Börsen haben verschiedene Regeln zum Schlusszeiten und umfassen verschiedene Länder sowie Wirtschaftssektoren. Das Begrenzen auf einen Markt macht alle Aktiendaten relevant zu einander.</w:t>
+        <w:t xml:space="preserve">Bei den Ersten Versuchen haben die Algorithmen gescheitert - das Erwartungswert aller Vorhersagen lag bei 50%+-0.05%. Das bedeutet, dass die KI nicht besser als ein Münzenwurf war. Das Problem wurde behoben, indem ich nur die Aktien zur Analyse verwendet habe, die an der Gleichen Börse gehandelt wurden. Verschiedene Börsen haben verschiedene Regeln zum Schlusszeiten und umfassen verschiedene Länder sowie Wirtschaftssektoren. Das Begrenzen auf einen Markt macht alle Aktiendaten relevant zu einander. Weitere Versuche habe ich mit den Daten aus einer der größten Börsen der Welt – NASDAQ durchgeführt.  Außerdem habe ich Aktienhandelsvolumina aus den betrachteten Daten entfernt und mich nur auf Preise begrenzt. Volumen war nicht relevant für die Vorhersagung von Aktienkursen. </w:t>
       </w:r>
     </w:p>
     <w:p>
@@ -3538,497 +3401,291 @@
           <w:sz w:val="21"/>
           <w:szCs w:val="21"/>
         </w:rPr>
-        <w:t xml:space="preserve">Meine zweite Aufgabe war, zu ermitteln welche Zeitabschnitte für die KI am besten passen. Ich habe ermittelt, dass sich die Öffnungskurse, Schlusskurse und Hoch-Tiefpunkte von jedem Tag an der Börse sich gut eignen. Kürzere Zeitabschnitte überfordern den Prozessor und längere bereiten zu wenig Daten zu Verfügung. </w:t>
+        <w:t>Meine zweite Aufgabe war, zu ermitteln welche Zeitabschnitte für die KI am besten passen. Ich habe ermittelt, dass sich die Öffnungskurse, Schlusskurse und Hoch-Tiefpunkte von jedem Tag an der Börse sich gut eignen. Kürzere Zeitabschnitte überfordern den Prozessor und längere bereiten zu wenig Daten zu Verfügung.</w:t>
       </w:r>
     </w:p>
     <w:p>
       <w:pPr>
         <w:pStyle w:val="Standard"/>
-        <w:ind w:left="0"/>
-        <w:rPr>
+      </w:pPr>
+      <w:r>
+        <w:drawing>
+          <wp:inline wp14:editId="2A8BA1D3" wp14:anchorId="09180050">
+            <wp:extent cx="5753098" cy="3009900"/>
+            <wp:effectExtent l="0" t="0" r="0" b="0"/>
+            <wp:docPr id="1501387050" name="" title=""/>
+            <wp:cNvGraphicFramePr>
+              <a:graphicFrameLocks noChangeAspect="1"/>
+            </wp:cNvGraphicFramePr>
+            <a:graphic>
+              <a:graphicData uri="http://schemas.openxmlformats.org/drawingml/2006/picture">
+                <pic:pic>
+                  <pic:nvPicPr>
+                    <pic:cNvPr id="0" name=""/>
+                    <pic:cNvPicPr/>
+                  </pic:nvPicPr>
+                  <pic:blipFill>
+                    <a:blip r:embed="Reb2c117c5f644def">
+                      <a:extLst>
+                        <a:ext xmlns:a="http://schemas.openxmlformats.org/drawingml/2006/main" uri="{28A0092B-C50C-407E-A947-70E740481C1C}">
+                          <a14:useLocalDpi val="0"/>
+                        </a:ext>
+                      </a:extLst>
+                    </a:blip>
+                    <a:stretch>
+                      <a:fillRect/>
+                    </a:stretch>
+                  </pic:blipFill>
+                  <pic:spPr>
+                    <a:xfrm>
+                      <a:off x="0" y="0"/>
+                      <a:ext cx="5753098" cy="3009900"/>
+                    </a:xfrm>
+                    <a:prstGeom prst="rect">
+                      <a:avLst/>
+                    </a:prstGeom>
+                  </pic:spPr>
+                </pic:pic>
+              </a:graphicData>
+            </a:graphic>
+          </wp:inline>
+        </w:drawing>
+      </w:r>
+    </w:p>
+    <w:p>
+      <w:pPr>
+        <w:pStyle w:val="Standard"/>
+      </w:pPr>
+      <w:r>
+        <w:rPr/>
+        <w:t xml:space="preserve">Der beste </w:t>
+      </w:r>
+      <w:proofErr w:type="spellStart"/>
+      <w:r>
+        <w:rPr/>
+        <w:t>Algo</w:t>
+      </w:r>
+      <w:proofErr w:type="spellEnd"/>
+      <w:r>
+        <w:rPr/>
+        <w:t xml:space="preserve"> ist Support Vector Maschine mit einen Sigmoid Kernel geworden. Das Lineare Kernel das den zweiten Platz erreicht hat, war das stabilste </w:t>
+      </w:r>
+      <w:proofErr w:type="spellStart"/>
+      <w:r>
+        <w:rPr/>
+        <w:t>Algo</w:t>
+      </w:r>
+      <w:proofErr w:type="spellEnd"/>
+      <w:r>
+        <w:rPr/>
+        <w:t>: es war effektiv bei allen Aktien und hatte eine stabile Erfolgsrate bei allen Ergebnissen. Ein Neuronales Netzwerk (MLPC) hatte auch gute Ergebnisse, könnte aber die SVMs nicht übertreffen.</w:t>
+      </w:r>
+    </w:p>
+    <w:p xmlns:wp14="http://schemas.microsoft.com/office/word/2010/wordml" wp14:textId="77777777">
+      <w:pPr>
+        <w:rPr>
+          <w:sz w:val="20"/>
+          <w:szCs w:val="20"/>
+        </w:rPr>
+      </w:pPr>
+    </w:p>
+    <w:p xmlns:wp14="http://schemas.microsoft.com/office/word/2010/wordml" wp14:textId="77777777">
+      <w:pPr>
+        <w:spacing w:after="0"/>
+        <w:rPr>
+          <w:b/>
+          <w:sz w:val="28"/>
+        </w:rPr>
+      </w:pPr>
+      <w:bookmarkStart w:name="_Toc58825509" w:id="4"/>
+      <w:r>
+        <w:br w:type="page"/>
+      </w:r>
+    </w:p>
+    <w:p xmlns:wp14="http://schemas.microsoft.com/office/word/2010/wordml" wp14:textId="77777777">
+      <w:pPr>
+        <w:pStyle w:val="berschrift2"/>
+        <w:rPr>
+          <w:rFonts w:cs="Arial"/>
+        </w:rPr>
+      </w:pPr>
+      <w:r>
+        <w:rPr/>
+        <w:t>Ergebnisd</w:t>
+      </w:r>
+      <w:r>
+        <w:rPr/>
+        <w:t>iskussion</w:t>
+      </w:r>
+      <w:bookmarkEnd w:id="4"/>
+    </w:p>
+    <w:p xmlns:wp14="http://schemas.microsoft.com/office/word/2010/wordml" wp14:textId="081A938D">
+      <w:pPr>
+        <w:pStyle w:val="Standard"/>
+      </w:pPr>
+      <w:r>
+        <w:rPr/>
+        <w:t xml:space="preserve">Eine Erfolgsrate von 0,538(53.8% von allen Tagen wurden durch richtig geraten) zeigt, dass meine KI noch keine Glaskugel ist, doch könnte zeigen was wahrscheinlicher ist: eine positive oder negative Veränderung. </w:t>
+      </w:r>
+    </w:p>
+    <w:p xmlns:wp14="http://schemas.microsoft.com/office/word/2010/wordml" wp14:textId="1C443A4A">
+      <w:pPr>
+        <w:pStyle w:val="Standard"/>
+      </w:pPr>
+      <w:r>
+        <w:rPr/>
+        <w:t>Es ist ein Projekt in einer Entwicklungsphase und es bieten sich viele Ideen für Optimierung von Algorithmen. Man könnte die Preisveränderungen einstufen und statt zwei Klassen</w:t>
+      </w:r>
+    </w:p>
+    <w:p xmlns:wp14="http://schemas.microsoft.com/office/word/2010/wordml" wp14:textId="5C043F04">
+      <w:pPr>
+        <w:pStyle w:val="Standard"/>
+      </w:pPr>
+      <w:r>
+        <w:rPr/>
+        <w:t xml:space="preserve">(Preis fällt/Preis steigt) mehrere Klassen verwenden </w:t>
+      </w:r>
+      <w:proofErr w:type="spellStart"/>
+      <w:r>
+        <w:rPr/>
+        <w:t>z.B</w:t>
+      </w:r>
+      <w:proofErr w:type="spellEnd"/>
+      <w:r>
+        <w:rPr/>
+        <w:t xml:space="preserve"> (Preis steigt um 0-5%; Preis steigt um 5-Unendlich/ Preis fällt um 0-5%; Preis fällt um 5-100%) oder die Preisschwankungen überhaupt nicht zu quantisieren, sondern die Maschine einfach eine Prozentuale Veränderung prognosieren zu lassen.</w:t>
+      </w:r>
+    </w:p>
+    <w:p xmlns:wp14="http://schemas.microsoft.com/office/word/2010/wordml" wp14:textId="51118340">
+      <w:pPr>
+        <w:pStyle w:val="Standard"/>
+      </w:pPr>
+    </w:p>
+    <w:p xmlns:wp14="http://schemas.microsoft.com/office/word/2010/wordml" wp14:textId="1BBCF656">
+      <w:pPr>
+        <w:pStyle w:val="Standard"/>
+      </w:pPr>
+      <w:r>
+        <w:rPr/>
+        <w:t xml:space="preserve">Bisher kann meine KI noch nicht die Märkte mit anderen Geschehnissen verknüpfen. Es bietet sich anhand der Preisen der Aktien andere </w:t>
+      </w:r>
+      <w:r>
+        <w:rPr>
+          <w:rFonts w:ascii="Arial" w:hAnsi="Arial" w:eastAsia="Arial" w:cs="Arial"/>
           <w:b w:val="0"/>
           <w:bCs w:val="0"/>
+          <w:i w:val="0"/>
+          <w:iCs w:val="0"/>
+          <w:noProof w:val="0"/>
+          <w:color w:val="202122"/>
           <w:sz w:val="21"/>
           <w:szCs w:val="21"/>
-        </w:rPr>
-      </w:pPr>
+          <w:lang w:val="de-DE"/>
+        </w:rPr>
+        <w:t xml:space="preserve">Erscheinungen vorherzusagen, z.B. dass eine oder andere Politische Partei die Wahlen gewinnt, oder welche Industrie in naher Zukunft einen Durchbruch machen wird. </w:t>
+      </w:r>
+    </w:p>
+    <w:p xmlns:wp14="http://schemas.microsoft.com/office/word/2010/wordml" wp14:textId="085EAF98">
+      <w:pPr>
+        <w:pStyle w:val="Standard"/>
+      </w:pPr>
+    </w:p>
+    <w:p xmlns:wp14="http://schemas.microsoft.com/office/word/2010/wordml" wp14:textId="37669B04">
+      <w:pPr>
+        <w:pStyle w:val="Standard"/>
+      </w:pPr>
+    </w:p>
+    <w:p xmlns:wp14="http://schemas.microsoft.com/office/word/2010/wordml" wp14:textId="77777777">
+      <w:pPr>
+        <w:spacing w:after="0"/>
+        <w:rPr>
+          <w:b/>
+          <w:sz w:val="28"/>
+        </w:rPr>
+      </w:pPr>
+      <w:bookmarkStart w:name="_Toc58825510" w:id="5"/>
+      <w:r>
+        <w:br w:type="page"/>
+      </w:r>
+    </w:p>
+    <w:p xmlns:wp14="http://schemas.microsoft.com/office/word/2010/wordml" wp14:textId="77777777">
+      <w:pPr>
+        <w:pStyle w:val="berschrift2"/>
+        <w:rPr>
+          <w:rFonts w:cs="Arial"/>
+        </w:rPr>
+      </w:pPr>
+      <w:r>
+        <w:rPr/>
+        <w:t>Zusammenfassung</w:t>
+      </w:r>
+      <w:bookmarkEnd w:id="5"/>
+    </w:p>
+    <w:p>
+      <w:pPr>
+        <w:pStyle w:val="Standard"/>
+      </w:pPr>
+      <w:r>
+        <w:rPr/>
+        <w:t xml:space="preserve">Zusammenfassend lässt sich sagen, dass es gelungen ist durch KI die Märkte zu </w:t>
+      </w:r>
+      <w:hyperlink r:id="R193ce603456a40e2">
+        <w:r>
+          <w:rPr>
+            <w:rStyle w:val="Hyperlink"/>
+            <w:b w:val="0"/>
+            <w:bCs w:val="0"/>
+            <w:i w:val="0"/>
+            <w:iCs w:val="0"/>
+            <w:strike w:val="0"/>
+            <w:dstrike w:val="0"/>
+            <w:noProof w:val="0"/>
+            <w:u w:val="none"/>
+            <w:lang w:val="de-DE"/>
+          </w:rPr>
+          <w:t>prognostizieren</w:t>
+        </w:r>
+      </w:hyperlink>
       <w:r>
         <w:rPr>
           <w:b w:val="0"/>
           <w:bCs w:val="0"/>
-          <w:sz w:val="21"/>
-          <w:szCs w:val="21"/>
-        </w:rPr>
-        <w:t>Von allen KI-Modellen, sollte die das beste rausgesucht werden: Mit einem Abstand von ... der ist die SVM, das beste Klassifikator geworden.</w:t>
-      </w:r>
-    </w:p>
-    <w:p xmlns:wp14="http://schemas.microsoft.com/office/word/2010/wordml" wp14:textId="77777777">
-      <w:pPr>
-        <w:rPr>
-          <w:sz w:val="20"/>
-          <w:szCs w:val="20"/>
-        </w:rPr>
-      </w:pPr>
-    </w:p>
-    <w:p xmlns:wp14="http://schemas.microsoft.com/office/word/2010/wordml" wp14:textId="77777777">
-      <w:pPr>
-        <w:spacing w:after="0"/>
-        <w:rPr>
-          <w:b/>
-          <w:sz w:val="28"/>
-        </w:rPr>
-      </w:pPr>
-      <w:bookmarkStart w:name="_Toc58825509" w:id="4"/>
-      <w:r>
-        <w:br w:type="page"/>
-      </w:r>
-    </w:p>
-    <w:p xmlns:wp14="http://schemas.microsoft.com/office/word/2010/wordml" wp14:textId="77777777">
-      <w:pPr>
-        <w:pStyle w:val="berschrift2"/>
-        <w:rPr>
-          <w:rFonts w:cs="Arial"/>
-        </w:rPr>
-      </w:pPr>
-      <w:r>
-        <w:lastRenderedPageBreak/>
-        <w:t>Ergebnisd</w:t>
-      </w:r>
-      <w:r>
-        <w:t>iskussion</w:t>
-      </w:r>
-      <w:bookmarkEnd w:id="4"/>
-    </w:p>
-    <w:p xmlns:wp14="http://schemas.microsoft.com/office/word/2010/wordml" wp14:textId="77777777">
-      <w:pPr>
-        <w:numPr>
-          <w:ilvl w:val="0"/>
-          <w:numId w:val="14"/>
-        </w:numPr>
-        <w:ind w:left="426"/>
-        <w:jc w:val="both"/>
-        <w:rPr>
-          <w:szCs w:val="21"/>
-        </w:rPr>
-      </w:pPr>
-      <w:r>
-        <w:rPr>
-          <w:szCs w:val="21"/>
-        </w:rPr>
-        <w:t>Dieser Abschnitt sollte nich</w:t>
-      </w:r>
-      <w:r>
-        <w:rPr>
-          <w:szCs w:val="21"/>
-        </w:rPr>
-        <w:t>t</w:t>
-      </w:r>
-      <w:r>
-        <w:rPr>
-          <w:szCs w:val="21"/>
-        </w:rPr>
-        <w:t xml:space="preserve"> länger als </w:t>
-      </w:r>
-      <w:r>
-        <w:rPr>
-          <w:b/>
-          <w:szCs w:val="21"/>
-        </w:rPr>
-        <w:t xml:space="preserve">zwei Seiten </w:t>
-      </w:r>
-      <w:r>
-        <w:rPr>
-          <w:szCs w:val="21"/>
-        </w:rPr>
-        <w:t xml:space="preserve">sein. Hier </w:t>
-      </w:r>
-      <w:r>
-        <w:rPr>
-          <w:szCs w:val="21"/>
-        </w:rPr>
-        <w:t>interpretiert</w:t>
-      </w:r>
-      <w:r>
-        <w:rPr>
-          <w:szCs w:val="21"/>
-        </w:rPr>
-        <w:t xml:space="preserve"> ihr </w:t>
-      </w:r>
-      <w:r>
-        <w:rPr>
-          <w:szCs w:val="21"/>
-        </w:rPr>
-        <w:t>eure Er</w:t>
-      </w:r>
-      <w:r>
-        <w:rPr>
-          <w:szCs w:val="21"/>
-        </w:rPr>
-        <w:t xml:space="preserve">gebnisse. </w:t>
-      </w:r>
-    </w:p>
-    <w:p xmlns:wp14="http://schemas.microsoft.com/office/word/2010/wordml" wp14:textId="77777777">
-      <w:pPr>
-        <w:numPr>
-          <w:ilvl w:val="0"/>
-          <w:numId w:val="14"/>
-        </w:numPr>
-        <w:ind w:left="426" w:right="419" w:hanging="426"/>
-        <w:jc w:val="both"/>
-        <w:rPr>
-          <w:szCs w:val="21"/>
-        </w:rPr>
-      </w:pPr>
-      <w:r>
-        <w:rPr>
-          <w:szCs w:val="21"/>
-        </w:rPr>
-        <w:t>Beantwortet</w:t>
-      </w:r>
-      <w:r>
-        <w:rPr>
-          <w:szCs w:val="21"/>
-        </w:rPr>
-        <w:t xml:space="preserve"> dafür</w:t>
-      </w:r>
-      <w:r>
-        <w:rPr>
-          <w:szCs w:val="21"/>
-        </w:rPr>
-        <w:t xml:space="preserve"> </w:t>
-      </w:r>
-      <w:r>
-        <w:rPr>
-          <w:szCs w:val="21"/>
-        </w:rPr>
-        <w:t>folgende Fragen</w:t>
-      </w:r>
-      <w:r>
-        <w:rPr>
-          <w:szCs w:val="21"/>
-        </w:rPr>
-        <w:t>:</w:t>
-      </w:r>
-    </w:p>
-    <w:p xmlns:wp14="http://schemas.microsoft.com/office/word/2010/wordml" wp14:textId="77777777">
-      <w:pPr>
-        <w:numPr>
-          <w:ilvl w:val="1"/>
-          <w:numId w:val="14"/>
-        </w:numPr>
-        <w:ind w:hanging="654"/>
-        <w:jc w:val="both"/>
-        <w:rPr>
-          <w:szCs w:val="21"/>
-        </w:rPr>
-      </w:pPr>
-      <w:r>
-        <w:rPr>
-          <w:szCs w:val="21"/>
-        </w:rPr>
-        <w:t xml:space="preserve">Was ist gut </w:t>
-      </w:r>
-      <w:r>
-        <w:rPr>
-          <w:szCs w:val="21"/>
-        </w:rPr>
-        <w:t>g</w:t>
-      </w:r>
-      <w:r>
-        <w:rPr>
-          <w:szCs w:val="21"/>
-        </w:rPr>
-        <w:t xml:space="preserve">elaufen? </w:t>
-      </w:r>
-      <w:r>
-        <w:rPr>
-          <w:szCs w:val="21"/>
-        </w:rPr>
-        <w:t>Was ist schlecht gelaufen?</w:t>
-      </w:r>
-    </w:p>
-    <w:p xmlns:wp14="http://schemas.microsoft.com/office/word/2010/wordml" wp14:textId="77777777">
-      <w:pPr>
-        <w:numPr>
-          <w:ilvl w:val="1"/>
-          <w:numId w:val="14"/>
-        </w:numPr>
-        <w:ind w:hanging="654"/>
-        <w:jc w:val="both"/>
-        <w:rPr>
-          <w:szCs w:val="21"/>
-        </w:rPr>
-      </w:pPr>
-      <w:r>
-        <w:rPr>
-          <w:szCs w:val="21"/>
-        </w:rPr>
-        <w:t>Worauf musstet ihr im Verlauf eurer Projektarbeit verzichten?</w:t>
-      </w:r>
-    </w:p>
-    <w:p xmlns:wp14="http://schemas.microsoft.com/office/word/2010/wordml" wp14:textId="77743DB2">
-      <w:pPr>
-        <w:numPr>
-          <w:ilvl w:val="1"/>
-          <w:numId w:val="14"/>
-        </w:numPr>
-        <w:ind w:hanging="654"/>
-        <w:jc w:val="both"/>
-        <w:rPr/>
-      </w:pPr>
-      <w:r>
-        <w:rPr/>
-        <w:t>Wie passen eure Ergebnisse zu dem, was ihr über euer Thema gelesen oder gehört habt? Stimmt ihr mit euren Ergebnissen der allgemeinen Meinung bzw. der Meinung von Wissenschaftlern zu?</w:t>
-      </w:r>
-    </w:p>
-    <w:p xmlns:wp14="http://schemas.microsoft.com/office/word/2010/wordml" wp14:textId="77777777">
-      <w:pPr>
-        <w:numPr>
-          <w:ilvl w:val="1"/>
-          <w:numId w:val="14"/>
-        </w:numPr>
-        <w:ind w:hanging="654"/>
-        <w:jc w:val="both"/>
-        <w:rPr>
-          <w:szCs w:val="21"/>
-        </w:rPr>
-      </w:pPr>
-      <w:r>
-        <w:rPr>
-          <w:szCs w:val="21"/>
-        </w:rPr>
-        <w:t>Habt ihr</w:t>
-      </w:r>
-      <w:r>
-        <w:rPr>
-          <w:szCs w:val="21"/>
-        </w:rPr>
-        <w:t xml:space="preserve"> durch eure </w:t>
-      </w:r>
-      <w:r>
-        <w:rPr>
-          <w:szCs w:val="21"/>
-        </w:rPr>
-        <w:t>Experimente</w:t>
-      </w:r>
-      <w:r>
-        <w:rPr>
-          <w:szCs w:val="21"/>
-        </w:rPr>
-        <w:t xml:space="preserve"> und </w:t>
-      </w:r>
-      <w:r>
-        <w:rPr>
-          <w:szCs w:val="21"/>
-        </w:rPr>
-        <w:t>Ergebnisse neue Ideen bekommen, wie ihr das Projekt weiterentwickeln könnt?</w:t>
-      </w:r>
-    </w:p>
-    <w:p xmlns:wp14="http://schemas.microsoft.com/office/word/2010/wordml" wp14:textId="77777777">
-      <w:pPr>
-        <w:numPr>
-          <w:ilvl w:val="1"/>
-          <w:numId w:val="14"/>
-        </w:numPr>
-        <w:ind w:hanging="654"/>
-        <w:jc w:val="both"/>
-        <w:rPr>
-          <w:szCs w:val="21"/>
-        </w:rPr>
-      </w:pPr>
-      <w:proofErr w:type="gramStart"/>
-      <w:r>
-        <w:rPr>
-          <w:szCs w:val="21"/>
-        </w:rPr>
-        <w:t>Habt</w:t>
-      </w:r>
-      <w:proofErr w:type="gramEnd"/>
-      <w:r>
-        <w:rPr>
-          <w:szCs w:val="21"/>
-        </w:rPr>
-        <w:t xml:space="preserve"> ihr</w:t>
-      </w:r>
-      <w:r>
-        <w:rPr>
-          <w:szCs w:val="21"/>
-        </w:rPr>
-        <w:t xml:space="preserve"> Fehler </w:t>
-      </w:r>
-      <w:r>
-        <w:rPr>
-          <w:szCs w:val="21"/>
-        </w:rPr>
-        <w:t>gemacht oder hat etwas nicht funktioniert? Dann beschreibt auch d</w:t>
-      </w:r>
-      <w:r>
-        <w:rPr>
-          <w:szCs w:val="21"/>
-        </w:rPr>
-        <w:t>as</w:t>
-      </w:r>
-      <w:r>
-        <w:rPr>
-          <w:szCs w:val="21"/>
-        </w:rPr>
-        <w:t>.</w:t>
-      </w:r>
-      <w:r>
-        <w:rPr>
-          <w:szCs w:val="21"/>
-        </w:rPr>
-        <w:t xml:space="preserve"> Aus Fehlern lernt man schließlich. Erklärt, was ihr in Zukunft </w:t>
-      </w:r>
-      <w:r>
-        <w:rPr>
-          <w:szCs w:val="21"/>
-        </w:rPr>
-        <w:t>an der Vorgehensweise ändern oder verbessern könntet</w:t>
-      </w:r>
-      <w:r>
-        <w:rPr>
-          <w:szCs w:val="21"/>
-        </w:rPr>
-        <w:t>.</w:t>
-      </w:r>
-    </w:p>
-    <w:p xmlns:wp14="http://schemas.microsoft.com/office/word/2010/wordml" wp14:textId="77777777">
-      <w:pPr>
-        <w:pStyle w:val="Listenabsatz"/>
-        <w:numPr>
-          <w:ilvl w:val="1"/>
-          <w:numId w:val="14"/>
-        </w:numPr>
-        <w:ind w:right="419" w:hanging="654"/>
-        <w:jc w:val="both"/>
-      </w:pPr>
-      <w:r>
-        <w:t xml:space="preserve">Welche Folgen kann eure Entdeckung, Erfindung </w:t>
-      </w:r>
-      <w:r>
-        <w:t>oder</w:t>
-      </w:r>
-      <w:r>
-        <w:t xml:space="preserve"> Forschung für die Gesellschaft, den Arbeits</w:t>
-      </w:r>
-      <w:r>
-        <w:softHyphen/>
-        <w:t>platz</w:t>
-      </w:r>
-      <w:r>
-        <w:t xml:space="preserve">, </w:t>
-      </w:r>
-      <w:r>
-        <w:t xml:space="preserve">die Wissenschaft oder Menschen haben? </w:t>
-      </w:r>
-    </w:p>
-    <w:p xmlns:wp14="http://schemas.microsoft.com/office/word/2010/wordml" wp14:textId="77777777">
-      <w:pPr>
-        <w:numPr>
-          <w:ilvl w:val="1"/>
-          <w:numId w:val="14"/>
-        </w:numPr>
-        <w:ind w:hanging="654"/>
-        <w:jc w:val="both"/>
-      </w:pPr>
-      <w:r>
-        <w:t>Welche Forschungslücke konnte</w:t>
-      </w:r>
-      <w:r>
-        <w:t>t ihr</w:t>
-      </w:r>
-      <w:r>
-        <w:t xml:space="preserve"> möglicherweise </w:t>
-      </w:r>
-      <w:r>
-        <w:t>schließen</w:t>
-      </w:r>
-      <w:r>
-        <w:t>?</w:t>
-      </w:r>
-    </w:p>
-    <w:p xmlns:wp14="http://schemas.microsoft.com/office/word/2010/wordml" wp14:textId="77777777"/>
-    <w:p xmlns:wp14="http://schemas.microsoft.com/office/word/2010/wordml" wp14:textId="77777777">
-      <w:pPr>
-        <w:spacing w:after="0"/>
-        <w:rPr>
-          <w:b/>
-          <w:sz w:val="28"/>
-        </w:rPr>
-      </w:pPr>
-      <w:bookmarkStart w:name="_Toc58825510" w:id="5"/>
-      <w:r>
-        <w:br w:type="page"/>
-      </w:r>
-    </w:p>
-    <w:p xmlns:wp14="http://schemas.microsoft.com/office/word/2010/wordml" wp14:textId="77777777">
-      <w:pPr>
-        <w:pStyle w:val="berschrift2"/>
-        <w:rPr>
-          <w:rFonts w:cs="Arial"/>
-        </w:rPr>
-      </w:pPr>
-      <w:r>
-        <w:lastRenderedPageBreak/>
-        <w:t>Zusammenfassung</w:t>
-      </w:r>
-      <w:bookmarkEnd w:id="5"/>
-    </w:p>
-    <w:p xmlns:wp14="http://schemas.microsoft.com/office/word/2010/wordml" wp14:textId="77777777">
-      <w:pPr>
-        <w:numPr>
-          <w:ilvl w:val="0"/>
-          <w:numId w:val="14"/>
-        </w:numPr>
-        <w:spacing w:after="205"/>
-        <w:ind w:left="425" w:hanging="357"/>
-        <w:jc w:val="both"/>
-        <w:rPr>
-          <w:szCs w:val="21"/>
-        </w:rPr>
-      </w:pPr>
-      <w:r>
-        <w:rPr>
-          <w:szCs w:val="21"/>
-        </w:rPr>
-        <w:t xml:space="preserve">Am Schluss </w:t>
-      </w:r>
-      <w:r>
-        <w:rPr>
-          <w:szCs w:val="21"/>
-        </w:rPr>
-        <w:t xml:space="preserve">greift </w:t>
-      </w:r>
-      <w:r>
-        <w:rPr>
-          <w:szCs w:val="21"/>
-        </w:rPr>
-        <w:t xml:space="preserve">ihr </w:t>
-      </w:r>
-      <w:r>
-        <w:rPr>
-          <w:szCs w:val="21"/>
-        </w:rPr>
-        <w:t xml:space="preserve">auf maximal einer Seite </w:t>
-      </w:r>
-      <w:r>
-        <w:rPr>
-          <w:szCs w:val="21"/>
-        </w:rPr>
-        <w:t xml:space="preserve">die Forschungsfrage bzw. das Projektziel nochmal auf: Wie lautet eure Antwort auf die Forschungsfrage? </w:t>
-      </w:r>
-      <w:r>
-        <w:rPr>
-          <w:szCs w:val="21"/>
-        </w:rPr>
-        <w:t>Habt ihr euer Ziel</w:t>
-      </w:r>
-      <w:r>
-        <w:rPr>
-          <w:szCs w:val="21"/>
-        </w:rPr>
-        <w:t xml:space="preserve"> erreicht?</w:t>
+          <w:i w:val="0"/>
+          <w:iCs w:val="0"/>
+          <w:strike w:val="0"/>
+          <w:dstrike w:val="0"/>
+          <w:noProof w:val="0"/>
+          <w:lang w:val="de-DE"/>
+        </w:rPr>
+        <w:t xml:space="preserve">. </w:t>
+      </w:r>
+    </w:p>
+    <w:p>
+      <w:pPr>
+        <w:pStyle w:val="Standard"/>
+        <w:rPr>
+          <w:b w:val="0"/>
+          <w:bCs w:val="0"/>
+          <w:i w:val="0"/>
+          <w:iCs w:val="0"/>
+          <w:strike w:val="0"/>
+          <w:dstrike w:val="0"/>
+          <w:noProof w:val="0"/>
+          <w:lang w:val="de-DE"/>
+        </w:rPr>
+      </w:pPr>
+      <w:r>
+        <w:rPr>
+          <w:b w:val="0"/>
+          <w:bCs w:val="0"/>
+          <w:i w:val="0"/>
+          <w:iCs w:val="0"/>
+          <w:strike w:val="0"/>
+          <w:dstrike w:val="0"/>
+          <w:noProof w:val="0"/>
+          <w:lang w:val="de-DE"/>
+        </w:rPr>
+        <w:t xml:space="preserve">Das Projekt in dieser Form kann noch nicht zu sehr profitablem Spekulieren und kann nicht über unsere Zukunft prophezeien, aber kann einen Anfänger dabei helfen, sich an den Markt zu orientieren. </w:t>
       </w:r>
     </w:p>
     <w:p xmlns:wp14="http://schemas.microsoft.com/office/word/2010/wordml" wp14:textId="77777777">
@@ -4174,14 +3831,26 @@
         <w:t>besucht am 07,01,2021</w:t>
       </w:r>
     </w:p>
-    <w:p xmlns:wp14="http://schemas.microsoft.com/office/word/2010/wordml" wp14:textId="77777777">
+    <w:p xmlns:wp14="http://schemas.microsoft.com/office/word/2010/wordml" wp14:textId="2577338A">
       <w:pPr>
         <w:pStyle w:val="Listenabsatz"/>
         <w:numPr>
           <w:ilvl w:val="0"/>
           <w:numId w:val="29"/>
         </w:numPr>
-      </w:pPr>
+        <w:rPr>
+          <w:rFonts w:ascii="Arial" w:hAnsi="Arial" w:eastAsia="Arial" w:cs="Arial"/>
+          <w:sz w:val="21"/>
+          <w:szCs w:val="21"/>
+        </w:rPr>
+      </w:pPr>
+      <w:r>
+        <w:rPr>
+          <w:noProof w:val="0"/>
+          <w:lang w:val="de-DE"/>
+        </w:rPr>
+        <w:t>https://blog.eduonix.com/artificial-intelligence/predicting-stock-market-pricing-using-ai</w:t>
+      </w:r>
     </w:p>
     <w:p xmlns:wp14="http://schemas.microsoft.com/office/word/2010/wordml" wp14:textId="77777777"/>
     <w:p xmlns:wp14="http://schemas.microsoft.com/office/word/2010/wordml" wp14:textId="77777777"/>
@@ -5461,10 +5130,6 @@
           </a:graphic>
         </wp:anchor>
       </w:drawing>
-    </w:r>
-    <w:r>
-      <w:rPr/>
-      <w:t/>
     </w:r>
     <w:r>
       <w:rPr/>
